--- a/smokefree dividend draft.docx
+++ b/smokefree dividend draft.docx
@@ -52,21 +52,28 @@
         <w:t xml:space="preserve">for England as a whole, </w:t>
       </w:r>
       <w:r>
-        <w:t xml:space="preserve">based on data collected between 2014 and 2019. </w:t>
+        <w:t xml:space="preserve">based on data collected between </w:t>
+      </w:r>
+      <w:r>
+        <w:t xml:space="preserve">April </w:t>
+      </w:r>
+      <w:r>
+        <w:t>2014 and</w:t>
+      </w:r>
+      <w:r>
+        <w:t xml:space="preserve"> February</w:t>
+      </w:r>
+      <w:r>
+        <w:t xml:space="preserve"> 2019. </w:t>
+      </w:r>
+      <w:r>
+        <w:t xml:space="preserve">All spending figures are adjusted for inflation using the consumer price index (CPI) for tobacco products. </w:t>
       </w:r>
       <w:r>
         <w:t>To</w:t>
       </w:r>
       <w:r>
-        <w:t xml:space="preserve"> estimate the total </w:t>
-      </w:r>
-      <w:proofErr w:type="gramStart"/>
-      <w:r>
-        <w:t>annual</w:t>
-      </w:r>
-      <w:proofErr w:type="gramEnd"/>
-      <w:r>
-        <w:t xml:space="preserve"> spend on tobacco for England we multiply local authority-level average spending by the number of smokers in each authority and scale up from weekly to annual, and then sum up over all local authorities. The resulting estimated total expenditure based on these averaged self</w:t>
+        <w:t xml:space="preserve"> estimate the total annual spend on tobacco for England we multiply local authority-level average spending by the number of smokers in each authority and scale up from weekly to annual, and then sum up over all local authorities. The resulting estimated total expenditure based on these averaged self</w:t>
       </w:r>
       <w:r>
         <w:t>-report</w:t>
@@ -146,8 +153,25 @@
           <w:b/>
           <w:bCs/>
         </w:rPr>
-        <w:t>[Paragraph explaining the calculation of total (legal) expenditure]</w:t>
-      </w:r>
+        <w:t>[Paragraph here explaining the calculation of total (legal) expenditure from duty receipts]</w:t>
+      </w:r>
+    </w:p>
+    <w:p>
+      <w:pPr>
+        <w:jc w:val="both"/>
+      </w:pPr>
+      <w:r>
+        <w:t xml:space="preserve">To produce weekly average spending estimates by local authority consistent with both the numbers of smokers in each authority and with total expenditures implied by HMRC duty receipts, we construct an upshift factor to apply to the survey data figures. </w:t>
+      </w:r>
+    </w:p>
+    <w:p>
+      <w:pPr>
+        <w:jc w:val="both"/>
+        <w:rPr>
+          <w:b/>
+          <w:bCs/>
+        </w:rPr>
+      </w:pPr>
     </w:p>
     <w:p>
       <w:pPr>
@@ -178,15 +202,39 @@
         <w:t>tobacco and</w:t>
       </w:r>
       <w:r>
-        <w:t xml:space="preserve"> is excluded from these calculations.</w:t>
-      </w:r>
-    </w:p>
-    <w:p>
-      <w:pPr>
-        <w:jc w:val="both"/>
-      </w:pPr>
-      <w:r>
-        <w:t>As the market shares are shares in consumption not expenditure, and prices per cigarette are lower for illicit sources, this figure is multiplied by the average illicit price as a proportion of the average legal price - approximately 0.5 for both factory-made cigarettes and hand-rolling tobacco</w:t>
+        <w:t xml:space="preserve"> is excluded from </w:t>
+      </w:r>
+      <w:r>
+        <w:t>the</w:t>
+      </w:r>
+      <w:r>
+        <w:t xml:space="preserve"> calculations</w:t>
+      </w:r>
+      <w:r>
+        <w:t xml:space="preserve"> of total spending</w:t>
+      </w:r>
+      <w:r>
+        <w:t>.</w:t>
+      </w:r>
+    </w:p>
+    <w:p>
+      <w:pPr>
+        <w:jc w:val="both"/>
+      </w:pPr>
+      <w:r>
+        <w:t>As the market shares are shares in consumption not expenditure, and prices per cigarette are lower for illicit sources, this figure is multiplied by the average illicit price as a proportion of the average legal price</w:t>
+      </w:r>
+      <w:r>
+        <w:t>. The average cost of illicit sources of tobacco are</w:t>
+      </w:r>
+      <w:r>
+        <w:t xml:space="preserve"> approximately </w:t>
+      </w:r>
+      <w:r>
+        <w:t xml:space="preserve">half of the average legal price </w:t>
+      </w:r>
+      <w:r>
+        <w:t>for both factory-made cigarettes and hand-rolling tobacco</w:t>
       </w:r>
       <w:r>
         <w:t xml:space="preserve"> </w:t>
@@ -219,31 +267,7 @@
             <w:rPr>
               <w:rFonts w:ascii="Cambria Math" w:hAnsi="Cambria Math"/>
             </w:rPr>
-            <m:t>Illicit</m:t>
-          </m:r>
-          <m:r>
-            <w:rPr>
-              <w:rFonts w:ascii="Cambria Math" w:hAnsi="Cambria Math"/>
-            </w:rPr>
-            <m:t xml:space="preserve"> Exp</m:t>
-          </m:r>
-          <m:r>
-            <w:rPr>
-              <w:rFonts w:ascii="Cambria Math" w:hAnsi="Cambria Math"/>
-            </w:rPr>
-            <m:t>=Legal</m:t>
-          </m:r>
-          <m:r>
-            <w:rPr>
-              <w:rFonts w:ascii="Cambria Math" w:hAnsi="Cambria Math"/>
-            </w:rPr>
-            <m:t xml:space="preserve"> Exp</m:t>
-          </m:r>
-          <m:r>
-            <w:rPr>
-              <w:rFonts w:ascii="Cambria Math" w:hAnsi="Cambria Math"/>
-            </w:rPr>
-            <m:t>*</m:t>
+            <m:t>Illicit Exp=Legal Exp*</m:t>
           </m:r>
           <m:d>
             <m:dPr>
@@ -358,16 +382,51 @@
           <w:bCs/>
           <w:color w:val="FF0000"/>
         </w:rPr>
-        <w:t>1.57</w:t>
-      </w:r>
-      <w:r>
-        <w:rPr>
+        <w:t>1.</w:t>
+      </w:r>
+      <w:r>
+        <w:rPr>
+          <w:b/>
+          <w:bCs/>
           <w:color w:val="FF0000"/>
         </w:rPr>
+        <w:t>95</w:t>
+      </w:r>
+      <w:r>
+        <w:rPr>
+          <w:color w:val="FF0000"/>
+        </w:rPr>
         <w:t xml:space="preserve"> </w:t>
       </w:r>
       <w:r>
-        <w:t xml:space="preserve">to account for underreporting of spend. </w:t>
+        <w:t>to account for underreporting of spend</w:t>
+      </w:r>
+      <w:r>
+        <w:t xml:space="preserve"> </w:t>
+      </w:r>
+      <w:r>
+        <w:rPr>
+          <w:b/>
+          <w:bCs/>
+        </w:rPr>
+        <w:t>[</w:t>
+      </w:r>
+      <w:r>
+        <w:rPr>
+          <w:b/>
+          <w:bCs/>
+        </w:rPr>
+        <w:t>Note this is now up from earlier estimate of 1.57, lower than Howard Reeds estimate of about 2.5 for all UK using LCFS</w:t>
+      </w:r>
+      <w:r>
+        <w:rPr>
+          <w:b/>
+          <w:bCs/>
+        </w:rPr>
+        <w:t>]</w:t>
+      </w:r>
+      <w:r>
+        <w:t xml:space="preserve">. </w:t>
       </w:r>
     </w:p>
     <w:p>
@@ -413,206 +472,133 @@
           <w:b/>
           <w:bCs/>
         </w:rPr>
-        <w:t xml:space="preserve">Table </w:t>
-      </w:r>
-      <w:r>
-        <w:rPr>
-          <w:b/>
-          <w:bCs/>
-        </w:rPr>
-        <w:t>2</w:t>
-      </w:r>
-      <w:r>
-        <w:rPr>
-          <w:b/>
-          <w:bCs/>
-        </w:rPr>
-        <w:t xml:space="preserve"> about here - calculation of </w:t>
-      </w:r>
-      <w:r>
-        <w:rPr>
-          <w:b/>
-          <w:bCs/>
-        </w:rPr>
-        <w:t>mean/median</w:t>
-      </w:r>
-      <w:r>
-        <w:rPr>
-          <w:b/>
-          <w:bCs/>
+        <w:t xml:space="preserve">Table 2 about here - calculation of mean/median weekly spending by subgroups. </w:t>
+      </w:r>
+    </w:p>
+    <w:p/>
+    <w:p>
+      <w:pPr>
+        <w:jc w:val="both"/>
+      </w:pPr>
+      <w:r>
+        <w:lastRenderedPageBreak/>
+        <w:t xml:space="preserve">The impact on the most deprived becomes even more stark when spend on smoking is expressed as a percentage of income. Applying estimated spend </w:t>
+      </w:r>
+      <w:commentRangeStart w:id="0"/>
+      <w:r>
+        <w:t>to smoking populations calculated using ONS mid-year population estimates and smoking prevalence from the Annual Population Survey</w:t>
+      </w:r>
+      <w:commentRangeEnd w:id="0"/>
+      <w:r>
+        <w:rPr>
+          <w:rStyle w:val="CommentReference"/>
+        </w:rPr>
+        <w:commentReference w:id="0"/>
+      </w:r>
+      <w:r>
+        <w:t xml:space="preserve">, an estimate can be made for different areas in England of the average weekly spend per smoker, the total spend on smoking in the locality and the percentage of a smoker’s net disposable income (after tax and housing costs) spent on tobacco products. Table 3 shows that the estimated weekly spend by region varies from </w:t>
+      </w:r>
+      <w:r>
+        <w:rPr>
+          <w:b/>
+          <w:bCs/>
+          <w:color w:val="FF0000"/>
+        </w:rPr>
+        <w:t xml:space="preserve">£29.38 </w:t>
+      </w:r>
+      <w:r>
+        <w:t xml:space="preserve">in the South West to </w:t>
+      </w:r>
+      <w:r>
+        <w:rPr>
+          <w:b/>
+          <w:bCs/>
+          <w:color w:val="FF0000"/>
+        </w:rPr>
+        <w:t>£37.78</w:t>
+      </w:r>
+      <w:r>
+        <w:rPr>
+          <w:color w:val="FF0000"/>
         </w:rPr>
         <w:t xml:space="preserve"> </w:t>
       </w:r>
       <w:r>
-        <w:rPr>
-          <w:b/>
-          <w:bCs/>
-        </w:rPr>
-        <w:t>weekly spending by subgroups</w:t>
-      </w:r>
-      <w:r>
-        <w:rPr>
-          <w:b/>
-          <w:bCs/>
-        </w:rPr>
-        <w:t xml:space="preserve">. </w:t>
+        <w:t xml:space="preserve">in the North East, which is </w:t>
+      </w:r>
+      <w:r>
+        <w:rPr>
+          <w:b/>
+          <w:bCs/>
+          <w:color w:val="FF0000"/>
+        </w:rPr>
+        <w:t>5.67%</w:t>
+      </w:r>
+      <w:r>
+        <w:rPr>
+          <w:color w:val="FF0000"/>
+        </w:rPr>
+        <w:t xml:space="preserve"> </w:t>
+      </w:r>
+      <w:r>
+        <w:t xml:space="preserve">and </w:t>
+      </w:r>
+      <w:r>
+        <w:rPr>
+          <w:b/>
+          <w:bCs/>
+          <w:color w:val="FF0000"/>
+        </w:rPr>
+        <w:t>7.48%</w:t>
+      </w:r>
+      <w:r>
+        <w:rPr>
+          <w:color w:val="FF0000"/>
+        </w:rPr>
+        <w:t xml:space="preserve"> </w:t>
+      </w:r>
+      <w:r>
+        <w:t xml:space="preserve">of the average income in these areas respectively. London has the lowest percentage of income spent on tobacco at </w:t>
+      </w:r>
+      <w:r>
+        <w:rPr>
+          <w:b/>
+          <w:bCs/>
+          <w:color w:val="FF0000"/>
+        </w:rPr>
+        <w:t>4.60%.</w:t>
       </w:r>
     </w:p>
     <w:p/>
     <w:p>
       <w:pPr>
-        <w:jc w:val="both"/>
-      </w:pPr>
-      <w:r>
-        <w:t xml:space="preserve">The impact on the most deprived becomes even more stark when spend on smoking is expressed as a percentage of income. Applying estimated spend </w:t>
-      </w:r>
-      <w:commentRangeStart w:id="0"/>
-      <w:r>
-        <w:t>to smoking populations calculated using ONS mid-year population estimates and smoking prevalence from the Annual Population Survey</w:t>
-      </w:r>
-      <w:commentRangeEnd w:id="0"/>
-      <w:r>
-        <w:rPr>
-          <w:rStyle w:val="CommentReference"/>
-        </w:rPr>
-        <w:commentReference w:id="0"/>
-      </w:r>
-      <w:r>
-        <w:t xml:space="preserve">, an estimate can be made for different areas in England of the average weekly spend per smoker, the total </w:t>
-      </w:r>
-      <w:proofErr w:type="gramStart"/>
-      <w:r>
-        <w:t>spend</w:t>
-      </w:r>
-      <w:proofErr w:type="gramEnd"/>
-      <w:r>
-        <w:t xml:space="preserve"> on smoking in the locality and the percentage of a smoker’s</w:t>
-      </w:r>
-      <w:r>
-        <w:t xml:space="preserve"> net disposable</w:t>
-      </w:r>
-      <w:r>
-        <w:t xml:space="preserve"> income</w:t>
-      </w:r>
-      <w:r>
-        <w:t xml:space="preserve"> (after tax and housing costs)</w:t>
-      </w:r>
-      <w:r>
-        <w:t xml:space="preserve"> spent on tobacco products. Table 3 shows that the estimated weekly spend by region varies from </w:t>
-      </w:r>
-      <w:r>
-        <w:rPr>
-          <w:b/>
-          <w:bCs/>
-          <w:color w:val="FF0000"/>
-        </w:rPr>
-        <w:t xml:space="preserve">£29.38 </w:t>
-      </w:r>
-      <w:r>
-        <w:t xml:space="preserve">in the South </w:t>
-      </w:r>
-      <w:r>
-        <w:lastRenderedPageBreak/>
-        <w:t xml:space="preserve">West to </w:t>
-      </w:r>
-      <w:r>
-        <w:rPr>
-          <w:b/>
-          <w:bCs/>
-          <w:color w:val="FF0000"/>
-        </w:rPr>
-        <w:t>£37.78</w:t>
-      </w:r>
-      <w:r>
-        <w:rPr>
-          <w:color w:val="FF0000"/>
-        </w:rPr>
-        <w:t xml:space="preserve"> </w:t>
-      </w:r>
-      <w:r>
-        <w:t xml:space="preserve">in the North East, which is </w:t>
-      </w:r>
-      <w:r>
-        <w:rPr>
-          <w:b/>
-          <w:bCs/>
-          <w:color w:val="FF0000"/>
-        </w:rPr>
-        <w:t>5.67%</w:t>
-      </w:r>
-      <w:r>
-        <w:rPr>
-          <w:color w:val="FF0000"/>
-        </w:rPr>
-        <w:t xml:space="preserve"> </w:t>
-      </w:r>
-      <w:r>
-        <w:t xml:space="preserve">and </w:t>
-      </w:r>
-      <w:r>
-        <w:rPr>
-          <w:b/>
-          <w:bCs/>
-          <w:color w:val="FF0000"/>
-        </w:rPr>
-        <w:t>7.48%</w:t>
-      </w:r>
-      <w:r>
-        <w:rPr>
-          <w:color w:val="FF0000"/>
-        </w:rPr>
-        <w:t xml:space="preserve"> </w:t>
-      </w:r>
-      <w:r>
-        <w:t xml:space="preserve">of the average income in these areas respectively. London has the lowest percentage of income spent on tobacco at </w:t>
-      </w:r>
-      <w:r>
-        <w:rPr>
-          <w:b/>
-          <w:bCs/>
-          <w:color w:val="FF0000"/>
-        </w:rPr>
-        <w:t>4.60%.</w:t>
+        <w:rPr>
+          <w:b/>
+          <w:bCs/>
+        </w:rPr>
+      </w:pPr>
+      <w:r>
+        <w:rPr>
+          <w:b/>
+          <w:bCs/>
+        </w:rPr>
+        <w:t xml:space="preserve">Table 3 about here - table showing weekly spending, income, and percent of income </w:t>
+      </w:r>
+      <w:r>
+        <w:rPr>
+          <w:b/>
+          <w:bCs/>
+        </w:rPr>
+        <w:t>by GOR</w:t>
       </w:r>
     </w:p>
     <w:p/>
     <w:p>
       <w:pPr>
-        <w:rPr>
-          <w:b/>
-          <w:bCs/>
-        </w:rPr>
-      </w:pPr>
-      <w:r>
-        <w:rPr>
-          <w:b/>
-          <w:bCs/>
-        </w:rPr>
-        <w:t xml:space="preserve">Table 3 about here - table showing weekly spending, income, and percent of income </w:t>
-      </w:r>
-      <w:r>
-        <w:rPr>
-          <w:b/>
-          <w:bCs/>
-        </w:rPr>
-        <w:t>by GOR</w:t>
-      </w:r>
-    </w:p>
-    <w:p/>
-    <w:p>
-      <w:pPr>
-        <w:jc w:val="both"/>
-      </w:pPr>
-      <w:r>
-        <w:t xml:space="preserve">As we look at smaller geographical areas such as local authorities (LAs) there is larger variation in both average </w:t>
-      </w:r>
-      <w:proofErr w:type="gramStart"/>
-      <w:r>
-        <w:t>weekly</w:t>
-      </w:r>
-      <w:proofErr w:type="gramEnd"/>
-      <w:r>
-        <w:t xml:space="preserve"> spend and the percentage of income spent on tobacco products. </w:t>
+        <w:jc w:val="both"/>
+      </w:pPr>
+      <w:r>
+        <w:t xml:space="preserve">As we look at smaller geographical areas such as local authorities (LAs) there is larger variation in both average weekly spend and the percentage of income spent on tobacco products. </w:t>
       </w:r>
     </w:p>
     <w:p/>
@@ -683,43 +669,7 @@
           <w:bCs/>
           <w:color w:val="FF0000"/>
         </w:rPr>
-        <w:t xml:space="preserve">Halton, Bolton, Oldham, Redcar &amp; Cleveland, Salford, Wolverhampton, Middlesbrough, Stockport, Kingston upon </w:t>
-      </w:r>
-      <w:proofErr w:type="gramStart"/>
-      <w:r>
-        <w:rPr>
-          <w:b/>
-          <w:bCs/>
-          <w:color w:val="FF0000"/>
-        </w:rPr>
-        <w:t>Hull</w:t>
-      </w:r>
-      <w:proofErr w:type="gramEnd"/>
-      <w:r>
-        <w:rPr>
-          <w:b/>
-          <w:bCs/>
-          <w:color w:val="FF0000"/>
-        </w:rPr>
-        <w:t xml:space="preserve"> and Tameside. The LAs where the average smoker spends the lowest percentage of their household income on tobacco products are Kensington &amp; Chelsea, Wandsworth, Westminster, Kingston upon </w:t>
-      </w:r>
-      <w:proofErr w:type="gramStart"/>
-      <w:r>
-        <w:rPr>
-          <w:b/>
-          <w:bCs/>
-          <w:color w:val="FF0000"/>
-        </w:rPr>
-        <w:t>Thames</w:t>
-      </w:r>
-      <w:proofErr w:type="gramEnd"/>
-      <w:r>
-        <w:rPr>
-          <w:b/>
-          <w:bCs/>
-          <w:color w:val="FF0000"/>
-        </w:rPr>
-        <w:t xml:space="preserve"> and Hammersmith &amp; Fulham.</w:t>
+        <w:t>Halton, Bolton, Oldham, Redcar &amp; Cleveland, Salford, Wolverhampton, Middlesbrough, Stockport, Kingston upon Hull and Tameside. The LAs where the average smoker spends the lowest percentage of their household income on tobacco products are Kensington &amp; Chelsea, Wandsworth, Westminster, Kingston upon Thames and Hammersmith &amp; Fulham.</w:t>
       </w:r>
       <w:r>
         <w:rPr>
@@ -784,15 +734,7 @@
         <w:commentReference w:id="2"/>
       </w:r>
       <w:r>
-        <w:t xml:space="preserve">of making smoking obsolete would be £43,894,000 each year. In Bolton, Salford, </w:t>
-      </w:r>
-      <w:proofErr w:type="gramStart"/>
-      <w:r>
-        <w:t>Stockport</w:t>
-      </w:r>
-      <w:proofErr w:type="gramEnd"/>
-      <w:r>
-        <w:t xml:space="preserve"> and Kingston upon Hull the smokefree dividend would be more than £75 million per year.</w:t>
+        <w:t>of making smoking obsolete would be £43,894,000 each year. In Bolton, Salford, Stockport and Kingston upon Hull the smokefree dividend would be more than £75 million per year.</w:t>
       </w:r>
     </w:p>
     <w:p/>
@@ -819,15 +761,11 @@
         </w:rPr>
       </w:pPr>
       <w:r>
-        <w:t xml:space="preserve">Over the past half century smoking has become increasingly concentrated in our most deprived communities and consequently, so too has the burden on health and wealth. Spending on tobacco is not a transaction entered into freely. Most smokers say that they want to quit and every year more than one in three make a serious attempt to quit. However, tobacco dependence makes this choice harder to implement and data show that nicotine dependence increases with age and deprivation.  High rates of parental smoking not only make disadvantaged children sick, </w:t>
-      </w:r>
-      <w:proofErr w:type="gramStart"/>
-      <w:r>
-        <w:t>it</w:t>
-      </w:r>
-      <w:proofErr w:type="gramEnd"/>
-      <w:r>
-        <w:t xml:space="preserve"> keeps them poor, it blights their communities with premature mortality and sustained disability. It is beyond the scope of this report to estimate the enduring impact on local economies although what economists refer to as a multiplier effect seems likely.  </w:t>
+        <w:t xml:space="preserve">Over the past half century smoking has become increasingly concentrated in our most deprived communities and consequently, so too has the burden on health and wealth. Spending on tobacco is not a transaction entered into freely. Most smokers say that they want to quit and every year more than one in three make a serious attempt to quit. However, tobacco dependence makes this choice harder to implement and data show that nicotine dependence increases with age and deprivation.  High rates of parental smoking not only make disadvantaged children sick, it keeps them poor, it blights their communities with </w:t>
+      </w:r>
+      <w:r>
+        <w:lastRenderedPageBreak/>
+        <w:t xml:space="preserve">premature mortality and sustained disability. It is beyond the scope of this report to estimate the enduring impact on local economies although what economists refer to as a multiplier effect seems likely.  </w:t>
       </w:r>
     </w:p>
     <w:p>
@@ -842,17 +780,7 @@
         <w:jc w:val="both"/>
       </w:pPr>
       <w:r>
-        <w:t>What is eviden</w:t>
-      </w:r>
-      <w:r>
-        <w:t>t</w:t>
-      </w:r>
-      <w:r>
-        <w:t xml:space="preserve"> is that making smoking obsolete would act as a highly targeted tax cut reaching precisely our most deprived families and communities making a material difference </w:t>
-      </w:r>
-      <w:r>
-        <w:lastRenderedPageBreak/>
-        <w:t xml:space="preserve">to household finances and local economies, releasing funds to families to spend on what matters to them most. </w:t>
+        <w:t xml:space="preserve">What is evident is that making smoking obsolete would act as a highly targeted tax cut reaching precisely our most deprived families and communities making a material difference to household finances and local economies, releasing funds to families to spend on what matters to them most. </w:t>
       </w:r>
     </w:p>
     <w:p>
@@ -923,15 +851,7 @@
         <w:annotationRef/>
       </w:r>
       <w:r>
-        <w:t xml:space="preserve">This is the first time you use this </w:t>
-      </w:r>
-      <w:proofErr w:type="gramStart"/>
-      <w:r>
-        <w:t>term</w:t>
-      </w:r>
-      <w:proofErr w:type="gramEnd"/>
-      <w:r>
-        <w:t xml:space="preserve"> and it needs to be fully defined earlier on. </w:t>
+        <w:t xml:space="preserve">This is the first time you use this term and it needs to be fully defined earlier on. </w:t>
       </w:r>
     </w:p>
   </w:comment>

--- a/smokefree dividend draft.docx
+++ b/smokefree dividend draft.docx
@@ -1,6 +1,6 @@
 
 <file path=word/document.xml><?xml version="1.0" encoding="utf-8"?>
-<w:document xmlns:wpc="http://schemas.microsoft.com/office/word/2010/wordprocessingCanvas" xmlns:cx="http://schemas.microsoft.com/office/drawing/2014/chartex" xmlns:cx1="http://schemas.microsoft.com/office/drawing/2015/9/8/chartex" xmlns:cx2="http://schemas.microsoft.com/office/drawing/2015/10/21/chartex" xmlns:cx3="http://schemas.microsoft.com/office/drawing/2016/5/9/chartex" xmlns:cx4="http://schemas.microsoft.com/office/drawing/2016/5/10/chartex" xmlns:cx5="http://schemas.microsoft.com/office/drawing/2016/5/11/chartex" xmlns:cx6="http://schemas.microsoft.com/office/drawing/2016/5/12/chartex" xmlns:cx7="http://schemas.microsoft.com/office/drawing/2016/5/13/chartex" xmlns:cx8="http://schemas.microsoft.com/office/drawing/2016/5/14/chartex" xmlns:mc="http://schemas.openxmlformats.org/markup-compatibility/2006" xmlns:aink="http://schemas.microsoft.com/office/drawing/2016/ink" xmlns:am3d="http://schemas.microsoft.com/office/drawing/2017/model3d" xmlns:o="urn:schemas-microsoft-com:office:office" xmlns:r="http://schemas.openxmlformats.org/officeDocument/2006/relationships" xmlns:m="http://schemas.openxmlformats.org/officeDocument/2006/math" xmlns:v="urn:schemas-microsoft-com:vml" xmlns:wp14="http://schemas.microsoft.com/office/word/2010/wordprocessingDrawing" xmlns:wp="http://schemas.openxmlformats.org/drawingml/2006/wordprocessingDrawing" xmlns:w10="urn:schemas-microsoft-com:office:word" xmlns:w="http://schemas.openxmlformats.org/wordprocessingml/2006/main" xmlns:w14="http://schemas.microsoft.com/office/word/2010/wordml" xmlns:w15="http://schemas.microsoft.com/office/word/2012/wordml" xmlns:w16cex="http://schemas.microsoft.com/office/word/2018/wordml/cex" xmlns:w16cid="http://schemas.microsoft.com/office/word/2016/wordml/cid" xmlns:w16="http://schemas.microsoft.com/office/word/2018/wordml" xmlns:w16se="http://schemas.microsoft.com/office/word/2015/wordml/symex" xmlns:wpg="http://schemas.microsoft.com/office/word/2010/wordprocessingGroup" xmlns:wpi="http://schemas.microsoft.com/office/word/2010/wordprocessingInk" xmlns:wne="http://schemas.microsoft.com/office/word/2006/wordml" xmlns:wps="http://schemas.microsoft.com/office/word/2010/wordprocessingShape" mc:Ignorable="w14 w15 w16se w16cid w16 w16cex wp14">
+<w:document xmlns:wpc="http://schemas.microsoft.com/office/word/2010/wordprocessingCanvas" xmlns:cx="http://schemas.microsoft.com/office/drawing/2014/chartex" xmlns:cx1="http://schemas.microsoft.com/office/drawing/2015/9/8/chartex" xmlns:cx2="http://schemas.microsoft.com/office/drawing/2015/10/21/chartex" xmlns:cx3="http://schemas.microsoft.com/office/drawing/2016/5/9/chartex" xmlns:cx4="http://schemas.microsoft.com/office/drawing/2016/5/10/chartex" xmlns:cx5="http://schemas.microsoft.com/office/drawing/2016/5/11/chartex" xmlns:cx6="http://schemas.microsoft.com/office/drawing/2016/5/12/chartex" xmlns:cx7="http://schemas.microsoft.com/office/drawing/2016/5/13/chartex" xmlns:cx8="http://schemas.microsoft.com/office/drawing/2016/5/14/chartex" xmlns:mc="http://schemas.openxmlformats.org/markup-compatibility/2006" xmlns:aink="http://schemas.microsoft.com/office/drawing/2016/ink" xmlns:am3d="http://schemas.microsoft.com/office/drawing/2017/model3d" xmlns:o="urn:schemas-microsoft-com:office:office" xmlns:r="http://schemas.openxmlformats.org/officeDocument/2006/relationships" xmlns:m="http://schemas.openxmlformats.org/officeDocument/2006/math" xmlns:v="urn:schemas-microsoft-com:vml" xmlns:wp14="http://schemas.microsoft.com/office/word/2010/wordprocessingDrawing" xmlns:wp="http://schemas.openxmlformats.org/drawingml/2006/wordprocessingDrawing" xmlns:w10="urn:schemas-microsoft-com:office:word" xmlns:w="http://schemas.openxmlformats.org/wordprocessingml/2006/main" xmlns:w14="http://schemas.microsoft.com/office/word/2010/wordml" xmlns:w15="http://schemas.microsoft.com/office/word/2012/wordml" xmlns:w16cex="http://schemas.microsoft.com/office/word/2018/wordml/cex" xmlns:w16cid="http://schemas.microsoft.com/office/word/2016/wordml/cid" xmlns:w16="http://schemas.microsoft.com/office/word/2018/wordml" xmlns:w16sdtdh="http://schemas.microsoft.com/office/word/2020/wordml/sdtdatahash" xmlns:w16se="http://schemas.microsoft.com/office/word/2015/wordml/symex" xmlns:wpg="http://schemas.microsoft.com/office/word/2010/wordprocessingGroup" xmlns:wpi="http://schemas.microsoft.com/office/word/2010/wordprocessingInk" xmlns:wne="http://schemas.microsoft.com/office/word/2006/wordml" xmlns:wps="http://schemas.microsoft.com/office/word/2010/wordprocessingShape" mc:Ignorable="w14 w15 w16se w16cid w16 w16cex w16sdtdh wp14">
   <w:body>
     <w:p>
       <w:pPr>
@@ -32,113 +32,149 @@
         <w:jc w:val="both"/>
       </w:pPr>
       <w:r>
-        <w:t xml:space="preserve">The Smoking Toolkit Study (STS) includes questions on spend on tobacco products, providing a </w:t>
-      </w:r>
-      <w:r>
-        <w:rPr>
-          <w:b/>
-          <w:bCs/>
+        <w:t xml:space="preserve">The </w:t>
+      </w:r>
+      <w:r>
+        <w:t xml:space="preserve">data on weekly spending on tobacco products comes from the </w:t>
+      </w:r>
+      <w:r>
+        <w:t>Smoking Toolkit Study (STS)</w:t>
+      </w:r>
+      <w:r>
+        <w:t xml:space="preserve"> </w:t>
+      </w:r>
+      <w:r>
+        <w:t>collected between April 2014 and February 2020</w:t>
+      </w:r>
+      <w:r>
+        <w:t>. The</w:t>
+      </w:r>
+      <w:r>
+        <w:t xml:space="preserve"> spending figures are adjusted for inflation using the consumer price index (CPI) for tobacco products to December 2018 prices.</w:t>
+      </w:r>
+      <w:r>
+        <w:t xml:space="preserve"> </w:t>
+      </w:r>
+      <w:r>
+        <w:t xml:space="preserve">Figure 1 presents the distribution of expenditures in the data, </w:t>
+      </w:r>
+      <w:r>
+        <w:t xml:space="preserve">providing a </w:t>
+      </w:r>
+      <w:r>
+        <w:t xml:space="preserve">self-reported </w:t>
+      </w:r>
+      <w:r>
+        <w:t>median spend</w:t>
+      </w:r>
+      <w:r>
+        <w:t xml:space="preserve"> of £</w:t>
+      </w:r>
+      <w:r>
+        <w:t>19.51</w:t>
+      </w:r>
+      <w:r>
+        <w:t xml:space="preserve"> </w:t>
+      </w:r>
+      <w:r>
+        <w:t xml:space="preserve">and mean spend of £23.81 </w:t>
+      </w:r>
+      <w:r>
+        <w:t>per smoker per week</w:t>
+      </w:r>
+      <w:r>
+        <w:rPr>
           <w:color w:val="FF0000"/>
         </w:rPr>
-        <w:t>self-reported average in the region of £20 per smoker per week</w:t>
-      </w:r>
-      <w:r>
-        <w:rPr>
+        <w:t xml:space="preserve"> </w:t>
+      </w:r>
+      <w:r>
+        <w:t>for England as a whole</w:t>
+      </w:r>
+      <w:r>
+        <w:t xml:space="preserve">. </w:t>
+      </w:r>
+      <w:r>
+        <w:t>To</w:t>
+      </w:r>
+      <w:r>
+        <w:t xml:space="preserve"> estimate the total annual spend</w:t>
+      </w:r>
+      <w:r>
+        <w:t>ing</w:t>
+      </w:r>
+      <w:r>
+        <w:t xml:space="preserve"> on tobacco for England we multiply local authority-level average spending by the number of smokers in each authority and scale up from weekly to annual, and then sum up over all local authorities. The resulting estimated total expenditure based on these averaged self</w:t>
+      </w:r>
+      <w:r>
+        <w:t>-report</w:t>
+      </w:r>
+      <w:r>
+        <w:t>s</w:t>
+      </w:r>
+      <w:r>
+        <w:t xml:space="preserve"> is conservative as it implies a total spend of </w:t>
+      </w:r>
+      <w:r>
+        <w:rPr>
+          <w:b/>
+          <w:bCs/>
           <w:color w:val="FF0000"/>
         </w:rPr>
+        <w:t>£7.12 billion per year</w:t>
+      </w:r>
+      <w:r>
+        <w:t>.</w:t>
+      </w:r>
+      <w:r>
+        <w:rPr>
+          <w:color w:val="FF0000"/>
+        </w:rPr>
         <w:t xml:space="preserve"> </w:t>
       </w:r>
       <w:r>
-        <w:t xml:space="preserve">for England as a whole, </w:t>
-      </w:r>
-      <w:r>
-        <w:t xml:space="preserve">based on data collected between </w:t>
-      </w:r>
-      <w:r>
-        <w:t xml:space="preserve">April </w:t>
-      </w:r>
-      <w:r>
-        <w:t>2014 and</w:t>
-      </w:r>
-      <w:r>
-        <w:t xml:space="preserve"> February</w:t>
-      </w:r>
-      <w:r>
-        <w:t xml:space="preserve"> 2019. </w:t>
-      </w:r>
-      <w:r>
-        <w:t xml:space="preserve">All spending figures are adjusted for inflation using the consumer price index (CPI) for tobacco products. </w:t>
+        <w:t>This figure</w:t>
+      </w:r>
+      <w:r>
+        <w:t xml:space="preserve"> is well below the total collected by the government in tobacco duty alone</w:t>
+      </w:r>
+      <w:r>
+        <w:t xml:space="preserve">, receipts of which totalled </w:t>
+      </w:r>
+      <w:r>
+        <w:rPr>
+          <w:b/>
+          <w:bCs/>
+          <w:color w:val="FF0000"/>
+        </w:rPr>
+        <w:t>£9.29 billion in 2018/19</w:t>
+      </w:r>
+      <w:r>
+        <w:t>.</w:t>
+      </w:r>
+      <w:r>
+        <w:t xml:space="preserve"> </w:t>
       </w:r>
       <w:r>
         <w:t>To</w:t>
       </w:r>
       <w:r>
-        <w:t xml:space="preserve"> estimate the total annual spend on tobacco for England we multiply local authority-level average spending by the number of smokers in each authority and scale up from weekly to annual, and then sum up over all local authorities. The resulting estimated total expenditure based on these averaged self</w:t>
-      </w:r>
-      <w:r>
-        <w:t>-report</w:t>
-      </w:r>
-      <w:r>
-        <w:t>s</w:t>
-      </w:r>
-      <w:r>
-        <w:t xml:space="preserve"> is conservative as it implies a total spend of </w:t>
-      </w:r>
-      <w:r>
-        <w:rPr>
-          <w:b/>
-          <w:bCs/>
-          <w:color w:val="FF0000"/>
-        </w:rPr>
-        <w:t>£7.12 billion per year</w:t>
-      </w:r>
-      <w:r>
-        <w:t>.</w:t>
-      </w:r>
-      <w:r>
-        <w:rPr>
-          <w:color w:val="FF0000"/>
-        </w:rPr>
+        <w:t xml:space="preserve"> estimate the duty receipts specifically from spending by English smokers, we adjust the total duty receipts for the UK by the percentage of UK smokers who are English, calculated from the Annual Population Survey and estimated at </w:t>
+      </w:r>
+      <w:r>
+        <w:t>approximately</w:t>
+      </w:r>
+      <w:r>
+        <w:t xml:space="preserve"> 85%. </w:t>
+      </w:r>
+      <w:r>
         <w:t xml:space="preserve"> </w:t>
       </w:r>
-      <w:r>
-        <w:t>This figure</w:t>
-      </w:r>
-      <w:r>
-        <w:t xml:space="preserve"> is well below the total collected by the government in tobacco duty alone</w:t>
-      </w:r>
-      <w:r>
-        <w:t xml:space="preserve">, receipts of which totalled </w:t>
-      </w:r>
-      <w:r>
-        <w:rPr>
-          <w:b/>
-          <w:bCs/>
-          <w:color w:val="FF0000"/>
-        </w:rPr>
-        <w:t>£9.29 billion in 2018/19</w:t>
-      </w:r>
-      <w:r>
-        <w:t>.</w:t>
-      </w:r>
-      <w:r>
-        <w:t xml:space="preserve"> </w:t>
-      </w:r>
-      <w:r>
-        <w:t>To</w:t>
-      </w:r>
-      <w:r>
-        <w:t xml:space="preserve"> estimate the duty receipts specifically from spending by English smokers, we adjust the total duty receipts for the UK by the percentage of UK smokers who are English, calculated from the Annual Population Survey and estimated at </w:t>
-      </w:r>
-      <w:r>
-        <w:t>approximately</w:t>
-      </w:r>
-      <w:r>
-        <w:t xml:space="preserve"> 85%. </w:t>
-      </w:r>
-      <w:r>
-        <w:t xml:space="preserve"> </w:t>
-      </w:r>
+    </w:p>
+    <w:p>
+      <w:pPr>
+        <w:jc w:val="both"/>
+      </w:pPr>
     </w:p>
     <w:p>
       <w:pPr>
@@ -155,6 +191,15 @@
         </w:rPr>
         <w:t>[Paragraph here explaining the calculation of total (legal) expenditure from duty receipts]</w:t>
       </w:r>
+    </w:p>
+    <w:p>
+      <w:pPr>
+        <w:jc w:val="both"/>
+        <w:rPr>
+          <w:b/>
+          <w:bCs/>
+        </w:rPr>
+      </w:pPr>
     </w:p>
     <w:p>
       <w:pPr>
@@ -472,6 +517,7 @@
           <w:b/>
           <w:bCs/>
         </w:rPr>
+        <w:lastRenderedPageBreak/>
         <w:t xml:space="preserve">Table 2 about here - calculation of mean/median weekly spending by subgroups. </w:t>
       </w:r>
     </w:p>
@@ -481,22 +527,13 @@
         <w:jc w:val="both"/>
       </w:pPr>
       <w:r>
-        <w:lastRenderedPageBreak/>
-        <w:t xml:space="preserve">The impact on the most deprived becomes even more stark when spend on smoking is expressed as a percentage of income. Applying estimated spend </w:t>
-      </w:r>
-      <w:commentRangeStart w:id="0"/>
-      <w:r>
-        <w:t>to smoking populations calculated using ONS mid-year population estimates and smoking prevalence from the Annual Population Survey</w:t>
-      </w:r>
-      <w:commentRangeEnd w:id="0"/>
-      <w:r>
-        <w:rPr>
-          <w:rStyle w:val="CommentReference"/>
-        </w:rPr>
-        <w:commentReference w:id="0"/>
-      </w:r>
-      <w:r>
-        <w:t xml:space="preserve">, an estimate can be made for different areas in England of the average weekly spend per smoker, the total spend on smoking in the locality and the percentage of a smoker’s net disposable income (after tax and housing costs) spent on tobacco products. Table 3 shows that the estimated weekly spend by region varies from </w:t>
+        <w:t>The impact on the most deprived becomes even more stark when spend on smoking is expressed as a percentage of income. Applying estimated spend to smoking populations calculated using ONS mid-year population estimates and smoking prevalence from the Annual Population Survey, an estimate can be made for different areas in England of the average weekly spend per smoker, the total spend</w:t>
+      </w:r>
+      <w:r>
+        <w:t>ing</w:t>
+      </w:r>
+      <w:r>
+        <w:t xml:space="preserve"> on smoking in the locality and the percentage of a smoker’s net disposable income (after tax and housing costs) spent on tobacco products. Table 3 shows that the estimated weekly spend by region varies from </w:t>
       </w:r>
       <w:r>
         <w:rPr>
@@ -507,7 +544,15 @@
         <w:t xml:space="preserve">£29.38 </w:t>
       </w:r>
       <w:r>
-        <w:t xml:space="preserve">in the South West to </w:t>
+        <w:t xml:space="preserve">in the </w:t>
+      </w:r>
+      <w:proofErr w:type="gramStart"/>
+      <w:r>
+        <w:t>South West</w:t>
+      </w:r>
+      <w:proofErr w:type="gramEnd"/>
+      <w:r>
+        <w:t xml:space="preserve"> to </w:t>
       </w:r>
       <w:r>
         <w:rPr>
@@ -598,7 +643,15 @@
         <w:jc w:val="both"/>
       </w:pPr>
       <w:r>
-        <w:t xml:space="preserve">As we look at smaller geographical areas such as local authorities (LAs) there is larger variation in both average weekly spend and the percentage of income spent on tobacco products. </w:t>
+        <w:t xml:space="preserve">As we look at smaller geographical areas such as local authorities (LAs) there is larger variation in both average </w:t>
+      </w:r>
+      <w:proofErr w:type="gramStart"/>
+      <w:r>
+        <w:t>weekly</w:t>
+      </w:r>
+      <w:proofErr w:type="gramEnd"/>
+      <w:r>
+        <w:t xml:space="preserve"> spend and the percentage of income spent on tobacco products. </w:t>
       </w:r>
     </w:p>
     <w:p/>
@@ -712,29 +765,7 @@
         <w:fldChar w:fldCharType="end"/>
       </w:r>
       <w:r>
-        <w:t xml:space="preserve">, we estimate that £47,198,000 is spent on tobacco products in Halton each year and that the </w:t>
-      </w:r>
-      <w:commentRangeStart w:id="1"/>
-      <w:commentRangeStart w:id="2"/>
-      <w:r>
-        <w:t xml:space="preserve">dividend to the local economy </w:t>
-      </w:r>
-      <w:commentRangeEnd w:id="1"/>
-      <w:r>
-        <w:rPr>
-          <w:rStyle w:val="CommentReference"/>
-        </w:rPr>
-        <w:commentReference w:id="1"/>
-      </w:r>
-      <w:commentRangeEnd w:id="2"/>
-      <w:r>
-        <w:rPr>
-          <w:rStyle w:val="CommentReference"/>
-        </w:rPr>
-        <w:commentReference w:id="2"/>
-      </w:r>
-      <w:r>
-        <w:t>of making smoking obsolete would be £43,894,000 each year. In Bolton, Salford, Stockport and Kingston upon Hull the smokefree dividend would be more than £75 million per year.</w:t>
+        <w:t>, we estimate that £47,198,000 is spent on tobacco products in Halton each year and that the dividend to the local economy of making smoking obsolete would be £43,894,000 each year. In Bolton, Salford, Stockport and Kingston upon Hull the smokefree dividend would be more than £75 million per year.</w:t>
       </w:r>
     </w:p>
     <w:p/>
@@ -761,11 +792,19 @@
         </w:rPr>
       </w:pPr>
       <w:r>
-        <w:t xml:space="preserve">Over the past half century smoking has become increasingly concentrated in our most deprived communities and consequently, so too has the burden on health and wealth. Spending on tobacco is not a transaction entered into freely. Most smokers say that they want to quit and every year more than one in three make a serious attempt to quit. However, tobacco dependence makes this choice harder to implement and data show that nicotine dependence increases with age and deprivation.  High rates of parental smoking not only make disadvantaged children sick, it keeps them poor, it blights their communities with </w:t>
+        <w:t xml:space="preserve">Over the past half century smoking has become increasingly concentrated in our most deprived communities and consequently, so too has the burden on health and wealth. Spending on tobacco is not a transaction entered into freely. Most smokers say that they want to quit and every year more than one in three make a serious attempt to quit. However, tobacco dependence makes this choice harder to implement and data show that nicotine </w:t>
       </w:r>
       <w:r>
         <w:lastRenderedPageBreak/>
-        <w:t xml:space="preserve">premature mortality and sustained disability. It is beyond the scope of this report to estimate the enduring impact on local economies although what economists refer to as a multiplier effect seems likely.  </w:t>
+        <w:t xml:space="preserve">dependence increases with age and deprivation.  High rates of parental smoking not only make disadvantaged children sick, </w:t>
+      </w:r>
+      <w:proofErr w:type="gramStart"/>
+      <w:r>
+        <w:t>it</w:t>
+      </w:r>
+      <w:proofErr w:type="gramEnd"/>
+      <w:r>
+        <w:t xml:space="preserve"> keeps them poor, it blights their communities with premature mortality and sustained disability. It is beyond the scope of this report to estimate the enduring impact on local economies although what economists refer to as a multiplier effect seems likely.  </w:t>
       </w:r>
     </w:p>
     <w:p>
@@ -801,8 +840,11 @@
     <w:p>
       <w:pPr>
         <w:jc w:val="both"/>
-      </w:pPr>
-      <w:hyperlink r:id="rId8" w:history="1">
+        <w:rPr>
+          <w:rStyle w:val="Hyperlink"/>
+        </w:rPr>
+      </w:pPr>
+      <w:hyperlink r:id="rId4" w:history="1">
         <w:r>
           <w:rPr>
             <w:rStyle w:val="Hyperlink"/>
@@ -810,6 +852,663 @@
           <w:t>Microsoft Word - 28 costs of smoking - June 2021 (ashscotland.org.uk)</w:t>
         </w:r>
       </w:hyperlink>
+    </w:p>
+    <w:p>
+      <w:pPr>
+        <w:jc w:val="both"/>
+        <w:rPr>
+          <w:rStyle w:val="Hyperlink"/>
+        </w:rPr>
+      </w:pPr>
+    </w:p>
+    <w:p>
+      <w:pPr>
+        <w:jc w:val="both"/>
+        <w:rPr>
+          <w:rStyle w:val="Hyperlink"/>
+        </w:rPr>
+      </w:pPr>
+    </w:p>
+    <w:p>
+      <w:pPr>
+        <w:jc w:val="both"/>
+        <w:rPr>
+          <w:rStyle w:val="Hyperlink"/>
+        </w:rPr>
+      </w:pPr>
+    </w:p>
+    <w:p>
+      <w:pPr>
+        <w:rPr>
+          <w:rStyle w:val="Hyperlink"/>
+          <w:b/>
+          <w:bCs/>
+          <w:color w:val="auto"/>
+          <w:u w:val="none"/>
+        </w:rPr>
+      </w:pPr>
+      <w:r>
+        <w:rPr>
+          <w:b/>
+          <w:bCs/>
+        </w:rPr>
+        <w:t>Figure 1) Distribution of Weekly Spending on Tobacco</w:t>
+      </w:r>
+    </w:p>
+    <w:p>
+      <w:pPr>
+        <w:jc w:val="both"/>
+        <w:rPr>
+          <w:rStyle w:val="Hyperlink"/>
+        </w:rPr>
+      </w:pPr>
+    </w:p>
+    <w:p>
+      <w:pPr>
+        <w:jc w:val="both"/>
+        <w:rPr>
+          <w:b/>
+          <w:bCs/>
+        </w:rPr>
+      </w:pPr>
+      <w:r>
+        <w:rPr>
+          <w:noProof/>
+        </w:rPr>
+        <w:drawing>
+          <wp:inline distT="0" distB="0" distL="0" distR="0" wp14:anchorId="0FFD5AE2" wp14:editId="7B426771">
+            <wp:extent cx="5731510" cy="4690745"/>
+            <wp:effectExtent l="0" t="0" r="2540" b="0"/>
+            <wp:docPr id="1" name="Picture 1" descr="Diagram&#10;&#10;Description automatically generated with medium confidence"/>
+            <wp:cNvGraphicFramePr>
+              <a:graphicFrameLocks xmlns:a="http://schemas.openxmlformats.org/drawingml/2006/main" noChangeAspect="1"/>
+            </wp:cNvGraphicFramePr>
+            <a:graphic xmlns:a="http://schemas.openxmlformats.org/drawingml/2006/main">
+              <a:graphicData uri="http://schemas.openxmlformats.org/drawingml/2006/picture">
+                <pic:pic xmlns:pic="http://schemas.openxmlformats.org/drawingml/2006/picture">
+                  <pic:nvPicPr>
+                    <pic:cNvPr id="1" name="Picture 1" descr="Diagram&#10;&#10;Description automatically generated with medium confidence"/>
+                    <pic:cNvPicPr>
+                      <a:picLocks noChangeAspect="1" noChangeArrowheads="1"/>
+                    </pic:cNvPicPr>
+                  </pic:nvPicPr>
+                  <pic:blipFill>
+                    <a:blip r:embed="rId5" cstate="print">
+                      <a:extLst>
+                        <a:ext uri="{28A0092B-C50C-407E-A947-70E740481C1C}">
+                          <a14:useLocalDpi xmlns:a14="http://schemas.microsoft.com/office/drawing/2010/main" val="0"/>
+                        </a:ext>
+                      </a:extLst>
+                    </a:blip>
+                    <a:srcRect/>
+                    <a:stretch>
+                      <a:fillRect/>
+                    </a:stretch>
+                  </pic:blipFill>
+                  <pic:spPr bwMode="auto">
+                    <a:xfrm>
+                      <a:off x="0" y="0"/>
+                      <a:ext cx="5731510" cy="4690745"/>
+                    </a:xfrm>
+                    <a:prstGeom prst="rect">
+                      <a:avLst/>
+                    </a:prstGeom>
+                    <a:noFill/>
+                    <a:ln>
+                      <a:noFill/>
+                    </a:ln>
+                  </pic:spPr>
+                </pic:pic>
+              </a:graphicData>
+            </a:graphic>
+          </wp:inline>
+        </w:drawing>
+      </w:r>
+    </w:p>
+    <w:p>
+      <w:pPr>
+        <w:jc w:val="both"/>
+        <w:rPr>
+          <w:b/>
+          <w:bCs/>
+        </w:rPr>
+      </w:pPr>
+    </w:p>
+    <w:p>
+      <w:pPr>
+        <w:jc w:val="both"/>
+        <w:rPr>
+          <w:b/>
+          <w:bCs/>
+        </w:rPr>
+      </w:pPr>
+    </w:p>
+    <w:p>
+      <w:pPr>
+        <w:jc w:val="both"/>
+        <w:rPr>
+          <w:b/>
+          <w:bCs/>
+        </w:rPr>
+      </w:pPr>
+    </w:p>
+    <w:p>
+      <w:pPr>
+        <w:jc w:val="both"/>
+        <w:rPr>
+          <w:b/>
+          <w:bCs/>
+        </w:rPr>
+      </w:pPr>
+    </w:p>
+    <w:p>
+      <w:pPr>
+        <w:jc w:val="both"/>
+        <w:rPr>
+          <w:b/>
+          <w:bCs/>
+        </w:rPr>
+      </w:pPr>
+    </w:p>
+    <w:p>
+      <w:pPr>
+        <w:jc w:val="both"/>
+        <w:rPr>
+          <w:b/>
+          <w:bCs/>
+        </w:rPr>
+      </w:pPr>
+    </w:p>
+    <w:p>
+      <w:pPr>
+        <w:jc w:val="both"/>
+        <w:rPr>
+          <w:b/>
+          <w:bCs/>
+        </w:rPr>
+      </w:pPr>
+    </w:p>
+    <w:p>
+      <w:pPr>
+        <w:jc w:val="both"/>
+        <w:rPr>
+          <w:b/>
+          <w:bCs/>
+        </w:rPr>
+      </w:pPr>
+    </w:p>
+    <w:p>
+      <w:pPr>
+        <w:jc w:val="both"/>
+        <w:rPr>
+          <w:b/>
+          <w:bCs/>
+        </w:rPr>
+      </w:pPr>
+    </w:p>
+    <w:p>
+      <w:pPr>
+        <w:jc w:val="both"/>
+        <w:rPr>
+          <w:b/>
+          <w:bCs/>
+        </w:rPr>
+      </w:pPr>
+    </w:p>
+    <w:p>
+      <w:pPr>
+        <w:jc w:val="both"/>
+        <w:rPr>
+          <w:b/>
+          <w:bCs/>
+        </w:rPr>
+      </w:pPr>
+    </w:p>
+    <w:p>
+      <w:pPr>
+        <w:jc w:val="both"/>
+        <w:rPr>
+          <w:b/>
+          <w:bCs/>
+        </w:rPr>
+      </w:pPr>
+    </w:p>
+    <w:p>
+      <w:pPr>
+        <w:jc w:val="both"/>
+        <w:rPr>
+          <w:b/>
+          <w:bCs/>
+        </w:rPr>
+      </w:pPr>
+    </w:p>
+    <w:p>
+      <w:pPr>
+        <w:jc w:val="both"/>
+        <w:rPr>
+          <w:b/>
+          <w:bCs/>
+        </w:rPr>
+      </w:pPr>
+    </w:p>
+    <w:p>
+      <w:pPr>
+        <w:jc w:val="both"/>
+        <w:rPr>
+          <w:b/>
+          <w:bCs/>
+        </w:rPr>
+      </w:pPr>
+    </w:p>
+    <w:p>
+      <w:pPr>
+        <w:jc w:val="both"/>
+        <w:rPr>
+          <w:b/>
+          <w:bCs/>
+        </w:rPr>
+      </w:pPr>
+    </w:p>
+    <w:p>
+      <w:pPr>
+        <w:jc w:val="both"/>
+        <w:rPr>
+          <w:b/>
+          <w:bCs/>
+        </w:rPr>
+      </w:pPr>
+    </w:p>
+    <w:p>
+      <w:pPr>
+        <w:jc w:val="both"/>
+        <w:rPr>
+          <w:b/>
+          <w:bCs/>
+        </w:rPr>
+      </w:pPr>
+    </w:p>
+    <w:p>
+      <w:pPr>
+        <w:jc w:val="both"/>
+        <w:rPr>
+          <w:b/>
+          <w:bCs/>
+        </w:rPr>
+      </w:pPr>
+    </w:p>
+    <w:p>
+      <w:pPr>
+        <w:jc w:val="both"/>
+        <w:rPr>
+          <w:b/>
+          <w:bCs/>
+        </w:rPr>
+      </w:pPr>
+    </w:p>
+    <w:p>
+      <w:pPr>
+        <w:jc w:val="both"/>
+        <w:rPr>
+          <w:b/>
+          <w:bCs/>
+        </w:rPr>
+      </w:pPr>
+    </w:p>
+    <w:p>
+      <w:pPr>
+        <w:jc w:val="both"/>
+        <w:rPr>
+          <w:b/>
+          <w:bCs/>
+        </w:rPr>
+      </w:pPr>
+    </w:p>
+    <w:p>
+      <w:pPr>
+        <w:jc w:val="both"/>
+        <w:rPr>
+          <w:b/>
+          <w:bCs/>
+        </w:rPr>
+      </w:pPr>
+    </w:p>
+    <w:p>
+      <w:pPr>
+        <w:jc w:val="both"/>
+        <w:rPr>
+          <w:b/>
+          <w:bCs/>
+        </w:rPr>
+      </w:pPr>
+    </w:p>
+    <w:p>
+      <w:pPr>
+        <w:jc w:val="both"/>
+        <w:rPr>
+          <w:b/>
+          <w:bCs/>
+        </w:rPr>
+      </w:pPr>
+    </w:p>
+    <w:p>
+      <w:pPr>
+        <w:jc w:val="both"/>
+        <w:rPr>
+          <w:b/>
+          <w:bCs/>
+        </w:rPr>
+      </w:pPr>
+    </w:p>
+    <w:p>
+      <w:pPr>
+        <w:jc w:val="both"/>
+        <w:rPr>
+          <w:b/>
+          <w:bCs/>
+        </w:rPr>
+      </w:pPr>
+    </w:p>
+    <w:p>
+      <w:pPr>
+        <w:jc w:val="both"/>
+        <w:rPr>
+          <w:b/>
+          <w:bCs/>
+        </w:rPr>
+      </w:pPr>
+    </w:p>
+    <w:p>
+      <w:pPr>
+        <w:jc w:val="both"/>
+        <w:rPr>
+          <w:b/>
+          <w:bCs/>
+        </w:rPr>
+      </w:pPr>
+    </w:p>
+    <w:p>
+      <w:pPr>
+        <w:jc w:val="both"/>
+        <w:rPr>
+          <w:b/>
+          <w:bCs/>
+        </w:rPr>
+      </w:pPr>
+    </w:p>
+    <w:p>
+      <w:pPr>
+        <w:jc w:val="both"/>
+        <w:rPr>
+          <w:b/>
+          <w:bCs/>
+        </w:rPr>
+      </w:pPr>
+    </w:p>
+    <w:p>
+      <w:pPr>
+        <w:jc w:val="both"/>
+        <w:rPr>
+          <w:b/>
+          <w:bCs/>
+        </w:rPr>
+      </w:pPr>
+    </w:p>
+    <w:p>
+      <w:pPr>
+        <w:jc w:val="both"/>
+        <w:rPr>
+          <w:b/>
+          <w:bCs/>
+        </w:rPr>
+      </w:pPr>
+    </w:p>
+    <w:p>
+      <w:pPr>
+        <w:jc w:val="both"/>
+        <w:rPr>
+          <w:b/>
+          <w:bCs/>
+        </w:rPr>
+      </w:pPr>
+    </w:p>
+    <w:p>
+      <w:pPr>
+        <w:jc w:val="both"/>
+        <w:rPr>
+          <w:b/>
+          <w:bCs/>
+        </w:rPr>
+      </w:pPr>
+    </w:p>
+    <w:p>
+      <w:pPr>
+        <w:jc w:val="both"/>
+        <w:rPr>
+          <w:b/>
+          <w:bCs/>
+        </w:rPr>
+      </w:pPr>
+    </w:p>
+    <w:p>
+      <w:pPr>
+        <w:jc w:val="both"/>
+        <w:rPr>
+          <w:b/>
+          <w:bCs/>
+        </w:rPr>
+      </w:pPr>
+    </w:p>
+    <w:p>
+      <w:pPr>
+        <w:jc w:val="both"/>
+        <w:rPr>
+          <w:b/>
+          <w:bCs/>
+        </w:rPr>
+      </w:pPr>
+    </w:p>
+    <w:p>
+      <w:pPr>
+        <w:jc w:val="both"/>
+        <w:rPr>
+          <w:b/>
+          <w:bCs/>
+        </w:rPr>
+      </w:pPr>
+    </w:p>
+    <w:p>
+      <w:pPr>
+        <w:jc w:val="both"/>
+        <w:rPr>
+          <w:b/>
+          <w:bCs/>
+        </w:rPr>
+      </w:pPr>
+    </w:p>
+    <w:p>
+      <w:pPr>
+        <w:jc w:val="both"/>
+        <w:rPr>
+          <w:b/>
+          <w:bCs/>
+        </w:rPr>
+      </w:pPr>
+    </w:p>
+    <w:p>
+      <w:pPr>
+        <w:jc w:val="both"/>
+        <w:rPr>
+          <w:b/>
+          <w:bCs/>
+        </w:rPr>
+      </w:pPr>
+    </w:p>
+    <w:p>
+      <w:pPr>
+        <w:jc w:val="both"/>
+        <w:rPr>
+          <w:b/>
+          <w:bCs/>
+        </w:rPr>
+      </w:pPr>
+    </w:p>
+    <w:p>
+      <w:pPr>
+        <w:jc w:val="both"/>
+        <w:rPr>
+          <w:b/>
+          <w:bCs/>
+        </w:rPr>
+      </w:pPr>
+    </w:p>
+    <w:p>
+      <w:pPr>
+        <w:jc w:val="both"/>
+        <w:rPr>
+          <w:b/>
+          <w:bCs/>
+        </w:rPr>
+      </w:pPr>
+    </w:p>
+    <w:p>
+      <w:pPr>
+        <w:jc w:val="both"/>
+        <w:rPr>
+          <w:b/>
+          <w:bCs/>
+        </w:rPr>
+      </w:pPr>
+    </w:p>
+    <w:p>
+      <w:pPr>
+        <w:jc w:val="both"/>
+        <w:rPr>
+          <w:b/>
+          <w:bCs/>
+        </w:rPr>
+      </w:pPr>
+    </w:p>
+    <w:p>
+      <w:pPr>
+        <w:jc w:val="both"/>
+        <w:rPr>
+          <w:b/>
+          <w:bCs/>
+        </w:rPr>
+      </w:pPr>
+    </w:p>
+    <w:p>
+      <w:pPr>
+        <w:jc w:val="both"/>
+        <w:rPr>
+          <w:b/>
+          <w:bCs/>
+        </w:rPr>
+      </w:pPr>
+    </w:p>
+    <w:p>
+      <w:pPr>
+        <w:jc w:val="both"/>
+        <w:rPr>
+          <w:b/>
+          <w:bCs/>
+        </w:rPr>
+      </w:pPr>
+    </w:p>
+    <w:p>
+      <w:pPr>
+        <w:jc w:val="both"/>
+        <w:rPr>
+          <w:b/>
+          <w:bCs/>
+        </w:rPr>
+      </w:pPr>
+      <w:r>
+        <w:rPr>
+          <w:b/>
+          <w:bCs/>
+        </w:rPr>
+        <w:lastRenderedPageBreak/>
+        <w:t xml:space="preserve">Extra Figures/Tables </w:t>
+      </w:r>
+    </w:p>
+    <w:p>
+      <w:pPr>
+        <w:jc w:val="both"/>
+        <w:rPr>
+          <w:b/>
+          <w:bCs/>
+        </w:rPr>
+      </w:pPr>
+      <w:r>
+        <w:rPr>
+          <w:b/>
+          <w:bCs/>
+        </w:rPr>
+        <w:t>Distribution of Spending by Region</w:t>
+      </w:r>
+    </w:p>
+    <w:p>
+      <w:pPr>
+        <w:jc w:val="both"/>
+        <w:rPr>
+          <w:b/>
+          <w:bCs/>
+        </w:rPr>
+      </w:pPr>
+      <w:r>
+        <w:rPr>
+          <w:noProof/>
+        </w:rPr>
+        <w:drawing>
+          <wp:inline distT="0" distB="0" distL="0" distR="0" wp14:anchorId="2D8051EE" wp14:editId="229CCC75">
+            <wp:extent cx="5731510" cy="4690745"/>
+            <wp:effectExtent l="0" t="0" r="2540" b="0"/>
+            <wp:docPr id="2" name="Picture 2" descr="Chart&#10;&#10;Description automatically generated"/>
+            <wp:cNvGraphicFramePr>
+              <a:graphicFrameLocks xmlns:a="http://schemas.openxmlformats.org/drawingml/2006/main" noChangeAspect="1"/>
+            </wp:cNvGraphicFramePr>
+            <a:graphic xmlns:a="http://schemas.openxmlformats.org/drawingml/2006/main">
+              <a:graphicData uri="http://schemas.openxmlformats.org/drawingml/2006/picture">
+                <pic:pic xmlns:pic="http://schemas.openxmlformats.org/drawingml/2006/picture">
+                  <pic:nvPicPr>
+                    <pic:cNvPr id="2" name="Picture 2" descr="Chart&#10;&#10;Description automatically generated"/>
+                    <pic:cNvPicPr>
+                      <a:picLocks noChangeAspect="1" noChangeArrowheads="1"/>
+                    </pic:cNvPicPr>
+                  </pic:nvPicPr>
+                  <pic:blipFill>
+                    <a:blip r:embed="rId6" cstate="print">
+                      <a:extLst>
+                        <a:ext uri="{28A0092B-C50C-407E-A947-70E740481C1C}">
+                          <a14:useLocalDpi xmlns:a14="http://schemas.microsoft.com/office/drawing/2010/main" val="0"/>
+                        </a:ext>
+                      </a:extLst>
+                    </a:blip>
+                    <a:srcRect/>
+                    <a:stretch>
+                      <a:fillRect/>
+                    </a:stretch>
+                  </pic:blipFill>
+                  <pic:spPr bwMode="auto">
+                    <a:xfrm>
+                      <a:off x="0" y="0"/>
+                      <a:ext cx="5731510" cy="4690745"/>
+                    </a:xfrm>
+                    <a:prstGeom prst="rect">
+                      <a:avLst/>
+                    </a:prstGeom>
+                    <a:noFill/>
+                    <a:ln>
+                      <a:noFill/>
+                    </a:ln>
+                  </pic:spPr>
+                </pic:pic>
+              </a:graphicData>
+            </a:graphic>
+          </wp:inline>
+        </w:drawing>
+      </w:r>
     </w:p>
     <w:sectPr>
       <w:pgSz w:w="11906" w:h="16838"/>
@@ -821,95 +1520,8 @@
 </w:document>
 </file>
 
-<file path=word/comments.xml><?xml version="1.0" encoding="utf-8"?>
-<w:comments xmlns:wpc="http://schemas.microsoft.com/office/word/2010/wordprocessingCanvas" xmlns:cx="http://schemas.microsoft.com/office/drawing/2014/chartex" xmlns:cx1="http://schemas.microsoft.com/office/drawing/2015/9/8/chartex" xmlns:cx2="http://schemas.microsoft.com/office/drawing/2015/10/21/chartex" xmlns:cx3="http://schemas.microsoft.com/office/drawing/2016/5/9/chartex" xmlns:cx4="http://schemas.microsoft.com/office/drawing/2016/5/10/chartex" xmlns:cx5="http://schemas.microsoft.com/office/drawing/2016/5/11/chartex" xmlns:cx6="http://schemas.microsoft.com/office/drawing/2016/5/12/chartex" xmlns:cx7="http://schemas.microsoft.com/office/drawing/2016/5/13/chartex" xmlns:cx8="http://schemas.microsoft.com/office/drawing/2016/5/14/chartex" xmlns:mc="http://schemas.openxmlformats.org/markup-compatibility/2006" xmlns:aink="http://schemas.microsoft.com/office/drawing/2016/ink" xmlns:am3d="http://schemas.microsoft.com/office/drawing/2017/model3d" xmlns:o="urn:schemas-microsoft-com:office:office" xmlns:r="http://schemas.openxmlformats.org/officeDocument/2006/relationships" xmlns:m="http://schemas.openxmlformats.org/officeDocument/2006/math" xmlns:v="urn:schemas-microsoft-com:vml" xmlns:wp14="http://schemas.microsoft.com/office/word/2010/wordprocessingDrawing" xmlns:wp="http://schemas.openxmlformats.org/drawingml/2006/wordprocessingDrawing" xmlns:w10="urn:schemas-microsoft-com:office:word" xmlns:w="http://schemas.openxmlformats.org/wordprocessingml/2006/main" xmlns:w14="http://schemas.microsoft.com/office/word/2010/wordml" xmlns:w15="http://schemas.microsoft.com/office/word/2012/wordml" xmlns:w16cex="http://schemas.microsoft.com/office/word/2018/wordml/cex" xmlns:w16cid="http://schemas.microsoft.com/office/word/2016/wordml/cid" xmlns:w16="http://schemas.microsoft.com/office/word/2018/wordml" xmlns:w16se="http://schemas.microsoft.com/office/word/2015/wordml/symex" xmlns:wpg="http://schemas.microsoft.com/office/word/2010/wordprocessingGroup" xmlns:wpi="http://schemas.microsoft.com/office/word/2010/wordprocessingInk" xmlns:wne="http://schemas.microsoft.com/office/word/2006/wordml" xmlns:wps="http://schemas.microsoft.com/office/word/2010/wordprocessingShape" mc:Ignorable="w14 w15 w16se w16cid w16 w16cex wp14">
-  <w:comment w:id="0" w:author="Tessa Langley" w:date="2020-10-28T16:15:00Z" w:initials="TL">
-    <w:p>
-      <w:pPr>
-        <w:pStyle w:val="CommentText"/>
-      </w:pPr>
-      <w:r>
-        <w:rPr>
-          <w:rStyle w:val="CommentReference"/>
-        </w:rPr>
-        <w:annotationRef/>
-      </w:r>
-      <w:r>
-        <w:t>Explain which bits</w:t>
-      </w:r>
-    </w:p>
-  </w:comment>
-  <w:comment w:id="1" w:author="Tessa Langley" w:date="2020-10-28T16:29:00Z" w:initials="TL">
-    <w:p>
-      <w:pPr>
-        <w:pStyle w:val="CommentText"/>
-      </w:pPr>
-      <w:r>
-        <w:rPr>
-          <w:rStyle w:val="CommentReference"/>
-        </w:rPr>
-        <w:annotationRef/>
-      </w:r>
-      <w:r>
-        <w:t xml:space="preserve">This is the first time you use this term and it needs to be fully defined earlier on. </w:t>
-      </w:r>
-    </w:p>
-  </w:comment>
-  <w:comment w:id="2" w:author="Marie Horton" w:date="2020-11-03T16:05:00Z" w:initials="MH">
-    <w:p>
-      <w:pPr>
-        <w:pStyle w:val="CommentText"/>
-      </w:pPr>
-      <w:r>
-        <w:rPr>
-          <w:rStyle w:val="CommentReference"/>
-        </w:rPr>
-        <w:annotationRef/>
-      </w:r>
-      <w:r>
-        <w:t>See above</w:t>
-      </w:r>
-    </w:p>
-  </w:comment>
-</w:comments>
-</file>
-
-<file path=word/commentsExtended.xml><?xml version="1.0" encoding="utf-8"?>
-<w15:commentsEx xmlns:wpc="http://schemas.microsoft.com/office/word/2010/wordprocessingCanvas" xmlns:cx="http://schemas.microsoft.com/office/drawing/2014/chartex" xmlns:cx1="http://schemas.microsoft.com/office/drawing/2015/9/8/chartex" xmlns:cx2="http://schemas.microsoft.com/office/drawing/2015/10/21/chartex" xmlns:cx3="http://schemas.microsoft.com/office/drawing/2016/5/9/chartex" xmlns:cx4="http://schemas.microsoft.com/office/drawing/2016/5/10/chartex" xmlns:cx5="http://schemas.microsoft.com/office/drawing/2016/5/11/chartex" xmlns:cx6="http://schemas.microsoft.com/office/drawing/2016/5/12/chartex" xmlns:cx7="http://schemas.microsoft.com/office/drawing/2016/5/13/chartex" xmlns:cx8="http://schemas.microsoft.com/office/drawing/2016/5/14/chartex" xmlns:mc="http://schemas.openxmlformats.org/markup-compatibility/2006" xmlns:aink="http://schemas.microsoft.com/office/drawing/2016/ink" xmlns:am3d="http://schemas.microsoft.com/office/drawing/2017/model3d" xmlns:o="urn:schemas-microsoft-com:office:office" xmlns:r="http://schemas.openxmlformats.org/officeDocument/2006/relationships" xmlns:m="http://schemas.openxmlformats.org/officeDocument/2006/math" xmlns:v="urn:schemas-microsoft-com:vml" xmlns:wp14="http://schemas.microsoft.com/office/word/2010/wordprocessingDrawing" xmlns:wp="http://schemas.openxmlformats.org/drawingml/2006/wordprocessingDrawing" xmlns:w10="urn:schemas-microsoft-com:office:word" xmlns:w="http://schemas.openxmlformats.org/wordprocessingml/2006/main" xmlns:w14="http://schemas.microsoft.com/office/word/2010/wordml" xmlns:w15="http://schemas.microsoft.com/office/word/2012/wordml" xmlns:w16cex="http://schemas.microsoft.com/office/word/2018/wordml/cex" xmlns:w16cid="http://schemas.microsoft.com/office/word/2016/wordml/cid" xmlns:w16="http://schemas.microsoft.com/office/word/2018/wordml" xmlns:w16se="http://schemas.microsoft.com/office/word/2015/wordml/symex" xmlns:wpg="http://schemas.microsoft.com/office/word/2010/wordprocessingGroup" xmlns:wpi="http://schemas.microsoft.com/office/word/2010/wordprocessingInk" xmlns:wne="http://schemas.microsoft.com/office/word/2006/wordml" xmlns:wps="http://schemas.microsoft.com/office/word/2010/wordprocessingShape" mc:Ignorable="w14 w15 w16se w16cid w16 w16cex wp14">
-  <w15:commentEx w15:paraId="65BD8932" w15:done="1"/>
-  <w15:commentEx w15:paraId="1EF7C8C3" w15:done="0"/>
-  <w15:commentEx w15:paraId="22DDAB8C" w15:paraIdParent="1EF7C8C3" w15:done="0"/>
-</w15:commentsEx>
-</file>
-
-<file path=word/commentsExtensible.xml><?xml version="1.0" encoding="utf-8"?>
-<w16cex:commentsExtensible xmlns:wpc="http://schemas.microsoft.com/office/word/2010/wordprocessingCanvas" xmlns:cx="http://schemas.microsoft.com/office/drawing/2014/chartex" xmlns:cx1="http://schemas.microsoft.com/office/drawing/2015/9/8/chartex" xmlns:cx2="http://schemas.microsoft.com/office/drawing/2015/10/21/chartex" xmlns:cx3="http://schemas.microsoft.com/office/drawing/2016/5/9/chartex" xmlns:cx4="http://schemas.microsoft.com/office/drawing/2016/5/10/chartex" xmlns:cx5="http://schemas.microsoft.com/office/drawing/2016/5/11/chartex" xmlns:cx6="http://schemas.microsoft.com/office/drawing/2016/5/12/chartex" xmlns:cx7="http://schemas.microsoft.com/office/drawing/2016/5/13/chartex" xmlns:cx8="http://schemas.microsoft.com/office/drawing/2016/5/14/chartex" xmlns:mc="http://schemas.openxmlformats.org/markup-compatibility/2006" xmlns:aink="http://schemas.microsoft.com/office/drawing/2016/ink" xmlns:am3d="http://schemas.microsoft.com/office/drawing/2017/model3d" xmlns:o="urn:schemas-microsoft-com:office:office" xmlns:r="http://schemas.openxmlformats.org/officeDocument/2006/relationships" xmlns:m="http://schemas.openxmlformats.org/officeDocument/2006/math" xmlns:v="urn:schemas-microsoft-com:vml" xmlns:wp14="http://schemas.microsoft.com/office/word/2010/wordprocessingDrawing" xmlns:wp="http://schemas.openxmlformats.org/drawingml/2006/wordprocessingDrawing" xmlns:w10="urn:schemas-microsoft-com:office:word" xmlns:w="http://schemas.openxmlformats.org/wordprocessingml/2006/main" xmlns:w14="http://schemas.microsoft.com/office/word/2010/wordml" xmlns:w15="http://schemas.microsoft.com/office/word/2012/wordml" xmlns:w16cex="http://schemas.microsoft.com/office/word/2018/wordml/cex" xmlns:w16cid="http://schemas.microsoft.com/office/word/2016/wordml/cid" xmlns:w16="http://schemas.microsoft.com/office/word/2018/wordml" xmlns:w16se="http://schemas.microsoft.com/office/word/2015/wordml/symex" xmlns:wpg="http://schemas.microsoft.com/office/word/2010/wordprocessingGroup" xmlns:wpi="http://schemas.microsoft.com/office/word/2010/wordprocessingInk" xmlns:wne="http://schemas.microsoft.com/office/word/2006/wordml" xmlns:wps="http://schemas.microsoft.com/office/word/2010/wordprocessingShape" mc:Ignorable="w14 w15 w16se w16cid w16 w16cex wp14">
-  <w16cex:commentExtensible w16cex:durableId="23441790" w16cex:dateUtc="2020-10-28T16:15:00Z"/>
-  <w16cex:commentExtensible w16cex:durableId="23441AD1" w16cex:dateUtc="2020-10-28T16:29:00Z"/>
-</w16cex:commentsExtensible>
-</file>
-
-<file path=word/commentsIds.xml><?xml version="1.0" encoding="utf-8"?>
-<w16cid:commentsIds xmlns:wpc="http://schemas.microsoft.com/office/word/2010/wordprocessingCanvas" xmlns:cx="http://schemas.microsoft.com/office/drawing/2014/chartex" xmlns:cx1="http://schemas.microsoft.com/office/drawing/2015/9/8/chartex" xmlns:cx2="http://schemas.microsoft.com/office/drawing/2015/10/21/chartex" xmlns:cx3="http://schemas.microsoft.com/office/drawing/2016/5/9/chartex" xmlns:cx4="http://schemas.microsoft.com/office/drawing/2016/5/10/chartex" xmlns:cx5="http://schemas.microsoft.com/office/drawing/2016/5/11/chartex" xmlns:cx6="http://schemas.microsoft.com/office/drawing/2016/5/12/chartex" xmlns:cx7="http://schemas.microsoft.com/office/drawing/2016/5/13/chartex" xmlns:cx8="http://schemas.microsoft.com/office/drawing/2016/5/14/chartex" xmlns:mc="http://schemas.openxmlformats.org/markup-compatibility/2006" xmlns:aink="http://schemas.microsoft.com/office/drawing/2016/ink" xmlns:am3d="http://schemas.microsoft.com/office/drawing/2017/model3d" xmlns:o="urn:schemas-microsoft-com:office:office" xmlns:r="http://schemas.openxmlformats.org/officeDocument/2006/relationships" xmlns:m="http://schemas.openxmlformats.org/officeDocument/2006/math" xmlns:v="urn:schemas-microsoft-com:vml" xmlns:wp14="http://schemas.microsoft.com/office/word/2010/wordprocessingDrawing" xmlns:wp="http://schemas.openxmlformats.org/drawingml/2006/wordprocessingDrawing" xmlns:w10="urn:schemas-microsoft-com:office:word" xmlns:w="http://schemas.openxmlformats.org/wordprocessingml/2006/main" xmlns:w14="http://schemas.microsoft.com/office/word/2010/wordml" xmlns:w15="http://schemas.microsoft.com/office/word/2012/wordml" xmlns:w16cex="http://schemas.microsoft.com/office/word/2018/wordml/cex" xmlns:w16cid="http://schemas.microsoft.com/office/word/2016/wordml/cid" xmlns:w16="http://schemas.microsoft.com/office/word/2018/wordml" xmlns:w16se="http://schemas.microsoft.com/office/word/2015/wordml/symex" xmlns:wpg="http://schemas.microsoft.com/office/word/2010/wordprocessingGroup" xmlns:wpi="http://schemas.microsoft.com/office/word/2010/wordprocessingInk" xmlns:wne="http://schemas.microsoft.com/office/word/2006/wordml" xmlns:wps="http://schemas.microsoft.com/office/word/2010/wordprocessingShape" mc:Ignorable="w14 w15 w16se w16cid w16 w16cex wp14">
-  <w16cid:commentId w16cid:paraId="65BD8932" w16cid:durableId="23441790"/>
-  <w16cid:commentId w16cid:paraId="1EF7C8C3" w16cid:durableId="23441AD1"/>
-  <w16cid:commentId w16cid:paraId="22DDAB8C" w16cid:durableId="234BFE48"/>
-</w16cid:commentsIds>
-</file>
-
-<file path=word/people.xml><?xml version="1.0" encoding="utf-8"?>
-<w15:people xmlns:wpc="http://schemas.microsoft.com/office/word/2010/wordprocessingCanvas" xmlns:cx="http://schemas.microsoft.com/office/drawing/2014/chartex" xmlns:cx1="http://schemas.microsoft.com/office/drawing/2015/9/8/chartex" xmlns:cx2="http://schemas.microsoft.com/office/drawing/2015/10/21/chartex" xmlns:cx3="http://schemas.microsoft.com/office/drawing/2016/5/9/chartex" xmlns:cx4="http://schemas.microsoft.com/office/drawing/2016/5/10/chartex" xmlns:cx5="http://schemas.microsoft.com/office/drawing/2016/5/11/chartex" xmlns:cx6="http://schemas.microsoft.com/office/drawing/2016/5/12/chartex" xmlns:cx7="http://schemas.microsoft.com/office/drawing/2016/5/13/chartex" xmlns:cx8="http://schemas.microsoft.com/office/drawing/2016/5/14/chartex" xmlns:mc="http://schemas.openxmlformats.org/markup-compatibility/2006" xmlns:aink="http://schemas.microsoft.com/office/drawing/2016/ink" xmlns:am3d="http://schemas.microsoft.com/office/drawing/2017/model3d" xmlns:o="urn:schemas-microsoft-com:office:office" xmlns:r="http://schemas.openxmlformats.org/officeDocument/2006/relationships" xmlns:m="http://schemas.openxmlformats.org/officeDocument/2006/math" xmlns:v="urn:schemas-microsoft-com:vml" xmlns:wp14="http://schemas.microsoft.com/office/word/2010/wordprocessingDrawing" xmlns:wp="http://schemas.openxmlformats.org/drawingml/2006/wordprocessingDrawing" xmlns:w10="urn:schemas-microsoft-com:office:word" xmlns:w="http://schemas.openxmlformats.org/wordprocessingml/2006/main" xmlns:w14="http://schemas.microsoft.com/office/word/2010/wordml" xmlns:w15="http://schemas.microsoft.com/office/word/2012/wordml" xmlns:w16cex="http://schemas.microsoft.com/office/word/2018/wordml/cex" xmlns:w16cid="http://schemas.microsoft.com/office/word/2016/wordml/cid" xmlns:w16="http://schemas.microsoft.com/office/word/2018/wordml" xmlns:w16se="http://schemas.microsoft.com/office/word/2015/wordml/symex" xmlns:wpg="http://schemas.microsoft.com/office/word/2010/wordprocessingGroup" xmlns:wpi="http://schemas.microsoft.com/office/word/2010/wordprocessingInk" xmlns:wne="http://schemas.microsoft.com/office/word/2006/wordml" xmlns:wps="http://schemas.microsoft.com/office/word/2010/wordprocessingShape" mc:Ignorable="w14 w15 w16se w16cid w16 w16cex wp14">
-  <w15:person w15:author="Tessa Langley">
-    <w15:presenceInfo w15:providerId="AD" w15:userId="S::tessa.langley@nottingham.ac.uk::53eb4e0b-98db-4e2a-8a7d-21f78e96a8cd"/>
-  </w15:person>
-  <w15:person w15:author="Marie Horton">
-    <w15:presenceInfo w15:providerId="AD" w15:userId="S-1-5-21-3685816821-1215056363-1987234180-8920"/>
-  </w15:person>
-</w15:people>
-</file>
-
 <file path=word/styles.xml><?xml version="1.0" encoding="utf-8"?>
-<w:styles xmlns:mc="http://schemas.openxmlformats.org/markup-compatibility/2006" xmlns:r="http://schemas.openxmlformats.org/officeDocument/2006/relationships" xmlns:w="http://schemas.openxmlformats.org/wordprocessingml/2006/main" xmlns:w14="http://schemas.microsoft.com/office/word/2010/wordml" xmlns:w15="http://schemas.microsoft.com/office/word/2012/wordml" xmlns:w16cex="http://schemas.microsoft.com/office/word/2018/wordml/cex" xmlns:w16cid="http://schemas.microsoft.com/office/word/2016/wordml/cid" xmlns:w16="http://schemas.microsoft.com/office/word/2018/wordml" xmlns:w16se="http://schemas.microsoft.com/office/word/2015/wordml/symex" mc:Ignorable="w14 w15 w16se w16cid w16 w16cex">
+<w:styles xmlns:mc="http://schemas.openxmlformats.org/markup-compatibility/2006" xmlns:r="http://schemas.openxmlformats.org/officeDocument/2006/relationships" xmlns:w="http://schemas.openxmlformats.org/wordprocessingml/2006/main" xmlns:w14="http://schemas.microsoft.com/office/word/2010/wordml" xmlns:w15="http://schemas.microsoft.com/office/word/2012/wordml" xmlns:w16cex="http://schemas.microsoft.com/office/word/2018/wordml/cex" xmlns:w16cid="http://schemas.microsoft.com/office/word/2016/wordml/cid" xmlns:w16="http://schemas.microsoft.com/office/word/2018/wordml" xmlns:w16sdtdh="http://schemas.microsoft.com/office/word/2020/wordml/sdtdatahash" xmlns:w16se="http://schemas.microsoft.com/office/word/2015/wordml/symex" mc:Ignorable="w14 w15 w16se w16cid w16 w16cex w16sdtdh">
   <w:docDefaults>
     <w:rPrDefault>
       <w:rPr>

--- a/smokefree dividend draft.docx
+++ b/smokefree dividend draft.docx
@@ -15,7 +15,7 @@
           <w:b/>
           <w:bCs/>
         </w:rPr>
-        <w:t>Data and Methods</w:t>
+        <w:t>Data</w:t>
       </w:r>
     </w:p>
     <w:p>
@@ -41,46 +41,151 @@
         <w:t>Smoking Toolkit Study (STS)</w:t>
       </w:r>
       <w:r>
+        <w:t xml:space="preserve"> collected between April 2014 and February 2020. The spending figures are adjusted for inflation using the consumer price index (CPI) for tobacco products to December 2018 prices. </w:t>
+      </w:r>
+      <w:r>
+        <w:t xml:space="preserve">Figure 1 presents the distribution of expenditures in the data, </w:t>
+      </w:r>
+      <w:r>
+        <w:t xml:space="preserve">providing a </w:t>
+      </w:r>
+      <w:r>
+        <w:t xml:space="preserve">self-reported </w:t>
+      </w:r>
+      <w:r>
+        <w:t>median spend</w:t>
+      </w:r>
+      <w:r>
+        <w:t xml:space="preserve"> of £</w:t>
+      </w:r>
+      <w:r>
+        <w:t>19.51</w:t>
+      </w:r>
+      <w:r>
         <w:t xml:space="preserve"> </w:t>
       </w:r>
       <w:r>
-        <w:t>collected between April 2014 and February 2020</w:t>
-      </w:r>
-      <w:r>
-        <w:t>. The</w:t>
-      </w:r>
-      <w:r>
-        <w:t xml:space="preserve"> spending figures are adjusted for inflation using the consumer price index (CPI) for tobacco products to December 2018 prices.</w:t>
-      </w:r>
-      <w:r>
+        <w:t xml:space="preserve">and mean spend of £23.81 </w:t>
+      </w:r>
+      <w:r>
+        <w:t>per smoker per week</w:t>
+      </w:r>
+      <w:r>
+        <w:rPr>
+          <w:color w:val="FF0000"/>
+        </w:rPr>
         <w:t xml:space="preserve"> </w:t>
       </w:r>
       <w:r>
-        <w:t xml:space="preserve">Figure 1 presents the distribution of expenditures in the data, </w:t>
-      </w:r>
-      <w:r>
-        <w:t xml:space="preserve">providing a </w:t>
-      </w:r>
-      <w:r>
-        <w:t xml:space="preserve">self-reported </w:t>
-      </w:r>
-      <w:r>
-        <w:t>median spend</w:t>
-      </w:r>
-      <w:r>
-        <w:t xml:space="preserve"> of £</w:t>
-      </w:r>
-      <w:r>
-        <w:t>19.51</w:t>
+        <w:t>for England as a whole</w:t>
+      </w:r>
+      <w:r>
+        <w:t xml:space="preserve">. </w:t>
+      </w:r>
+    </w:p>
+    <w:p>
+      <w:pPr>
+        <w:jc w:val="both"/>
+        <w:rPr>
+          <w:b/>
+          <w:bCs/>
+        </w:rPr>
+      </w:pPr>
+      <w:r>
+        <w:rPr>
+          <w:b/>
+          <w:bCs/>
+        </w:rPr>
+        <w:t>[Income data]</w:t>
+      </w:r>
+    </w:p>
+    <w:p>
+      <w:pPr>
+        <w:jc w:val="both"/>
+        <w:rPr>
+          <w:b/>
+          <w:bCs/>
+        </w:rPr>
+      </w:pPr>
+      <w:r>
+        <w:rPr>
+          <w:b/>
+          <w:bCs/>
+        </w:rPr>
+        <w:t xml:space="preserve">[Smoking prevalence/number of smokers] </w:t>
+      </w:r>
+    </w:p>
+    <w:p>
+      <w:pPr>
+        <w:jc w:val="both"/>
+      </w:pPr>
+    </w:p>
+    <w:p>
+      <w:pPr>
+        <w:jc w:val="both"/>
+        <w:rPr>
+          <w:b/>
+          <w:bCs/>
+        </w:rPr>
+      </w:pPr>
+      <w:r>
+        <w:rPr>
+          <w:b/>
+          <w:bCs/>
+        </w:rPr>
+        <w:t>Methods</w:t>
+      </w:r>
+    </w:p>
+    <w:p>
+      <w:pPr>
+        <w:jc w:val="both"/>
+      </w:pPr>
+    </w:p>
+    <w:p>
+      <w:pPr>
+        <w:jc w:val="both"/>
+      </w:pPr>
+      <w:r>
+        <w:t xml:space="preserve">The estimated total </w:t>
+      </w:r>
+      <w:r>
+        <w:t xml:space="preserve">annual </w:t>
+      </w:r>
+      <w:r>
+        <w:t xml:space="preserve">expenditure based on </w:t>
+      </w:r>
+      <w:r>
+        <w:t>the</w:t>
       </w:r>
       <w:r>
         <w:t xml:space="preserve"> </w:t>
       </w:r>
       <w:r>
-        <w:t xml:space="preserve">and mean spend of £23.81 </w:t>
-      </w:r>
-      <w:r>
-        <w:t>per smoker per week</w:t>
+        <w:t>mean</w:t>
+      </w:r>
+      <w:r>
+        <w:t xml:space="preserve"> self</w:t>
+      </w:r>
+      <w:r>
+        <w:t>-report</w:t>
+      </w:r>
+      <w:r>
+        <w:t>ed weekly expenditure on tobacco, and an estimated 6.131 million smokers in England,</w:t>
+      </w:r>
+      <w:r>
+        <w:t xml:space="preserve"> is </w:t>
+      </w:r>
+      <w:r>
+        <w:t>£7.</w:t>
+      </w:r>
+      <w:r>
+        <w:t>59</w:t>
+      </w:r>
+      <w:r>
+        <w:t xml:space="preserve"> billion per year</w:t>
+      </w:r>
+      <w:r>
+        <w:t>.</w:t>
       </w:r>
       <w:r>
         <w:rPr>
@@ -89,213 +194,251 @@
         <w:t xml:space="preserve"> </w:t>
       </w:r>
       <w:r>
-        <w:t>for England as a whole</w:t>
+        <w:t>This figure</w:t>
+      </w:r>
+      <w:r>
+        <w:t xml:space="preserve"> is below the total collected by the government in tobacco duty alone</w:t>
+      </w:r>
+      <w:r>
+        <w:t xml:space="preserve">, receipts of which totalled </w:t>
+      </w:r>
+      <w:r>
+        <w:t>£</w:t>
+      </w:r>
+      <w:r>
+        <w:t>8.84</w:t>
+      </w:r>
+      <w:r>
+        <w:t xml:space="preserve"> billion in </w:t>
+      </w:r>
+      <w:r>
+        <w:t xml:space="preserve">the calendar year </w:t>
+      </w:r>
+      <w:r>
+        <w:t>2018</w:t>
+      </w:r>
+      <w:r>
+        <w:t xml:space="preserve"> and £8.75 billion of which came from cigarettes and hand-rolling tobacco</w:t>
+      </w:r>
+      <w:r>
+        <w:t xml:space="preserve"> (HRT)</w:t>
+      </w:r>
+      <w:r>
+        <w:t>.</w:t>
+      </w:r>
+      <w:r>
+        <w:t xml:space="preserve"> </w:t>
+      </w:r>
+      <w:r>
+        <w:t>To</w:t>
+      </w:r>
+      <w:r>
+        <w:t xml:space="preserve"> estimate the duty receipts specifically from spending by English smokers, we adjust the total duty receipts for the UK by the percentage of UK smokers who are English </w:t>
+      </w:r>
+      <w:r>
+        <w:t>(</w:t>
+      </w:r>
+      <w:r>
+        <w:t xml:space="preserve">calculated from the Annual Population Survey and estimated at </w:t>
+      </w:r>
+      <w:r>
+        <w:t>approximately</w:t>
+      </w:r>
+      <w:r>
+        <w:t xml:space="preserve"> 8</w:t>
+      </w:r>
+      <w:r>
+        <w:t>2.25</w:t>
+      </w:r>
+      <w:r>
+        <w:t>%</w:t>
+      </w:r>
+      <w:r>
+        <w:t>)</w:t>
       </w:r>
       <w:r>
         <w:t xml:space="preserve">. </w:t>
       </w:r>
       <w:r>
-        <w:t>To</w:t>
-      </w:r>
-      <w:r>
-        <w:t xml:space="preserve"> estimate the total annual spend</w:t>
-      </w:r>
-      <w:r>
-        <w:t>ing</w:t>
-      </w:r>
-      <w:r>
-        <w:t xml:space="preserve"> on tobacco for England we multiply local authority-level average spending by the number of smokers in each authority and scale up from weekly to annual, and then sum up over all local authorities. The resulting estimated total expenditure based on these averaged self</w:t>
-      </w:r>
-      <w:r>
-        <w:t>-report</w:t>
-      </w:r>
-      <w:r>
-        <w:t>s</w:t>
-      </w:r>
-      <w:r>
-        <w:t xml:space="preserve"> is conservative as it implies a total spend of </w:t>
-      </w:r>
-      <w:r>
-        <w:rPr>
-          <w:b/>
-          <w:bCs/>
-          <w:color w:val="FF0000"/>
-        </w:rPr>
-        <w:t>£7.12 billion per year</w:t>
+        <w:t xml:space="preserve"> </w:t>
+      </w:r>
+      <w:r>
+        <w:t xml:space="preserve">When </w:t>
+      </w:r>
+      <w:r>
+        <w:t>making the England-only adjustment</w:t>
+      </w:r>
+      <w:r>
+        <w:t>, total tobacco duty receipts from England are still estimated at £7.64 billion.</w:t>
+      </w:r>
+      <w:r>
+        <w:t xml:space="preserve"> This suggests the mean weekly expenditure figure of £23.81 </w:t>
+      </w:r>
+      <w:r>
+        <w:t xml:space="preserve">is an under-estimate of the true mean due to under-reporting in the data. In order to produce mean weekly spending estimates from the toolkit data which are consistent with the amount implied by HMRC duty receipts, we therefore estimate an upshift factor to apply to the spending data. </w:t>
+      </w:r>
+    </w:p>
+    <w:p>
+      <w:pPr>
+        <w:jc w:val="both"/>
+      </w:pPr>
+    </w:p>
+    <w:p>
+      <w:pPr>
+        <w:jc w:val="both"/>
+      </w:pPr>
+      <w:r>
+        <w:t xml:space="preserve">To calculate the required upshift factor we </w:t>
+      </w:r>
+      <w:r>
+        <w:t>estimate the total annual expenditure implied by the total duties received by HMRC</w:t>
+      </w:r>
+      <w:r>
+        <w:t xml:space="preserve"> and take the ratio of this figure to the estimate based on the raw toolkit data. We </w:t>
+      </w:r>
+      <w:r>
+        <w:t>do this separately for factory-made cigarettes and hand-rolling tobacco (HRT). The approach for each product is to take the price (per pack of 20 cigarettes or per 100g of HRT) and calculate the total duty paid</w:t>
+      </w:r>
+      <w:r>
+        <w:t xml:space="preserve"> on the respective quantity</w:t>
+      </w:r>
+      <w:r>
+        <w:t xml:space="preserve"> – based on duty rates </w:t>
+      </w:r>
+      <w:r>
+        <w:t xml:space="preserve">as </w:t>
+      </w:r>
+      <w:proofErr w:type="gramStart"/>
+      <w:r>
+        <w:t>at</w:t>
+      </w:r>
+      <w:proofErr w:type="gramEnd"/>
+      <w:r>
+        <w:t xml:space="preserve"> December 2018</w:t>
+      </w:r>
+      <w:r>
+        <w:t xml:space="preserve">. The percentage of the market price which is paid as duty is calculated from these figures and applied to the duty receipts data to estimate total expenditure on (legally supplied) tobacco. Price data for cigarettes is obtained from the ONS and the December 2018 price of £10.63 for a pack of 20 cigarettes is used in the calculation. For HRT, </w:t>
+      </w:r>
+      <w:r>
+        <w:t xml:space="preserve">price is taken as an average of online supermarket prices in December 2020 and deflated to December 2018 prices using the </w:t>
+      </w:r>
+      <w:r>
+        <w:t>All-Tobacco</w:t>
+      </w:r>
+      <w:r>
+        <w:t xml:space="preserve"> component of the consumer prices index (CPI). </w:t>
+      </w:r>
+    </w:p>
+    <w:p>
+      <w:pPr>
+        <w:jc w:val="both"/>
+      </w:pPr>
+    </w:p>
+    <w:p>
+      <w:pPr>
+        <w:jc w:val="both"/>
+      </w:pPr>
+      <w:r>
+        <w:t xml:space="preserve">As </w:t>
+      </w:r>
+      <w:r>
+        <w:t>some consumption of tobacco products is from illicit sources, we also estimate expenditure on illicit tobacco</w:t>
+      </w:r>
+      <w:r>
+        <w:t xml:space="preserve">. HMRC estimate the “tax gap” which arises from the market for illicit tobacco. Using estimates from the 2016/17 tax year of the market shares of illicit and legal tobacco sources of total consumption by product, expenditures on illicit sources of consumption are calculated as the legal expenditure multiplied by the illicit market share as a proportion of the legal market share.  </w:t>
+      </w:r>
+      <w:r>
+        <w:t xml:space="preserve">For factory-made cigarettes this ratio is 0.15/0.81 = 0.185 and the equivalent for hand-rolled tobacco is 0.28/0.67 = 0.418. Note the remaining </w:t>
+      </w:r>
+      <w:r>
+        <w:lastRenderedPageBreak/>
+        <w:t xml:space="preserve">market share in each case relates to cross-border sourced </w:t>
+      </w:r>
+      <w:r>
+        <w:t>tobacco and</w:t>
+      </w:r>
+      <w:r>
+        <w:t xml:space="preserve"> is excluded from </w:t>
+      </w:r>
+      <w:r>
+        <w:t>the</w:t>
+      </w:r>
+      <w:r>
+        <w:t xml:space="preserve"> calculations</w:t>
+      </w:r>
+      <w:r>
+        <w:t xml:space="preserve"> of total spending</w:t>
       </w:r>
       <w:r>
         <w:t>.</w:t>
       </w:r>
       <w:r>
         <w:rPr>
-          <w:color w:val="FF0000"/>
+          <w:b/>
+          <w:bCs/>
         </w:rPr>
         <w:t xml:space="preserve"> </w:t>
       </w:r>
       <w:r>
-        <w:t>This figure</w:t>
-      </w:r>
-      <w:r>
-        <w:t xml:space="preserve"> is well below the total collected by the government in tobacco duty alone</w:t>
-      </w:r>
-      <w:r>
-        <w:t xml:space="preserve">, receipts of which totalled </w:t>
-      </w:r>
-      <w:r>
-        <w:rPr>
-          <w:b/>
-          <w:bCs/>
-          <w:color w:val="FF0000"/>
-        </w:rPr>
-        <w:t>£9.29 billion in 2018/19</w:t>
-      </w:r>
-      <w:r>
-        <w:t>.</w:t>
+        <w:t>As the market shares are shares in consumption not expenditure, and prices per cigarette are lower for illicit sources, this figure is multiplied by the average illicit price as a proportion of the average legal price</w:t>
+      </w:r>
+      <w:r>
+        <w:t>. The average cost of illicit sources of tobacco are</w:t>
+      </w:r>
+      <w:r>
+        <w:t xml:space="preserve"> approximately </w:t>
+      </w:r>
+      <w:r>
+        <w:t xml:space="preserve">half of the average legal price </w:t>
+      </w:r>
+      <w:r>
+        <w:t>for both factory-made cigarettes and hand-rolling tobacco</w:t>
       </w:r>
       <w:r>
         <w:t xml:space="preserve"> </w:t>
       </w:r>
-      <w:r>
-        <w:t>To</w:t>
-      </w:r>
-      <w:r>
-        <w:t xml:space="preserve"> estimate the duty receipts specifically from spending by English smokers, we adjust the total duty receipts for the UK by the percentage of UK smokers who are English, calculated from the Annual Population Survey and estimated at </w:t>
-      </w:r>
-      <w:r>
-        <w:t>approximately</w:t>
-      </w:r>
-      <w:r>
-        <w:t xml:space="preserve"> 85%. </w:t>
-      </w:r>
-      <w:r>
-        <w:t xml:space="preserve"> </w:t>
-      </w:r>
-    </w:p>
-    <w:p>
-      <w:pPr>
-        <w:jc w:val="both"/>
-      </w:pPr>
-    </w:p>
-    <w:p>
-      <w:pPr>
-        <w:jc w:val="both"/>
-        <w:rPr>
-          <w:b/>
-          <w:bCs/>
-        </w:rPr>
-      </w:pPr>
-      <w:r>
-        <w:rPr>
-          <w:b/>
-          <w:bCs/>
-        </w:rPr>
-        <w:t>[Paragraph here explaining the calculation of total (legal) expenditure from duty receipts]</w:t>
-      </w:r>
-    </w:p>
-    <w:p>
-      <w:pPr>
-        <w:jc w:val="both"/>
-        <w:rPr>
-          <w:b/>
-          <w:bCs/>
-        </w:rPr>
-      </w:pPr>
-    </w:p>
-    <w:p>
-      <w:pPr>
-        <w:jc w:val="both"/>
-      </w:pPr>
-      <w:r>
-        <w:t xml:space="preserve">To produce weekly average spending estimates by local authority consistent with both the numbers of smokers in each authority and with total expenditures implied by HMRC duty receipts, we construct an upshift factor to apply to the survey data figures. </w:t>
-      </w:r>
-    </w:p>
-    <w:p>
-      <w:pPr>
-        <w:jc w:val="both"/>
-        <w:rPr>
-          <w:b/>
-          <w:bCs/>
-        </w:rPr>
-      </w:pPr>
-    </w:p>
-    <w:p>
-      <w:pPr>
-        <w:jc w:val="both"/>
-      </w:pPr>
-      <w:r>
-        <w:t>As some consumption of tobacco products is from illicit sources, we also estimate expenditure on illicit tobacco</w:t>
-      </w:r>
-      <w:r>
-        <w:t xml:space="preserve">. HMRC estimate the “tax gap” which arises from the market for illicit tobacco. Using estimates from the 2016/17 tax year </w:t>
-      </w:r>
-      <w:r>
-        <w:rPr>
-          <w:b/>
-          <w:bCs/>
-          <w:i/>
-          <w:iCs/>
-        </w:rPr>
-        <w:t>[ref]</w:t>
-      </w:r>
-      <w:r>
-        <w:t xml:space="preserve"> of the market shares of illicit and legal tobacco sources of total consumption by product, expenditures on illicit sources of consumption are calculated as the legal expenditure multiplied by the illicit market share as a proportion of the legal market share.  </w:t>
-      </w:r>
-      <w:r>
-        <w:t xml:space="preserve">For factory-made cigarettes this ratio is 0.15/0.81 = 0.185 and the equivalent for hand-rolled tobacco is 0.28/0.67 = 0.418. Note the remaining market share in each case relates to cross-border sourced </w:t>
-      </w:r>
-      <w:r>
-        <w:t>tobacco and</w:t>
-      </w:r>
-      <w:r>
-        <w:t xml:space="preserve"> is excluded from </w:t>
-      </w:r>
-      <w:r>
-        <w:t>the</w:t>
-      </w:r>
-      <w:r>
-        <w:t xml:space="preserve"> calculations</w:t>
-      </w:r>
-      <w:r>
-        <w:t xml:space="preserve"> of total spending</w:t>
-      </w:r>
-      <w:r>
-        <w:t>.</w:t>
-      </w:r>
-    </w:p>
-    <w:p>
-      <w:pPr>
-        <w:jc w:val="both"/>
-      </w:pPr>
-      <w:r>
-        <w:t>As the market shares are shares in consumption not expenditure, and prices per cigarette are lower for illicit sources, this figure is multiplied by the average illicit price as a proportion of the average legal price</w:t>
-      </w:r>
-      <w:r>
-        <w:t>. The average cost of illicit sources of tobacco are</w:t>
-      </w:r>
-      <w:r>
-        <w:t xml:space="preserve"> approximately </w:t>
-      </w:r>
-      <w:r>
-        <w:t xml:space="preserve">half of the average legal price </w:t>
-      </w:r>
-      <w:r>
-        <w:t>for both factory-made cigarettes and hand-rolling tobacco</w:t>
-      </w:r>
-      <w:r>
-        <w:t xml:space="preserve"> </w:t>
-      </w:r>
-      <w:r>
-        <w:rPr>
-          <w:b/>
-          <w:bCs/>
-          <w:i/>
-          <w:iCs/>
-        </w:rPr>
-        <w:t>[ref]</w:t>
-      </w:r>
+      <w:sdt>
+        <w:sdtPr>
+          <w:id w:val="-153526218"/>
+          <w:citation/>
+        </w:sdtPr>
+        <w:sdtContent>
+          <w:r>
+            <w:fldChar w:fldCharType="begin"/>
+          </w:r>
+          <w:r>
+            <w:rPr>
+              <w:lang w:val="en-US"/>
+            </w:rPr>
+            <w:instrText xml:space="preserve"> CITATION ASH21 \l 1033 </w:instrText>
+          </w:r>
+          <w:r>
+            <w:fldChar w:fldCharType="separate"/>
+          </w:r>
+          <w:r>
+            <w:rPr>
+              <w:noProof/>
+              <w:lang w:val="en-US"/>
+            </w:rPr>
+            <w:t xml:space="preserve"> (ASH Scotland, 2021)</w:t>
+          </w:r>
+          <w:r>
+            <w:fldChar w:fldCharType="end"/>
+          </w:r>
+        </w:sdtContent>
+      </w:sdt>
       <w:r>
         <w:t xml:space="preserve">. </w:t>
       </w:r>
+    </w:p>
+    <w:p>
+      <w:pPr>
+        <w:jc w:val="both"/>
+        <w:rPr>
+          <w:b/>
+          <w:bCs/>
+        </w:rPr>
+      </w:pPr>
     </w:p>
     <w:p>
       <w:pPr>
@@ -392,8 +535,46 @@
             <w:rPr>
               <w:rFonts w:ascii="Cambria Math" w:hAnsi="Cambria Math"/>
             </w:rPr>
-            <m:t>*0.5</m:t>
+            <m:t>*</m:t>
           </m:r>
+          <m:d>
+            <m:dPr>
+              <m:ctrlPr>
+                <w:rPr>
+                  <w:rFonts w:ascii="Cambria Math" w:hAnsi="Cambria Math"/>
+                  <w:i/>
+                </w:rPr>
+              </m:ctrlPr>
+            </m:dPr>
+            <m:e>
+              <m:f>
+                <m:fPr>
+                  <m:ctrlPr>
+                    <w:rPr>
+                      <w:rFonts w:ascii="Cambria Math" w:hAnsi="Cambria Math"/>
+                      <w:i/>
+                    </w:rPr>
+                  </m:ctrlPr>
+                </m:fPr>
+                <m:num>
+                  <m:r>
+                    <w:rPr>
+                      <w:rFonts w:ascii="Cambria Math" w:hAnsi="Cambria Math"/>
+                    </w:rPr>
+                    <m:t>Price (Illicit)</m:t>
+                  </m:r>
+                </m:num>
+                <m:den>
+                  <m:r>
+                    <w:rPr>
+                      <w:rFonts w:ascii="Cambria Math" w:hAnsi="Cambria Math"/>
+                    </w:rPr>
+                    <m:t>Price (Legal)</m:t>
+                  </m:r>
+                </m:den>
+              </m:f>
+            </m:e>
+          </m:d>
         </m:oMath>
       </m:oMathPara>
     </w:p>
@@ -406,6 +587,11 @@
       <w:pPr>
         <w:jc w:val="both"/>
       </w:pPr>
+    </w:p>
+    <w:p>
+      <w:pPr>
+        <w:jc w:val="both"/>
+      </w:pPr>
       <w:r>
         <w:t xml:space="preserve">Based on </w:t>
       </w:r>
@@ -419,7 +605,82 @@
         <w:t>multiply</w:t>
       </w:r>
       <w:r>
-        <w:t xml:space="preserve"> the survey responses by a factor of </w:t>
+        <w:t xml:space="preserve"> the survey responses by a factor of</w:t>
+      </w:r>
+      <w:r>
+        <w:t xml:space="preserve"> around</w:t>
+      </w:r>
+      <w:r>
+        <w:t xml:space="preserve"> </w:t>
+      </w:r>
+      <w:r>
+        <w:t>1.</w:t>
+      </w:r>
+      <w:r>
+        <w:t>9</w:t>
+      </w:r>
+      <w:r>
+        <w:t>3</w:t>
+      </w:r>
+      <w:r>
+        <w:t xml:space="preserve"> </w:t>
+      </w:r>
+      <w:r>
+        <w:t>to account for underreporting of spend</w:t>
+      </w:r>
+      <w:r>
+        <w:t>. The detailed breakdown of the upshift factor calculation</w:t>
+      </w:r>
+      <w:r>
+        <w:t xml:space="preserve"> </w:t>
+      </w:r>
+      <w:r>
+        <w:t xml:space="preserve">is given in Table 1. </w:t>
+      </w:r>
+    </w:p>
+    <w:p>
+      <w:pPr>
+        <w:jc w:val="both"/>
+      </w:pPr>
+    </w:p>
+    <w:p>
+      <w:pPr>
+        <w:rPr>
+          <w:b/>
+          <w:bCs/>
+        </w:rPr>
+      </w:pPr>
+    </w:p>
+    <w:p/>
+    <w:p>
+      <w:pPr>
+        <w:jc w:val="both"/>
+        <w:rPr>
+          <w:b/>
+          <w:bCs/>
+        </w:rPr>
+      </w:pPr>
+      <w:r>
+        <w:rPr>
+          <w:b/>
+          <w:bCs/>
+        </w:rPr>
+        <w:t xml:space="preserve">Table 2 about here - calculation of mean/median weekly spending by subgroups. </w:t>
+      </w:r>
+    </w:p>
+    <w:p/>
+    <w:p>
+      <w:pPr>
+        <w:jc w:val="both"/>
+      </w:pPr>
+      <w:r>
+        <w:t>The impact on the most deprived becomes even more stark when spend on smoking is expressed as a percentage of income. Applying estimated spend to smoking populations calculated using ONS mid-year population estimates and smoking prevalence from the Annual Population Survey, an estimate can be made for different areas in England of the average weekly spend per smoker, the total spend</w:t>
+      </w:r>
+      <w:r>
+        <w:t>ing</w:t>
+      </w:r>
+      <w:r>
+        <w:t xml:space="preserve"> on smoking in the locality and the percentage of a smoker’s net disposable income (after tax and housing costs) spent on tobacco products. Table 3 shows that the estimated weekly spend by region varies from </w:t>
       </w:r>
       <w:r>
         <w:rPr>
@@ -427,7 +688,16 @@
           <w:bCs/>
           <w:color w:val="FF0000"/>
         </w:rPr>
-        <w:t>1.</w:t>
+        <w:t xml:space="preserve">£29.38 </w:t>
+      </w:r>
+      <w:r>
+        <w:t xml:space="preserve">in the </w:t>
+      </w:r>
+      <w:r>
+        <w:t>Southwest</w:t>
+      </w:r>
+      <w:r>
+        <w:t xml:space="preserve"> to </w:t>
       </w:r>
       <w:r>
         <w:rPr>
@@ -435,7 +705,7 @@
           <w:bCs/>
           <w:color w:val="FF0000"/>
         </w:rPr>
-        <w:t>95</w:t>
+        <w:t>£37.78</w:t>
       </w:r>
       <w:r>
         <w:rPr>
@@ -444,132 +714,13 @@
         <w:t xml:space="preserve"> </w:t>
       </w:r>
       <w:r>
-        <w:t>to account for underreporting of spend</w:t>
-      </w:r>
-      <w:r>
-        <w:t xml:space="preserve"> </w:t>
-      </w:r>
-      <w:r>
-        <w:rPr>
-          <w:b/>
-          <w:bCs/>
-        </w:rPr>
-        <w:t>[</w:t>
-      </w:r>
-      <w:r>
-        <w:rPr>
-          <w:b/>
-          <w:bCs/>
-        </w:rPr>
-        <w:t>Note this is now up from earlier estimate of 1.57, lower than Howard Reeds estimate of about 2.5 for all UK using LCFS</w:t>
-      </w:r>
-      <w:r>
-        <w:rPr>
-          <w:b/>
-          <w:bCs/>
-        </w:rPr>
-        <w:t>]</w:t>
-      </w:r>
-      <w:r>
-        <w:t xml:space="preserve">. </w:t>
-      </w:r>
-    </w:p>
-    <w:p>
-      <w:pPr>
-        <w:jc w:val="both"/>
-      </w:pPr>
-    </w:p>
-    <w:p>
-      <w:pPr>
-        <w:jc w:val="both"/>
-        <w:rPr>
-          <w:b/>
-          <w:bCs/>
-        </w:rPr>
-      </w:pPr>
-      <w:r>
-        <w:rPr>
-          <w:b/>
-          <w:bCs/>
-        </w:rPr>
-        <w:t xml:space="preserve">Table 1 about here - calculation of the upshift factor. </w:t>
-      </w:r>
-    </w:p>
-    <w:p>
-      <w:pPr>
-        <w:rPr>
-          <w:b/>
-          <w:bCs/>
-        </w:rPr>
-      </w:pPr>
-    </w:p>
-    <w:p/>
-    <w:p>
-      <w:pPr>
-        <w:jc w:val="both"/>
-        <w:rPr>
-          <w:b/>
-          <w:bCs/>
-        </w:rPr>
-      </w:pPr>
-      <w:r>
-        <w:rPr>
-          <w:b/>
-          <w:bCs/>
-        </w:rPr>
-        <w:lastRenderedPageBreak/>
-        <w:t xml:space="preserve">Table 2 about here - calculation of mean/median weekly spending by subgroups. </w:t>
-      </w:r>
-    </w:p>
-    <w:p/>
-    <w:p>
-      <w:pPr>
-        <w:jc w:val="both"/>
-      </w:pPr>
-      <w:r>
-        <w:t>The impact on the most deprived becomes even more stark when spend on smoking is expressed as a percentage of income. Applying estimated spend to smoking populations calculated using ONS mid-year population estimates and smoking prevalence from the Annual Population Survey, an estimate can be made for different areas in England of the average weekly spend per smoker, the total spend</w:t>
-      </w:r>
-      <w:r>
-        <w:t>ing</w:t>
-      </w:r>
-      <w:r>
-        <w:t xml:space="preserve"> on smoking in the locality and the percentage of a smoker’s net disposable income (after tax and housing costs) spent on tobacco products. Table 3 shows that the estimated weekly spend by region varies from </w:t>
-      </w:r>
-      <w:r>
-        <w:rPr>
-          <w:b/>
-          <w:bCs/>
-          <w:color w:val="FF0000"/>
-        </w:rPr>
-        <w:t xml:space="preserve">£29.38 </w:t>
-      </w:r>
-      <w:r>
         <w:t xml:space="preserve">in the </w:t>
       </w:r>
-      <w:proofErr w:type="gramStart"/>
-      <w:r>
-        <w:t>South West</w:t>
-      </w:r>
-      <w:proofErr w:type="gramEnd"/>
-      <w:r>
-        <w:t xml:space="preserve"> to </w:t>
-      </w:r>
-      <w:r>
-        <w:rPr>
-          <w:b/>
-          <w:bCs/>
-          <w:color w:val="FF0000"/>
-        </w:rPr>
-        <w:t>£37.78</w:t>
-      </w:r>
-      <w:r>
-        <w:rPr>
-          <w:color w:val="FF0000"/>
-        </w:rPr>
-        <w:t xml:space="preserve"> </w:t>
-      </w:r>
-      <w:r>
-        <w:t xml:space="preserve">in the North East, which is </w:t>
+      <w:r>
+        <w:t>Northeast</w:t>
+      </w:r>
+      <w:r>
+        <w:t xml:space="preserve">, which is </w:t>
       </w:r>
       <w:r>
         <w:rPr>
@@ -722,12 +873,21 @@
           <w:bCs/>
           <w:color w:val="FF0000"/>
         </w:rPr>
-        <w:t>Halton, Bolton, Oldham, Redcar &amp; Cleveland, Salford, Wolverhampton, Middlesbrough, Stockport, Kingston upon Hull and Tameside. The LAs where the average smoker spends the lowest percentage of their household income on tobacco products are Kensington &amp; Chelsea, Wandsworth, Westminster, Kingston upon Thames and Hammersmith &amp; Fulham.</w:t>
-      </w:r>
-      <w:r>
-        <w:rPr>
+        <w:t xml:space="preserve">Halton, Bolton, Oldham, Redcar &amp; Cleveland, Salford, Wolverhampton, Middlesbrough, Stockport, Kingston upon Hull and Tameside. The LAs where the average smoker spends the lowest percentage of their household income on </w:t>
+      </w:r>
+      <w:r>
+        <w:rPr>
+          <w:b/>
+          <w:bCs/>
           <w:color w:val="FF0000"/>
         </w:rPr>
+        <w:lastRenderedPageBreak/>
+        <w:t>tobacco products are Kensington &amp; Chelsea, Wandsworth, Westminster, Kingston upon Thames and Hammersmith &amp; Fulham.</w:t>
+      </w:r>
+      <w:r>
+        <w:rPr>
+          <w:color w:val="FF0000"/>
+        </w:rPr>
         <w:t xml:space="preserve"> </w:t>
       </w:r>
     </w:p>
@@ -792,88 +952,4300 @@
         </w:rPr>
       </w:pPr>
       <w:r>
-        <w:t xml:space="preserve">Over the past half century smoking has become increasingly concentrated in our most deprived communities and consequently, so too has the burden on health and wealth. Spending on tobacco is not a transaction entered into freely. Most smokers say that they want to quit and every year more than one in three make a serious attempt to quit. However, tobacco dependence makes this choice harder to implement and data show that nicotine </w:t>
-      </w:r>
-      <w:r>
+        <w:t xml:space="preserve">Over the past half century smoking has become increasingly concentrated in our most deprived communities and consequently, so too has the burden on health and wealth. Spending on tobacco is not a transaction entered into freely. Most smokers say that they want to quit and every year more than one in three make a serious attempt to quit. However, tobacco dependence makes this choice harder to implement and data show that nicotine dependence increases with age and deprivation.  High rates of parental smoking not only make disadvantaged children sick, </w:t>
+      </w:r>
+      <w:proofErr w:type="gramStart"/>
+      <w:r>
+        <w:t>it</w:t>
+      </w:r>
+      <w:proofErr w:type="gramEnd"/>
+      <w:r>
+        <w:t xml:space="preserve"> keeps them poor, it blights their communities with premature mortality and sustained disability. It is beyond the scope of this report to estimate the enduring impact on local economies although what economists refer to as a multiplier effect seems likely.  </w:t>
+      </w:r>
+    </w:p>
+    <w:p>
+      <w:pPr>
+        <w:rPr>
+          <w:strike/>
+        </w:rPr>
+      </w:pPr>
+    </w:p>
+    <w:p>
+      <w:pPr>
+        <w:jc w:val="both"/>
+      </w:pPr>
+      <w:r>
+        <w:t xml:space="preserve">What is evident is that making smoking obsolete would act as a highly targeted tax cut reaching precisely our most deprived families and communities making a material difference to household finances and local economies, releasing funds to families to spend on what matters to them most. </w:t>
+      </w:r>
+    </w:p>
+    <w:p>
+      <w:pPr>
+        <w:jc w:val="both"/>
+        <w:rPr>
+          <w:rStyle w:val="Hyperlink"/>
+        </w:rPr>
+      </w:pPr>
+    </w:p>
+    <w:p>
+      <w:pPr>
+        <w:jc w:val="both"/>
+        <w:rPr>
+          <w:rStyle w:val="Hyperlink"/>
+        </w:rPr>
+      </w:pPr>
+    </w:p>
+    <w:p>
+      <w:pPr>
+        <w:jc w:val="both"/>
+        <w:rPr>
+          <w:rStyle w:val="Hyperlink"/>
+        </w:rPr>
+      </w:pPr>
+    </w:p>
+    <w:sdt>
+      <w:sdtPr>
+        <w:rPr>
+          <w:color w:val="auto"/>
+        </w:rPr>
+        <w:id w:val="-916312648"/>
+        <w:docPartObj>
+          <w:docPartGallery w:val="Bibliographies"/>
+          <w:docPartUnique/>
+        </w:docPartObj>
+      </w:sdtPr>
+      <w:sdtEndPr>
+        <w:rPr>
+          <w:rFonts w:asciiTheme="minorHAnsi" w:eastAsiaTheme="minorEastAsia" w:hAnsiTheme="minorHAnsi" w:cstheme="minorBidi"/>
+          <w:sz w:val="24"/>
+          <w:szCs w:val="24"/>
+          <w:lang w:val="en-GB"/>
+        </w:rPr>
+      </w:sdtEndPr>
+      <w:sdtContent>
+        <w:p>
+          <w:pPr>
+            <w:pStyle w:val="Heading1"/>
+            <w:rPr>
+              <w:rFonts w:asciiTheme="minorHAnsi" w:hAnsiTheme="minorHAnsi" w:cstheme="minorHAnsi"/>
+              <w:b/>
+              <w:bCs/>
+              <w:color w:val="auto"/>
+              <w:sz w:val="24"/>
+              <w:szCs w:val="24"/>
+            </w:rPr>
+          </w:pPr>
+          <w:r>
+            <w:rPr>
+              <w:rFonts w:asciiTheme="minorHAnsi" w:hAnsiTheme="minorHAnsi" w:cstheme="minorHAnsi"/>
+              <w:b/>
+              <w:bCs/>
+              <w:color w:val="auto"/>
+              <w:sz w:val="24"/>
+              <w:szCs w:val="24"/>
+            </w:rPr>
+            <w:t>References</w:t>
+          </w:r>
+        </w:p>
+        <w:sdt>
+          <w:sdtPr>
+            <w:id w:val="-573587230"/>
+            <w:bibliography/>
+          </w:sdtPr>
+          <w:sdtContent>
+            <w:p>
+              <w:pPr>
+                <w:pStyle w:val="Bibliography"/>
+                <w:ind w:left="720" w:hanging="720"/>
+                <w:rPr>
+                  <w:noProof/>
+                  <w:lang w:val="en-US"/>
+                </w:rPr>
+              </w:pPr>
+              <w:r>
+                <w:fldChar w:fldCharType="begin"/>
+              </w:r>
+              <w:r>
+                <w:instrText xml:space="preserve"> BIBLIOGRAPHY </w:instrText>
+              </w:r>
+              <w:r>
+                <w:fldChar w:fldCharType="separate"/>
+              </w:r>
+              <w:r>
+                <w:rPr>
+                  <w:noProof/>
+                  <w:lang w:val="en-US"/>
+                </w:rPr>
+                <w:t xml:space="preserve">ASH Scotland. (2021). </w:t>
+              </w:r>
+              <w:r>
+                <w:rPr>
+                  <w:i/>
+                  <w:iCs/>
+                  <w:noProof/>
+                  <w:lang w:val="en-US"/>
+                </w:rPr>
+                <w:t>Calculating the cost of smoking.</w:t>
+              </w:r>
+              <w:r>
+                <w:rPr>
+                  <w:noProof/>
+                  <w:lang w:val="en-US"/>
+                </w:rPr>
+                <w:t xml:space="preserve"> Retrieved from https://www.ashscotland.org.uk/media/850413/28-calculating-the-cost-of-smoking-june-2021.pdf</w:t>
+              </w:r>
+            </w:p>
+            <w:p>
+              <w:r>
+                <w:rPr>
+                  <w:b/>
+                  <w:bCs/>
+                  <w:noProof/>
+                </w:rPr>
+                <w:fldChar w:fldCharType="end"/>
+              </w:r>
+            </w:p>
+          </w:sdtContent>
+        </w:sdt>
+      </w:sdtContent>
+    </w:sdt>
+    <w:p>
+      <w:pPr>
+        <w:rPr>
+          <w:b/>
+          <w:bCs/>
+        </w:rPr>
+      </w:pPr>
+    </w:p>
+    <w:p>
+      <w:pPr>
+        <w:rPr>
+          <w:b/>
+          <w:bCs/>
+        </w:rPr>
+      </w:pPr>
+    </w:p>
+    <w:p>
+      <w:pPr>
+        <w:rPr>
+          <w:b/>
+          <w:bCs/>
+        </w:rPr>
+      </w:pPr>
+    </w:p>
+    <w:p>
+      <w:pPr>
+        <w:jc w:val="both"/>
+        <w:rPr>
+          <w:b/>
+          <w:bCs/>
+        </w:rPr>
+      </w:pPr>
+    </w:p>
+    <w:p>
+      <w:pPr>
+        <w:jc w:val="both"/>
+        <w:rPr>
+          <w:b/>
+          <w:bCs/>
+        </w:rPr>
+      </w:pPr>
+    </w:p>
+    <w:p>
+      <w:pPr>
+        <w:jc w:val="both"/>
+        <w:rPr>
+          <w:b/>
+          <w:bCs/>
+        </w:rPr>
+      </w:pPr>
+    </w:p>
+    <w:p>
+      <w:pPr>
+        <w:jc w:val="both"/>
+        <w:rPr>
+          <w:b/>
+          <w:bCs/>
+        </w:rPr>
+      </w:pPr>
+    </w:p>
+    <w:p>
+      <w:pPr>
+        <w:jc w:val="both"/>
+        <w:rPr>
+          <w:b/>
+          <w:bCs/>
+        </w:rPr>
+      </w:pPr>
+    </w:p>
+    <w:p>
+      <w:pPr>
+        <w:jc w:val="both"/>
+        <w:rPr>
+          <w:b/>
+          <w:bCs/>
+        </w:rPr>
+      </w:pPr>
+    </w:p>
+    <w:p>
+      <w:pPr>
+        <w:jc w:val="both"/>
+        <w:rPr>
+          <w:b/>
+          <w:bCs/>
+        </w:rPr>
+      </w:pPr>
+    </w:p>
+    <w:p>
+      <w:pPr>
+        <w:jc w:val="both"/>
+        <w:rPr>
+          <w:b/>
+          <w:bCs/>
+        </w:rPr>
+      </w:pPr>
+    </w:p>
+    <w:p>
+      <w:pPr>
+        <w:jc w:val="both"/>
+        <w:rPr>
+          <w:b/>
+          <w:bCs/>
+        </w:rPr>
+      </w:pPr>
+    </w:p>
+    <w:p>
+      <w:pPr>
+        <w:jc w:val="both"/>
+        <w:rPr>
+          <w:b/>
+          <w:bCs/>
+        </w:rPr>
+      </w:pPr>
+    </w:p>
+    <w:p>
+      <w:pPr>
+        <w:jc w:val="both"/>
+        <w:rPr>
+          <w:b/>
+          <w:bCs/>
+        </w:rPr>
+      </w:pPr>
+    </w:p>
+    <w:p>
+      <w:pPr>
+        <w:jc w:val="both"/>
+        <w:rPr>
+          <w:b/>
+          <w:bCs/>
+        </w:rPr>
+      </w:pPr>
+    </w:p>
+    <w:p>
+      <w:pPr>
+        <w:jc w:val="both"/>
+        <w:rPr>
+          <w:b/>
+          <w:bCs/>
+        </w:rPr>
+      </w:pPr>
+    </w:p>
+    <w:p>
+      <w:pPr>
+        <w:jc w:val="both"/>
+        <w:rPr>
+          <w:b/>
+          <w:bCs/>
+        </w:rPr>
+      </w:pPr>
+    </w:p>
+    <w:p>
+      <w:pPr>
+        <w:jc w:val="both"/>
+        <w:rPr>
+          <w:b/>
+          <w:bCs/>
+        </w:rPr>
+      </w:pPr>
+    </w:p>
+    <w:p>
+      <w:pPr>
+        <w:jc w:val="both"/>
+        <w:rPr>
+          <w:b/>
+          <w:bCs/>
+        </w:rPr>
+      </w:pPr>
+    </w:p>
+    <w:p>
+      <w:pPr>
+        <w:jc w:val="both"/>
+        <w:rPr>
+          <w:b/>
+          <w:bCs/>
+        </w:rPr>
+      </w:pPr>
+    </w:p>
+    <w:p>
+      <w:pPr>
+        <w:jc w:val="both"/>
+        <w:rPr>
+          <w:b/>
+          <w:bCs/>
+        </w:rPr>
+      </w:pPr>
+    </w:p>
+    <w:p>
+      <w:pPr>
+        <w:jc w:val="both"/>
+        <w:rPr>
+          <w:b/>
+          <w:bCs/>
+        </w:rPr>
+      </w:pPr>
+    </w:p>
+    <w:p>
+      <w:pPr>
+        <w:jc w:val="both"/>
+        <w:rPr>
+          <w:b/>
+          <w:bCs/>
+        </w:rPr>
+      </w:pPr>
+    </w:p>
+    <w:p>
+      <w:pPr>
+        <w:jc w:val="both"/>
+        <w:rPr>
+          <w:b/>
+          <w:bCs/>
+        </w:rPr>
+      </w:pPr>
+    </w:p>
+    <w:p>
+      <w:pPr>
+        <w:jc w:val="both"/>
+        <w:rPr>
+          <w:b/>
+          <w:bCs/>
+        </w:rPr>
+      </w:pPr>
+    </w:p>
+    <w:p>
+      <w:pPr>
+        <w:jc w:val="both"/>
+        <w:rPr>
+          <w:b/>
+          <w:bCs/>
+        </w:rPr>
+      </w:pPr>
+    </w:p>
+    <w:p>
+      <w:pPr>
+        <w:jc w:val="both"/>
+        <w:rPr>
+          <w:b/>
+          <w:bCs/>
+        </w:rPr>
+      </w:pPr>
+    </w:p>
+    <w:p>
+      <w:pPr>
+        <w:jc w:val="both"/>
+        <w:rPr>
+          <w:b/>
+          <w:bCs/>
+        </w:rPr>
+      </w:pPr>
+    </w:p>
+    <w:p>
+      <w:pPr>
+        <w:jc w:val="both"/>
+        <w:rPr>
+          <w:b/>
+          <w:bCs/>
+        </w:rPr>
+      </w:pPr>
+    </w:p>
+    <w:p>
+      <w:pPr>
+        <w:jc w:val="both"/>
+        <w:rPr>
+          <w:b/>
+          <w:bCs/>
+        </w:rPr>
+      </w:pPr>
+    </w:p>
+    <w:p>
+      <w:pPr>
+        <w:jc w:val="both"/>
+        <w:rPr>
+          <w:b/>
+          <w:bCs/>
+        </w:rPr>
+      </w:pPr>
+    </w:p>
+    <w:p>
+      <w:pPr>
+        <w:jc w:val="both"/>
+        <w:rPr>
+          <w:b/>
+          <w:bCs/>
+        </w:rPr>
+      </w:pPr>
+    </w:p>
+    <w:p>
+      <w:pPr>
+        <w:jc w:val="both"/>
+        <w:rPr>
+          <w:b/>
+          <w:bCs/>
+        </w:rPr>
+      </w:pPr>
+    </w:p>
+    <w:p>
+      <w:pPr>
+        <w:jc w:val="both"/>
+        <w:rPr>
+          <w:b/>
+          <w:bCs/>
+        </w:rPr>
+      </w:pPr>
+    </w:p>
+    <w:p>
+      <w:pPr>
+        <w:jc w:val="both"/>
+        <w:rPr>
+          <w:b/>
+          <w:bCs/>
+        </w:rPr>
+      </w:pPr>
+    </w:p>
+    <w:p>
+      <w:pPr>
+        <w:jc w:val="both"/>
+        <w:rPr>
+          <w:b/>
+          <w:bCs/>
+        </w:rPr>
+      </w:pPr>
+    </w:p>
+    <w:p>
+      <w:pPr>
+        <w:jc w:val="both"/>
+        <w:rPr>
+          <w:b/>
+          <w:bCs/>
+        </w:rPr>
+      </w:pPr>
+    </w:p>
+    <w:p>
+      <w:pPr>
+        <w:jc w:val="both"/>
+        <w:rPr>
+          <w:b/>
+          <w:bCs/>
+        </w:rPr>
+      </w:pPr>
+    </w:p>
+    <w:p>
+      <w:pPr>
+        <w:jc w:val="both"/>
+        <w:rPr>
+          <w:b/>
+          <w:bCs/>
+        </w:rPr>
+      </w:pPr>
+    </w:p>
+    <w:p>
+      <w:pPr>
+        <w:jc w:val="both"/>
+        <w:rPr>
+          <w:b/>
+          <w:bCs/>
+        </w:rPr>
+      </w:pPr>
+    </w:p>
+    <w:p>
+      <w:pPr>
+        <w:jc w:val="both"/>
+        <w:rPr>
+          <w:b/>
+          <w:bCs/>
+        </w:rPr>
+      </w:pPr>
+    </w:p>
+    <w:p>
+      <w:pPr>
+        <w:jc w:val="both"/>
+        <w:rPr>
+          <w:b/>
+          <w:bCs/>
+        </w:rPr>
+      </w:pPr>
+    </w:p>
+    <w:p>
+      <w:pPr>
+        <w:jc w:val="both"/>
+        <w:rPr>
+          <w:b/>
+          <w:bCs/>
+        </w:rPr>
+      </w:pPr>
+    </w:p>
+    <w:p>
+      <w:pPr>
+        <w:jc w:val="both"/>
+        <w:rPr>
+          <w:b/>
+          <w:bCs/>
+        </w:rPr>
+      </w:pPr>
+    </w:p>
+    <w:p>
+      <w:pPr>
+        <w:jc w:val="both"/>
+        <w:rPr>
+          <w:b/>
+          <w:bCs/>
+        </w:rPr>
+      </w:pPr>
+    </w:p>
+    <w:p>
+      <w:pPr>
+        <w:jc w:val="both"/>
+        <w:rPr>
+          <w:b/>
+          <w:bCs/>
+        </w:rPr>
+      </w:pPr>
+    </w:p>
+    <w:p>
+      <w:pPr>
+        <w:jc w:val="both"/>
+        <w:rPr>
+          <w:b/>
+          <w:bCs/>
+        </w:rPr>
+      </w:pPr>
+    </w:p>
+    <w:p>
+      <w:pPr>
+        <w:jc w:val="both"/>
+        <w:rPr>
+          <w:b/>
+          <w:bCs/>
+        </w:rPr>
+      </w:pPr>
+    </w:p>
+    <w:p>
+      <w:pPr>
+        <w:jc w:val="both"/>
+        <w:rPr>
+          <w:b/>
+          <w:bCs/>
+        </w:rPr>
+      </w:pPr>
+    </w:p>
+    <w:p>
+      <w:pPr>
+        <w:jc w:val="both"/>
+        <w:rPr>
+          <w:b/>
+          <w:bCs/>
+        </w:rPr>
+      </w:pPr>
+    </w:p>
+    <w:p>
+      <w:pPr>
+        <w:jc w:val="both"/>
+        <w:rPr>
+          <w:b/>
+          <w:bCs/>
+        </w:rPr>
+        <w:sectPr>
+          <w:pgSz w:w="11906" w:h="16838"/>
+          <w:pgMar w:top="1440" w:right="1440" w:bottom="1440" w:left="1440" w:header="708" w:footer="708" w:gutter="0"/>
+          <w:cols w:space="708"/>
+          <w:docGrid w:linePitch="360"/>
+        </w:sectPr>
+      </w:pPr>
+    </w:p>
+    <w:p>
+      <w:pPr>
+        <w:jc w:val="both"/>
+        <w:rPr>
+          <w:b/>
+          <w:bCs/>
+        </w:rPr>
+      </w:pPr>
+      <w:r>
+        <w:rPr>
+          <w:b/>
+          <w:bCs/>
+        </w:rPr>
         <w:lastRenderedPageBreak/>
-        <w:t xml:space="preserve">dependence increases with age and deprivation.  High rates of parental smoking not only make disadvantaged children sick, </w:t>
-      </w:r>
-      <w:proofErr w:type="gramStart"/>
-      <w:r>
-        <w:t>it</w:t>
-      </w:r>
-      <w:proofErr w:type="gramEnd"/>
-      <w:r>
-        <w:t xml:space="preserve"> keeps them poor, it blights their communities with premature mortality and sustained disability. It is beyond the scope of this report to estimate the enduring impact on local economies although what economists refer to as a multiplier effect seems likely.  </w:t>
-      </w:r>
-    </w:p>
-    <w:p>
-      <w:pPr>
-        <w:rPr>
-          <w:strike/>
-        </w:rPr>
-      </w:pPr>
-    </w:p>
-    <w:p>
-      <w:pPr>
-        <w:jc w:val="both"/>
-      </w:pPr>
-      <w:r>
-        <w:t xml:space="preserve">What is evident is that making smoking obsolete would act as a highly targeted tax cut reaching precisely our most deprived families and communities making a material difference to household finances and local economies, releasing funds to families to spend on what matters to them most. </w:t>
-      </w:r>
-    </w:p>
-    <w:p>
-      <w:pPr>
-        <w:jc w:val="both"/>
-      </w:pPr>
-    </w:p>
-    <w:p>
-      <w:pPr>
-        <w:jc w:val="both"/>
-      </w:pPr>
-    </w:p>
-    <w:p>
-      <w:pPr>
-        <w:jc w:val="both"/>
-      </w:pPr>
-    </w:p>
-    <w:p>
-      <w:pPr>
-        <w:jc w:val="both"/>
-        <w:rPr>
-          <w:rStyle w:val="Hyperlink"/>
-        </w:rPr>
-      </w:pPr>
-      <w:hyperlink r:id="rId4" w:history="1">
-        <w:r>
-          <w:rPr>
-            <w:rStyle w:val="Hyperlink"/>
-          </w:rPr>
-          <w:t>Microsoft Word - 28 costs of smoking - June 2021 (ashscotland.org.uk)</w:t>
-        </w:r>
-      </w:hyperlink>
-    </w:p>
-    <w:p>
-      <w:pPr>
-        <w:jc w:val="both"/>
-        <w:rPr>
-          <w:rStyle w:val="Hyperlink"/>
-        </w:rPr>
-      </w:pPr>
-    </w:p>
-    <w:p>
-      <w:pPr>
-        <w:jc w:val="both"/>
-        <w:rPr>
-          <w:rStyle w:val="Hyperlink"/>
-        </w:rPr>
-      </w:pPr>
-    </w:p>
-    <w:p>
-      <w:pPr>
-        <w:jc w:val="both"/>
-        <w:rPr>
-          <w:rStyle w:val="Hyperlink"/>
+        <w:t>Table 1</w:t>
+      </w:r>
+      <w:r>
+        <w:rPr>
+          <w:b/>
+          <w:bCs/>
+        </w:rPr>
+        <w:t>) C</w:t>
+      </w:r>
+      <w:r>
+        <w:rPr>
+          <w:b/>
+          <w:bCs/>
+        </w:rPr>
+        <w:t xml:space="preserve">alculation of the upshift factor. </w:t>
+      </w:r>
+    </w:p>
+    <w:p>
+      <w:pPr>
+        <w:rPr>
+          <w:b/>
+          <w:bCs/>
+        </w:rPr>
+      </w:pPr>
+    </w:p>
+    <w:p>
+      <w:pPr>
+        <w:rPr>
+          <w:b/>
+          <w:bCs/>
+        </w:rPr>
+      </w:pPr>
+    </w:p>
+    <w:tbl>
+      <w:tblPr>
+        <w:tblW w:w="12041" w:type="dxa"/>
+        <w:tblLook w:val="04A0" w:firstRow="1" w:lastRow="0" w:firstColumn="1" w:lastColumn="0" w:noHBand="0" w:noVBand="1"/>
+      </w:tblPr>
+      <w:tblGrid>
+        <w:gridCol w:w="3942"/>
+        <w:gridCol w:w="880"/>
+        <w:gridCol w:w="875"/>
+        <w:gridCol w:w="3420"/>
+        <w:gridCol w:w="880"/>
+        <w:gridCol w:w="875"/>
+        <w:gridCol w:w="1255"/>
+      </w:tblGrid>
+      <w:tr>
+        <w:trPr>
+          <w:trHeight w:val="300"/>
+        </w:trPr>
+        <w:tc>
+          <w:tcPr>
+            <w:tcW w:w="12041" w:type="dxa"/>
+            <w:gridSpan w:val="7"/>
+            <w:tcBorders>
+              <w:top w:val="nil"/>
+              <w:left w:val="nil"/>
+              <w:bottom w:val="nil"/>
+              <w:right w:val="nil"/>
+            </w:tcBorders>
+            <w:shd w:val="clear" w:color="000000" w:fill="A9D08E"/>
+            <w:noWrap/>
+            <w:vAlign w:val="bottom"/>
+            <w:hideMark/>
+          </w:tcPr>
+          <w:p>
+            <w:pPr>
+              <w:rPr>
+                <w:rFonts w:ascii="Calibri" w:eastAsia="Times New Roman" w:hAnsi="Calibri" w:cs="Calibri"/>
+                <w:color w:val="000000"/>
+                <w:sz w:val="22"/>
+                <w:szCs w:val="22"/>
+                <w:lang w:eastAsia="en-GB"/>
+              </w:rPr>
+            </w:pPr>
+            <w:r>
+              <w:rPr>
+                <w:rFonts w:ascii="Calibri" w:eastAsia="Times New Roman" w:hAnsi="Calibri" w:cs="Calibri"/>
+                <w:color w:val="000000"/>
+                <w:sz w:val="22"/>
+                <w:szCs w:val="22"/>
+                <w:lang w:eastAsia="en-GB"/>
+              </w:rPr>
+              <w:t>HMRC Stats</w:t>
+            </w:r>
+          </w:p>
+        </w:tc>
+      </w:tr>
+      <w:tr>
+        <w:trPr>
+          <w:trHeight w:val="300"/>
+        </w:trPr>
+        <w:tc>
+          <w:tcPr>
+            <w:tcW w:w="5654" w:type="dxa"/>
+            <w:gridSpan w:val="3"/>
+            <w:tcBorders>
+              <w:top w:val="nil"/>
+              <w:left w:val="nil"/>
+              <w:bottom w:val="nil"/>
+              <w:right w:val="nil"/>
+            </w:tcBorders>
+            <w:shd w:val="clear" w:color="000000" w:fill="548235"/>
+            <w:noWrap/>
+            <w:vAlign w:val="bottom"/>
+            <w:hideMark/>
+          </w:tcPr>
+          <w:p>
+            <w:pPr>
+              <w:rPr>
+                <w:rFonts w:ascii="Calibri" w:eastAsia="Times New Roman" w:hAnsi="Calibri" w:cs="Calibri"/>
+                <w:color w:val="000000"/>
+                <w:sz w:val="22"/>
+                <w:szCs w:val="22"/>
+                <w:lang w:eastAsia="en-GB"/>
+              </w:rPr>
+            </w:pPr>
+            <w:r>
+              <w:rPr>
+                <w:rFonts w:ascii="Calibri" w:eastAsia="Times New Roman" w:hAnsi="Calibri" w:cs="Calibri"/>
+                <w:color w:val="000000"/>
+                <w:sz w:val="22"/>
+                <w:szCs w:val="22"/>
+                <w:lang w:eastAsia="en-GB"/>
+              </w:rPr>
+              <w:t>Cigarettes</w:t>
+            </w:r>
+          </w:p>
+        </w:tc>
+        <w:tc>
+          <w:tcPr>
+            <w:tcW w:w="5132" w:type="dxa"/>
+            <w:gridSpan w:val="3"/>
+            <w:tcBorders>
+              <w:top w:val="nil"/>
+              <w:left w:val="nil"/>
+              <w:bottom w:val="nil"/>
+              <w:right w:val="nil"/>
+            </w:tcBorders>
+            <w:shd w:val="clear" w:color="000000" w:fill="548235"/>
+            <w:noWrap/>
+            <w:vAlign w:val="bottom"/>
+            <w:hideMark/>
+          </w:tcPr>
+          <w:p>
+            <w:pPr>
+              <w:rPr>
+                <w:rFonts w:ascii="Calibri" w:eastAsia="Times New Roman" w:hAnsi="Calibri" w:cs="Calibri"/>
+                <w:color w:val="000000"/>
+                <w:sz w:val="22"/>
+                <w:szCs w:val="22"/>
+                <w:lang w:eastAsia="en-GB"/>
+              </w:rPr>
+            </w:pPr>
+            <w:r>
+              <w:rPr>
+                <w:rFonts w:ascii="Calibri" w:eastAsia="Times New Roman" w:hAnsi="Calibri" w:cs="Calibri"/>
+                <w:color w:val="000000"/>
+                <w:sz w:val="22"/>
+                <w:szCs w:val="22"/>
+                <w:lang w:eastAsia="en-GB"/>
+              </w:rPr>
+              <w:t>Hand-Rolled</w:t>
+            </w:r>
+          </w:p>
+        </w:tc>
+        <w:tc>
+          <w:tcPr>
+            <w:tcW w:w="1255" w:type="dxa"/>
+            <w:tcBorders>
+              <w:top w:val="nil"/>
+              <w:left w:val="nil"/>
+              <w:bottom w:val="nil"/>
+              <w:right w:val="nil"/>
+            </w:tcBorders>
+            <w:shd w:val="clear" w:color="000000" w:fill="548235"/>
+            <w:noWrap/>
+            <w:vAlign w:val="bottom"/>
+            <w:hideMark/>
+          </w:tcPr>
+          <w:p>
+            <w:pPr>
+              <w:rPr>
+                <w:rFonts w:ascii="Calibri" w:eastAsia="Times New Roman" w:hAnsi="Calibri" w:cs="Calibri"/>
+                <w:color w:val="000000"/>
+                <w:sz w:val="22"/>
+                <w:szCs w:val="22"/>
+                <w:lang w:eastAsia="en-GB"/>
+              </w:rPr>
+            </w:pPr>
+            <w:r>
+              <w:rPr>
+                <w:rFonts w:ascii="Calibri" w:eastAsia="Times New Roman" w:hAnsi="Calibri" w:cs="Calibri"/>
+                <w:color w:val="000000"/>
+                <w:sz w:val="22"/>
+                <w:szCs w:val="22"/>
+                <w:lang w:eastAsia="en-GB"/>
+              </w:rPr>
+              <w:t>Totals (£m)</w:t>
+            </w:r>
+          </w:p>
+        </w:tc>
+      </w:tr>
+      <w:tr>
+        <w:trPr>
+          <w:trHeight w:val="300"/>
+        </w:trPr>
+        <w:tc>
+          <w:tcPr>
+            <w:tcW w:w="3942" w:type="dxa"/>
+            <w:tcBorders>
+              <w:top w:val="nil"/>
+              <w:left w:val="nil"/>
+              <w:bottom w:val="nil"/>
+              <w:right w:val="nil"/>
+            </w:tcBorders>
+            <w:shd w:val="clear" w:color="auto" w:fill="auto"/>
+            <w:noWrap/>
+            <w:vAlign w:val="bottom"/>
+            <w:hideMark/>
+          </w:tcPr>
+          <w:p>
+            <w:pPr>
+              <w:rPr>
+                <w:rFonts w:ascii="Calibri" w:eastAsia="Times New Roman" w:hAnsi="Calibri" w:cs="Calibri"/>
+                <w:color w:val="000000"/>
+                <w:sz w:val="22"/>
+                <w:szCs w:val="22"/>
+                <w:lang w:eastAsia="en-GB"/>
+              </w:rPr>
+            </w:pPr>
+            <w:r>
+              <w:rPr>
+                <w:rFonts w:ascii="Calibri" w:eastAsia="Times New Roman" w:hAnsi="Calibri" w:cs="Calibri"/>
+                <w:color w:val="000000"/>
+                <w:sz w:val="22"/>
+                <w:szCs w:val="22"/>
+                <w:lang w:eastAsia="en-GB"/>
+              </w:rPr>
+              <w:t>(1) Total duty receipts (£m)</w:t>
+            </w:r>
+          </w:p>
+        </w:tc>
+        <w:tc>
+          <w:tcPr>
+            <w:tcW w:w="880" w:type="dxa"/>
+            <w:tcBorders>
+              <w:top w:val="nil"/>
+              <w:left w:val="nil"/>
+              <w:bottom w:val="nil"/>
+              <w:right w:val="nil"/>
+            </w:tcBorders>
+            <w:shd w:val="clear" w:color="auto" w:fill="auto"/>
+            <w:noWrap/>
+            <w:vAlign w:val="bottom"/>
+            <w:hideMark/>
+          </w:tcPr>
+          <w:p>
+            <w:pPr>
+              <w:rPr>
+                <w:rFonts w:ascii="Calibri" w:eastAsia="Times New Roman" w:hAnsi="Calibri" w:cs="Calibri"/>
+                <w:color w:val="000000"/>
+                <w:sz w:val="22"/>
+                <w:szCs w:val="22"/>
+                <w:lang w:eastAsia="en-GB"/>
+              </w:rPr>
+            </w:pPr>
+          </w:p>
+        </w:tc>
+        <w:tc>
+          <w:tcPr>
+            <w:tcW w:w="832" w:type="dxa"/>
+            <w:tcBorders>
+              <w:top w:val="nil"/>
+              <w:left w:val="nil"/>
+              <w:bottom w:val="nil"/>
+              <w:right w:val="nil"/>
+            </w:tcBorders>
+            <w:shd w:val="clear" w:color="000000" w:fill="D0CECE"/>
+            <w:noWrap/>
+            <w:vAlign w:val="bottom"/>
+            <w:hideMark/>
+          </w:tcPr>
+          <w:p>
+            <w:pPr>
+              <w:jc w:val="right"/>
+              <w:rPr>
+                <w:rFonts w:ascii="Calibri" w:eastAsia="Times New Roman" w:hAnsi="Calibri" w:cs="Calibri"/>
+                <w:color w:val="000000"/>
+                <w:sz w:val="22"/>
+                <w:szCs w:val="22"/>
+                <w:lang w:eastAsia="en-GB"/>
+              </w:rPr>
+            </w:pPr>
+            <w:r>
+              <w:rPr>
+                <w:rFonts w:ascii="Calibri" w:eastAsia="Times New Roman" w:hAnsi="Calibri" w:cs="Calibri"/>
+                <w:color w:val="000000"/>
+                <w:sz w:val="22"/>
+                <w:szCs w:val="22"/>
+                <w:lang w:eastAsia="en-GB"/>
+              </w:rPr>
+              <w:t>6,372</w:t>
+            </w:r>
+          </w:p>
+        </w:tc>
+        <w:tc>
+          <w:tcPr>
+            <w:tcW w:w="3420" w:type="dxa"/>
+            <w:tcBorders>
+              <w:top w:val="nil"/>
+              <w:left w:val="nil"/>
+              <w:bottom w:val="nil"/>
+              <w:right w:val="nil"/>
+            </w:tcBorders>
+            <w:shd w:val="clear" w:color="auto" w:fill="auto"/>
+            <w:noWrap/>
+            <w:vAlign w:val="bottom"/>
+            <w:hideMark/>
+          </w:tcPr>
+          <w:p>
+            <w:pPr>
+              <w:rPr>
+                <w:rFonts w:ascii="Calibri" w:eastAsia="Times New Roman" w:hAnsi="Calibri" w:cs="Calibri"/>
+                <w:color w:val="000000"/>
+                <w:sz w:val="22"/>
+                <w:szCs w:val="22"/>
+                <w:lang w:eastAsia="en-GB"/>
+              </w:rPr>
+            </w:pPr>
+            <w:r>
+              <w:rPr>
+                <w:rFonts w:ascii="Calibri" w:eastAsia="Times New Roman" w:hAnsi="Calibri" w:cs="Calibri"/>
+                <w:color w:val="000000"/>
+                <w:sz w:val="22"/>
+                <w:szCs w:val="22"/>
+                <w:lang w:eastAsia="en-GB"/>
+              </w:rPr>
+              <w:t>(1) Total duty receipts (£m)</w:t>
+            </w:r>
+          </w:p>
+        </w:tc>
+        <w:tc>
+          <w:tcPr>
+            <w:tcW w:w="880" w:type="dxa"/>
+            <w:tcBorders>
+              <w:top w:val="nil"/>
+              <w:left w:val="nil"/>
+              <w:bottom w:val="nil"/>
+              <w:right w:val="nil"/>
+            </w:tcBorders>
+            <w:shd w:val="clear" w:color="auto" w:fill="auto"/>
+            <w:noWrap/>
+            <w:vAlign w:val="bottom"/>
+            <w:hideMark/>
+          </w:tcPr>
+          <w:p>
+            <w:pPr>
+              <w:rPr>
+                <w:rFonts w:ascii="Calibri" w:eastAsia="Times New Roman" w:hAnsi="Calibri" w:cs="Calibri"/>
+                <w:color w:val="000000"/>
+                <w:sz w:val="22"/>
+                <w:szCs w:val="22"/>
+                <w:lang w:eastAsia="en-GB"/>
+              </w:rPr>
+            </w:pPr>
+          </w:p>
+        </w:tc>
+        <w:tc>
+          <w:tcPr>
+            <w:tcW w:w="832" w:type="dxa"/>
+            <w:tcBorders>
+              <w:top w:val="nil"/>
+              <w:left w:val="nil"/>
+              <w:bottom w:val="nil"/>
+              <w:right w:val="nil"/>
+            </w:tcBorders>
+            <w:shd w:val="clear" w:color="000000" w:fill="D0CECE"/>
+            <w:noWrap/>
+            <w:vAlign w:val="bottom"/>
+            <w:hideMark/>
+          </w:tcPr>
+          <w:p>
+            <w:pPr>
+              <w:jc w:val="right"/>
+              <w:rPr>
+                <w:rFonts w:ascii="Calibri" w:eastAsia="Times New Roman" w:hAnsi="Calibri" w:cs="Calibri"/>
+                <w:color w:val="000000"/>
+                <w:sz w:val="22"/>
+                <w:szCs w:val="22"/>
+                <w:lang w:eastAsia="en-GB"/>
+              </w:rPr>
+            </w:pPr>
+            <w:r>
+              <w:rPr>
+                <w:rFonts w:ascii="Calibri" w:eastAsia="Times New Roman" w:hAnsi="Calibri" w:cs="Calibri"/>
+                <w:color w:val="000000"/>
+                <w:sz w:val="22"/>
+                <w:szCs w:val="22"/>
+                <w:lang w:eastAsia="en-GB"/>
+              </w:rPr>
+              <w:t>1,188</w:t>
+            </w:r>
+          </w:p>
+        </w:tc>
+        <w:tc>
+          <w:tcPr>
+            <w:tcW w:w="1255" w:type="dxa"/>
+            <w:tcBorders>
+              <w:top w:val="nil"/>
+              <w:left w:val="nil"/>
+              <w:bottom w:val="nil"/>
+              <w:right w:val="nil"/>
+            </w:tcBorders>
+            <w:shd w:val="clear" w:color="auto" w:fill="auto"/>
+            <w:noWrap/>
+            <w:vAlign w:val="bottom"/>
+            <w:hideMark/>
+          </w:tcPr>
+          <w:p>
+            <w:pPr>
+              <w:jc w:val="right"/>
+              <w:rPr>
+                <w:rFonts w:ascii="Calibri" w:eastAsia="Times New Roman" w:hAnsi="Calibri" w:cs="Calibri"/>
+                <w:color w:val="000000"/>
+                <w:sz w:val="22"/>
+                <w:szCs w:val="22"/>
+                <w:lang w:eastAsia="en-GB"/>
+              </w:rPr>
+            </w:pPr>
+          </w:p>
+        </w:tc>
+      </w:tr>
+      <w:tr>
+        <w:trPr>
+          <w:trHeight w:val="300"/>
+        </w:trPr>
+        <w:tc>
+          <w:tcPr>
+            <w:tcW w:w="3942" w:type="dxa"/>
+            <w:tcBorders>
+              <w:top w:val="nil"/>
+              <w:left w:val="nil"/>
+              <w:bottom w:val="nil"/>
+              <w:right w:val="nil"/>
+            </w:tcBorders>
+            <w:shd w:val="clear" w:color="auto" w:fill="auto"/>
+            <w:noWrap/>
+            <w:vAlign w:val="bottom"/>
+            <w:hideMark/>
+          </w:tcPr>
+          <w:p>
+            <w:pPr>
+              <w:rPr>
+                <w:rFonts w:ascii="Calibri" w:eastAsia="Times New Roman" w:hAnsi="Calibri" w:cs="Calibri"/>
+                <w:color w:val="000000"/>
+                <w:sz w:val="22"/>
+                <w:szCs w:val="22"/>
+                <w:lang w:eastAsia="en-GB"/>
+              </w:rPr>
+            </w:pPr>
+            <w:r>
+              <w:rPr>
+                <w:rFonts w:ascii="Calibri" w:eastAsia="Times New Roman" w:hAnsi="Calibri" w:cs="Calibri"/>
+                <w:color w:val="000000"/>
+                <w:sz w:val="22"/>
+                <w:szCs w:val="22"/>
+                <w:lang w:eastAsia="en-GB"/>
+              </w:rPr>
+              <w:t>(2) Pack Price (£ per 20 cigs)</w:t>
+            </w:r>
+          </w:p>
+        </w:tc>
+        <w:tc>
+          <w:tcPr>
+            <w:tcW w:w="880" w:type="dxa"/>
+            <w:tcBorders>
+              <w:top w:val="nil"/>
+              <w:left w:val="nil"/>
+              <w:bottom w:val="nil"/>
+              <w:right w:val="nil"/>
+            </w:tcBorders>
+            <w:shd w:val="clear" w:color="auto" w:fill="auto"/>
+            <w:noWrap/>
+            <w:vAlign w:val="bottom"/>
+            <w:hideMark/>
+          </w:tcPr>
+          <w:p>
+            <w:pPr>
+              <w:rPr>
+                <w:rFonts w:ascii="Calibri" w:eastAsia="Times New Roman" w:hAnsi="Calibri" w:cs="Calibri"/>
+                <w:color w:val="000000"/>
+                <w:sz w:val="22"/>
+                <w:szCs w:val="22"/>
+                <w:lang w:eastAsia="en-GB"/>
+              </w:rPr>
+            </w:pPr>
+          </w:p>
+        </w:tc>
+        <w:tc>
+          <w:tcPr>
+            <w:tcW w:w="832" w:type="dxa"/>
+            <w:tcBorders>
+              <w:top w:val="nil"/>
+              <w:left w:val="nil"/>
+              <w:bottom w:val="nil"/>
+              <w:right w:val="nil"/>
+            </w:tcBorders>
+            <w:shd w:val="clear" w:color="000000" w:fill="D0CECE"/>
+            <w:noWrap/>
+            <w:vAlign w:val="bottom"/>
+            <w:hideMark/>
+          </w:tcPr>
+          <w:p>
+            <w:pPr>
+              <w:jc w:val="right"/>
+              <w:rPr>
+                <w:rFonts w:ascii="Calibri" w:eastAsia="Times New Roman" w:hAnsi="Calibri" w:cs="Calibri"/>
+                <w:color w:val="000000"/>
+                <w:sz w:val="22"/>
+                <w:szCs w:val="22"/>
+                <w:lang w:eastAsia="en-GB"/>
+              </w:rPr>
+            </w:pPr>
+            <w:r>
+              <w:rPr>
+                <w:rFonts w:ascii="Calibri" w:eastAsia="Times New Roman" w:hAnsi="Calibri" w:cs="Calibri"/>
+                <w:color w:val="000000"/>
+                <w:sz w:val="22"/>
+                <w:szCs w:val="22"/>
+                <w:lang w:eastAsia="en-GB"/>
+              </w:rPr>
+              <w:t>10.63</w:t>
+            </w:r>
+          </w:p>
+        </w:tc>
+        <w:tc>
+          <w:tcPr>
+            <w:tcW w:w="3420" w:type="dxa"/>
+            <w:tcBorders>
+              <w:top w:val="nil"/>
+              <w:left w:val="nil"/>
+              <w:bottom w:val="nil"/>
+              <w:right w:val="nil"/>
+            </w:tcBorders>
+            <w:shd w:val="clear" w:color="auto" w:fill="auto"/>
+            <w:noWrap/>
+            <w:vAlign w:val="bottom"/>
+            <w:hideMark/>
+          </w:tcPr>
+          <w:p>
+            <w:pPr>
+              <w:rPr>
+                <w:rFonts w:ascii="Calibri" w:eastAsia="Times New Roman" w:hAnsi="Calibri" w:cs="Calibri"/>
+                <w:color w:val="000000"/>
+                <w:sz w:val="22"/>
+                <w:szCs w:val="22"/>
+                <w:lang w:eastAsia="en-GB"/>
+              </w:rPr>
+            </w:pPr>
+            <w:r>
+              <w:rPr>
+                <w:rFonts w:ascii="Calibri" w:eastAsia="Times New Roman" w:hAnsi="Calibri" w:cs="Calibri"/>
+                <w:color w:val="000000"/>
+                <w:sz w:val="22"/>
+                <w:szCs w:val="22"/>
+                <w:lang w:eastAsia="en-GB"/>
+              </w:rPr>
+              <w:t>(2) Price per 100g (Dec 2020)</w:t>
+            </w:r>
+          </w:p>
+        </w:tc>
+        <w:tc>
+          <w:tcPr>
+            <w:tcW w:w="880" w:type="dxa"/>
+            <w:tcBorders>
+              <w:top w:val="nil"/>
+              <w:left w:val="nil"/>
+              <w:bottom w:val="nil"/>
+              <w:right w:val="nil"/>
+            </w:tcBorders>
+            <w:shd w:val="clear" w:color="auto" w:fill="auto"/>
+            <w:noWrap/>
+            <w:vAlign w:val="bottom"/>
+            <w:hideMark/>
+          </w:tcPr>
+          <w:p>
+            <w:pPr>
+              <w:rPr>
+                <w:rFonts w:ascii="Calibri" w:eastAsia="Times New Roman" w:hAnsi="Calibri" w:cs="Calibri"/>
+                <w:color w:val="000000"/>
+                <w:sz w:val="22"/>
+                <w:szCs w:val="22"/>
+                <w:lang w:eastAsia="en-GB"/>
+              </w:rPr>
+            </w:pPr>
+          </w:p>
+        </w:tc>
+        <w:tc>
+          <w:tcPr>
+            <w:tcW w:w="832" w:type="dxa"/>
+            <w:tcBorders>
+              <w:top w:val="nil"/>
+              <w:left w:val="nil"/>
+              <w:bottom w:val="nil"/>
+              <w:right w:val="nil"/>
+            </w:tcBorders>
+            <w:shd w:val="clear" w:color="000000" w:fill="D0CECE"/>
+            <w:noWrap/>
+            <w:vAlign w:val="bottom"/>
+            <w:hideMark/>
+          </w:tcPr>
+          <w:p>
+            <w:pPr>
+              <w:jc w:val="right"/>
+              <w:rPr>
+                <w:rFonts w:ascii="Calibri" w:eastAsia="Times New Roman" w:hAnsi="Calibri" w:cs="Calibri"/>
+                <w:color w:val="000000"/>
+                <w:sz w:val="22"/>
+                <w:szCs w:val="22"/>
+                <w:lang w:eastAsia="en-GB"/>
+              </w:rPr>
+            </w:pPr>
+            <w:r>
+              <w:rPr>
+                <w:rFonts w:ascii="Calibri" w:eastAsia="Times New Roman" w:hAnsi="Calibri" w:cs="Calibri"/>
+                <w:color w:val="000000"/>
+                <w:sz w:val="22"/>
+                <w:szCs w:val="22"/>
+                <w:lang w:eastAsia="en-GB"/>
+              </w:rPr>
+              <w:t>51.60</w:t>
+            </w:r>
+          </w:p>
+        </w:tc>
+        <w:tc>
+          <w:tcPr>
+            <w:tcW w:w="1255" w:type="dxa"/>
+            <w:tcBorders>
+              <w:top w:val="nil"/>
+              <w:left w:val="nil"/>
+              <w:bottom w:val="nil"/>
+              <w:right w:val="nil"/>
+            </w:tcBorders>
+            <w:shd w:val="clear" w:color="auto" w:fill="auto"/>
+            <w:noWrap/>
+            <w:vAlign w:val="bottom"/>
+            <w:hideMark/>
+          </w:tcPr>
+          <w:p>
+            <w:pPr>
+              <w:jc w:val="right"/>
+              <w:rPr>
+                <w:rFonts w:ascii="Calibri" w:eastAsia="Times New Roman" w:hAnsi="Calibri" w:cs="Calibri"/>
+                <w:color w:val="000000"/>
+                <w:sz w:val="22"/>
+                <w:szCs w:val="22"/>
+                <w:lang w:eastAsia="en-GB"/>
+              </w:rPr>
+            </w:pPr>
+          </w:p>
+        </w:tc>
+      </w:tr>
+      <w:tr>
+        <w:trPr>
+          <w:trHeight w:val="300"/>
+        </w:trPr>
+        <w:tc>
+          <w:tcPr>
+            <w:tcW w:w="3942" w:type="dxa"/>
+            <w:tcBorders>
+              <w:top w:val="nil"/>
+              <w:left w:val="nil"/>
+              <w:bottom w:val="nil"/>
+              <w:right w:val="nil"/>
+            </w:tcBorders>
+            <w:shd w:val="clear" w:color="auto" w:fill="auto"/>
+            <w:noWrap/>
+            <w:vAlign w:val="bottom"/>
+            <w:hideMark/>
+          </w:tcPr>
+          <w:p>
+            <w:pPr>
+              <w:rPr>
+                <w:rFonts w:ascii="Calibri" w:eastAsia="Times New Roman" w:hAnsi="Calibri" w:cs="Calibri"/>
+                <w:color w:val="000000"/>
+                <w:sz w:val="22"/>
+                <w:szCs w:val="22"/>
+                <w:lang w:eastAsia="en-GB"/>
+              </w:rPr>
+            </w:pPr>
+            <w:r>
+              <w:rPr>
+                <w:rFonts w:ascii="Calibri" w:eastAsia="Times New Roman" w:hAnsi="Calibri" w:cs="Calibri"/>
+                <w:color w:val="000000"/>
+                <w:sz w:val="22"/>
+                <w:szCs w:val="22"/>
+                <w:lang w:eastAsia="en-GB"/>
+              </w:rPr>
+              <w:t>(3) Ad-Valorem tax rate</w:t>
+            </w:r>
+          </w:p>
+        </w:tc>
+        <w:tc>
+          <w:tcPr>
+            <w:tcW w:w="880" w:type="dxa"/>
+            <w:tcBorders>
+              <w:top w:val="nil"/>
+              <w:left w:val="nil"/>
+              <w:bottom w:val="nil"/>
+              <w:right w:val="nil"/>
+            </w:tcBorders>
+            <w:shd w:val="clear" w:color="auto" w:fill="auto"/>
+            <w:noWrap/>
+            <w:vAlign w:val="bottom"/>
+            <w:hideMark/>
+          </w:tcPr>
+          <w:p>
+            <w:pPr>
+              <w:rPr>
+                <w:rFonts w:ascii="Calibri" w:eastAsia="Times New Roman" w:hAnsi="Calibri" w:cs="Calibri"/>
+                <w:color w:val="000000"/>
+                <w:sz w:val="22"/>
+                <w:szCs w:val="22"/>
+                <w:lang w:eastAsia="en-GB"/>
+              </w:rPr>
+            </w:pPr>
+          </w:p>
+        </w:tc>
+        <w:tc>
+          <w:tcPr>
+            <w:tcW w:w="832" w:type="dxa"/>
+            <w:tcBorders>
+              <w:top w:val="nil"/>
+              <w:left w:val="nil"/>
+              <w:bottom w:val="nil"/>
+              <w:right w:val="nil"/>
+            </w:tcBorders>
+            <w:shd w:val="clear" w:color="000000" w:fill="D0CECE"/>
+            <w:noWrap/>
+            <w:vAlign w:val="bottom"/>
+            <w:hideMark/>
+          </w:tcPr>
+          <w:p>
+            <w:pPr>
+              <w:jc w:val="right"/>
+              <w:rPr>
+                <w:rFonts w:ascii="Calibri" w:eastAsia="Times New Roman" w:hAnsi="Calibri" w:cs="Calibri"/>
+                <w:color w:val="000000"/>
+                <w:sz w:val="22"/>
+                <w:szCs w:val="22"/>
+                <w:lang w:eastAsia="en-GB"/>
+              </w:rPr>
+            </w:pPr>
+            <w:r>
+              <w:rPr>
+                <w:rFonts w:ascii="Calibri" w:eastAsia="Times New Roman" w:hAnsi="Calibri" w:cs="Calibri"/>
+                <w:color w:val="000000"/>
+                <w:sz w:val="22"/>
+                <w:szCs w:val="22"/>
+                <w:lang w:eastAsia="en-GB"/>
+              </w:rPr>
+              <w:t>0.165</w:t>
+            </w:r>
+          </w:p>
+        </w:tc>
+        <w:tc>
+          <w:tcPr>
+            <w:tcW w:w="3420" w:type="dxa"/>
+            <w:tcBorders>
+              <w:top w:val="nil"/>
+              <w:left w:val="nil"/>
+              <w:bottom w:val="nil"/>
+              <w:right w:val="nil"/>
+            </w:tcBorders>
+            <w:shd w:val="clear" w:color="auto" w:fill="auto"/>
+            <w:noWrap/>
+            <w:vAlign w:val="bottom"/>
+            <w:hideMark/>
+          </w:tcPr>
+          <w:p>
+            <w:pPr>
+              <w:rPr>
+                <w:rFonts w:ascii="Calibri" w:eastAsia="Times New Roman" w:hAnsi="Calibri" w:cs="Calibri"/>
+                <w:color w:val="000000"/>
+                <w:sz w:val="22"/>
+                <w:szCs w:val="22"/>
+                <w:lang w:eastAsia="en-GB"/>
+              </w:rPr>
+            </w:pPr>
+            <w:r>
+              <w:rPr>
+                <w:rFonts w:ascii="Calibri" w:eastAsia="Times New Roman" w:hAnsi="Calibri" w:cs="Calibri"/>
+                <w:color w:val="000000"/>
+                <w:sz w:val="22"/>
+                <w:szCs w:val="22"/>
+                <w:lang w:eastAsia="en-GB"/>
+              </w:rPr>
+              <w:t>(3) Price deflator</w:t>
+            </w:r>
+          </w:p>
+        </w:tc>
+        <w:tc>
+          <w:tcPr>
+            <w:tcW w:w="880" w:type="dxa"/>
+            <w:tcBorders>
+              <w:top w:val="nil"/>
+              <w:left w:val="nil"/>
+              <w:bottom w:val="nil"/>
+              <w:right w:val="nil"/>
+            </w:tcBorders>
+            <w:shd w:val="clear" w:color="auto" w:fill="auto"/>
+            <w:noWrap/>
+            <w:vAlign w:val="bottom"/>
+            <w:hideMark/>
+          </w:tcPr>
+          <w:p>
+            <w:pPr>
+              <w:rPr>
+                <w:rFonts w:ascii="Calibri" w:eastAsia="Times New Roman" w:hAnsi="Calibri" w:cs="Calibri"/>
+                <w:color w:val="000000"/>
+                <w:sz w:val="22"/>
+                <w:szCs w:val="22"/>
+                <w:lang w:eastAsia="en-GB"/>
+              </w:rPr>
+            </w:pPr>
+          </w:p>
+        </w:tc>
+        <w:tc>
+          <w:tcPr>
+            <w:tcW w:w="832" w:type="dxa"/>
+            <w:tcBorders>
+              <w:top w:val="nil"/>
+              <w:left w:val="nil"/>
+              <w:bottom w:val="nil"/>
+              <w:right w:val="nil"/>
+            </w:tcBorders>
+            <w:shd w:val="clear" w:color="000000" w:fill="D0CECE"/>
+            <w:noWrap/>
+            <w:vAlign w:val="bottom"/>
+            <w:hideMark/>
+          </w:tcPr>
+          <w:p>
+            <w:pPr>
+              <w:jc w:val="right"/>
+              <w:rPr>
+                <w:rFonts w:ascii="Calibri" w:eastAsia="Times New Roman" w:hAnsi="Calibri" w:cs="Calibri"/>
+                <w:color w:val="000000"/>
+                <w:sz w:val="22"/>
+                <w:szCs w:val="22"/>
+                <w:lang w:eastAsia="en-GB"/>
+              </w:rPr>
+            </w:pPr>
+            <w:r>
+              <w:rPr>
+                <w:rFonts w:ascii="Calibri" w:eastAsia="Times New Roman" w:hAnsi="Calibri" w:cs="Calibri"/>
+                <w:color w:val="000000"/>
+                <w:sz w:val="22"/>
+                <w:szCs w:val="22"/>
+                <w:lang w:eastAsia="en-GB"/>
+              </w:rPr>
+              <w:t>0.93</w:t>
+            </w:r>
+          </w:p>
+        </w:tc>
+        <w:tc>
+          <w:tcPr>
+            <w:tcW w:w="1255" w:type="dxa"/>
+            <w:tcBorders>
+              <w:top w:val="nil"/>
+              <w:left w:val="nil"/>
+              <w:bottom w:val="nil"/>
+              <w:right w:val="nil"/>
+            </w:tcBorders>
+            <w:shd w:val="clear" w:color="auto" w:fill="auto"/>
+            <w:noWrap/>
+            <w:vAlign w:val="bottom"/>
+            <w:hideMark/>
+          </w:tcPr>
+          <w:p>
+            <w:pPr>
+              <w:jc w:val="right"/>
+              <w:rPr>
+                <w:rFonts w:ascii="Calibri" w:eastAsia="Times New Roman" w:hAnsi="Calibri" w:cs="Calibri"/>
+                <w:color w:val="000000"/>
+                <w:sz w:val="22"/>
+                <w:szCs w:val="22"/>
+                <w:lang w:eastAsia="en-GB"/>
+              </w:rPr>
+            </w:pPr>
+          </w:p>
+        </w:tc>
+      </w:tr>
+      <w:tr>
+        <w:trPr>
+          <w:trHeight w:val="300"/>
+        </w:trPr>
+        <w:tc>
+          <w:tcPr>
+            <w:tcW w:w="3942" w:type="dxa"/>
+            <w:tcBorders>
+              <w:top w:val="nil"/>
+              <w:left w:val="nil"/>
+              <w:bottom w:val="nil"/>
+              <w:right w:val="nil"/>
+            </w:tcBorders>
+            <w:shd w:val="clear" w:color="auto" w:fill="auto"/>
+            <w:noWrap/>
+            <w:vAlign w:val="bottom"/>
+            <w:hideMark/>
+          </w:tcPr>
+          <w:p>
+            <w:pPr>
+              <w:rPr>
+                <w:rFonts w:ascii="Calibri" w:eastAsia="Times New Roman" w:hAnsi="Calibri" w:cs="Calibri"/>
+                <w:color w:val="000000"/>
+                <w:sz w:val="22"/>
+                <w:szCs w:val="22"/>
+                <w:lang w:eastAsia="en-GB"/>
+              </w:rPr>
+            </w:pPr>
+            <w:r>
+              <w:rPr>
+                <w:rFonts w:ascii="Calibri" w:eastAsia="Times New Roman" w:hAnsi="Calibri" w:cs="Calibri"/>
+                <w:color w:val="000000"/>
+                <w:sz w:val="22"/>
+                <w:szCs w:val="22"/>
+                <w:lang w:eastAsia="en-GB"/>
+              </w:rPr>
+              <w:t>(4) Ad-Valorem tax (£ per pack)</w:t>
+            </w:r>
+          </w:p>
+        </w:tc>
+        <w:tc>
+          <w:tcPr>
+            <w:tcW w:w="880" w:type="dxa"/>
+            <w:tcBorders>
+              <w:top w:val="nil"/>
+              <w:left w:val="nil"/>
+              <w:bottom w:val="nil"/>
+              <w:right w:val="nil"/>
+            </w:tcBorders>
+            <w:shd w:val="clear" w:color="auto" w:fill="auto"/>
+            <w:noWrap/>
+            <w:vAlign w:val="bottom"/>
+            <w:hideMark/>
+          </w:tcPr>
+          <w:p>
+            <w:pPr>
+              <w:rPr>
+                <w:rFonts w:ascii="Calibri" w:eastAsia="Times New Roman" w:hAnsi="Calibri" w:cs="Calibri"/>
+                <w:color w:val="000000"/>
+                <w:sz w:val="22"/>
+                <w:szCs w:val="22"/>
+                <w:lang w:eastAsia="en-GB"/>
+              </w:rPr>
+            </w:pPr>
+            <w:r>
+              <w:rPr>
+                <w:rFonts w:ascii="Calibri" w:eastAsia="Times New Roman" w:hAnsi="Calibri" w:cs="Calibri"/>
+                <w:color w:val="000000"/>
+                <w:sz w:val="22"/>
+                <w:szCs w:val="22"/>
+                <w:lang w:eastAsia="en-GB"/>
+              </w:rPr>
+              <w:t>(2) * (3)</w:t>
+            </w:r>
+          </w:p>
+        </w:tc>
+        <w:tc>
+          <w:tcPr>
+            <w:tcW w:w="832" w:type="dxa"/>
+            <w:tcBorders>
+              <w:top w:val="nil"/>
+              <w:left w:val="nil"/>
+              <w:bottom w:val="nil"/>
+              <w:right w:val="nil"/>
+            </w:tcBorders>
+            <w:shd w:val="clear" w:color="auto" w:fill="auto"/>
+            <w:noWrap/>
+            <w:vAlign w:val="bottom"/>
+            <w:hideMark/>
+          </w:tcPr>
+          <w:p>
+            <w:pPr>
+              <w:jc w:val="right"/>
+              <w:rPr>
+                <w:rFonts w:ascii="Calibri" w:eastAsia="Times New Roman" w:hAnsi="Calibri" w:cs="Calibri"/>
+                <w:color w:val="000000"/>
+                <w:sz w:val="22"/>
+                <w:szCs w:val="22"/>
+                <w:lang w:eastAsia="en-GB"/>
+              </w:rPr>
+            </w:pPr>
+            <w:r>
+              <w:rPr>
+                <w:rFonts w:ascii="Calibri" w:eastAsia="Times New Roman" w:hAnsi="Calibri" w:cs="Calibri"/>
+                <w:color w:val="000000"/>
+                <w:sz w:val="22"/>
+                <w:szCs w:val="22"/>
+                <w:lang w:eastAsia="en-GB"/>
+              </w:rPr>
+              <w:t>1.75</w:t>
+            </w:r>
+          </w:p>
+        </w:tc>
+        <w:tc>
+          <w:tcPr>
+            <w:tcW w:w="3420" w:type="dxa"/>
+            <w:tcBorders>
+              <w:top w:val="nil"/>
+              <w:left w:val="nil"/>
+              <w:bottom w:val="nil"/>
+              <w:right w:val="nil"/>
+            </w:tcBorders>
+            <w:shd w:val="clear" w:color="auto" w:fill="auto"/>
+            <w:noWrap/>
+            <w:vAlign w:val="bottom"/>
+            <w:hideMark/>
+          </w:tcPr>
+          <w:p>
+            <w:pPr>
+              <w:rPr>
+                <w:rFonts w:ascii="Calibri" w:eastAsia="Times New Roman" w:hAnsi="Calibri" w:cs="Calibri"/>
+                <w:color w:val="000000"/>
+                <w:sz w:val="22"/>
+                <w:szCs w:val="22"/>
+                <w:lang w:eastAsia="en-GB"/>
+              </w:rPr>
+            </w:pPr>
+            <w:r>
+              <w:rPr>
+                <w:rFonts w:ascii="Calibri" w:eastAsia="Times New Roman" w:hAnsi="Calibri" w:cs="Calibri"/>
+                <w:color w:val="000000"/>
+                <w:sz w:val="22"/>
+                <w:szCs w:val="22"/>
+                <w:lang w:eastAsia="en-GB"/>
+              </w:rPr>
+              <w:t>(4) Price per 100g (Dec 2018)</w:t>
+            </w:r>
+          </w:p>
+        </w:tc>
+        <w:tc>
+          <w:tcPr>
+            <w:tcW w:w="880" w:type="dxa"/>
+            <w:tcBorders>
+              <w:top w:val="nil"/>
+              <w:left w:val="nil"/>
+              <w:bottom w:val="nil"/>
+              <w:right w:val="nil"/>
+            </w:tcBorders>
+            <w:shd w:val="clear" w:color="auto" w:fill="auto"/>
+            <w:noWrap/>
+            <w:vAlign w:val="bottom"/>
+            <w:hideMark/>
+          </w:tcPr>
+          <w:p>
+            <w:pPr>
+              <w:rPr>
+                <w:rFonts w:ascii="Calibri" w:eastAsia="Times New Roman" w:hAnsi="Calibri" w:cs="Calibri"/>
+                <w:color w:val="000000"/>
+                <w:sz w:val="22"/>
+                <w:szCs w:val="22"/>
+                <w:lang w:eastAsia="en-GB"/>
+              </w:rPr>
+            </w:pPr>
+            <w:r>
+              <w:rPr>
+                <w:rFonts w:ascii="Calibri" w:eastAsia="Times New Roman" w:hAnsi="Calibri" w:cs="Calibri"/>
+                <w:color w:val="000000"/>
+                <w:sz w:val="22"/>
+                <w:szCs w:val="22"/>
+                <w:lang w:eastAsia="en-GB"/>
+              </w:rPr>
+              <w:t>(2) * (3)</w:t>
+            </w:r>
+          </w:p>
+        </w:tc>
+        <w:tc>
+          <w:tcPr>
+            <w:tcW w:w="832" w:type="dxa"/>
+            <w:tcBorders>
+              <w:top w:val="nil"/>
+              <w:left w:val="nil"/>
+              <w:bottom w:val="nil"/>
+              <w:right w:val="nil"/>
+            </w:tcBorders>
+            <w:shd w:val="clear" w:color="auto" w:fill="auto"/>
+            <w:noWrap/>
+            <w:vAlign w:val="bottom"/>
+            <w:hideMark/>
+          </w:tcPr>
+          <w:p>
+            <w:pPr>
+              <w:jc w:val="right"/>
+              <w:rPr>
+                <w:rFonts w:ascii="Calibri" w:eastAsia="Times New Roman" w:hAnsi="Calibri" w:cs="Calibri"/>
+                <w:color w:val="000000"/>
+                <w:sz w:val="22"/>
+                <w:szCs w:val="22"/>
+                <w:lang w:eastAsia="en-GB"/>
+              </w:rPr>
+            </w:pPr>
+            <w:r>
+              <w:rPr>
+                <w:rFonts w:ascii="Calibri" w:eastAsia="Times New Roman" w:hAnsi="Calibri" w:cs="Calibri"/>
+                <w:color w:val="000000"/>
+                <w:sz w:val="22"/>
+                <w:szCs w:val="22"/>
+                <w:lang w:eastAsia="en-GB"/>
+              </w:rPr>
+              <w:t>47.90</w:t>
+            </w:r>
+          </w:p>
+        </w:tc>
+        <w:tc>
+          <w:tcPr>
+            <w:tcW w:w="1255" w:type="dxa"/>
+            <w:tcBorders>
+              <w:top w:val="nil"/>
+              <w:left w:val="nil"/>
+              <w:bottom w:val="nil"/>
+              <w:right w:val="nil"/>
+            </w:tcBorders>
+            <w:shd w:val="clear" w:color="auto" w:fill="auto"/>
+            <w:noWrap/>
+            <w:vAlign w:val="bottom"/>
+            <w:hideMark/>
+          </w:tcPr>
+          <w:p>
+            <w:pPr>
+              <w:jc w:val="right"/>
+              <w:rPr>
+                <w:rFonts w:ascii="Calibri" w:eastAsia="Times New Roman" w:hAnsi="Calibri" w:cs="Calibri"/>
+                <w:color w:val="000000"/>
+                <w:sz w:val="22"/>
+                <w:szCs w:val="22"/>
+                <w:lang w:eastAsia="en-GB"/>
+              </w:rPr>
+            </w:pPr>
+          </w:p>
+        </w:tc>
+      </w:tr>
+      <w:tr>
+        <w:trPr>
+          <w:trHeight w:val="300"/>
+        </w:trPr>
+        <w:tc>
+          <w:tcPr>
+            <w:tcW w:w="3942" w:type="dxa"/>
+            <w:tcBorders>
+              <w:top w:val="nil"/>
+              <w:left w:val="nil"/>
+              <w:bottom w:val="nil"/>
+              <w:right w:val="nil"/>
+            </w:tcBorders>
+            <w:shd w:val="clear" w:color="auto" w:fill="auto"/>
+            <w:noWrap/>
+            <w:vAlign w:val="bottom"/>
+            <w:hideMark/>
+          </w:tcPr>
+          <w:p>
+            <w:pPr>
+              <w:rPr>
+                <w:rFonts w:ascii="Calibri" w:eastAsia="Times New Roman" w:hAnsi="Calibri" w:cs="Calibri"/>
+                <w:color w:val="000000"/>
+                <w:sz w:val="22"/>
+                <w:szCs w:val="22"/>
+                <w:lang w:eastAsia="en-GB"/>
+              </w:rPr>
+            </w:pPr>
+            <w:r>
+              <w:rPr>
+                <w:rFonts w:ascii="Calibri" w:eastAsia="Times New Roman" w:hAnsi="Calibri" w:cs="Calibri"/>
+                <w:color w:val="000000"/>
+                <w:sz w:val="22"/>
+                <w:szCs w:val="22"/>
+                <w:lang w:eastAsia="en-GB"/>
+              </w:rPr>
+              <w:t>(5) Specific duty (£ per 1000 cigs)</w:t>
+            </w:r>
+          </w:p>
+        </w:tc>
+        <w:tc>
+          <w:tcPr>
+            <w:tcW w:w="880" w:type="dxa"/>
+            <w:tcBorders>
+              <w:top w:val="nil"/>
+              <w:left w:val="nil"/>
+              <w:bottom w:val="nil"/>
+              <w:right w:val="nil"/>
+            </w:tcBorders>
+            <w:shd w:val="clear" w:color="auto" w:fill="auto"/>
+            <w:noWrap/>
+            <w:vAlign w:val="bottom"/>
+            <w:hideMark/>
+          </w:tcPr>
+          <w:p>
+            <w:pPr>
+              <w:rPr>
+                <w:rFonts w:ascii="Calibri" w:eastAsia="Times New Roman" w:hAnsi="Calibri" w:cs="Calibri"/>
+                <w:color w:val="000000"/>
+                <w:sz w:val="22"/>
+                <w:szCs w:val="22"/>
+                <w:lang w:eastAsia="en-GB"/>
+              </w:rPr>
+            </w:pPr>
+          </w:p>
+        </w:tc>
+        <w:tc>
+          <w:tcPr>
+            <w:tcW w:w="832" w:type="dxa"/>
+            <w:tcBorders>
+              <w:top w:val="nil"/>
+              <w:left w:val="nil"/>
+              <w:bottom w:val="nil"/>
+              <w:right w:val="nil"/>
+            </w:tcBorders>
+            <w:shd w:val="clear" w:color="000000" w:fill="D0CECE"/>
+            <w:noWrap/>
+            <w:vAlign w:val="bottom"/>
+            <w:hideMark/>
+          </w:tcPr>
+          <w:p>
+            <w:pPr>
+              <w:jc w:val="right"/>
+              <w:rPr>
+                <w:rFonts w:ascii="Calibri" w:eastAsia="Times New Roman" w:hAnsi="Calibri" w:cs="Calibri"/>
+                <w:color w:val="000000"/>
+                <w:sz w:val="22"/>
+                <w:szCs w:val="22"/>
+                <w:lang w:eastAsia="en-GB"/>
+              </w:rPr>
+            </w:pPr>
+            <w:r>
+              <w:rPr>
+                <w:rFonts w:ascii="Calibri" w:eastAsia="Times New Roman" w:hAnsi="Calibri" w:cs="Calibri"/>
+                <w:color w:val="000000"/>
+                <w:sz w:val="22"/>
+                <w:szCs w:val="22"/>
+                <w:lang w:eastAsia="en-GB"/>
+              </w:rPr>
+              <w:t>228.29</w:t>
+            </w:r>
+          </w:p>
+        </w:tc>
+        <w:tc>
+          <w:tcPr>
+            <w:tcW w:w="3420" w:type="dxa"/>
+            <w:tcBorders>
+              <w:top w:val="nil"/>
+              <w:left w:val="nil"/>
+              <w:bottom w:val="nil"/>
+              <w:right w:val="nil"/>
+            </w:tcBorders>
+            <w:shd w:val="clear" w:color="auto" w:fill="auto"/>
+            <w:noWrap/>
+            <w:vAlign w:val="bottom"/>
+            <w:hideMark/>
+          </w:tcPr>
+          <w:p>
+            <w:pPr>
+              <w:rPr>
+                <w:rFonts w:ascii="Calibri" w:eastAsia="Times New Roman" w:hAnsi="Calibri" w:cs="Calibri"/>
+                <w:color w:val="000000"/>
+                <w:sz w:val="22"/>
+                <w:szCs w:val="22"/>
+                <w:lang w:eastAsia="en-GB"/>
+              </w:rPr>
+            </w:pPr>
+            <w:r>
+              <w:rPr>
+                <w:rFonts w:ascii="Calibri" w:eastAsia="Times New Roman" w:hAnsi="Calibri" w:cs="Calibri"/>
+                <w:color w:val="000000"/>
+                <w:sz w:val="22"/>
+                <w:szCs w:val="22"/>
+                <w:lang w:eastAsia="en-GB"/>
+              </w:rPr>
+              <w:t>(5) Specific duty (£ per kg)</w:t>
+            </w:r>
+          </w:p>
+        </w:tc>
+        <w:tc>
+          <w:tcPr>
+            <w:tcW w:w="880" w:type="dxa"/>
+            <w:tcBorders>
+              <w:top w:val="nil"/>
+              <w:left w:val="nil"/>
+              <w:bottom w:val="nil"/>
+              <w:right w:val="nil"/>
+            </w:tcBorders>
+            <w:shd w:val="clear" w:color="auto" w:fill="auto"/>
+            <w:noWrap/>
+            <w:vAlign w:val="bottom"/>
+            <w:hideMark/>
+          </w:tcPr>
+          <w:p>
+            <w:pPr>
+              <w:rPr>
+                <w:rFonts w:ascii="Calibri" w:eastAsia="Times New Roman" w:hAnsi="Calibri" w:cs="Calibri"/>
+                <w:color w:val="000000"/>
+                <w:sz w:val="22"/>
+                <w:szCs w:val="22"/>
+                <w:lang w:eastAsia="en-GB"/>
+              </w:rPr>
+            </w:pPr>
+          </w:p>
+        </w:tc>
+        <w:tc>
+          <w:tcPr>
+            <w:tcW w:w="832" w:type="dxa"/>
+            <w:tcBorders>
+              <w:top w:val="nil"/>
+              <w:left w:val="nil"/>
+              <w:bottom w:val="nil"/>
+              <w:right w:val="nil"/>
+            </w:tcBorders>
+            <w:shd w:val="clear" w:color="000000" w:fill="D0CECE"/>
+            <w:noWrap/>
+            <w:vAlign w:val="bottom"/>
+            <w:hideMark/>
+          </w:tcPr>
+          <w:p>
+            <w:pPr>
+              <w:jc w:val="right"/>
+              <w:rPr>
+                <w:rFonts w:ascii="Calibri" w:eastAsia="Times New Roman" w:hAnsi="Calibri" w:cs="Calibri"/>
+                <w:color w:val="000000"/>
+                <w:sz w:val="22"/>
+                <w:szCs w:val="22"/>
+                <w:lang w:eastAsia="en-GB"/>
+              </w:rPr>
+            </w:pPr>
+            <w:r>
+              <w:rPr>
+                <w:rFonts w:ascii="Calibri" w:eastAsia="Times New Roman" w:hAnsi="Calibri" w:cs="Calibri"/>
+                <w:color w:val="000000"/>
+                <w:sz w:val="22"/>
+                <w:szCs w:val="22"/>
+                <w:lang w:eastAsia="en-GB"/>
+              </w:rPr>
+              <w:t>234.65</w:t>
+            </w:r>
+          </w:p>
+        </w:tc>
+        <w:tc>
+          <w:tcPr>
+            <w:tcW w:w="1255" w:type="dxa"/>
+            <w:tcBorders>
+              <w:top w:val="nil"/>
+              <w:left w:val="nil"/>
+              <w:bottom w:val="nil"/>
+              <w:right w:val="nil"/>
+            </w:tcBorders>
+            <w:shd w:val="clear" w:color="auto" w:fill="auto"/>
+            <w:noWrap/>
+            <w:vAlign w:val="bottom"/>
+            <w:hideMark/>
+          </w:tcPr>
+          <w:p>
+            <w:pPr>
+              <w:jc w:val="right"/>
+              <w:rPr>
+                <w:rFonts w:ascii="Calibri" w:eastAsia="Times New Roman" w:hAnsi="Calibri" w:cs="Calibri"/>
+                <w:color w:val="000000"/>
+                <w:sz w:val="22"/>
+                <w:szCs w:val="22"/>
+                <w:lang w:eastAsia="en-GB"/>
+              </w:rPr>
+            </w:pPr>
+          </w:p>
+        </w:tc>
+      </w:tr>
+      <w:tr>
+        <w:trPr>
+          <w:trHeight w:val="300"/>
+        </w:trPr>
+        <w:tc>
+          <w:tcPr>
+            <w:tcW w:w="3942" w:type="dxa"/>
+            <w:tcBorders>
+              <w:top w:val="nil"/>
+              <w:left w:val="nil"/>
+              <w:bottom w:val="nil"/>
+              <w:right w:val="nil"/>
+            </w:tcBorders>
+            <w:shd w:val="clear" w:color="auto" w:fill="auto"/>
+            <w:noWrap/>
+            <w:vAlign w:val="bottom"/>
+            <w:hideMark/>
+          </w:tcPr>
+          <w:p>
+            <w:pPr>
+              <w:rPr>
+                <w:rFonts w:ascii="Calibri" w:eastAsia="Times New Roman" w:hAnsi="Calibri" w:cs="Calibri"/>
+                <w:color w:val="000000"/>
+                <w:sz w:val="22"/>
+                <w:szCs w:val="22"/>
+                <w:lang w:eastAsia="en-GB"/>
+              </w:rPr>
+            </w:pPr>
+            <w:r>
+              <w:rPr>
+                <w:rFonts w:ascii="Calibri" w:eastAsia="Times New Roman" w:hAnsi="Calibri" w:cs="Calibri"/>
+                <w:color w:val="000000"/>
+                <w:sz w:val="22"/>
+                <w:szCs w:val="22"/>
+                <w:lang w:eastAsia="en-GB"/>
+              </w:rPr>
+              <w:t>(6) Specific duty (£ per pack)</w:t>
+            </w:r>
+          </w:p>
+        </w:tc>
+        <w:tc>
+          <w:tcPr>
+            <w:tcW w:w="880" w:type="dxa"/>
+            <w:tcBorders>
+              <w:top w:val="nil"/>
+              <w:left w:val="nil"/>
+              <w:bottom w:val="nil"/>
+              <w:right w:val="nil"/>
+            </w:tcBorders>
+            <w:shd w:val="clear" w:color="auto" w:fill="auto"/>
+            <w:noWrap/>
+            <w:vAlign w:val="bottom"/>
+            <w:hideMark/>
+          </w:tcPr>
+          <w:p>
+            <w:pPr>
+              <w:rPr>
+                <w:rFonts w:ascii="Calibri" w:eastAsia="Times New Roman" w:hAnsi="Calibri" w:cs="Calibri"/>
+                <w:color w:val="000000"/>
+                <w:sz w:val="22"/>
+                <w:szCs w:val="22"/>
+                <w:lang w:eastAsia="en-GB"/>
+              </w:rPr>
+            </w:pPr>
+            <w:r>
+              <w:rPr>
+                <w:rFonts w:ascii="Calibri" w:eastAsia="Times New Roman" w:hAnsi="Calibri" w:cs="Calibri"/>
+                <w:color w:val="000000"/>
+                <w:sz w:val="22"/>
+                <w:szCs w:val="22"/>
+                <w:lang w:eastAsia="en-GB"/>
+              </w:rPr>
+              <w:t>(5) / 20</w:t>
+            </w:r>
+          </w:p>
+        </w:tc>
+        <w:tc>
+          <w:tcPr>
+            <w:tcW w:w="832" w:type="dxa"/>
+            <w:tcBorders>
+              <w:top w:val="nil"/>
+              <w:left w:val="nil"/>
+              <w:bottom w:val="nil"/>
+              <w:right w:val="nil"/>
+            </w:tcBorders>
+            <w:shd w:val="clear" w:color="auto" w:fill="auto"/>
+            <w:noWrap/>
+            <w:vAlign w:val="bottom"/>
+            <w:hideMark/>
+          </w:tcPr>
+          <w:p>
+            <w:pPr>
+              <w:jc w:val="right"/>
+              <w:rPr>
+                <w:rFonts w:ascii="Calibri" w:eastAsia="Times New Roman" w:hAnsi="Calibri" w:cs="Calibri"/>
+                <w:color w:val="000000"/>
+                <w:sz w:val="22"/>
+                <w:szCs w:val="22"/>
+                <w:lang w:eastAsia="en-GB"/>
+              </w:rPr>
+            </w:pPr>
+            <w:r>
+              <w:rPr>
+                <w:rFonts w:ascii="Calibri" w:eastAsia="Times New Roman" w:hAnsi="Calibri" w:cs="Calibri"/>
+                <w:color w:val="000000"/>
+                <w:sz w:val="22"/>
+                <w:szCs w:val="22"/>
+                <w:lang w:eastAsia="en-GB"/>
+              </w:rPr>
+              <w:t>4.57</w:t>
+            </w:r>
+          </w:p>
+        </w:tc>
+        <w:tc>
+          <w:tcPr>
+            <w:tcW w:w="3420" w:type="dxa"/>
+            <w:tcBorders>
+              <w:top w:val="nil"/>
+              <w:left w:val="nil"/>
+              <w:bottom w:val="nil"/>
+              <w:right w:val="nil"/>
+            </w:tcBorders>
+            <w:shd w:val="clear" w:color="auto" w:fill="auto"/>
+            <w:noWrap/>
+            <w:vAlign w:val="bottom"/>
+            <w:hideMark/>
+          </w:tcPr>
+          <w:p>
+            <w:pPr>
+              <w:rPr>
+                <w:rFonts w:ascii="Calibri" w:eastAsia="Times New Roman" w:hAnsi="Calibri" w:cs="Calibri"/>
+                <w:color w:val="000000"/>
+                <w:sz w:val="22"/>
+                <w:szCs w:val="22"/>
+                <w:lang w:eastAsia="en-GB"/>
+              </w:rPr>
+            </w:pPr>
+            <w:r>
+              <w:rPr>
+                <w:rFonts w:ascii="Calibri" w:eastAsia="Times New Roman" w:hAnsi="Calibri" w:cs="Calibri"/>
+                <w:color w:val="000000"/>
+                <w:sz w:val="22"/>
+                <w:szCs w:val="22"/>
+                <w:lang w:eastAsia="en-GB"/>
+              </w:rPr>
+              <w:t>(6) Specific duty (£ per 100g)</w:t>
+            </w:r>
+          </w:p>
+        </w:tc>
+        <w:tc>
+          <w:tcPr>
+            <w:tcW w:w="880" w:type="dxa"/>
+            <w:tcBorders>
+              <w:top w:val="nil"/>
+              <w:left w:val="nil"/>
+              <w:bottom w:val="nil"/>
+              <w:right w:val="nil"/>
+            </w:tcBorders>
+            <w:shd w:val="clear" w:color="auto" w:fill="auto"/>
+            <w:noWrap/>
+            <w:vAlign w:val="bottom"/>
+            <w:hideMark/>
+          </w:tcPr>
+          <w:p>
+            <w:pPr>
+              <w:rPr>
+                <w:rFonts w:ascii="Calibri" w:eastAsia="Times New Roman" w:hAnsi="Calibri" w:cs="Calibri"/>
+                <w:color w:val="000000"/>
+                <w:sz w:val="22"/>
+                <w:szCs w:val="22"/>
+                <w:lang w:eastAsia="en-GB"/>
+              </w:rPr>
+            </w:pPr>
+            <w:r>
+              <w:rPr>
+                <w:rFonts w:ascii="Calibri" w:eastAsia="Times New Roman" w:hAnsi="Calibri" w:cs="Calibri"/>
+                <w:color w:val="000000"/>
+                <w:sz w:val="22"/>
+                <w:szCs w:val="22"/>
+                <w:lang w:eastAsia="en-GB"/>
+              </w:rPr>
+              <w:t>(5) / 10</w:t>
+            </w:r>
+          </w:p>
+        </w:tc>
+        <w:tc>
+          <w:tcPr>
+            <w:tcW w:w="832" w:type="dxa"/>
+            <w:tcBorders>
+              <w:top w:val="nil"/>
+              <w:left w:val="nil"/>
+              <w:bottom w:val="nil"/>
+              <w:right w:val="nil"/>
+            </w:tcBorders>
+            <w:shd w:val="clear" w:color="auto" w:fill="auto"/>
+            <w:noWrap/>
+            <w:vAlign w:val="bottom"/>
+            <w:hideMark/>
+          </w:tcPr>
+          <w:p>
+            <w:pPr>
+              <w:jc w:val="right"/>
+              <w:rPr>
+                <w:rFonts w:ascii="Calibri" w:eastAsia="Times New Roman" w:hAnsi="Calibri" w:cs="Calibri"/>
+                <w:color w:val="000000"/>
+                <w:sz w:val="22"/>
+                <w:szCs w:val="22"/>
+                <w:lang w:eastAsia="en-GB"/>
+              </w:rPr>
+            </w:pPr>
+            <w:r>
+              <w:rPr>
+                <w:rFonts w:ascii="Calibri" w:eastAsia="Times New Roman" w:hAnsi="Calibri" w:cs="Calibri"/>
+                <w:color w:val="000000"/>
+                <w:sz w:val="22"/>
+                <w:szCs w:val="22"/>
+                <w:lang w:eastAsia="en-GB"/>
+              </w:rPr>
+              <w:t>23.46</w:t>
+            </w:r>
+          </w:p>
+        </w:tc>
+        <w:tc>
+          <w:tcPr>
+            <w:tcW w:w="1255" w:type="dxa"/>
+            <w:tcBorders>
+              <w:top w:val="nil"/>
+              <w:left w:val="nil"/>
+              <w:bottom w:val="nil"/>
+              <w:right w:val="nil"/>
+            </w:tcBorders>
+            <w:shd w:val="clear" w:color="auto" w:fill="auto"/>
+            <w:noWrap/>
+            <w:vAlign w:val="bottom"/>
+            <w:hideMark/>
+          </w:tcPr>
+          <w:p>
+            <w:pPr>
+              <w:jc w:val="right"/>
+              <w:rPr>
+                <w:rFonts w:ascii="Calibri" w:eastAsia="Times New Roman" w:hAnsi="Calibri" w:cs="Calibri"/>
+                <w:color w:val="000000"/>
+                <w:sz w:val="22"/>
+                <w:szCs w:val="22"/>
+                <w:lang w:eastAsia="en-GB"/>
+              </w:rPr>
+            </w:pPr>
+          </w:p>
+        </w:tc>
+      </w:tr>
+      <w:tr>
+        <w:trPr>
+          <w:trHeight w:val="300"/>
+        </w:trPr>
+        <w:tc>
+          <w:tcPr>
+            <w:tcW w:w="3942" w:type="dxa"/>
+            <w:tcBorders>
+              <w:top w:val="nil"/>
+              <w:left w:val="nil"/>
+              <w:bottom w:val="nil"/>
+              <w:right w:val="nil"/>
+            </w:tcBorders>
+            <w:shd w:val="clear" w:color="auto" w:fill="auto"/>
+            <w:noWrap/>
+            <w:vAlign w:val="bottom"/>
+            <w:hideMark/>
+          </w:tcPr>
+          <w:p>
+            <w:pPr>
+              <w:rPr>
+                <w:rFonts w:ascii="Calibri" w:eastAsia="Times New Roman" w:hAnsi="Calibri" w:cs="Calibri"/>
+                <w:color w:val="000000"/>
+                <w:sz w:val="22"/>
+                <w:szCs w:val="22"/>
+                <w:lang w:eastAsia="en-GB"/>
+              </w:rPr>
+            </w:pPr>
+            <w:r>
+              <w:rPr>
+                <w:rFonts w:ascii="Calibri" w:eastAsia="Times New Roman" w:hAnsi="Calibri" w:cs="Calibri"/>
+                <w:color w:val="000000"/>
+                <w:sz w:val="22"/>
+                <w:szCs w:val="22"/>
+                <w:lang w:eastAsia="en-GB"/>
+              </w:rPr>
+              <w:t>(7) Total excise (£ per pack)</w:t>
+            </w:r>
+          </w:p>
+        </w:tc>
+        <w:tc>
+          <w:tcPr>
+            <w:tcW w:w="880" w:type="dxa"/>
+            <w:tcBorders>
+              <w:top w:val="nil"/>
+              <w:left w:val="nil"/>
+              <w:bottom w:val="nil"/>
+              <w:right w:val="nil"/>
+            </w:tcBorders>
+            <w:shd w:val="clear" w:color="auto" w:fill="auto"/>
+            <w:noWrap/>
+            <w:vAlign w:val="bottom"/>
+            <w:hideMark/>
+          </w:tcPr>
+          <w:p>
+            <w:pPr>
+              <w:rPr>
+                <w:rFonts w:ascii="Calibri" w:eastAsia="Times New Roman" w:hAnsi="Calibri" w:cs="Calibri"/>
+                <w:color w:val="000000"/>
+                <w:sz w:val="22"/>
+                <w:szCs w:val="22"/>
+                <w:lang w:eastAsia="en-GB"/>
+              </w:rPr>
+            </w:pPr>
+            <w:r>
+              <w:rPr>
+                <w:rFonts w:ascii="Calibri" w:eastAsia="Times New Roman" w:hAnsi="Calibri" w:cs="Calibri"/>
+                <w:color w:val="000000"/>
+                <w:sz w:val="22"/>
+                <w:szCs w:val="22"/>
+                <w:lang w:eastAsia="en-GB"/>
+              </w:rPr>
+              <w:t>(4) + (6)</w:t>
+            </w:r>
+          </w:p>
+        </w:tc>
+        <w:tc>
+          <w:tcPr>
+            <w:tcW w:w="832" w:type="dxa"/>
+            <w:tcBorders>
+              <w:top w:val="nil"/>
+              <w:left w:val="nil"/>
+              <w:bottom w:val="nil"/>
+              <w:right w:val="nil"/>
+            </w:tcBorders>
+            <w:shd w:val="clear" w:color="auto" w:fill="auto"/>
+            <w:noWrap/>
+            <w:vAlign w:val="bottom"/>
+            <w:hideMark/>
+          </w:tcPr>
+          <w:p>
+            <w:pPr>
+              <w:jc w:val="right"/>
+              <w:rPr>
+                <w:rFonts w:ascii="Calibri" w:eastAsia="Times New Roman" w:hAnsi="Calibri" w:cs="Calibri"/>
+                <w:color w:val="000000"/>
+                <w:sz w:val="22"/>
+                <w:szCs w:val="22"/>
+                <w:lang w:eastAsia="en-GB"/>
+              </w:rPr>
+            </w:pPr>
+            <w:r>
+              <w:rPr>
+                <w:rFonts w:ascii="Calibri" w:eastAsia="Times New Roman" w:hAnsi="Calibri" w:cs="Calibri"/>
+                <w:color w:val="000000"/>
+                <w:sz w:val="22"/>
+                <w:szCs w:val="22"/>
+                <w:lang w:eastAsia="en-GB"/>
+              </w:rPr>
+              <w:t>6.32</w:t>
+            </w:r>
+          </w:p>
+        </w:tc>
+        <w:tc>
+          <w:tcPr>
+            <w:tcW w:w="3420" w:type="dxa"/>
+            <w:tcBorders>
+              <w:top w:val="nil"/>
+              <w:left w:val="nil"/>
+              <w:bottom w:val="nil"/>
+              <w:right w:val="nil"/>
+            </w:tcBorders>
+            <w:shd w:val="clear" w:color="auto" w:fill="auto"/>
+            <w:noWrap/>
+            <w:vAlign w:val="bottom"/>
+            <w:hideMark/>
+          </w:tcPr>
+          <w:p>
+            <w:pPr>
+              <w:jc w:val="right"/>
+              <w:rPr>
+                <w:rFonts w:ascii="Calibri" w:eastAsia="Times New Roman" w:hAnsi="Calibri" w:cs="Calibri"/>
+                <w:color w:val="000000"/>
+                <w:sz w:val="22"/>
+                <w:szCs w:val="22"/>
+                <w:lang w:eastAsia="en-GB"/>
+              </w:rPr>
+            </w:pPr>
+          </w:p>
+        </w:tc>
+        <w:tc>
+          <w:tcPr>
+            <w:tcW w:w="880" w:type="dxa"/>
+            <w:tcBorders>
+              <w:top w:val="nil"/>
+              <w:left w:val="nil"/>
+              <w:bottom w:val="nil"/>
+              <w:right w:val="nil"/>
+            </w:tcBorders>
+            <w:shd w:val="clear" w:color="auto" w:fill="auto"/>
+            <w:noWrap/>
+            <w:vAlign w:val="bottom"/>
+            <w:hideMark/>
+          </w:tcPr>
+          <w:p>
+            <w:pPr>
+              <w:rPr>
+                <w:rFonts w:ascii="Times New Roman" w:eastAsia="Times New Roman" w:hAnsi="Times New Roman" w:cs="Times New Roman"/>
+                <w:sz w:val="20"/>
+                <w:szCs w:val="20"/>
+                <w:lang w:eastAsia="en-GB"/>
+              </w:rPr>
+            </w:pPr>
+          </w:p>
+        </w:tc>
+        <w:tc>
+          <w:tcPr>
+            <w:tcW w:w="832" w:type="dxa"/>
+            <w:tcBorders>
+              <w:top w:val="nil"/>
+              <w:left w:val="nil"/>
+              <w:bottom w:val="nil"/>
+              <w:right w:val="nil"/>
+            </w:tcBorders>
+            <w:shd w:val="clear" w:color="auto" w:fill="auto"/>
+            <w:noWrap/>
+            <w:vAlign w:val="bottom"/>
+            <w:hideMark/>
+          </w:tcPr>
+          <w:p>
+            <w:pPr>
+              <w:rPr>
+                <w:rFonts w:ascii="Times New Roman" w:eastAsia="Times New Roman" w:hAnsi="Times New Roman" w:cs="Times New Roman"/>
+                <w:sz w:val="20"/>
+                <w:szCs w:val="20"/>
+                <w:lang w:eastAsia="en-GB"/>
+              </w:rPr>
+            </w:pPr>
+          </w:p>
+        </w:tc>
+        <w:tc>
+          <w:tcPr>
+            <w:tcW w:w="1255" w:type="dxa"/>
+            <w:tcBorders>
+              <w:top w:val="nil"/>
+              <w:left w:val="nil"/>
+              <w:bottom w:val="nil"/>
+              <w:right w:val="nil"/>
+            </w:tcBorders>
+            <w:shd w:val="clear" w:color="auto" w:fill="auto"/>
+            <w:noWrap/>
+            <w:vAlign w:val="bottom"/>
+            <w:hideMark/>
+          </w:tcPr>
+          <w:p>
+            <w:pPr>
+              <w:rPr>
+                <w:rFonts w:ascii="Times New Roman" w:eastAsia="Times New Roman" w:hAnsi="Times New Roman" w:cs="Times New Roman"/>
+                <w:sz w:val="20"/>
+                <w:szCs w:val="20"/>
+                <w:lang w:eastAsia="en-GB"/>
+              </w:rPr>
+            </w:pPr>
+          </w:p>
+        </w:tc>
+      </w:tr>
+      <w:tr>
+        <w:trPr>
+          <w:trHeight w:val="300"/>
+        </w:trPr>
+        <w:tc>
+          <w:tcPr>
+            <w:tcW w:w="3942" w:type="dxa"/>
+            <w:tcBorders>
+              <w:top w:val="nil"/>
+              <w:left w:val="nil"/>
+              <w:bottom w:val="nil"/>
+              <w:right w:val="nil"/>
+            </w:tcBorders>
+            <w:shd w:val="clear" w:color="auto" w:fill="auto"/>
+            <w:noWrap/>
+            <w:vAlign w:val="bottom"/>
+            <w:hideMark/>
+          </w:tcPr>
+          <w:p>
+            <w:pPr>
+              <w:rPr>
+                <w:rFonts w:ascii="Calibri" w:eastAsia="Times New Roman" w:hAnsi="Calibri" w:cs="Calibri"/>
+                <w:color w:val="000000"/>
+                <w:sz w:val="22"/>
+                <w:szCs w:val="22"/>
+                <w:lang w:eastAsia="en-GB"/>
+              </w:rPr>
+            </w:pPr>
+            <w:r>
+              <w:rPr>
+                <w:rFonts w:ascii="Calibri" w:eastAsia="Times New Roman" w:hAnsi="Calibri" w:cs="Calibri"/>
+                <w:color w:val="000000"/>
+                <w:sz w:val="22"/>
+                <w:szCs w:val="22"/>
+                <w:lang w:eastAsia="en-GB"/>
+              </w:rPr>
+              <w:t>(8) Total excise % of price</w:t>
+            </w:r>
+          </w:p>
+        </w:tc>
+        <w:tc>
+          <w:tcPr>
+            <w:tcW w:w="880" w:type="dxa"/>
+            <w:tcBorders>
+              <w:top w:val="nil"/>
+              <w:left w:val="nil"/>
+              <w:bottom w:val="nil"/>
+              <w:right w:val="nil"/>
+            </w:tcBorders>
+            <w:shd w:val="clear" w:color="auto" w:fill="auto"/>
+            <w:noWrap/>
+            <w:vAlign w:val="bottom"/>
+            <w:hideMark/>
+          </w:tcPr>
+          <w:p>
+            <w:pPr>
+              <w:rPr>
+                <w:rFonts w:ascii="Calibri" w:eastAsia="Times New Roman" w:hAnsi="Calibri" w:cs="Calibri"/>
+                <w:color w:val="000000"/>
+                <w:sz w:val="22"/>
+                <w:szCs w:val="22"/>
+                <w:lang w:eastAsia="en-GB"/>
+              </w:rPr>
+            </w:pPr>
+            <w:r>
+              <w:rPr>
+                <w:rFonts w:ascii="Calibri" w:eastAsia="Times New Roman" w:hAnsi="Calibri" w:cs="Calibri"/>
+                <w:color w:val="000000"/>
+                <w:sz w:val="22"/>
+                <w:szCs w:val="22"/>
+                <w:lang w:eastAsia="en-GB"/>
+              </w:rPr>
+              <w:t>(7) / (2)</w:t>
+            </w:r>
+          </w:p>
+        </w:tc>
+        <w:tc>
+          <w:tcPr>
+            <w:tcW w:w="832" w:type="dxa"/>
+            <w:tcBorders>
+              <w:top w:val="nil"/>
+              <w:left w:val="nil"/>
+              <w:bottom w:val="nil"/>
+              <w:right w:val="nil"/>
+            </w:tcBorders>
+            <w:shd w:val="clear" w:color="auto" w:fill="auto"/>
+            <w:noWrap/>
+            <w:vAlign w:val="bottom"/>
+            <w:hideMark/>
+          </w:tcPr>
+          <w:p>
+            <w:pPr>
+              <w:jc w:val="right"/>
+              <w:rPr>
+                <w:rFonts w:ascii="Calibri" w:eastAsia="Times New Roman" w:hAnsi="Calibri" w:cs="Calibri"/>
+                <w:color w:val="000000"/>
+                <w:sz w:val="22"/>
+                <w:szCs w:val="22"/>
+                <w:lang w:eastAsia="en-GB"/>
+              </w:rPr>
+            </w:pPr>
+            <w:r>
+              <w:rPr>
+                <w:rFonts w:ascii="Calibri" w:eastAsia="Times New Roman" w:hAnsi="Calibri" w:cs="Calibri"/>
+                <w:color w:val="000000"/>
+                <w:sz w:val="22"/>
+                <w:szCs w:val="22"/>
+                <w:lang w:eastAsia="en-GB"/>
+              </w:rPr>
+              <w:t>59.45%</w:t>
+            </w:r>
+          </w:p>
+        </w:tc>
+        <w:tc>
+          <w:tcPr>
+            <w:tcW w:w="3420" w:type="dxa"/>
+            <w:tcBorders>
+              <w:top w:val="nil"/>
+              <w:left w:val="nil"/>
+              <w:bottom w:val="nil"/>
+              <w:right w:val="nil"/>
+            </w:tcBorders>
+            <w:shd w:val="clear" w:color="auto" w:fill="auto"/>
+            <w:noWrap/>
+            <w:vAlign w:val="bottom"/>
+            <w:hideMark/>
+          </w:tcPr>
+          <w:p>
+            <w:pPr>
+              <w:rPr>
+                <w:rFonts w:ascii="Calibri" w:eastAsia="Times New Roman" w:hAnsi="Calibri" w:cs="Calibri"/>
+                <w:color w:val="000000"/>
+                <w:sz w:val="22"/>
+                <w:szCs w:val="22"/>
+                <w:lang w:eastAsia="en-GB"/>
+              </w:rPr>
+            </w:pPr>
+            <w:r>
+              <w:rPr>
+                <w:rFonts w:ascii="Calibri" w:eastAsia="Times New Roman" w:hAnsi="Calibri" w:cs="Calibri"/>
+                <w:color w:val="000000"/>
+                <w:sz w:val="22"/>
+                <w:szCs w:val="22"/>
+                <w:lang w:eastAsia="en-GB"/>
+              </w:rPr>
+              <w:t>(8) Total excise % of price</w:t>
+            </w:r>
+          </w:p>
+        </w:tc>
+        <w:tc>
+          <w:tcPr>
+            <w:tcW w:w="880" w:type="dxa"/>
+            <w:tcBorders>
+              <w:top w:val="nil"/>
+              <w:left w:val="nil"/>
+              <w:bottom w:val="nil"/>
+              <w:right w:val="nil"/>
+            </w:tcBorders>
+            <w:shd w:val="clear" w:color="auto" w:fill="auto"/>
+            <w:noWrap/>
+            <w:vAlign w:val="bottom"/>
+            <w:hideMark/>
+          </w:tcPr>
+          <w:p>
+            <w:pPr>
+              <w:rPr>
+                <w:rFonts w:ascii="Calibri" w:eastAsia="Times New Roman" w:hAnsi="Calibri" w:cs="Calibri"/>
+                <w:color w:val="000000"/>
+                <w:sz w:val="22"/>
+                <w:szCs w:val="22"/>
+                <w:lang w:eastAsia="en-GB"/>
+              </w:rPr>
+            </w:pPr>
+            <w:r>
+              <w:rPr>
+                <w:rFonts w:ascii="Calibri" w:eastAsia="Times New Roman" w:hAnsi="Calibri" w:cs="Calibri"/>
+                <w:color w:val="000000"/>
+                <w:sz w:val="22"/>
+                <w:szCs w:val="22"/>
+                <w:lang w:eastAsia="en-GB"/>
+              </w:rPr>
+              <w:t>(6) / (4)</w:t>
+            </w:r>
+          </w:p>
+        </w:tc>
+        <w:tc>
+          <w:tcPr>
+            <w:tcW w:w="832" w:type="dxa"/>
+            <w:tcBorders>
+              <w:top w:val="nil"/>
+              <w:left w:val="nil"/>
+              <w:bottom w:val="nil"/>
+              <w:right w:val="nil"/>
+            </w:tcBorders>
+            <w:shd w:val="clear" w:color="auto" w:fill="auto"/>
+            <w:noWrap/>
+            <w:vAlign w:val="bottom"/>
+            <w:hideMark/>
+          </w:tcPr>
+          <w:p>
+            <w:pPr>
+              <w:jc w:val="right"/>
+              <w:rPr>
+                <w:rFonts w:ascii="Calibri" w:eastAsia="Times New Roman" w:hAnsi="Calibri" w:cs="Calibri"/>
+                <w:color w:val="000000"/>
+                <w:sz w:val="22"/>
+                <w:szCs w:val="22"/>
+                <w:lang w:eastAsia="en-GB"/>
+              </w:rPr>
+            </w:pPr>
+            <w:r>
+              <w:rPr>
+                <w:rFonts w:ascii="Calibri" w:eastAsia="Times New Roman" w:hAnsi="Calibri" w:cs="Calibri"/>
+                <w:color w:val="000000"/>
+                <w:sz w:val="22"/>
+                <w:szCs w:val="22"/>
+                <w:lang w:eastAsia="en-GB"/>
+              </w:rPr>
+              <w:t>48.98%</w:t>
+            </w:r>
+          </w:p>
+        </w:tc>
+        <w:tc>
+          <w:tcPr>
+            <w:tcW w:w="1255" w:type="dxa"/>
+            <w:tcBorders>
+              <w:top w:val="nil"/>
+              <w:left w:val="nil"/>
+              <w:bottom w:val="nil"/>
+              <w:right w:val="nil"/>
+            </w:tcBorders>
+            <w:shd w:val="clear" w:color="auto" w:fill="auto"/>
+            <w:noWrap/>
+            <w:vAlign w:val="bottom"/>
+            <w:hideMark/>
+          </w:tcPr>
+          <w:p>
+            <w:pPr>
+              <w:jc w:val="right"/>
+              <w:rPr>
+                <w:rFonts w:ascii="Calibri" w:eastAsia="Times New Roman" w:hAnsi="Calibri" w:cs="Calibri"/>
+                <w:color w:val="000000"/>
+                <w:sz w:val="22"/>
+                <w:szCs w:val="22"/>
+                <w:lang w:eastAsia="en-GB"/>
+              </w:rPr>
+            </w:pPr>
+          </w:p>
+        </w:tc>
+      </w:tr>
+      <w:tr>
+        <w:trPr>
+          <w:trHeight w:val="300"/>
+        </w:trPr>
+        <w:tc>
+          <w:tcPr>
+            <w:tcW w:w="3942" w:type="dxa"/>
+            <w:tcBorders>
+              <w:top w:val="nil"/>
+              <w:left w:val="nil"/>
+              <w:bottom w:val="nil"/>
+              <w:right w:val="nil"/>
+            </w:tcBorders>
+            <w:shd w:val="clear" w:color="auto" w:fill="auto"/>
+            <w:noWrap/>
+            <w:vAlign w:val="bottom"/>
+            <w:hideMark/>
+          </w:tcPr>
+          <w:p>
+            <w:pPr>
+              <w:rPr>
+                <w:rFonts w:ascii="Calibri" w:eastAsia="Times New Roman" w:hAnsi="Calibri" w:cs="Calibri"/>
+                <w:color w:val="000000"/>
+                <w:sz w:val="22"/>
+                <w:szCs w:val="22"/>
+                <w:lang w:eastAsia="en-GB"/>
+              </w:rPr>
+            </w:pPr>
+            <w:r>
+              <w:rPr>
+                <w:rFonts w:ascii="Calibri" w:eastAsia="Times New Roman" w:hAnsi="Calibri" w:cs="Calibri"/>
+                <w:color w:val="000000"/>
+                <w:sz w:val="22"/>
+                <w:szCs w:val="22"/>
+                <w:lang w:eastAsia="en-GB"/>
+              </w:rPr>
+              <w:t xml:space="preserve">(9) Total legal cigarette </w:t>
+            </w:r>
+            <w:proofErr w:type="gramStart"/>
+            <w:r>
+              <w:rPr>
+                <w:rFonts w:ascii="Calibri" w:eastAsia="Times New Roman" w:hAnsi="Calibri" w:cs="Calibri"/>
+                <w:color w:val="000000"/>
+                <w:sz w:val="22"/>
+                <w:szCs w:val="22"/>
+                <w:lang w:eastAsia="en-GB"/>
+              </w:rPr>
+              <w:t>spend</w:t>
+            </w:r>
+            <w:proofErr w:type="gramEnd"/>
+            <w:r>
+              <w:rPr>
+                <w:rFonts w:ascii="Calibri" w:eastAsia="Times New Roman" w:hAnsi="Calibri" w:cs="Calibri"/>
+                <w:color w:val="000000"/>
+                <w:sz w:val="22"/>
+                <w:szCs w:val="22"/>
+                <w:lang w:eastAsia="en-GB"/>
+              </w:rPr>
+              <w:t xml:space="preserve"> (£m)</w:t>
+            </w:r>
+          </w:p>
+        </w:tc>
+        <w:tc>
+          <w:tcPr>
+            <w:tcW w:w="880" w:type="dxa"/>
+            <w:tcBorders>
+              <w:top w:val="nil"/>
+              <w:left w:val="nil"/>
+              <w:bottom w:val="nil"/>
+              <w:right w:val="nil"/>
+            </w:tcBorders>
+            <w:shd w:val="clear" w:color="auto" w:fill="auto"/>
+            <w:noWrap/>
+            <w:vAlign w:val="bottom"/>
+            <w:hideMark/>
+          </w:tcPr>
+          <w:p>
+            <w:pPr>
+              <w:rPr>
+                <w:rFonts w:ascii="Calibri" w:eastAsia="Times New Roman" w:hAnsi="Calibri" w:cs="Calibri"/>
+                <w:color w:val="000000"/>
+                <w:sz w:val="22"/>
+                <w:szCs w:val="22"/>
+                <w:lang w:eastAsia="en-GB"/>
+              </w:rPr>
+            </w:pPr>
+            <w:r>
+              <w:rPr>
+                <w:rFonts w:ascii="Calibri" w:eastAsia="Times New Roman" w:hAnsi="Calibri" w:cs="Calibri"/>
+                <w:color w:val="000000"/>
+                <w:sz w:val="22"/>
+                <w:szCs w:val="22"/>
+                <w:lang w:eastAsia="en-GB"/>
+              </w:rPr>
+              <w:t>(1) / (8)</w:t>
+            </w:r>
+          </w:p>
+        </w:tc>
+        <w:tc>
+          <w:tcPr>
+            <w:tcW w:w="832" w:type="dxa"/>
+            <w:tcBorders>
+              <w:top w:val="nil"/>
+              <w:left w:val="nil"/>
+              <w:bottom w:val="nil"/>
+              <w:right w:val="nil"/>
+            </w:tcBorders>
+            <w:shd w:val="clear" w:color="000000" w:fill="FFFF00"/>
+            <w:noWrap/>
+            <w:vAlign w:val="bottom"/>
+            <w:hideMark/>
+          </w:tcPr>
+          <w:p>
+            <w:pPr>
+              <w:jc w:val="right"/>
+              <w:rPr>
+                <w:rFonts w:ascii="Calibri" w:eastAsia="Times New Roman" w:hAnsi="Calibri" w:cs="Calibri"/>
+                <w:color w:val="000000"/>
+                <w:sz w:val="22"/>
+                <w:szCs w:val="22"/>
+                <w:lang w:eastAsia="en-GB"/>
+              </w:rPr>
+            </w:pPr>
+            <w:r>
+              <w:rPr>
+                <w:rFonts w:ascii="Calibri" w:eastAsia="Times New Roman" w:hAnsi="Calibri" w:cs="Calibri"/>
+                <w:color w:val="000000"/>
+                <w:sz w:val="22"/>
+                <w:szCs w:val="22"/>
+                <w:lang w:eastAsia="en-GB"/>
+              </w:rPr>
+              <w:t>10719</w:t>
+            </w:r>
+          </w:p>
+        </w:tc>
+        <w:tc>
+          <w:tcPr>
+            <w:tcW w:w="3420" w:type="dxa"/>
+            <w:tcBorders>
+              <w:top w:val="nil"/>
+              <w:left w:val="nil"/>
+              <w:bottom w:val="nil"/>
+              <w:right w:val="nil"/>
+            </w:tcBorders>
+            <w:shd w:val="clear" w:color="auto" w:fill="auto"/>
+            <w:noWrap/>
+            <w:vAlign w:val="bottom"/>
+            <w:hideMark/>
+          </w:tcPr>
+          <w:p>
+            <w:pPr>
+              <w:rPr>
+                <w:rFonts w:ascii="Calibri" w:eastAsia="Times New Roman" w:hAnsi="Calibri" w:cs="Calibri"/>
+                <w:color w:val="000000"/>
+                <w:sz w:val="22"/>
+                <w:szCs w:val="22"/>
+                <w:lang w:eastAsia="en-GB"/>
+              </w:rPr>
+            </w:pPr>
+            <w:r>
+              <w:rPr>
+                <w:rFonts w:ascii="Calibri" w:eastAsia="Times New Roman" w:hAnsi="Calibri" w:cs="Calibri"/>
+                <w:color w:val="000000"/>
+                <w:sz w:val="22"/>
+                <w:szCs w:val="22"/>
+                <w:lang w:eastAsia="en-GB"/>
+              </w:rPr>
+              <w:t>(9) Total legal HRT spend (£m)</w:t>
+            </w:r>
+          </w:p>
+        </w:tc>
+        <w:tc>
+          <w:tcPr>
+            <w:tcW w:w="880" w:type="dxa"/>
+            <w:tcBorders>
+              <w:top w:val="nil"/>
+              <w:left w:val="nil"/>
+              <w:bottom w:val="nil"/>
+              <w:right w:val="nil"/>
+            </w:tcBorders>
+            <w:shd w:val="clear" w:color="auto" w:fill="auto"/>
+            <w:noWrap/>
+            <w:vAlign w:val="bottom"/>
+            <w:hideMark/>
+          </w:tcPr>
+          <w:p>
+            <w:pPr>
+              <w:rPr>
+                <w:rFonts w:ascii="Calibri" w:eastAsia="Times New Roman" w:hAnsi="Calibri" w:cs="Calibri"/>
+                <w:color w:val="000000"/>
+                <w:sz w:val="22"/>
+                <w:szCs w:val="22"/>
+                <w:lang w:eastAsia="en-GB"/>
+              </w:rPr>
+            </w:pPr>
+            <w:r>
+              <w:rPr>
+                <w:rFonts w:ascii="Calibri" w:eastAsia="Times New Roman" w:hAnsi="Calibri" w:cs="Calibri"/>
+                <w:color w:val="000000"/>
+                <w:sz w:val="22"/>
+                <w:szCs w:val="22"/>
+                <w:lang w:eastAsia="en-GB"/>
+              </w:rPr>
+              <w:t>(1) / (8)</w:t>
+            </w:r>
+          </w:p>
+        </w:tc>
+        <w:tc>
+          <w:tcPr>
+            <w:tcW w:w="832" w:type="dxa"/>
+            <w:tcBorders>
+              <w:top w:val="nil"/>
+              <w:left w:val="nil"/>
+              <w:bottom w:val="nil"/>
+              <w:right w:val="nil"/>
+            </w:tcBorders>
+            <w:shd w:val="clear" w:color="000000" w:fill="FFFF00"/>
+            <w:noWrap/>
+            <w:vAlign w:val="bottom"/>
+            <w:hideMark/>
+          </w:tcPr>
+          <w:p>
+            <w:pPr>
+              <w:jc w:val="right"/>
+              <w:rPr>
+                <w:rFonts w:ascii="Calibri" w:eastAsia="Times New Roman" w:hAnsi="Calibri" w:cs="Calibri"/>
+                <w:color w:val="000000"/>
+                <w:sz w:val="22"/>
+                <w:szCs w:val="22"/>
+                <w:lang w:eastAsia="en-GB"/>
+              </w:rPr>
+            </w:pPr>
+            <w:r>
+              <w:rPr>
+                <w:rFonts w:ascii="Calibri" w:eastAsia="Times New Roman" w:hAnsi="Calibri" w:cs="Calibri"/>
+                <w:color w:val="000000"/>
+                <w:sz w:val="22"/>
+                <w:szCs w:val="22"/>
+                <w:lang w:eastAsia="en-GB"/>
+              </w:rPr>
+              <w:t>2425</w:t>
+            </w:r>
+          </w:p>
+        </w:tc>
+        <w:tc>
+          <w:tcPr>
+            <w:tcW w:w="1255" w:type="dxa"/>
+            <w:tcBorders>
+              <w:top w:val="nil"/>
+              <w:left w:val="nil"/>
+              <w:bottom w:val="nil"/>
+              <w:right w:val="nil"/>
+            </w:tcBorders>
+            <w:shd w:val="clear" w:color="auto" w:fill="auto"/>
+            <w:noWrap/>
+            <w:vAlign w:val="bottom"/>
+            <w:hideMark/>
+          </w:tcPr>
+          <w:p>
+            <w:pPr>
+              <w:jc w:val="right"/>
+              <w:rPr>
+                <w:rFonts w:ascii="Calibri" w:eastAsia="Times New Roman" w:hAnsi="Calibri" w:cs="Calibri"/>
+                <w:color w:val="000000"/>
+                <w:sz w:val="22"/>
+                <w:szCs w:val="22"/>
+                <w:lang w:eastAsia="en-GB"/>
+              </w:rPr>
+            </w:pPr>
+          </w:p>
+        </w:tc>
+      </w:tr>
+      <w:tr>
+        <w:trPr>
+          <w:trHeight w:val="300"/>
+        </w:trPr>
+        <w:tc>
+          <w:tcPr>
+            <w:tcW w:w="3942" w:type="dxa"/>
+            <w:tcBorders>
+              <w:top w:val="nil"/>
+              <w:left w:val="nil"/>
+              <w:bottom w:val="nil"/>
+              <w:right w:val="nil"/>
+            </w:tcBorders>
+            <w:shd w:val="clear" w:color="auto" w:fill="auto"/>
+            <w:noWrap/>
+            <w:vAlign w:val="bottom"/>
+            <w:hideMark/>
+          </w:tcPr>
+          <w:p>
+            <w:pPr>
+              <w:rPr>
+                <w:rFonts w:ascii="Calibri" w:eastAsia="Times New Roman" w:hAnsi="Calibri" w:cs="Calibri"/>
+                <w:color w:val="000000"/>
+                <w:sz w:val="22"/>
+                <w:szCs w:val="22"/>
+                <w:lang w:eastAsia="en-GB"/>
+              </w:rPr>
+            </w:pPr>
+            <w:r>
+              <w:rPr>
+                <w:rFonts w:ascii="Calibri" w:eastAsia="Times New Roman" w:hAnsi="Calibri" w:cs="Calibri"/>
+                <w:color w:val="000000"/>
+                <w:sz w:val="22"/>
+                <w:szCs w:val="22"/>
+                <w:lang w:eastAsia="en-GB"/>
+              </w:rPr>
+              <w:t xml:space="preserve">(10) Total illicit cigarette </w:t>
+            </w:r>
+            <w:proofErr w:type="gramStart"/>
+            <w:r>
+              <w:rPr>
+                <w:rFonts w:ascii="Calibri" w:eastAsia="Times New Roman" w:hAnsi="Calibri" w:cs="Calibri"/>
+                <w:color w:val="000000"/>
+                <w:sz w:val="22"/>
+                <w:szCs w:val="22"/>
+                <w:lang w:eastAsia="en-GB"/>
+              </w:rPr>
+              <w:t>spend</w:t>
+            </w:r>
+            <w:proofErr w:type="gramEnd"/>
+            <w:r>
+              <w:rPr>
+                <w:rFonts w:ascii="Calibri" w:eastAsia="Times New Roman" w:hAnsi="Calibri" w:cs="Calibri"/>
+                <w:color w:val="000000"/>
+                <w:sz w:val="22"/>
+                <w:szCs w:val="22"/>
+                <w:lang w:eastAsia="en-GB"/>
+              </w:rPr>
+              <w:t xml:space="preserve"> (£m)</w:t>
+            </w:r>
+          </w:p>
+        </w:tc>
+        <w:tc>
+          <w:tcPr>
+            <w:tcW w:w="880" w:type="dxa"/>
+            <w:tcBorders>
+              <w:top w:val="nil"/>
+              <w:left w:val="nil"/>
+              <w:bottom w:val="nil"/>
+              <w:right w:val="nil"/>
+            </w:tcBorders>
+            <w:shd w:val="clear" w:color="auto" w:fill="auto"/>
+            <w:noWrap/>
+            <w:vAlign w:val="bottom"/>
+            <w:hideMark/>
+          </w:tcPr>
+          <w:p>
+            <w:pPr>
+              <w:rPr>
+                <w:rFonts w:ascii="Calibri" w:eastAsia="Times New Roman" w:hAnsi="Calibri" w:cs="Calibri"/>
+                <w:color w:val="000000"/>
+                <w:sz w:val="22"/>
+                <w:szCs w:val="22"/>
+                <w:lang w:eastAsia="en-GB"/>
+              </w:rPr>
+            </w:pPr>
+          </w:p>
+        </w:tc>
+        <w:tc>
+          <w:tcPr>
+            <w:tcW w:w="832" w:type="dxa"/>
+            <w:tcBorders>
+              <w:top w:val="nil"/>
+              <w:left w:val="nil"/>
+              <w:bottom w:val="nil"/>
+              <w:right w:val="nil"/>
+            </w:tcBorders>
+            <w:shd w:val="clear" w:color="000000" w:fill="FFFF00"/>
+            <w:noWrap/>
+            <w:vAlign w:val="bottom"/>
+            <w:hideMark/>
+          </w:tcPr>
+          <w:p>
+            <w:pPr>
+              <w:jc w:val="right"/>
+              <w:rPr>
+                <w:rFonts w:ascii="Calibri" w:eastAsia="Times New Roman" w:hAnsi="Calibri" w:cs="Calibri"/>
+                <w:color w:val="000000"/>
+                <w:sz w:val="22"/>
+                <w:szCs w:val="22"/>
+                <w:lang w:eastAsia="en-GB"/>
+              </w:rPr>
+            </w:pPr>
+            <w:r>
+              <w:rPr>
+                <w:rFonts w:ascii="Calibri" w:eastAsia="Times New Roman" w:hAnsi="Calibri" w:cs="Calibri"/>
+                <w:color w:val="000000"/>
+                <w:sz w:val="22"/>
+                <w:szCs w:val="22"/>
+                <w:lang w:eastAsia="en-GB"/>
+              </w:rPr>
+              <w:t>994</w:t>
+            </w:r>
+          </w:p>
+        </w:tc>
+        <w:tc>
+          <w:tcPr>
+            <w:tcW w:w="3420" w:type="dxa"/>
+            <w:tcBorders>
+              <w:top w:val="nil"/>
+              <w:left w:val="nil"/>
+              <w:bottom w:val="nil"/>
+              <w:right w:val="nil"/>
+            </w:tcBorders>
+            <w:shd w:val="clear" w:color="auto" w:fill="auto"/>
+            <w:noWrap/>
+            <w:vAlign w:val="bottom"/>
+            <w:hideMark/>
+          </w:tcPr>
+          <w:p>
+            <w:pPr>
+              <w:rPr>
+                <w:rFonts w:ascii="Calibri" w:eastAsia="Times New Roman" w:hAnsi="Calibri" w:cs="Calibri"/>
+                <w:color w:val="000000"/>
+                <w:sz w:val="22"/>
+                <w:szCs w:val="22"/>
+                <w:lang w:eastAsia="en-GB"/>
+              </w:rPr>
+            </w:pPr>
+            <w:r>
+              <w:rPr>
+                <w:rFonts w:ascii="Calibri" w:eastAsia="Times New Roman" w:hAnsi="Calibri" w:cs="Calibri"/>
+                <w:color w:val="000000"/>
+                <w:sz w:val="22"/>
+                <w:szCs w:val="22"/>
+                <w:lang w:eastAsia="en-GB"/>
+              </w:rPr>
+              <w:t>(10) Total illicit HRT spend (£m)</w:t>
+            </w:r>
+          </w:p>
+        </w:tc>
+        <w:tc>
+          <w:tcPr>
+            <w:tcW w:w="880" w:type="dxa"/>
+            <w:tcBorders>
+              <w:top w:val="nil"/>
+              <w:left w:val="nil"/>
+              <w:bottom w:val="nil"/>
+              <w:right w:val="nil"/>
+            </w:tcBorders>
+            <w:shd w:val="clear" w:color="auto" w:fill="auto"/>
+            <w:noWrap/>
+            <w:vAlign w:val="bottom"/>
+            <w:hideMark/>
+          </w:tcPr>
+          <w:p>
+            <w:pPr>
+              <w:rPr>
+                <w:rFonts w:ascii="Calibri" w:eastAsia="Times New Roman" w:hAnsi="Calibri" w:cs="Calibri"/>
+                <w:color w:val="000000"/>
+                <w:sz w:val="22"/>
+                <w:szCs w:val="22"/>
+                <w:lang w:eastAsia="en-GB"/>
+              </w:rPr>
+            </w:pPr>
+          </w:p>
+        </w:tc>
+        <w:tc>
+          <w:tcPr>
+            <w:tcW w:w="832" w:type="dxa"/>
+            <w:tcBorders>
+              <w:top w:val="nil"/>
+              <w:left w:val="nil"/>
+              <w:bottom w:val="nil"/>
+              <w:right w:val="nil"/>
+            </w:tcBorders>
+            <w:shd w:val="clear" w:color="000000" w:fill="FFFF00"/>
+            <w:noWrap/>
+            <w:vAlign w:val="bottom"/>
+            <w:hideMark/>
+          </w:tcPr>
+          <w:p>
+            <w:pPr>
+              <w:jc w:val="right"/>
+              <w:rPr>
+                <w:rFonts w:ascii="Calibri" w:eastAsia="Times New Roman" w:hAnsi="Calibri" w:cs="Calibri"/>
+                <w:color w:val="000000"/>
+                <w:sz w:val="22"/>
+                <w:szCs w:val="22"/>
+                <w:lang w:eastAsia="en-GB"/>
+              </w:rPr>
+            </w:pPr>
+            <w:r>
+              <w:rPr>
+                <w:rFonts w:ascii="Calibri" w:eastAsia="Times New Roman" w:hAnsi="Calibri" w:cs="Calibri"/>
+                <w:color w:val="000000"/>
+                <w:sz w:val="22"/>
+                <w:szCs w:val="22"/>
+                <w:lang w:eastAsia="en-GB"/>
+              </w:rPr>
+              <w:t>507</w:t>
+            </w:r>
+          </w:p>
+        </w:tc>
+        <w:tc>
+          <w:tcPr>
+            <w:tcW w:w="1255" w:type="dxa"/>
+            <w:tcBorders>
+              <w:top w:val="nil"/>
+              <w:left w:val="nil"/>
+              <w:bottom w:val="nil"/>
+              <w:right w:val="nil"/>
+            </w:tcBorders>
+            <w:shd w:val="clear" w:color="auto" w:fill="auto"/>
+            <w:noWrap/>
+            <w:vAlign w:val="bottom"/>
+            <w:hideMark/>
+          </w:tcPr>
+          <w:p>
+            <w:pPr>
+              <w:jc w:val="right"/>
+              <w:rPr>
+                <w:rFonts w:ascii="Calibri" w:eastAsia="Times New Roman" w:hAnsi="Calibri" w:cs="Calibri"/>
+                <w:color w:val="000000"/>
+                <w:sz w:val="22"/>
+                <w:szCs w:val="22"/>
+                <w:lang w:eastAsia="en-GB"/>
+              </w:rPr>
+            </w:pPr>
+          </w:p>
+        </w:tc>
+      </w:tr>
+      <w:tr>
+        <w:trPr>
+          <w:trHeight w:val="300"/>
+        </w:trPr>
+        <w:tc>
+          <w:tcPr>
+            <w:tcW w:w="3942" w:type="dxa"/>
+            <w:tcBorders>
+              <w:top w:val="nil"/>
+              <w:left w:val="nil"/>
+              <w:bottom w:val="nil"/>
+              <w:right w:val="nil"/>
+            </w:tcBorders>
+            <w:shd w:val="clear" w:color="auto" w:fill="auto"/>
+            <w:noWrap/>
+            <w:vAlign w:val="bottom"/>
+            <w:hideMark/>
+          </w:tcPr>
+          <w:p>
+            <w:pPr>
+              <w:rPr>
+                <w:rFonts w:ascii="Times New Roman" w:eastAsia="Times New Roman" w:hAnsi="Times New Roman" w:cs="Times New Roman"/>
+                <w:sz w:val="20"/>
+                <w:szCs w:val="20"/>
+                <w:lang w:eastAsia="en-GB"/>
+              </w:rPr>
+            </w:pPr>
+          </w:p>
+        </w:tc>
+        <w:tc>
+          <w:tcPr>
+            <w:tcW w:w="880" w:type="dxa"/>
+            <w:tcBorders>
+              <w:top w:val="nil"/>
+              <w:left w:val="nil"/>
+              <w:bottom w:val="nil"/>
+              <w:right w:val="nil"/>
+            </w:tcBorders>
+            <w:shd w:val="clear" w:color="auto" w:fill="auto"/>
+            <w:noWrap/>
+            <w:vAlign w:val="bottom"/>
+            <w:hideMark/>
+          </w:tcPr>
+          <w:p>
+            <w:pPr>
+              <w:rPr>
+                <w:rFonts w:ascii="Times New Roman" w:eastAsia="Times New Roman" w:hAnsi="Times New Roman" w:cs="Times New Roman"/>
+                <w:sz w:val="20"/>
+                <w:szCs w:val="20"/>
+                <w:lang w:eastAsia="en-GB"/>
+              </w:rPr>
+            </w:pPr>
+          </w:p>
+        </w:tc>
+        <w:tc>
+          <w:tcPr>
+            <w:tcW w:w="832" w:type="dxa"/>
+            <w:tcBorders>
+              <w:top w:val="nil"/>
+              <w:left w:val="nil"/>
+              <w:bottom w:val="nil"/>
+              <w:right w:val="nil"/>
+            </w:tcBorders>
+            <w:shd w:val="clear" w:color="auto" w:fill="auto"/>
+            <w:noWrap/>
+            <w:vAlign w:val="bottom"/>
+            <w:hideMark/>
+          </w:tcPr>
+          <w:p>
+            <w:pPr>
+              <w:rPr>
+                <w:rFonts w:ascii="Times New Roman" w:eastAsia="Times New Roman" w:hAnsi="Times New Roman" w:cs="Times New Roman"/>
+                <w:sz w:val="20"/>
+                <w:szCs w:val="20"/>
+                <w:lang w:eastAsia="en-GB"/>
+              </w:rPr>
+            </w:pPr>
+          </w:p>
+        </w:tc>
+        <w:tc>
+          <w:tcPr>
+            <w:tcW w:w="3420" w:type="dxa"/>
+            <w:tcBorders>
+              <w:top w:val="nil"/>
+              <w:left w:val="nil"/>
+              <w:bottom w:val="nil"/>
+              <w:right w:val="nil"/>
+            </w:tcBorders>
+            <w:shd w:val="clear" w:color="auto" w:fill="auto"/>
+            <w:noWrap/>
+            <w:vAlign w:val="bottom"/>
+            <w:hideMark/>
+          </w:tcPr>
+          <w:p>
+            <w:pPr>
+              <w:rPr>
+                <w:rFonts w:ascii="Times New Roman" w:eastAsia="Times New Roman" w:hAnsi="Times New Roman" w:cs="Times New Roman"/>
+                <w:sz w:val="20"/>
+                <w:szCs w:val="20"/>
+                <w:lang w:eastAsia="en-GB"/>
+              </w:rPr>
+            </w:pPr>
+          </w:p>
+        </w:tc>
+        <w:tc>
+          <w:tcPr>
+            <w:tcW w:w="880" w:type="dxa"/>
+            <w:tcBorders>
+              <w:top w:val="nil"/>
+              <w:left w:val="nil"/>
+              <w:bottom w:val="nil"/>
+              <w:right w:val="nil"/>
+            </w:tcBorders>
+            <w:shd w:val="clear" w:color="auto" w:fill="auto"/>
+            <w:noWrap/>
+            <w:vAlign w:val="bottom"/>
+            <w:hideMark/>
+          </w:tcPr>
+          <w:p>
+            <w:pPr>
+              <w:rPr>
+                <w:rFonts w:ascii="Times New Roman" w:eastAsia="Times New Roman" w:hAnsi="Times New Roman" w:cs="Times New Roman"/>
+                <w:sz w:val="20"/>
+                <w:szCs w:val="20"/>
+                <w:lang w:eastAsia="en-GB"/>
+              </w:rPr>
+            </w:pPr>
+          </w:p>
+        </w:tc>
+        <w:tc>
+          <w:tcPr>
+            <w:tcW w:w="832" w:type="dxa"/>
+            <w:tcBorders>
+              <w:top w:val="nil"/>
+              <w:left w:val="nil"/>
+              <w:bottom w:val="nil"/>
+              <w:right w:val="nil"/>
+            </w:tcBorders>
+            <w:shd w:val="clear" w:color="auto" w:fill="auto"/>
+            <w:noWrap/>
+            <w:vAlign w:val="bottom"/>
+            <w:hideMark/>
+          </w:tcPr>
+          <w:p>
+            <w:pPr>
+              <w:rPr>
+                <w:rFonts w:ascii="Times New Roman" w:eastAsia="Times New Roman" w:hAnsi="Times New Roman" w:cs="Times New Roman"/>
+                <w:sz w:val="20"/>
+                <w:szCs w:val="20"/>
+                <w:lang w:eastAsia="en-GB"/>
+              </w:rPr>
+            </w:pPr>
+          </w:p>
+        </w:tc>
+        <w:tc>
+          <w:tcPr>
+            <w:tcW w:w="1255" w:type="dxa"/>
+            <w:tcBorders>
+              <w:top w:val="nil"/>
+              <w:left w:val="nil"/>
+              <w:bottom w:val="nil"/>
+              <w:right w:val="nil"/>
+            </w:tcBorders>
+            <w:shd w:val="clear" w:color="000000" w:fill="FFFF00"/>
+            <w:noWrap/>
+            <w:vAlign w:val="bottom"/>
+            <w:hideMark/>
+          </w:tcPr>
+          <w:p>
+            <w:pPr>
+              <w:jc w:val="right"/>
+              <w:rPr>
+                <w:rFonts w:ascii="Calibri" w:eastAsia="Times New Roman" w:hAnsi="Calibri" w:cs="Calibri"/>
+                <w:color w:val="000000"/>
+                <w:sz w:val="22"/>
+                <w:szCs w:val="22"/>
+                <w:lang w:eastAsia="en-GB"/>
+              </w:rPr>
+            </w:pPr>
+            <w:r>
+              <w:rPr>
+                <w:rFonts w:ascii="Calibri" w:eastAsia="Times New Roman" w:hAnsi="Calibri" w:cs="Calibri"/>
+                <w:color w:val="000000"/>
+                <w:sz w:val="22"/>
+                <w:szCs w:val="22"/>
+                <w:lang w:eastAsia="en-GB"/>
+              </w:rPr>
+              <w:t>14,645</w:t>
+            </w:r>
+          </w:p>
+        </w:tc>
+      </w:tr>
+      <w:tr>
+        <w:trPr>
+          <w:trHeight w:val="300"/>
+        </w:trPr>
+        <w:tc>
+          <w:tcPr>
+            <w:tcW w:w="12041" w:type="dxa"/>
+            <w:gridSpan w:val="7"/>
+            <w:tcBorders>
+              <w:top w:val="nil"/>
+              <w:left w:val="nil"/>
+              <w:bottom w:val="nil"/>
+              <w:right w:val="nil"/>
+            </w:tcBorders>
+            <w:shd w:val="clear" w:color="000000" w:fill="A9D08E"/>
+            <w:noWrap/>
+            <w:vAlign w:val="bottom"/>
+            <w:hideMark/>
+          </w:tcPr>
+          <w:p>
+            <w:pPr>
+              <w:rPr>
+                <w:rFonts w:ascii="Calibri" w:eastAsia="Times New Roman" w:hAnsi="Calibri" w:cs="Calibri"/>
+                <w:color w:val="000000"/>
+                <w:sz w:val="22"/>
+                <w:szCs w:val="22"/>
+                <w:lang w:eastAsia="en-GB"/>
+              </w:rPr>
+            </w:pPr>
+            <w:r>
+              <w:rPr>
+                <w:rFonts w:ascii="Calibri" w:eastAsia="Times New Roman" w:hAnsi="Calibri" w:cs="Calibri"/>
+                <w:color w:val="000000"/>
+                <w:sz w:val="22"/>
+                <w:szCs w:val="22"/>
+                <w:lang w:eastAsia="en-GB"/>
+              </w:rPr>
+              <w:t>Survey data estimate</w:t>
+            </w:r>
+          </w:p>
+        </w:tc>
+      </w:tr>
+      <w:tr>
+        <w:trPr>
+          <w:trHeight w:val="300"/>
+        </w:trPr>
+        <w:tc>
+          <w:tcPr>
+            <w:tcW w:w="3942" w:type="dxa"/>
+            <w:tcBorders>
+              <w:top w:val="nil"/>
+              <w:left w:val="nil"/>
+              <w:bottom w:val="nil"/>
+              <w:right w:val="nil"/>
+            </w:tcBorders>
+            <w:shd w:val="clear" w:color="auto" w:fill="auto"/>
+            <w:noWrap/>
+            <w:vAlign w:val="bottom"/>
+            <w:hideMark/>
+          </w:tcPr>
+          <w:p>
+            <w:pPr>
+              <w:rPr>
+                <w:rFonts w:ascii="Calibri" w:eastAsia="Times New Roman" w:hAnsi="Calibri" w:cs="Calibri"/>
+                <w:color w:val="000000"/>
+                <w:sz w:val="22"/>
+                <w:szCs w:val="22"/>
+                <w:lang w:eastAsia="en-GB"/>
+              </w:rPr>
+            </w:pPr>
+            <w:r>
+              <w:rPr>
+                <w:rFonts w:ascii="Calibri" w:eastAsia="Times New Roman" w:hAnsi="Calibri" w:cs="Calibri"/>
+                <w:color w:val="000000"/>
+                <w:sz w:val="22"/>
+                <w:szCs w:val="22"/>
+                <w:lang w:eastAsia="en-GB"/>
+              </w:rPr>
+              <w:t>Total grossed-up expenditure</w:t>
+            </w:r>
+          </w:p>
+        </w:tc>
+        <w:tc>
+          <w:tcPr>
+            <w:tcW w:w="880" w:type="dxa"/>
+            <w:tcBorders>
+              <w:top w:val="nil"/>
+              <w:left w:val="nil"/>
+              <w:bottom w:val="nil"/>
+              <w:right w:val="nil"/>
+            </w:tcBorders>
+            <w:shd w:val="clear" w:color="auto" w:fill="auto"/>
+            <w:noWrap/>
+            <w:vAlign w:val="bottom"/>
+            <w:hideMark/>
+          </w:tcPr>
+          <w:p>
+            <w:pPr>
+              <w:rPr>
+                <w:rFonts w:ascii="Calibri" w:eastAsia="Times New Roman" w:hAnsi="Calibri" w:cs="Calibri"/>
+                <w:color w:val="000000"/>
+                <w:sz w:val="22"/>
+                <w:szCs w:val="22"/>
+                <w:lang w:eastAsia="en-GB"/>
+              </w:rPr>
+            </w:pPr>
+          </w:p>
+        </w:tc>
+        <w:tc>
+          <w:tcPr>
+            <w:tcW w:w="832" w:type="dxa"/>
+            <w:tcBorders>
+              <w:top w:val="nil"/>
+              <w:left w:val="nil"/>
+              <w:bottom w:val="nil"/>
+              <w:right w:val="nil"/>
+            </w:tcBorders>
+            <w:shd w:val="clear" w:color="auto" w:fill="auto"/>
+            <w:noWrap/>
+            <w:vAlign w:val="bottom"/>
+            <w:hideMark/>
+          </w:tcPr>
+          <w:p>
+            <w:pPr>
+              <w:rPr>
+                <w:rFonts w:ascii="Times New Roman" w:eastAsia="Times New Roman" w:hAnsi="Times New Roman" w:cs="Times New Roman"/>
+                <w:sz w:val="20"/>
+                <w:szCs w:val="20"/>
+                <w:lang w:eastAsia="en-GB"/>
+              </w:rPr>
+            </w:pPr>
+          </w:p>
+        </w:tc>
+        <w:tc>
+          <w:tcPr>
+            <w:tcW w:w="3420" w:type="dxa"/>
+            <w:tcBorders>
+              <w:top w:val="nil"/>
+              <w:left w:val="nil"/>
+              <w:bottom w:val="nil"/>
+              <w:right w:val="nil"/>
+            </w:tcBorders>
+            <w:shd w:val="clear" w:color="auto" w:fill="auto"/>
+            <w:noWrap/>
+            <w:vAlign w:val="bottom"/>
+            <w:hideMark/>
+          </w:tcPr>
+          <w:p>
+            <w:pPr>
+              <w:rPr>
+                <w:rFonts w:ascii="Times New Roman" w:eastAsia="Times New Roman" w:hAnsi="Times New Roman" w:cs="Times New Roman"/>
+                <w:sz w:val="20"/>
+                <w:szCs w:val="20"/>
+                <w:lang w:eastAsia="en-GB"/>
+              </w:rPr>
+            </w:pPr>
+          </w:p>
+        </w:tc>
+        <w:tc>
+          <w:tcPr>
+            <w:tcW w:w="880" w:type="dxa"/>
+            <w:tcBorders>
+              <w:top w:val="nil"/>
+              <w:left w:val="nil"/>
+              <w:bottom w:val="nil"/>
+              <w:right w:val="nil"/>
+            </w:tcBorders>
+            <w:shd w:val="clear" w:color="auto" w:fill="auto"/>
+            <w:noWrap/>
+            <w:vAlign w:val="bottom"/>
+            <w:hideMark/>
+          </w:tcPr>
+          <w:p>
+            <w:pPr>
+              <w:rPr>
+                <w:rFonts w:ascii="Times New Roman" w:eastAsia="Times New Roman" w:hAnsi="Times New Roman" w:cs="Times New Roman"/>
+                <w:sz w:val="20"/>
+                <w:szCs w:val="20"/>
+                <w:lang w:eastAsia="en-GB"/>
+              </w:rPr>
+            </w:pPr>
+          </w:p>
+        </w:tc>
+        <w:tc>
+          <w:tcPr>
+            <w:tcW w:w="832" w:type="dxa"/>
+            <w:tcBorders>
+              <w:top w:val="nil"/>
+              <w:left w:val="nil"/>
+              <w:bottom w:val="nil"/>
+              <w:right w:val="nil"/>
+            </w:tcBorders>
+            <w:shd w:val="clear" w:color="auto" w:fill="auto"/>
+            <w:noWrap/>
+            <w:vAlign w:val="bottom"/>
+            <w:hideMark/>
+          </w:tcPr>
+          <w:p>
+            <w:pPr>
+              <w:rPr>
+                <w:rFonts w:ascii="Times New Roman" w:eastAsia="Times New Roman" w:hAnsi="Times New Roman" w:cs="Times New Roman"/>
+                <w:sz w:val="20"/>
+                <w:szCs w:val="20"/>
+                <w:lang w:eastAsia="en-GB"/>
+              </w:rPr>
+            </w:pPr>
+          </w:p>
+        </w:tc>
+        <w:tc>
+          <w:tcPr>
+            <w:tcW w:w="1255" w:type="dxa"/>
+            <w:tcBorders>
+              <w:top w:val="nil"/>
+              <w:left w:val="nil"/>
+              <w:bottom w:val="nil"/>
+              <w:right w:val="nil"/>
+            </w:tcBorders>
+            <w:shd w:val="clear" w:color="000000" w:fill="FFFF00"/>
+            <w:noWrap/>
+            <w:vAlign w:val="bottom"/>
+            <w:hideMark/>
+          </w:tcPr>
+          <w:p>
+            <w:pPr>
+              <w:jc w:val="right"/>
+              <w:rPr>
+                <w:rFonts w:ascii="Calibri" w:eastAsia="Times New Roman" w:hAnsi="Calibri" w:cs="Calibri"/>
+                <w:color w:val="000000"/>
+                <w:sz w:val="22"/>
+                <w:szCs w:val="22"/>
+                <w:lang w:eastAsia="en-GB"/>
+              </w:rPr>
+            </w:pPr>
+            <w:r>
+              <w:rPr>
+                <w:rFonts w:ascii="Calibri" w:eastAsia="Times New Roman" w:hAnsi="Calibri" w:cs="Calibri"/>
+                <w:color w:val="000000"/>
+                <w:sz w:val="22"/>
+                <w:szCs w:val="22"/>
+                <w:lang w:eastAsia="en-GB"/>
+              </w:rPr>
+              <w:t>7,591</w:t>
+            </w:r>
+          </w:p>
+        </w:tc>
+      </w:tr>
+      <w:tr>
+        <w:trPr>
+          <w:trHeight w:val="300"/>
+        </w:trPr>
+        <w:tc>
+          <w:tcPr>
+            <w:tcW w:w="3942" w:type="dxa"/>
+            <w:tcBorders>
+              <w:top w:val="nil"/>
+              <w:left w:val="nil"/>
+              <w:bottom w:val="nil"/>
+              <w:right w:val="nil"/>
+            </w:tcBorders>
+            <w:shd w:val="clear" w:color="auto" w:fill="auto"/>
+            <w:noWrap/>
+            <w:vAlign w:val="bottom"/>
+            <w:hideMark/>
+          </w:tcPr>
+          <w:p>
+            <w:pPr>
+              <w:rPr>
+                <w:rFonts w:ascii="Calibri" w:eastAsia="Times New Roman" w:hAnsi="Calibri" w:cs="Calibri"/>
+                <w:color w:val="000000"/>
+                <w:sz w:val="22"/>
+                <w:szCs w:val="22"/>
+                <w:lang w:eastAsia="en-GB"/>
+              </w:rPr>
+            </w:pPr>
+            <w:proofErr w:type="gramStart"/>
+            <w:r>
+              <w:rPr>
+                <w:rFonts w:ascii="Calibri" w:eastAsia="Times New Roman" w:hAnsi="Calibri" w:cs="Calibri"/>
+                <w:color w:val="000000"/>
+                <w:sz w:val="22"/>
+                <w:szCs w:val="22"/>
+                <w:lang w:eastAsia="en-GB"/>
+              </w:rPr>
+              <w:t>Dataset :</w:t>
+            </w:r>
+            <w:proofErr w:type="gramEnd"/>
+          </w:p>
+        </w:tc>
+        <w:tc>
+          <w:tcPr>
+            <w:tcW w:w="880" w:type="dxa"/>
+            <w:tcBorders>
+              <w:top w:val="nil"/>
+              <w:left w:val="nil"/>
+              <w:bottom w:val="nil"/>
+              <w:right w:val="nil"/>
+            </w:tcBorders>
+            <w:shd w:val="clear" w:color="auto" w:fill="auto"/>
+            <w:noWrap/>
+            <w:vAlign w:val="bottom"/>
+            <w:hideMark/>
+          </w:tcPr>
+          <w:p>
+            <w:pPr>
+              <w:rPr>
+                <w:rFonts w:ascii="Calibri" w:eastAsia="Times New Roman" w:hAnsi="Calibri" w:cs="Calibri"/>
+                <w:color w:val="000000"/>
+                <w:sz w:val="22"/>
+                <w:szCs w:val="22"/>
+                <w:lang w:eastAsia="en-GB"/>
+              </w:rPr>
+            </w:pPr>
+            <w:r>
+              <w:rPr>
+                <w:rFonts w:ascii="Calibri" w:eastAsia="Times New Roman" w:hAnsi="Calibri" w:cs="Calibri"/>
+                <w:color w:val="000000"/>
+                <w:sz w:val="22"/>
+                <w:szCs w:val="22"/>
+                <w:lang w:eastAsia="en-GB"/>
+              </w:rPr>
+              <w:t>Toolkit</w:t>
+            </w:r>
+          </w:p>
+        </w:tc>
+        <w:tc>
+          <w:tcPr>
+            <w:tcW w:w="832" w:type="dxa"/>
+            <w:tcBorders>
+              <w:top w:val="nil"/>
+              <w:left w:val="nil"/>
+              <w:bottom w:val="nil"/>
+              <w:right w:val="nil"/>
+            </w:tcBorders>
+            <w:shd w:val="clear" w:color="auto" w:fill="auto"/>
+            <w:noWrap/>
+            <w:vAlign w:val="bottom"/>
+            <w:hideMark/>
+          </w:tcPr>
+          <w:p>
+            <w:pPr>
+              <w:rPr>
+                <w:rFonts w:ascii="Calibri" w:eastAsia="Times New Roman" w:hAnsi="Calibri" w:cs="Calibri"/>
+                <w:color w:val="000000"/>
+                <w:sz w:val="22"/>
+                <w:szCs w:val="22"/>
+                <w:lang w:eastAsia="en-GB"/>
+              </w:rPr>
+            </w:pPr>
+          </w:p>
+        </w:tc>
+        <w:tc>
+          <w:tcPr>
+            <w:tcW w:w="3420" w:type="dxa"/>
+            <w:tcBorders>
+              <w:top w:val="nil"/>
+              <w:left w:val="nil"/>
+              <w:bottom w:val="nil"/>
+              <w:right w:val="nil"/>
+            </w:tcBorders>
+            <w:shd w:val="clear" w:color="auto" w:fill="auto"/>
+            <w:noWrap/>
+            <w:vAlign w:val="bottom"/>
+            <w:hideMark/>
+          </w:tcPr>
+          <w:p>
+            <w:pPr>
+              <w:rPr>
+                <w:rFonts w:ascii="Times New Roman" w:eastAsia="Times New Roman" w:hAnsi="Times New Roman" w:cs="Times New Roman"/>
+                <w:sz w:val="20"/>
+                <w:szCs w:val="20"/>
+                <w:lang w:eastAsia="en-GB"/>
+              </w:rPr>
+            </w:pPr>
+          </w:p>
+        </w:tc>
+        <w:tc>
+          <w:tcPr>
+            <w:tcW w:w="880" w:type="dxa"/>
+            <w:tcBorders>
+              <w:top w:val="nil"/>
+              <w:left w:val="nil"/>
+              <w:bottom w:val="nil"/>
+              <w:right w:val="nil"/>
+            </w:tcBorders>
+            <w:shd w:val="clear" w:color="auto" w:fill="auto"/>
+            <w:noWrap/>
+            <w:vAlign w:val="bottom"/>
+            <w:hideMark/>
+          </w:tcPr>
+          <w:p>
+            <w:pPr>
+              <w:rPr>
+                <w:rFonts w:ascii="Times New Roman" w:eastAsia="Times New Roman" w:hAnsi="Times New Roman" w:cs="Times New Roman"/>
+                <w:sz w:val="20"/>
+                <w:szCs w:val="20"/>
+                <w:lang w:eastAsia="en-GB"/>
+              </w:rPr>
+            </w:pPr>
+          </w:p>
+        </w:tc>
+        <w:tc>
+          <w:tcPr>
+            <w:tcW w:w="832" w:type="dxa"/>
+            <w:tcBorders>
+              <w:top w:val="nil"/>
+              <w:left w:val="nil"/>
+              <w:bottom w:val="nil"/>
+              <w:right w:val="nil"/>
+            </w:tcBorders>
+            <w:shd w:val="clear" w:color="auto" w:fill="auto"/>
+            <w:noWrap/>
+            <w:vAlign w:val="bottom"/>
+            <w:hideMark/>
+          </w:tcPr>
+          <w:p>
+            <w:pPr>
+              <w:rPr>
+                <w:rFonts w:ascii="Times New Roman" w:eastAsia="Times New Roman" w:hAnsi="Times New Roman" w:cs="Times New Roman"/>
+                <w:sz w:val="20"/>
+                <w:szCs w:val="20"/>
+                <w:lang w:eastAsia="en-GB"/>
+              </w:rPr>
+            </w:pPr>
+          </w:p>
+        </w:tc>
+        <w:tc>
+          <w:tcPr>
+            <w:tcW w:w="1255" w:type="dxa"/>
+            <w:tcBorders>
+              <w:top w:val="nil"/>
+              <w:left w:val="nil"/>
+              <w:bottom w:val="nil"/>
+              <w:right w:val="nil"/>
+            </w:tcBorders>
+            <w:shd w:val="clear" w:color="auto" w:fill="auto"/>
+            <w:noWrap/>
+            <w:vAlign w:val="bottom"/>
+            <w:hideMark/>
+          </w:tcPr>
+          <w:p>
+            <w:pPr>
+              <w:rPr>
+                <w:rFonts w:ascii="Times New Roman" w:eastAsia="Times New Roman" w:hAnsi="Times New Roman" w:cs="Times New Roman"/>
+                <w:sz w:val="20"/>
+                <w:szCs w:val="20"/>
+                <w:lang w:eastAsia="en-GB"/>
+              </w:rPr>
+            </w:pPr>
+          </w:p>
+        </w:tc>
+      </w:tr>
+      <w:tr>
+        <w:trPr>
+          <w:trHeight w:val="300"/>
+        </w:trPr>
+        <w:tc>
+          <w:tcPr>
+            <w:tcW w:w="3942" w:type="dxa"/>
+            <w:tcBorders>
+              <w:top w:val="nil"/>
+              <w:left w:val="nil"/>
+              <w:bottom w:val="nil"/>
+              <w:right w:val="nil"/>
+            </w:tcBorders>
+            <w:shd w:val="clear" w:color="auto" w:fill="auto"/>
+            <w:noWrap/>
+            <w:vAlign w:val="bottom"/>
+            <w:hideMark/>
+          </w:tcPr>
+          <w:p>
+            <w:pPr>
+              <w:rPr>
+                <w:rFonts w:ascii="Times New Roman" w:eastAsia="Times New Roman" w:hAnsi="Times New Roman" w:cs="Times New Roman"/>
+                <w:sz w:val="20"/>
+                <w:szCs w:val="20"/>
+                <w:lang w:eastAsia="en-GB"/>
+              </w:rPr>
+            </w:pPr>
+          </w:p>
+        </w:tc>
+        <w:tc>
+          <w:tcPr>
+            <w:tcW w:w="880" w:type="dxa"/>
+            <w:tcBorders>
+              <w:top w:val="nil"/>
+              <w:left w:val="nil"/>
+              <w:bottom w:val="nil"/>
+              <w:right w:val="nil"/>
+            </w:tcBorders>
+            <w:shd w:val="clear" w:color="auto" w:fill="auto"/>
+            <w:noWrap/>
+            <w:vAlign w:val="bottom"/>
+            <w:hideMark/>
+          </w:tcPr>
+          <w:p>
+            <w:pPr>
+              <w:rPr>
+                <w:rFonts w:ascii="Times New Roman" w:eastAsia="Times New Roman" w:hAnsi="Times New Roman" w:cs="Times New Roman"/>
+                <w:sz w:val="20"/>
+                <w:szCs w:val="20"/>
+                <w:lang w:eastAsia="en-GB"/>
+              </w:rPr>
+            </w:pPr>
+          </w:p>
+        </w:tc>
+        <w:tc>
+          <w:tcPr>
+            <w:tcW w:w="832" w:type="dxa"/>
+            <w:tcBorders>
+              <w:top w:val="nil"/>
+              <w:left w:val="nil"/>
+              <w:bottom w:val="nil"/>
+              <w:right w:val="nil"/>
+            </w:tcBorders>
+            <w:shd w:val="clear" w:color="auto" w:fill="auto"/>
+            <w:noWrap/>
+            <w:vAlign w:val="bottom"/>
+            <w:hideMark/>
+          </w:tcPr>
+          <w:p>
+            <w:pPr>
+              <w:rPr>
+                <w:rFonts w:ascii="Times New Roman" w:eastAsia="Times New Roman" w:hAnsi="Times New Roman" w:cs="Times New Roman"/>
+                <w:sz w:val="20"/>
+                <w:szCs w:val="20"/>
+                <w:lang w:eastAsia="en-GB"/>
+              </w:rPr>
+            </w:pPr>
+          </w:p>
+        </w:tc>
+        <w:tc>
+          <w:tcPr>
+            <w:tcW w:w="3420" w:type="dxa"/>
+            <w:tcBorders>
+              <w:top w:val="nil"/>
+              <w:left w:val="nil"/>
+              <w:bottom w:val="nil"/>
+              <w:right w:val="nil"/>
+            </w:tcBorders>
+            <w:shd w:val="clear" w:color="auto" w:fill="auto"/>
+            <w:noWrap/>
+            <w:vAlign w:val="bottom"/>
+            <w:hideMark/>
+          </w:tcPr>
+          <w:p>
+            <w:pPr>
+              <w:rPr>
+                <w:rFonts w:ascii="Times New Roman" w:eastAsia="Times New Roman" w:hAnsi="Times New Roman" w:cs="Times New Roman"/>
+                <w:sz w:val="20"/>
+                <w:szCs w:val="20"/>
+                <w:lang w:eastAsia="en-GB"/>
+              </w:rPr>
+            </w:pPr>
+          </w:p>
+        </w:tc>
+        <w:tc>
+          <w:tcPr>
+            <w:tcW w:w="880" w:type="dxa"/>
+            <w:tcBorders>
+              <w:top w:val="nil"/>
+              <w:left w:val="nil"/>
+              <w:bottom w:val="nil"/>
+              <w:right w:val="nil"/>
+            </w:tcBorders>
+            <w:shd w:val="clear" w:color="auto" w:fill="auto"/>
+            <w:noWrap/>
+            <w:vAlign w:val="bottom"/>
+            <w:hideMark/>
+          </w:tcPr>
+          <w:p>
+            <w:pPr>
+              <w:rPr>
+                <w:rFonts w:ascii="Times New Roman" w:eastAsia="Times New Roman" w:hAnsi="Times New Roman" w:cs="Times New Roman"/>
+                <w:sz w:val="20"/>
+                <w:szCs w:val="20"/>
+                <w:lang w:eastAsia="en-GB"/>
+              </w:rPr>
+            </w:pPr>
+          </w:p>
+        </w:tc>
+        <w:tc>
+          <w:tcPr>
+            <w:tcW w:w="832" w:type="dxa"/>
+            <w:tcBorders>
+              <w:top w:val="nil"/>
+              <w:left w:val="nil"/>
+              <w:bottom w:val="nil"/>
+              <w:right w:val="nil"/>
+            </w:tcBorders>
+            <w:shd w:val="clear" w:color="auto" w:fill="auto"/>
+            <w:noWrap/>
+            <w:vAlign w:val="bottom"/>
+            <w:hideMark/>
+          </w:tcPr>
+          <w:p>
+            <w:pPr>
+              <w:rPr>
+                <w:rFonts w:ascii="Times New Roman" w:eastAsia="Times New Roman" w:hAnsi="Times New Roman" w:cs="Times New Roman"/>
+                <w:sz w:val="20"/>
+                <w:szCs w:val="20"/>
+                <w:lang w:eastAsia="en-GB"/>
+              </w:rPr>
+            </w:pPr>
+          </w:p>
+        </w:tc>
+        <w:tc>
+          <w:tcPr>
+            <w:tcW w:w="1255" w:type="dxa"/>
+            <w:tcBorders>
+              <w:top w:val="nil"/>
+              <w:left w:val="nil"/>
+              <w:bottom w:val="nil"/>
+              <w:right w:val="nil"/>
+            </w:tcBorders>
+            <w:shd w:val="clear" w:color="auto" w:fill="auto"/>
+            <w:noWrap/>
+            <w:vAlign w:val="bottom"/>
+            <w:hideMark/>
+          </w:tcPr>
+          <w:p>
+            <w:pPr>
+              <w:rPr>
+                <w:rFonts w:ascii="Times New Roman" w:eastAsia="Times New Roman" w:hAnsi="Times New Roman" w:cs="Times New Roman"/>
+                <w:sz w:val="20"/>
+                <w:szCs w:val="20"/>
+                <w:lang w:eastAsia="en-GB"/>
+              </w:rPr>
+            </w:pPr>
+          </w:p>
+        </w:tc>
+      </w:tr>
+      <w:tr>
+        <w:trPr>
+          <w:trHeight w:val="300"/>
+        </w:trPr>
+        <w:tc>
+          <w:tcPr>
+            <w:tcW w:w="3942" w:type="dxa"/>
+            <w:tcBorders>
+              <w:top w:val="nil"/>
+              <w:left w:val="nil"/>
+              <w:bottom w:val="nil"/>
+              <w:right w:val="nil"/>
+            </w:tcBorders>
+            <w:shd w:val="clear" w:color="000000" w:fill="B4C6E7"/>
+            <w:noWrap/>
+            <w:vAlign w:val="bottom"/>
+            <w:hideMark/>
+          </w:tcPr>
+          <w:p>
+            <w:pPr>
+              <w:rPr>
+                <w:rFonts w:ascii="Calibri" w:eastAsia="Times New Roman" w:hAnsi="Calibri" w:cs="Calibri"/>
+                <w:color w:val="000000"/>
+                <w:sz w:val="22"/>
+                <w:szCs w:val="22"/>
+                <w:lang w:eastAsia="en-GB"/>
+              </w:rPr>
+            </w:pPr>
+            <w:r>
+              <w:rPr>
+                <w:rFonts w:ascii="Calibri" w:eastAsia="Times New Roman" w:hAnsi="Calibri" w:cs="Calibri"/>
+                <w:color w:val="000000"/>
+                <w:sz w:val="22"/>
+                <w:szCs w:val="22"/>
+                <w:lang w:eastAsia="en-GB"/>
+              </w:rPr>
+              <w:t>Upshift Factor:</w:t>
+            </w:r>
+          </w:p>
+        </w:tc>
+        <w:tc>
+          <w:tcPr>
+            <w:tcW w:w="880" w:type="dxa"/>
+            <w:tcBorders>
+              <w:top w:val="nil"/>
+              <w:left w:val="nil"/>
+              <w:bottom w:val="nil"/>
+              <w:right w:val="nil"/>
+            </w:tcBorders>
+            <w:shd w:val="clear" w:color="000000" w:fill="B4C6E7"/>
+            <w:noWrap/>
+            <w:vAlign w:val="bottom"/>
+            <w:hideMark/>
+          </w:tcPr>
+          <w:p>
+            <w:pPr>
+              <w:jc w:val="right"/>
+              <w:rPr>
+                <w:rFonts w:ascii="Calibri" w:eastAsia="Times New Roman" w:hAnsi="Calibri" w:cs="Calibri"/>
+                <w:color w:val="000000"/>
+                <w:sz w:val="22"/>
+                <w:szCs w:val="22"/>
+                <w:lang w:eastAsia="en-GB"/>
+              </w:rPr>
+            </w:pPr>
+            <w:r>
+              <w:rPr>
+                <w:rFonts w:ascii="Calibri" w:eastAsia="Times New Roman" w:hAnsi="Calibri" w:cs="Calibri"/>
+                <w:color w:val="000000"/>
+                <w:sz w:val="22"/>
+                <w:szCs w:val="22"/>
+                <w:lang w:eastAsia="en-GB"/>
+              </w:rPr>
+              <w:t>1.929</w:t>
+            </w:r>
+          </w:p>
+        </w:tc>
+        <w:tc>
+          <w:tcPr>
+            <w:tcW w:w="832" w:type="dxa"/>
+            <w:tcBorders>
+              <w:top w:val="nil"/>
+              <w:left w:val="nil"/>
+              <w:bottom w:val="nil"/>
+              <w:right w:val="nil"/>
+            </w:tcBorders>
+            <w:shd w:val="clear" w:color="auto" w:fill="auto"/>
+            <w:noWrap/>
+            <w:vAlign w:val="bottom"/>
+            <w:hideMark/>
+          </w:tcPr>
+          <w:p>
+            <w:pPr>
+              <w:jc w:val="right"/>
+              <w:rPr>
+                <w:rFonts w:ascii="Calibri" w:eastAsia="Times New Roman" w:hAnsi="Calibri" w:cs="Calibri"/>
+                <w:color w:val="000000"/>
+                <w:sz w:val="22"/>
+                <w:szCs w:val="22"/>
+                <w:lang w:eastAsia="en-GB"/>
+              </w:rPr>
+            </w:pPr>
+          </w:p>
+        </w:tc>
+        <w:tc>
+          <w:tcPr>
+            <w:tcW w:w="3420" w:type="dxa"/>
+            <w:tcBorders>
+              <w:top w:val="nil"/>
+              <w:left w:val="nil"/>
+              <w:bottom w:val="nil"/>
+              <w:right w:val="nil"/>
+            </w:tcBorders>
+            <w:shd w:val="clear" w:color="auto" w:fill="auto"/>
+            <w:noWrap/>
+            <w:vAlign w:val="bottom"/>
+            <w:hideMark/>
+          </w:tcPr>
+          <w:p>
+            <w:pPr>
+              <w:rPr>
+                <w:rFonts w:ascii="Times New Roman" w:eastAsia="Times New Roman" w:hAnsi="Times New Roman" w:cs="Times New Roman"/>
+                <w:sz w:val="20"/>
+                <w:szCs w:val="20"/>
+                <w:lang w:eastAsia="en-GB"/>
+              </w:rPr>
+            </w:pPr>
+          </w:p>
+        </w:tc>
+        <w:tc>
+          <w:tcPr>
+            <w:tcW w:w="880" w:type="dxa"/>
+            <w:tcBorders>
+              <w:top w:val="nil"/>
+              <w:left w:val="nil"/>
+              <w:bottom w:val="nil"/>
+              <w:right w:val="nil"/>
+            </w:tcBorders>
+            <w:shd w:val="clear" w:color="auto" w:fill="auto"/>
+            <w:noWrap/>
+            <w:vAlign w:val="bottom"/>
+            <w:hideMark/>
+          </w:tcPr>
+          <w:p>
+            <w:pPr>
+              <w:rPr>
+                <w:rFonts w:ascii="Times New Roman" w:eastAsia="Times New Roman" w:hAnsi="Times New Roman" w:cs="Times New Roman"/>
+                <w:sz w:val="20"/>
+                <w:szCs w:val="20"/>
+                <w:lang w:eastAsia="en-GB"/>
+              </w:rPr>
+            </w:pPr>
+          </w:p>
+        </w:tc>
+        <w:tc>
+          <w:tcPr>
+            <w:tcW w:w="832" w:type="dxa"/>
+            <w:tcBorders>
+              <w:top w:val="nil"/>
+              <w:left w:val="nil"/>
+              <w:bottom w:val="nil"/>
+              <w:right w:val="nil"/>
+            </w:tcBorders>
+            <w:shd w:val="clear" w:color="auto" w:fill="auto"/>
+            <w:noWrap/>
+            <w:vAlign w:val="bottom"/>
+            <w:hideMark/>
+          </w:tcPr>
+          <w:p>
+            <w:pPr>
+              <w:rPr>
+                <w:rFonts w:ascii="Times New Roman" w:eastAsia="Times New Roman" w:hAnsi="Times New Roman" w:cs="Times New Roman"/>
+                <w:sz w:val="20"/>
+                <w:szCs w:val="20"/>
+                <w:lang w:eastAsia="en-GB"/>
+              </w:rPr>
+            </w:pPr>
+          </w:p>
+        </w:tc>
+        <w:tc>
+          <w:tcPr>
+            <w:tcW w:w="1255" w:type="dxa"/>
+            <w:tcBorders>
+              <w:top w:val="nil"/>
+              <w:left w:val="nil"/>
+              <w:bottom w:val="nil"/>
+              <w:right w:val="nil"/>
+            </w:tcBorders>
+            <w:shd w:val="clear" w:color="auto" w:fill="auto"/>
+            <w:noWrap/>
+            <w:vAlign w:val="bottom"/>
+            <w:hideMark/>
+          </w:tcPr>
+          <w:p>
+            <w:pPr>
+              <w:rPr>
+                <w:rFonts w:ascii="Times New Roman" w:eastAsia="Times New Roman" w:hAnsi="Times New Roman" w:cs="Times New Roman"/>
+                <w:sz w:val="20"/>
+                <w:szCs w:val="20"/>
+                <w:lang w:eastAsia="en-GB"/>
+              </w:rPr>
+            </w:pPr>
+          </w:p>
+        </w:tc>
+      </w:tr>
+    </w:tbl>
+    <w:p>
+      <w:pPr>
+        <w:rPr>
+          <w:b/>
+          <w:bCs/>
+        </w:rPr>
+        <w:sectPr>
+          <w:pgSz w:w="16838" w:h="11906" w:orient="landscape"/>
+          <w:pgMar w:top="1440" w:right="1440" w:bottom="1440" w:left="1440" w:header="709" w:footer="709" w:gutter="0"/>
+          <w:cols w:space="708"/>
+          <w:docGrid w:linePitch="360"/>
+        </w:sectPr>
+      </w:pPr>
+    </w:p>
+    <w:p>
+      <w:pPr>
+        <w:rPr>
+          <w:b/>
+          <w:bCs/>
         </w:rPr>
       </w:pPr>
     </w:p>
@@ -1428,38 +5800,38 @@
           <w:b/>
           <w:bCs/>
         </w:rPr>
+        <w:t xml:space="preserve">Extra Figures/Tables </w:t>
+      </w:r>
+    </w:p>
+    <w:p>
+      <w:pPr>
+        <w:jc w:val="both"/>
+        <w:rPr>
+          <w:b/>
+          <w:bCs/>
+        </w:rPr>
+      </w:pPr>
+      <w:r>
+        <w:rPr>
+          <w:b/>
+          <w:bCs/>
+        </w:rPr>
+        <w:t>Distribution of Spending by Region</w:t>
+      </w:r>
+    </w:p>
+    <w:p>
+      <w:pPr>
+        <w:jc w:val="both"/>
+        <w:rPr>
+          <w:b/>
+          <w:bCs/>
+        </w:rPr>
+      </w:pPr>
+      <w:r>
+        <w:rPr>
+          <w:noProof/>
+        </w:rPr>
         <w:lastRenderedPageBreak/>
-        <w:t xml:space="preserve">Extra Figures/Tables </w:t>
-      </w:r>
-    </w:p>
-    <w:p>
-      <w:pPr>
-        <w:jc w:val="both"/>
-        <w:rPr>
-          <w:b/>
-          <w:bCs/>
-        </w:rPr>
-      </w:pPr>
-      <w:r>
-        <w:rPr>
-          <w:b/>
-          <w:bCs/>
-        </w:rPr>
-        <w:t>Distribution of Spending by Region</w:t>
-      </w:r>
-    </w:p>
-    <w:p>
-      <w:pPr>
-        <w:jc w:val="both"/>
-        <w:rPr>
-          <w:b/>
-          <w:bCs/>
-        </w:rPr>
-      </w:pPr>
-      <w:r>
-        <w:rPr>
-          <w:noProof/>
-        </w:rPr>
         <w:drawing>
           <wp:inline distT="0" distB="0" distL="0" distR="0" wp14:anchorId="2D8051EE" wp14:editId="229CCC75">
             <wp:extent cx="5731510" cy="4690745"/>
@@ -1928,6 +6300,28 @@
       <w:lang w:eastAsia="en-US"/>
     </w:rPr>
   </w:style>
+  <w:style w:type="paragraph" w:styleId="Heading1">
+    <w:name w:val="heading 1"/>
+    <w:basedOn w:val="Normal"/>
+    <w:next w:val="Normal"/>
+    <w:link w:val="Heading1Char"/>
+    <w:uiPriority w:val="9"/>
+    <w:qFormat/>
+    <w:rsid w:val="00AE0CD3"/>
+    <w:pPr>
+      <w:keepNext/>
+      <w:keepLines/>
+      <w:spacing w:before="240" w:line="259" w:lineRule="auto"/>
+      <w:outlineLvl w:val="0"/>
+    </w:pPr>
+    <w:rPr>
+      <w:rFonts w:asciiTheme="majorHAnsi" w:eastAsiaTheme="majorEastAsia" w:hAnsiTheme="majorHAnsi" w:cstheme="majorBidi"/>
+      <w:color w:val="2F5496" w:themeColor="accent1" w:themeShade="BF"/>
+      <w:sz w:val="32"/>
+      <w:szCs w:val="32"/>
+      <w:lang w:val="en-US"/>
+    </w:rPr>
+  </w:style>
   <w:style w:type="character" w:default="1" w:styleId="DefaultParagraphFont">
     <w:name w:val="Default Paragraph Font"/>
     <w:uiPriority w:val="1"/>
@@ -2031,6 +6425,28 @@
       <w:color w:val="0000FF"/>
       <w:u w:val="single"/>
     </w:rPr>
+  </w:style>
+  <w:style w:type="character" w:customStyle="1" w:styleId="Heading1Char">
+    <w:name w:val="Heading 1 Char"/>
+    <w:basedOn w:val="DefaultParagraphFont"/>
+    <w:link w:val="Heading1"/>
+    <w:uiPriority w:val="9"/>
+    <w:rsid w:val="00AE0CD3"/>
+    <w:rPr>
+      <w:rFonts w:asciiTheme="majorHAnsi" w:eastAsiaTheme="majorEastAsia" w:hAnsiTheme="majorHAnsi" w:cstheme="majorBidi"/>
+      <w:color w:val="2F5496" w:themeColor="accent1" w:themeShade="BF"/>
+      <w:sz w:val="32"/>
+      <w:szCs w:val="32"/>
+      <w:lang w:val="en-US" w:eastAsia="en-US"/>
+    </w:rPr>
+  </w:style>
+  <w:style w:type="paragraph" w:styleId="Bibliography">
+    <w:name w:val="Bibliography"/>
+    <w:basedOn w:val="Normal"/>
+    <w:next w:val="Normal"/>
+    <w:uiPriority w:val="37"/>
+    <w:unhideWhenUsed/>
+    <w:rsid w:val="00AE0CD3"/>
   </w:style>
 </w:styles>
 </file>
@@ -2328,4 +6744,31 @@
     </a:ext>
   </a:extLst>
 </a:theme>
+</file>
+
+<file path=customXml/item1.xml><?xml version="1.0" encoding="utf-8"?>
+<b:Sources xmlns:b="http://schemas.openxmlformats.org/officeDocument/2006/bibliography" xmlns="http://schemas.openxmlformats.org/officeDocument/2006/bibliography" SelectedStyle="\APASixthEditionOfficeOnline.xsl" StyleName="APA" Version="6">
+  <b:Source>
+    <b:Tag>ASH21</b:Tag>
+    <b:SourceType>DocumentFromInternetSite</b:SourceType>
+    <b:Guid>{83EDE10F-CFB9-4F74-9B8B-F61A141687EF}</b:Guid>
+    <b:Title>Calculating the cost of smoking</b:Title>
+    <b:Year>2021</b:Year>
+    <b:URL>https://www.ashscotland.org.uk/media/850413/28-calculating-the-cost-of-smoking-june-2021.pdf</b:URL>
+    <b:Author>
+      <b:Author>
+        <b:Corporate>ASH Scotland</b:Corporate>
+      </b:Author>
+    </b:Author>
+    <b:RefOrder>1</b:RefOrder>
+  </b:Source>
+</b:Sources>
+</file>
+
+<file path=customXml/itemProps1.xml><?xml version="1.0" encoding="utf-8"?>
+<ds:datastoreItem xmlns:ds="http://schemas.openxmlformats.org/officeDocument/2006/customXml" ds:itemID="{B33A238E-6C99-45EE-BF95-5D6B583E5E0D}">
+  <ds:schemaRefs>
+    <ds:schemaRef ds:uri="http://schemas.openxmlformats.org/officeDocument/2006/bibliography"/>
+  </ds:schemaRefs>
+</ds:datastoreItem>
 </file>
--- a/smokefree dividend draft.docx
+++ b/smokefree dividend draft.docx
@@ -86,6 +86,63 @@
     <w:p>
       <w:pPr>
         <w:jc w:val="both"/>
+      </w:pPr>
+    </w:p>
+    <w:p>
+      <w:pPr>
+        <w:jc w:val="both"/>
+      </w:pPr>
+      <w:r>
+        <w:t xml:space="preserve">Income data are obtained from the ONS at </w:t>
+      </w:r>
+      <w:r>
+        <w:t xml:space="preserve">middle layer super output area (MSOA) level for the financial year ending March 2018. These data are aggregated to upper tier local authority level, by taking the population-weighted average, in order to estimate average tobacco spending as a proportion of income by local authority. The income figure used in all such calculations is net equivalised household income after housing costs. </w:t>
+      </w:r>
+      <w:r>
+        <w:t>Data on smoking prevalence and the number of smokers by local authority are obtained from the Public Health England local tobacco control profiles for 2019</w:t>
+      </w:r>
+      <w:sdt>
+        <w:sdtPr>
+          <w:id w:val="-574509794"/>
+          <w:citation/>
+        </w:sdtPr>
+        <w:sdtContent>
+          <w:r>
+            <w:fldChar w:fldCharType="begin"/>
+          </w:r>
+          <w:r>
+            <w:rPr>
+              <w:lang w:val="en-US"/>
+            </w:rPr>
+            <w:instrText xml:space="preserve">CITATION PHE21 \l 1033 </w:instrText>
+          </w:r>
+          <w:r>
+            <w:fldChar w:fldCharType="separate"/>
+          </w:r>
+          <w:r>
+            <w:rPr>
+              <w:noProof/>
+              <w:lang w:val="en-US"/>
+            </w:rPr>
+            <w:t xml:space="preserve"> (Public Health England, 2020)</w:t>
+          </w:r>
+          <w:r>
+            <w:fldChar w:fldCharType="end"/>
+          </w:r>
+        </w:sdtContent>
+      </w:sdt>
+      <w:r>
+        <w:t>.</w:t>
+      </w:r>
+    </w:p>
+    <w:p>
+      <w:pPr>
+        <w:jc w:val="both"/>
+      </w:pPr>
+    </w:p>
+    <w:p>
+      <w:pPr>
+        <w:jc w:val="both"/>
         <w:rPr>
           <w:b/>
           <w:bCs/>
@@ -96,249 +153,213 @@
           <w:b/>
           <w:bCs/>
         </w:rPr>
-        <w:t>[Income data]</w:t>
+        <w:t>Methods</w:t>
       </w:r>
     </w:p>
     <w:p>
       <w:pPr>
         <w:jc w:val="both"/>
-        <w:rPr>
-          <w:b/>
-          <w:bCs/>
-        </w:rPr>
-      </w:pPr>
-      <w:r>
-        <w:rPr>
-          <w:b/>
-          <w:bCs/>
-        </w:rPr>
-        <w:t xml:space="preserve">[Smoking prevalence/number of smokers] </w:t>
-      </w:r>
+      </w:pPr>
     </w:p>
     <w:p>
       <w:pPr>
         <w:jc w:val="both"/>
       </w:pPr>
+      <w:r>
+        <w:t xml:space="preserve">The estimated total </w:t>
+      </w:r>
+      <w:r>
+        <w:t xml:space="preserve">annual </w:t>
+      </w:r>
+      <w:r>
+        <w:t xml:space="preserve">expenditure based on </w:t>
+      </w:r>
+      <w:r>
+        <w:t>the</w:t>
+      </w:r>
+      <w:r>
+        <w:t xml:space="preserve"> </w:t>
+      </w:r>
+      <w:r>
+        <w:t>mean</w:t>
+      </w:r>
+      <w:r>
+        <w:t xml:space="preserve"> self</w:t>
+      </w:r>
+      <w:r>
+        <w:t>-report</w:t>
+      </w:r>
+      <w:r>
+        <w:t>ed weekly expenditure on tobacco, and an estimated 6.131 million smokers in England,</w:t>
+      </w:r>
+      <w:r>
+        <w:t xml:space="preserve"> is </w:t>
+      </w:r>
+      <w:r>
+        <w:t>£7.</w:t>
+      </w:r>
+      <w:r>
+        <w:t>59</w:t>
+      </w:r>
+      <w:r>
+        <w:t xml:space="preserve"> billion per year</w:t>
+      </w:r>
+      <w:r>
+        <w:t>.</w:t>
+      </w:r>
+      <w:r>
+        <w:rPr>
+          <w:color w:val="FF0000"/>
+        </w:rPr>
+        <w:t xml:space="preserve"> </w:t>
+      </w:r>
+      <w:r>
+        <w:t>This figure</w:t>
+      </w:r>
+      <w:r>
+        <w:t xml:space="preserve"> is below the total collected by the government in tobacco duty alone</w:t>
+      </w:r>
+      <w:r>
+        <w:t xml:space="preserve">, receipts of which totalled </w:t>
+      </w:r>
+      <w:r>
+        <w:t>£</w:t>
+      </w:r>
+      <w:r>
+        <w:t>8.84</w:t>
+      </w:r>
+      <w:r>
+        <w:t xml:space="preserve"> billion in </w:t>
+      </w:r>
+      <w:r>
+        <w:t xml:space="preserve">the calendar year </w:t>
+      </w:r>
+      <w:r>
+        <w:t>2018</w:t>
+      </w:r>
+      <w:r>
+        <w:t xml:space="preserve"> and £8.75 billion of which came from cigarettes and hand-rolling tobacco</w:t>
+      </w:r>
+      <w:r>
+        <w:t xml:space="preserve"> (HRT)</w:t>
+      </w:r>
+      <w:r>
+        <w:t>.</w:t>
+      </w:r>
+      <w:r>
+        <w:t xml:space="preserve"> </w:t>
+      </w:r>
+      <w:r>
+        <w:t>To</w:t>
+      </w:r>
+      <w:r>
+        <w:t xml:space="preserve"> estimate the duty receipts specifically from spending by English smokers, we adjust the total duty receipts for the UK by the percentage of UK smokers who are English </w:t>
+      </w:r>
+      <w:r>
+        <w:t>(</w:t>
+      </w:r>
+      <w:r>
+        <w:t xml:space="preserve">calculated from the Annual Population Survey and estimated at </w:t>
+      </w:r>
+      <w:r>
+        <w:t>approximately</w:t>
+      </w:r>
+      <w:r>
+        <w:t xml:space="preserve"> 8</w:t>
+      </w:r>
+      <w:r>
+        <w:t>2.25</w:t>
+      </w:r>
+      <w:r>
+        <w:t>%</w:t>
+      </w:r>
+      <w:r>
+        <w:t>)</w:t>
+      </w:r>
+      <w:r>
+        <w:t xml:space="preserve">. </w:t>
+      </w:r>
+      <w:r>
+        <w:t xml:space="preserve"> </w:t>
+      </w:r>
+      <w:r>
+        <w:t xml:space="preserve">When </w:t>
+      </w:r>
+      <w:r>
+        <w:t>making the England-only adjustment</w:t>
+      </w:r>
+      <w:r>
+        <w:t>, total tobacco duty receipts from England are still estimated at £7.64 billion.</w:t>
+      </w:r>
+      <w:r>
+        <w:t xml:space="preserve"> This suggests the mean weekly expenditure figure of £23.81 </w:t>
+      </w:r>
+      <w:r>
+        <w:t xml:space="preserve">is an under-estimate of the true mean due to under-reporting in the data. In order to produce mean weekly spending estimates from the toolkit data which are consistent with the amount implied by HMRC duty receipts, we therefore estimate an upshift factor to apply to the spending data. </w:t>
+      </w:r>
     </w:p>
     <w:p>
       <w:pPr>
         <w:jc w:val="both"/>
-        <w:rPr>
-          <w:b/>
-          <w:bCs/>
-        </w:rPr>
-      </w:pPr>
-      <w:r>
-        <w:rPr>
-          <w:b/>
-          <w:bCs/>
-        </w:rPr>
-        <w:t>Methods</w:t>
-      </w:r>
+      </w:pPr>
     </w:p>
     <w:p>
       <w:pPr>
         <w:jc w:val="both"/>
       </w:pPr>
+      <w:r>
+        <w:t xml:space="preserve">To calculate the required upshift factor we </w:t>
+      </w:r>
+      <w:r>
+        <w:t>estimate the total annual expenditure implied by the total duties received by HMRC</w:t>
+      </w:r>
+      <w:r>
+        <w:t xml:space="preserve"> and take the ratio of this figure to the estimate based on the raw toolkit data. We </w:t>
+      </w:r>
+      <w:r>
+        <w:t>do this separately for factory-made cigarettes and hand-rolling tobacco (HRT). The approach for each product is to take the price (per pack of 20 cigarettes or per 100g of HRT) and calculate the total duty paid</w:t>
+      </w:r>
+      <w:r>
+        <w:t xml:space="preserve"> on the respective quantity</w:t>
+      </w:r>
+      <w:r>
+        <w:t xml:space="preserve"> – based on duty rates </w:t>
+      </w:r>
+      <w:r>
+        <w:t xml:space="preserve">as </w:t>
+      </w:r>
+      <w:proofErr w:type="gramStart"/>
+      <w:r>
+        <w:t>at</w:t>
+      </w:r>
+      <w:proofErr w:type="gramEnd"/>
+      <w:r>
+        <w:t xml:space="preserve"> December 2018</w:t>
+      </w:r>
+      <w:r>
+        <w:t xml:space="preserve">. The percentage of the market price which is paid as duty is calculated from these figures and applied to the duty receipts data to estimate total expenditure on (legally supplied) tobacco. Price data for cigarettes is obtained from the ONS and the December 2018 price of £10.63 for a pack of 20 cigarettes is used in the calculation. For HRT, </w:t>
+      </w:r>
+      <w:r>
+        <w:t xml:space="preserve">price is taken as an average of online supermarket prices in December 2020 and deflated to December 2018 prices using the </w:t>
+      </w:r>
+      <w:r>
+        <w:t>All-Tobacco</w:t>
+      </w:r>
+      <w:r>
+        <w:t xml:space="preserve"> component of the consumer prices index (CPI). </w:t>
+      </w:r>
     </w:p>
     <w:p>
       <w:pPr>
         <w:jc w:val="both"/>
       </w:pPr>
-      <w:r>
-        <w:t xml:space="preserve">The estimated total </w:t>
-      </w:r>
-      <w:r>
-        <w:t xml:space="preserve">annual </w:t>
-      </w:r>
-      <w:r>
-        <w:t xml:space="preserve">expenditure based on </w:t>
-      </w:r>
-      <w:r>
-        <w:t>the</w:t>
-      </w:r>
-      <w:r>
-        <w:t xml:space="preserve"> </w:t>
-      </w:r>
-      <w:r>
-        <w:t>mean</w:t>
-      </w:r>
-      <w:r>
-        <w:t xml:space="preserve"> self</w:t>
-      </w:r>
-      <w:r>
-        <w:t>-report</w:t>
-      </w:r>
-      <w:r>
-        <w:t>ed weekly expenditure on tobacco, and an estimated 6.131 million smokers in England,</w:t>
-      </w:r>
-      <w:r>
-        <w:t xml:space="preserve"> is </w:t>
-      </w:r>
-      <w:r>
-        <w:t>£7.</w:t>
-      </w:r>
-      <w:r>
-        <w:t>59</w:t>
-      </w:r>
-      <w:r>
-        <w:t xml:space="preserve"> billion per year</w:t>
-      </w:r>
-      <w:r>
-        <w:t>.</w:t>
-      </w:r>
-      <w:r>
-        <w:rPr>
-          <w:color w:val="FF0000"/>
-        </w:rPr>
-        <w:t xml:space="preserve"> </w:t>
-      </w:r>
-      <w:r>
-        <w:t>This figure</w:t>
-      </w:r>
-      <w:r>
-        <w:t xml:space="preserve"> is below the total collected by the government in tobacco duty alone</w:t>
-      </w:r>
-      <w:r>
-        <w:t xml:space="preserve">, receipts of which totalled </w:t>
-      </w:r>
-      <w:r>
-        <w:t>£</w:t>
-      </w:r>
-      <w:r>
-        <w:t>8.84</w:t>
-      </w:r>
-      <w:r>
-        <w:t xml:space="preserve"> billion in </w:t>
-      </w:r>
-      <w:r>
-        <w:t xml:space="preserve">the calendar year </w:t>
-      </w:r>
-      <w:r>
-        <w:t>2018</w:t>
-      </w:r>
-      <w:r>
-        <w:t xml:space="preserve"> and £8.75 billion of which came from cigarettes and hand-rolling tobacco</w:t>
-      </w:r>
-      <w:r>
-        <w:t xml:space="preserve"> (HRT)</w:t>
-      </w:r>
-      <w:r>
-        <w:t>.</w:t>
-      </w:r>
-      <w:r>
-        <w:t xml:space="preserve"> </w:t>
-      </w:r>
-      <w:r>
-        <w:t>To</w:t>
-      </w:r>
-      <w:r>
-        <w:t xml:space="preserve"> estimate the duty receipts specifically from spending by English smokers, we adjust the total duty receipts for the UK by the percentage of UK smokers who are English </w:t>
-      </w:r>
-      <w:r>
-        <w:t>(</w:t>
-      </w:r>
-      <w:r>
-        <w:t xml:space="preserve">calculated from the Annual Population Survey and estimated at </w:t>
-      </w:r>
-      <w:r>
-        <w:t>approximately</w:t>
-      </w:r>
-      <w:r>
-        <w:t xml:space="preserve"> 8</w:t>
-      </w:r>
-      <w:r>
-        <w:t>2.25</w:t>
-      </w:r>
-      <w:r>
-        <w:t>%</w:t>
-      </w:r>
-      <w:r>
-        <w:t>)</w:t>
-      </w:r>
-      <w:r>
-        <w:t xml:space="preserve">. </w:t>
-      </w:r>
-      <w:r>
-        <w:t xml:space="preserve"> </w:t>
-      </w:r>
-      <w:r>
-        <w:t xml:space="preserve">When </w:t>
-      </w:r>
-      <w:r>
-        <w:t>making the England-only adjustment</w:t>
-      </w:r>
-      <w:r>
-        <w:t>, total tobacco duty receipts from England are still estimated at £7.64 billion.</w:t>
-      </w:r>
-      <w:r>
-        <w:t xml:space="preserve"> This suggests the mean weekly expenditure figure of £23.81 </w:t>
-      </w:r>
-      <w:r>
-        <w:t xml:space="preserve">is an under-estimate of the true mean due to under-reporting in the data. In order to produce mean weekly spending estimates from the toolkit data which are consistent with the amount implied by HMRC duty receipts, we therefore estimate an upshift factor to apply to the spending data. </w:t>
-      </w:r>
     </w:p>
     <w:p>
       <w:pPr>
         <w:jc w:val="both"/>
       </w:pPr>
-    </w:p>
-    <w:p>
-      <w:pPr>
-        <w:jc w:val="both"/>
-      </w:pPr>
-      <w:r>
-        <w:t xml:space="preserve">To calculate the required upshift factor we </w:t>
-      </w:r>
-      <w:r>
-        <w:t>estimate the total annual expenditure implied by the total duties received by HMRC</w:t>
-      </w:r>
-      <w:r>
-        <w:t xml:space="preserve"> and take the ratio of this figure to the estimate based on the raw toolkit data. We </w:t>
-      </w:r>
-      <w:r>
-        <w:t>do this separately for factory-made cigarettes and hand-rolling tobacco (HRT). The approach for each product is to take the price (per pack of 20 cigarettes or per 100g of HRT) and calculate the total duty paid</w:t>
-      </w:r>
-      <w:r>
-        <w:t xml:space="preserve"> on the respective quantity</w:t>
-      </w:r>
-      <w:r>
-        <w:t xml:space="preserve"> – based on duty rates </w:t>
-      </w:r>
-      <w:r>
-        <w:t xml:space="preserve">as </w:t>
-      </w:r>
-      <w:proofErr w:type="gramStart"/>
-      <w:r>
-        <w:t>at</w:t>
-      </w:r>
-      <w:proofErr w:type="gramEnd"/>
-      <w:r>
-        <w:t xml:space="preserve"> December 2018</w:t>
-      </w:r>
-      <w:r>
-        <w:t xml:space="preserve">. The percentage of the market price which is paid as duty is calculated from these figures and applied to the duty receipts data to estimate total expenditure on (legally supplied) tobacco. Price data for cigarettes is obtained from the ONS and the December 2018 price of £10.63 for a pack of 20 cigarettes is used in the calculation. For HRT, </w:t>
-      </w:r>
-      <w:r>
-        <w:t xml:space="preserve">price is taken as an average of online supermarket prices in December 2020 and deflated to December 2018 prices using the </w:t>
-      </w:r>
-      <w:r>
-        <w:t>All-Tobacco</w:t>
-      </w:r>
-      <w:r>
-        <w:t xml:space="preserve"> component of the consumer prices index (CPI). </w:t>
-      </w:r>
-    </w:p>
-    <w:p>
-      <w:pPr>
-        <w:jc w:val="both"/>
-      </w:pPr>
-    </w:p>
-    <w:p>
-      <w:pPr>
-        <w:jc w:val="both"/>
-      </w:pPr>
-      <w:r>
+      <w:r>
+        <w:lastRenderedPageBreak/>
         <w:t xml:space="preserve">As </w:t>
       </w:r>
       <w:r>
@@ -348,11 +369,7 @@
         <w:t xml:space="preserve">. HMRC estimate the “tax gap” which arises from the market for illicit tobacco. Using estimates from the 2016/17 tax year of the market shares of illicit and legal tobacco sources of total consumption by product, expenditures on illicit sources of consumption are calculated as the legal expenditure multiplied by the illicit market share as a proportion of the legal market share.  </w:t>
       </w:r>
       <w:r>
-        <w:t xml:space="preserve">For factory-made cigarettes this ratio is 0.15/0.81 = 0.185 and the equivalent for hand-rolled tobacco is 0.28/0.67 = 0.418. Note the remaining </w:t>
-      </w:r>
-      <w:r>
-        <w:lastRenderedPageBreak/>
-        <w:t xml:space="preserve">market share in each case relates to cross-border sourced </w:t>
+        <w:t xml:space="preserve">For factory-made cigarettes this ratio is 0.15/0.81 = 0.185 and the equivalent for hand-rolled tobacco is 0.28/0.67 = 0.418. Note the remaining market share in each case relates to cross-border sourced </w:t>
       </w:r>
       <w:r>
         <w:t>tobacco and</w:t>
@@ -402,6 +419,7 @@
           <w:id w:val="-153526218"/>
           <w:citation/>
         </w:sdtPr>
+        <w:sdtEndPr/>
         <w:sdtContent>
           <w:r>
             <w:fldChar w:fldCharType="begin"/>
@@ -420,7 +438,7 @@
               <w:noProof/>
               <w:lang w:val="en-US"/>
             </w:rPr>
-            <w:t xml:space="preserve"> (ASH Scotland, 2021)</w:t>
+            <w:t>(ASH Scotland, 2021)</w:t>
           </w:r>
           <w:r>
             <w:fldChar w:fldCharType="end"/>
@@ -430,15 +448,6 @@
       <w:r>
         <w:t xml:space="preserve">. </w:t>
       </w:r>
-    </w:p>
-    <w:p>
-      <w:pPr>
-        <w:jc w:val="both"/>
-        <w:rPr>
-          <w:b/>
-          <w:bCs/>
-        </w:rPr>
-      </w:pPr>
     </w:p>
     <w:p>
       <w:pPr>
@@ -587,11 +596,6 @@
       <w:pPr>
         <w:jc w:val="both"/>
       </w:pPr>
-    </w:p>
-    <w:p>
-      <w:pPr>
-        <w:jc w:val="both"/>
-      </w:pPr>
       <w:r>
         <w:t xml:space="preserve">Based on </w:t>
       </w:r>
@@ -650,25 +654,52 @@
           <w:bCs/>
         </w:rPr>
       </w:pPr>
-    </w:p>
-    <w:p/>
-    <w:p>
-      <w:pPr>
-        <w:jc w:val="both"/>
+      <w:r>
         <w:rPr>
           <w:b/>
           <w:bCs/>
         </w:rPr>
-      </w:pPr>
-      <w:r>
+        <w:t>Results</w:t>
+      </w:r>
+    </w:p>
+    <w:p/>
+    <w:p>
+      <w:pPr>
         <w:rPr>
           <w:b/>
           <w:bCs/>
         </w:rPr>
-        <w:t xml:space="preserve">Table 2 about here - calculation of mean/median weekly spending by subgroups. </w:t>
-      </w:r>
-    </w:p>
-    <w:p/>
+      </w:pPr>
+      <w:r>
+        <w:rPr>
+          <w:b/>
+          <w:bCs/>
+        </w:rPr>
+        <w:t>[</w:t>
+      </w:r>
+      <w:r>
+        <w:rPr>
+          <w:b/>
+          <w:bCs/>
+        </w:rPr>
+        <w:t>Headline results – smoke free dividend estimates by region. Output a new tab to the summary spreadsheet based on the region tab</w:t>
+      </w:r>
+      <w:r>
+        <w:rPr>
+          <w:b/>
+          <w:bCs/>
+        </w:rPr>
+        <w:t>]</w:t>
+      </w:r>
+    </w:p>
+    <w:p>
+      <w:pPr>
+        <w:rPr>
+          <w:b/>
+          <w:bCs/>
+        </w:rPr>
+      </w:pPr>
+    </w:p>
     <w:p>
       <w:pPr>
         <w:jc w:val="both"/>
@@ -766,6 +797,22 @@
       </w:r>
     </w:p>
     <w:p/>
+    <w:p/>
+    <w:p>
+      <w:pPr>
+        <w:jc w:val="both"/>
+      </w:pPr>
+      <w:r>
+        <w:t>As we look at smaller geographical areas such as local authorities (LAs) there is larger variation in both average weekly spend</w:t>
+      </w:r>
+      <w:r>
+        <w:t>ing</w:t>
+      </w:r>
+      <w:r>
+        <w:t xml:space="preserve"> and the percentage of income spent on tobacco products. </w:t>
+      </w:r>
+    </w:p>
+    <w:p/>
     <w:p>
       <w:pPr>
         <w:rPr>
@@ -778,181 +825,30 @@
           <w:b/>
           <w:bCs/>
         </w:rPr>
-        <w:t xml:space="preserve">Table 3 about here - table showing weekly spending, income, and percent of income </w:t>
-      </w:r>
-      <w:r>
+        <w:t>Discussion</w:t>
+      </w:r>
+    </w:p>
+    <w:p>
+      <w:pPr>
         <w:rPr>
           <w:b/>
           <w:bCs/>
         </w:rPr>
-        <w:t>by GOR</w:t>
-      </w:r>
-    </w:p>
-    <w:p/>
+      </w:pPr>
+    </w:p>
     <w:p>
       <w:pPr>
         <w:jc w:val="both"/>
-      </w:pPr>
-      <w:r>
-        <w:t xml:space="preserve">As we look at smaller geographical areas such as local authorities (LAs) there is larger variation in both average </w:t>
-      </w:r>
-      <w:proofErr w:type="gramStart"/>
-      <w:r>
-        <w:t>weekly</w:t>
-      </w:r>
-      <w:proofErr w:type="gramEnd"/>
-      <w:r>
-        <w:t xml:space="preserve"> spend and the percentage of income spent on tobacco products. </w:t>
-      </w:r>
-    </w:p>
-    <w:p/>
-    <w:p>
-      <w:pPr>
-        <w:rPr>
-          <w:b/>
-          <w:bCs/>
-        </w:rPr>
-      </w:pPr>
-      <w:r>
-        <w:rPr>
-          <w:b/>
-          <w:bCs/>
-        </w:rPr>
-        <w:t xml:space="preserve">Figure 1 about here - scatterplot of percentage of income vs income </w:t>
-      </w:r>
-    </w:p>
-    <w:p>
-      <w:pPr>
-        <w:rPr>
-          <w:b/>
-          <w:bCs/>
-        </w:rPr>
-      </w:pPr>
-    </w:p>
-    <w:p>
-      <w:pPr>
-        <w:pStyle w:val="Caption"/>
-        <w:keepNext/>
-        <w:rPr>
-          <w:rFonts w:asciiTheme="minorHAnsi" w:hAnsiTheme="minorHAnsi" w:cstheme="minorHAnsi"/>
-          <w:sz w:val="24"/>
-        </w:rPr>
-      </w:pPr>
-      <w:r>
-        <w:rPr>
-          <w:rFonts w:asciiTheme="minorHAnsi" w:hAnsiTheme="minorHAnsi" w:cstheme="minorHAnsi"/>
-          <w:sz w:val="24"/>
-        </w:rPr>
-        <w:t xml:space="preserve">Table </w:t>
-      </w:r>
-      <w:r>
-        <w:rPr>
-          <w:rFonts w:asciiTheme="minorHAnsi" w:hAnsiTheme="minorHAnsi" w:cstheme="minorHAnsi"/>
-          <w:sz w:val="24"/>
-        </w:rPr>
-        <w:t>4</w:t>
-      </w:r>
-      <w:r>
-        <w:rPr>
-          <w:rFonts w:asciiTheme="minorHAnsi" w:hAnsiTheme="minorHAnsi" w:cstheme="minorHAnsi"/>
-          <w:sz w:val="24"/>
-        </w:rPr>
-        <w:t>. Expenditure on smoking in the local authorities with the highest tobacco expenditure as a proportion of income</w:t>
-      </w:r>
-    </w:p>
-    <w:p>
-      <w:pPr>
-        <w:jc w:val="both"/>
-      </w:pPr>
-      <w:r>
-        <w:t xml:space="preserve">Table 4 summarises tobacco expenditure in the LAs with the highest expenditure on tobacco as a proportion of income. We estimate that the LAs where smokers spend the highest proportion of their income on smoking are </w:t>
-      </w:r>
-      <w:r>
-        <w:rPr>
-          <w:b/>
-          <w:bCs/>
-          <w:color w:val="FF0000"/>
-        </w:rPr>
-        <w:t xml:space="preserve">Halton, Bolton, Oldham, Redcar &amp; Cleveland, Salford, Wolverhampton, Middlesbrough, Stockport, Kingston upon Hull and Tameside. The LAs where the average smoker spends the lowest percentage of their household income on </w:t>
-      </w:r>
-      <w:r>
-        <w:rPr>
-          <w:b/>
-          <w:bCs/>
-          <w:color w:val="FF0000"/>
-        </w:rPr>
+        <w:rPr>
+          <w:strike/>
+        </w:rPr>
+      </w:pPr>
+      <w:r>
+        <w:t xml:space="preserve">Over the past half century smoking has become increasingly concentrated in our most deprived communities and consequently, so too has the burden on health and wealth. Spending on tobacco is not a transaction entered into freely. Most smokers say that they want to quit and every year more than one in three make a serious attempt to quit. However, tobacco dependence makes this choice harder to implement and data show that nicotine </w:t>
+      </w:r>
+      <w:r>
         <w:lastRenderedPageBreak/>
-        <w:t>tobacco products are Kensington &amp; Chelsea, Wandsworth, Westminster, Kingston upon Thames and Hammersmith &amp; Fulham.</w:t>
-      </w:r>
-      <w:r>
-        <w:rPr>
-          <w:color w:val="FF0000"/>
-        </w:rPr>
-        <w:t xml:space="preserve"> </w:t>
-      </w:r>
-    </w:p>
-    <w:p>
-      <w:pPr>
-        <w:rPr>
-          <w:b/>
-          <w:bCs/>
-        </w:rPr>
-      </w:pPr>
-    </w:p>
-    <w:p>
-      <w:pPr>
-        <w:jc w:val="both"/>
-      </w:pPr>
-      <w:r>
-        <w:t xml:space="preserve">In Halton the average smoker is estimated to spend almost 10% of their income on tobacco products, almost four times as much as in Kensington &amp; Chelsea. This not only represents a heavy burden on the household budget, but because almost all the money spent flows directly out of the local economy, it places an additional burden on the community. By applying the average cost in each local authority by their estimated smoking population </w:t>
-      </w:r>
-      <w:r>
-        <w:fldChar w:fldCharType="begin"/>
-      </w:r>
-      <w:r>
-        <w:instrText xml:space="preserve"> ADDIN EN.CITE &lt;EndNote&gt;&lt;Cite&gt;&lt;RecNum&gt;175&lt;/RecNum&gt;&lt;DisplayText&gt;(8)&lt;/DisplayText&gt;&lt;record&gt;&lt;rec-number&gt;175&lt;/rec-number&gt;&lt;foreign-keys&gt;&lt;key app="EN" db-id="vwsesxs9qxf9dkep2wevp2fmptx59rrev90a" timestamp="1553788453"&gt;175&lt;/key&gt;&lt;/foreign-keys&gt;&lt;ref-type name="Report"&gt;27&lt;/ref-type&gt;&lt;contributors&gt;&lt;secondary-authors&gt;&lt;author&gt;Services, U. S. Department of Health and Human&lt;/author&gt;&lt;/secondary-authors&gt;&lt;/contributors&gt;&lt;titles&gt;&lt;title&gt;The Health Benefits of Smoking Cessation: A report of the surgeon general. 1990. Available at: http://profiles.nlm.nih.gov/ps/retrieve/ResourceMetadata/NNBBCT (Accessed 15 July 2011). (Archived by WebCite® http://www.webcitation.org/60CDEkSI2)&lt;/title&gt;&lt;short-title&gt;The Health Benefits of Smoking Cessation: A report of the surgeon general&lt;/short-title&gt;&lt;/titles&gt;&lt;dates&gt;&lt;/dates&gt;&lt;urls&gt;&lt;/urls&gt;&lt;/record&gt;&lt;/Cite&gt;&lt;/EndNote&gt;</w:instrText>
-      </w:r>
-      <w:r>
-        <w:fldChar w:fldCharType="separate"/>
-      </w:r>
-      <w:r>
-        <w:rPr>
-          <w:noProof/>
-        </w:rPr>
-        <w:t>(8)</w:t>
-      </w:r>
-      <w:r>
-        <w:fldChar w:fldCharType="end"/>
-      </w:r>
-      <w:r>
-        <w:t>, we estimate that £47,198,000 is spent on tobacco products in Halton each year and that the dividend to the local economy of making smoking obsolete would be £43,894,000 each year. In Bolton, Salford, Stockport and Kingston upon Hull the smokefree dividend would be more than £75 million per year.</w:t>
-      </w:r>
-    </w:p>
-    <w:p/>
-    <w:p>
-      <w:pPr>
-        <w:rPr>
-          <w:b/>
-          <w:bCs/>
-        </w:rPr>
-      </w:pPr>
-      <w:r>
-        <w:rPr>
-          <w:b/>
-          <w:bCs/>
-        </w:rPr>
-        <w:t>Discussion</w:t>
-      </w:r>
-    </w:p>
-    <w:p>
-      <w:pPr>
-        <w:jc w:val="both"/>
-        <w:rPr>
-          <w:strike/>
-        </w:rPr>
-      </w:pPr>
-      <w:r>
-        <w:t xml:space="preserve">Over the past half century smoking has become increasingly concentrated in our most deprived communities and consequently, so too has the burden on health and wealth. Spending on tobacco is not a transaction entered into freely. Most smokers say that they want to quit and every year more than one in three make a serious attempt to quit. However, tobacco dependence makes this choice harder to implement and data show that nicotine dependence increases with age and deprivation.  High rates of parental smoking not only make disadvantaged children sick, </w:t>
+        <w:t xml:space="preserve">dependence increases with age and deprivation.  High rates of parental smoking not only make disadvantaged children sick, </w:t>
       </w:r>
       <w:proofErr w:type="gramStart"/>
       <w:r>
@@ -1005,7 +901,12 @@
     <w:sdt>
       <w:sdtPr>
         <w:rPr>
+          <w:rFonts w:asciiTheme="minorHAnsi" w:eastAsiaTheme="minorEastAsia" w:hAnsiTheme="minorHAnsi" w:cstheme="minorBidi"/>
           <w:color w:val="auto"/>
+          <w:sz w:val="24"/>
+          <w:szCs w:val="24"/>
+          <w:u w:val="single"/>
+          <w:lang w:val="en-GB"/>
         </w:rPr>
         <w:id w:val="-916312648"/>
         <w:docPartObj>
@@ -1013,14 +914,7 @@
           <w:docPartUnique/>
         </w:docPartObj>
       </w:sdtPr>
-      <w:sdtEndPr>
-        <w:rPr>
-          <w:rFonts w:asciiTheme="minorHAnsi" w:eastAsiaTheme="minorEastAsia" w:hAnsiTheme="minorHAnsi" w:cstheme="minorBidi"/>
-          <w:sz w:val="24"/>
-          <w:szCs w:val="24"/>
-          <w:lang w:val="en-GB"/>
-        </w:rPr>
-      </w:sdtEndPr>
+      <w:sdtEndPr/>
       <w:sdtContent>
         <w:p>
           <w:pPr>
@@ -1046,11 +940,19 @@
             <w:t>References</w:t>
           </w:r>
         </w:p>
+        <w:p>
+          <w:pPr>
+            <w:rPr>
+              <w:lang w:val="en-US"/>
+            </w:rPr>
+          </w:pPr>
+        </w:p>
         <w:sdt>
           <w:sdtPr>
             <w:id w:val="-573587230"/>
             <w:bibliography/>
           </w:sdtPr>
+          <w:sdtEndPr/>
           <w:sdtContent>
             <w:p>
               <w:pPr>
@@ -1095,6 +997,39 @@
               </w:r>
             </w:p>
             <w:p>
+              <w:pPr>
+                <w:pStyle w:val="Bibliography"/>
+                <w:ind w:left="720" w:hanging="720"/>
+                <w:rPr>
+                  <w:noProof/>
+                  <w:lang w:val="en-US"/>
+                </w:rPr>
+              </w:pPr>
+              <w:r>
+                <w:rPr>
+                  <w:noProof/>
+                  <w:lang w:val="en-US"/>
+                </w:rPr>
+                <w:t xml:space="preserve">Public Health England. (2020). </w:t>
+              </w:r>
+              <w:r>
+                <w:rPr>
+                  <w:i/>
+                  <w:iCs/>
+                  <w:noProof/>
+                  <w:lang w:val="en-US"/>
+                </w:rPr>
+                <w:t>Local Tobacco Control Profiles</w:t>
+              </w:r>
+              <w:r>
+                <w:rPr>
+                  <w:noProof/>
+                  <w:lang w:val="en-US"/>
+                </w:rPr>
+                <w:t>. Retrieved from https://fingertips.phe.org.uk/profile/tobacco-control</w:t>
+              </w:r>
+            </w:p>
+            <w:p>
               <w:r>
                 <w:rPr>
                   <w:b/>
@@ -1584,30 +1519,8 @@
           <w:bCs/>
         </w:rPr>
         <w:lastRenderedPageBreak/>
-        <w:t>Table 1</w:t>
-      </w:r>
-      <w:r>
-        <w:rPr>
-          <w:b/>
-          <w:bCs/>
-        </w:rPr>
-        <w:t>) C</w:t>
-      </w:r>
-      <w:r>
-        <w:rPr>
-          <w:b/>
-          <w:bCs/>
-        </w:rPr>
-        <w:t xml:space="preserve">alculation of the upshift factor. </w:t>
-      </w:r>
-    </w:p>
-    <w:p>
-      <w:pPr>
-        <w:rPr>
-          <w:b/>
-          <w:bCs/>
-        </w:rPr>
-      </w:pPr>
+        <w:t xml:space="preserve">Table 1) Calculation of the upshift factor. </w:t>
+      </w:r>
     </w:p>
     <w:p>
       <w:pPr>
@@ -5248,6 +5161,5832 @@
           <w:bCs/>
         </w:rPr>
       </w:pPr>
+      <w:r>
+        <w:rPr>
+          <w:b/>
+          <w:bCs/>
+        </w:rPr>
+        <w:lastRenderedPageBreak/>
+        <w:t xml:space="preserve">Table 2) Mean Weekly Spending </w:t>
+      </w:r>
+      <w:r>
+        <w:rPr>
+          <w:b/>
+          <w:bCs/>
+        </w:rPr>
+        <w:t>on Tobacco</w:t>
+      </w:r>
+    </w:p>
+    <w:p>
+      <w:pPr>
+        <w:rPr>
+          <w:b/>
+          <w:bCs/>
+        </w:rPr>
+      </w:pPr>
+    </w:p>
+    <w:tbl>
+      <w:tblPr>
+        <w:tblW w:w="7800" w:type="dxa"/>
+        <w:tblLook w:val="04A0" w:firstRow="1" w:lastRow="0" w:firstColumn="1" w:lastColumn="0" w:noHBand="0" w:noVBand="1"/>
+      </w:tblPr>
+      <w:tblGrid>
+        <w:gridCol w:w="1407"/>
+        <w:gridCol w:w="2933"/>
+        <w:gridCol w:w="1800"/>
+        <w:gridCol w:w="1660"/>
+      </w:tblGrid>
+      <w:tr>
+        <w:trPr>
+          <w:trHeight w:val="300"/>
+        </w:trPr>
+        <w:tc>
+          <w:tcPr>
+            <w:tcW w:w="4340" w:type="dxa"/>
+            <w:gridSpan w:val="2"/>
+            <w:tcBorders>
+              <w:top w:val="single" w:sz="4" w:space="0" w:color="auto"/>
+              <w:left w:val="nil"/>
+              <w:bottom w:val="single" w:sz="4" w:space="0" w:color="auto"/>
+              <w:right w:val="nil"/>
+            </w:tcBorders>
+            <w:shd w:val="clear" w:color="auto" w:fill="auto"/>
+            <w:noWrap/>
+            <w:vAlign w:val="bottom"/>
+            <w:hideMark/>
+          </w:tcPr>
+          <w:p>
+            <w:pPr>
+              <w:rPr>
+                <w:rFonts w:ascii="Calibri" w:eastAsia="Times New Roman" w:hAnsi="Calibri" w:cs="Calibri"/>
+                <w:color w:val="000000"/>
+                <w:sz w:val="22"/>
+                <w:szCs w:val="22"/>
+                <w:lang w:eastAsia="en-GB"/>
+              </w:rPr>
+            </w:pPr>
+            <w:r>
+              <w:rPr>
+                <w:rFonts w:ascii="Calibri" w:eastAsia="Times New Roman" w:hAnsi="Calibri" w:cs="Calibri"/>
+                <w:color w:val="000000"/>
+                <w:sz w:val="22"/>
+                <w:szCs w:val="22"/>
+                <w:lang w:eastAsia="en-GB"/>
+              </w:rPr>
+              <w:t xml:space="preserve">Group </w:t>
+            </w:r>
+          </w:p>
+        </w:tc>
+        <w:tc>
+          <w:tcPr>
+            <w:tcW w:w="1800" w:type="dxa"/>
+            <w:tcBorders>
+              <w:top w:val="single" w:sz="4" w:space="0" w:color="auto"/>
+              <w:left w:val="nil"/>
+              <w:bottom w:val="single" w:sz="4" w:space="0" w:color="auto"/>
+              <w:right w:val="nil"/>
+            </w:tcBorders>
+            <w:shd w:val="clear" w:color="auto" w:fill="auto"/>
+            <w:noWrap/>
+            <w:vAlign w:val="bottom"/>
+            <w:hideMark/>
+          </w:tcPr>
+          <w:p>
+            <w:pPr>
+              <w:rPr>
+                <w:rFonts w:ascii="Calibri" w:eastAsia="Times New Roman" w:hAnsi="Calibri" w:cs="Calibri"/>
+                <w:color w:val="000000"/>
+                <w:sz w:val="22"/>
+                <w:szCs w:val="22"/>
+                <w:lang w:eastAsia="en-GB"/>
+              </w:rPr>
+            </w:pPr>
+            <w:r>
+              <w:rPr>
+                <w:rFonts w:ascii="Calibri" w:eastAsia="Times New Roman" w:hAnsi="Calibri" w:cs="Calibri"/>
+                <w:color w:val="000000"/>
+                <w:sz w:val="22"/>
+                <w:szCs w:val="22"/>
+                <w:lang w:eastAsia="en-GB"/>
+              </w:rPr>
+              <w:t>Not Upshifted (£)</w:t>
+            </w:r>
+          </w:p>
+        </w:tc>
+        <w:tc>
+          <w:tcPr>
+            <w:tcW w:w="1660" w:type="dxa"/>
+            <w:tcBorders>
+              <w:top w:val="single" w:sz="4" w:space="0" w:color="auto"/>
+              <w:left w:val="nil"/>
+              <w:bottom w:val="single" w:sz="4" w:space="0" w:color="auto"/>
+              <w:right w:val="nil"/>
+            </w:tcBorders>
+            <w:shd w:val="clear" w:color="auto" w:fill="auto"/>
+            <w:noWrap/>
+            <w:vAlign w:val="bottom"/>
+            <w:hideMark/>
+          </w:tcPr>
+          <w:p>
+            <w:pPr>
+              <w:rPr>
+                <w:rFonts w:ascii="Calibri" w:eastAsia="Times New Roman" w:hAnsi="Calibri" w:cs="Calibri"/>
+                <w:color w:val="000000"/>
+                <w:sz w:val="22"/>
+                <w:szCs w:val="22"/>
+                <w:lang w:eastAsia="en-GB"/>
+              </w:rPr>
+            </w:pPr>
+            <w:r>
+              <w:rPr>
+                <w:rFonts w:ascii="Calibri" w:eastAsia="Times New Roman" w:hAnsi="Calibri" w:cs="Calibri"/>
+                <w:color w:val="000000"/>
+                <w:sz w:val="22"/>
+                <w:szCs w:val="22"/>
+                <w:lang w:eastAsia="en-GB"/>
+              </w:rPr>
+              <w:t>Upshifted</w:t>
+            </w:r>
+            <w:r>
+              <w:rPr>
+                <w:rFonts w:ascii="Calibri" w:eastAsia="Times New Roman" w:hAnsi="Calibri" w:cs="Calibri"/>
+                <w:color w:val="000000"/>
+                <w:sz w:val="22"/>
+                <w:szCs w:val="22"/>
+                <w:lang w:eastAsia="en-GB"/>
+              </w:rPr>
+              <w:t>*</w:t>
+            </w:r>
+            <w:r>
+              <w:rPr>
+                <w:rFonts w:ascii="Calibri" w:eastAsia="Times New Roman" w:hAnsi="Calibri" w:cs="Calibri"/>
+                <w:color w:val="000000"/>
+                <w:sz w:val="22"/>
+                <w:szCs w:val="22"/>
+                <w:lang w:eastAsia="en-GB"/>
+              </w:rPr>
+              <w:t xml:space="preserve"> (£)</w:t>
+            </w:r>
+          </w:p>
+        </w:tc>
+      </w:tr>
+      <w:tr>
+        <w:trPr>
+          <w:trHeight w:val="300"/>
+        </w:trPr>
+        <w:tc>
+          <w:tcPr>
+            <w:tcW w:w="1407" w:type="dxa"/>
+            <w:tcBorders>
+              <w:top w:val="nil"/>
+              <w:left w:val="nil"/>
+              <w:bottom w:val="nil"/>
+              <w:right w:val="nil"/>
+            </w:tcBorders>
+            <w:shd w:val="clear" w:color="auto" w:fill="auto"/>
+            <w:noWrap/>
+            <w:vAlign w:val="bottom"/>
+            <w:hideMark/>
+          </w:tcPr>
+          <w:p>
+            <w:pPr>
+              <w:rPr>
+                <w:rFonts w:ascii="Calibri" w:eastAsia="Times New Roman" w:hAnsi="Calibri" w:cs="Calibri"/>
+                <w:color w:val="000000"/>
+                <w:sz w:val="22"/>
+                <w:szCs w:val="22"/>
+                <w:lang w:eastAsia="en-GB"/>
+              </w:rPr>
+            </w:pPr>
+            <w:r>
+              <w:rPr>
+                <w:rFonts w:ascii="Calibri" w:eastAsia="Times New Roman" w:hAnsi="Calibri" w:cs="Calibri"/>
+                <w:color w:val="000000"/>
+                <w:sz w:val="22"/>
+                <w:szCs w:val="22"/>
+                <w:lang w:eastAsia="en-GB"/>
+              </w:rPr>
+              <w:t>All</w:t>
+            </w:r>
+          </w:p>
+        </w:tc>
+        <w:tc>
+          <w:tcPr>
+            <w:tcW w:w="2933" w:type="dxa"/>
+            <w:tcBorders>
+              <w:top w:val="nil"/>
+              <w:left w:val="nil"/>
+              <w:bottom w:val="nil"/>
+              <w:right w:val="nil"/>
+            </w:tcBorders>
+            <w:shd w:val="clear" w:color="auto" w:fill="auto"/>
+            <w:noWrap/>
+            <w:vAlign w:val="bottom"/>
+            <w:hideMark/>
+          </w:tcPr>
+          <w:p>
+            <w:pPr>
+              <w:rPr>
+                <w:rFonts w:ascii="Calibri" w:eastAsia="Times New Roman" w:hAnsi="Calibri" w:cs="Calibri"/>
+                <w:color w:val="000000"/>
+                <w:sz w:val="22"/>
+                <w:szCs w:val="22"/>
+                <w:lang w:eastAsia="en-GB"/>
+              </w:rPr>
+            </w:pPr>
+          </w:p>
+        </w:tc>
+        <w:tc>
+          <w:tcPr>
+            <w:tcW w:w="1800" w:type="dxa"/>
+            <w:tcBorders>
+              <w:top w:val="nil"/>
+              <w:left w:val="nil"/>
+              <w:bottom w:val="nil"/>
+              <w:right w:val="nil"/>
+            </w:tcBorders>
+            <w:shd w:val="clear" w:color="auto" w:fill="auto"/>
+            <w:noWrap/>
+            <w:vAlign w:val="bottom"/>
+            <w:hideMark/>
+          </w:tcPr>
+          <w:p>
+            <w:pPr>
+              <w:jc w:val="right"/>
+              <w:rPr>
+                <w:rFonts w:ascii="Calibri" w:eastAsia="Times New Roman" w:hAnsi="Calibri" w:cs="Calibri"/>
+                <w:color w:val="000000"/>
+                <w:sz w:val="22"/>
+                <w:szCs w:val="22"/>
+                <w:lang w:eastAsia="en-GB"/>
+              </w:rPr>
+            </w:pPr>
+            <w:r>
+              <w:rPr>
+                <w:rFonts w:ascii="Calibri" w:eastAsia="Times New Roman" w:hAnsi="Calibri" w:cs="Calibri"/>
+                <w:color w:val="000000"/>
+                <w:sz w:val="22"/>
+                <w:szCs w:val="22"/>
+                <w:lang w:eastAsia="en-GB"/>
+              </w:rPr>
+              <w:t>£23.81</w:t>
+            </w:r>
+          </w:p>
+        </w:tc>
+        <w:tc>
+          <w:tcPr>
+            <w:tcW w:w="1660" w:type="dxa"/>
+            <w:tcBorders>
+              <w:top w:val="nil"/>
+              <w:left w:val="nil"/>
+              <w:bottom w:val="nil"/>
+              <w:right w:val="nil"/>
+            </w:tcBorders>
+            <w:shd w:val="clear" w:color="auto" w:fill="auto"/>
+            <w:noWrap/>
+            <w:vAlign w:val="bottom"/>
+            <w:hideMark/>
+          </w:tcPr>
+          <w:p>
+            <w:pPr>
+              <w:jc w:val="right"/>
+              <w:rPr>
+                <w:rFonts w:ascii="Calibri" w:eastAsia="Times New Roman" w:hAnsi="Calibri" w:cs="Calibri"/>
+                <w:color w:val="000000"/>
+                <w:sz w:val="22"/>
+                <w:szCs w:val="22"/>
+                <w:lang w:eastAsia="en-GB"/>
+              </w:rPr>
+            </w:pPr>
+            <w:r>
+              <w:rPr>
+                <w:rFonts w:ascii="Calibri" w:eastAsia="Times New Roman" w:hAnsi="Calibri" w:cs="Calibri"/>
+                <w:color w:val="000000"/>
+                <w:sz w:val="22"/>
+                <w:szCs w:val="22"/>
+                <w:lang w:eastAsia="en-GB"/>
+              </w:rPr>
+              <w:t>£45.94</w:t>
+            </w:r>
+          </w:p>
+        </w:tc>
+      </w:tr>
+      <w:tr>
+        <w:trPr>
+          <w:trHeight w:val="300"/>
+        </w:trPr>
+        <w:tc>
+          <w:tcPr>
+            <w:tcW w:w="1407" w:type="dxa"/>
+            <w:tcBorders>
+              <w:top w:val="nil"/>
+              <w:left w:val="nil"/>
+              <w:bottom w:val="nil"/>
+              <w:right w:val="nil"/>
+            </w:tcBorders>
+            <w:shd w:val="clear" w:color="auto" w:fill="auto"/>
+            <w:noWrap/>
+            <w:vAlign w:val="bottom"/>
+            <w:hideMark/>
+          </w:tcPr>
+          <w:p>
+            <w:pPr>
+              <w:rPr>
+                <w:rFonts w:ascii="Calibri" w:eastAsia="Times New Roman" w:hAnsi="Calibri" w:cs="Calibri"/>
+                <w:color w:val="000000"/>
+                <w:sz w:val="22"/>
+                <w:szCs w:val="22"/>
+                <w:lang w:eastAsia="en-GB"/>
+              </w:rPr>
+            </w:pPr>
+            <w:r>
+              <w:rPr>
+                <w:rFonts w:ascii="Calibri" w:eastAsia="Times New Roman" w:hAnsi="Calibri" w:cs="Calibri"/>
+                <w:color w:val="000000"/>
+                <w:sz w:val="22"/>
+                <w:szCs w:val="22"/>
+                <w:lang w:eastAsia="en-GB"/>
+              </w:rPr>
+              <w:t>Social Grade</w:t>
+            </w:r>
+          </w:p>
+        </w:tc>
+        <w:tc>
+          <w:tcPr>
+            <w:tcW w:w="2933" w:type="dxa"/>
+            <w:tcBorders>
+              <w:top w:val="nil"/>
+              <w:left w:val="nil"/>
+              <w:bottom w:val="nil"/>
+              <w:right w:val="nil"/>
+            </w:tcBorders>
+            <w:shd w:val="clear" w:color="auto" w:fill="auto"/>
+            <w:noWrap/>
+            <w:vAlign w:val="bottom"/>
+            <w:hideMark/>
+          </w:tcPr>
+          <w:p>
+            <w:pPr>
+              <w:rPr>
+                <w:rFonts w:ascii="Calibri" w:eastAsia="Times New Roman" w:hAnsi="Calibri" w:cs="Calibri"/>
+                <w:color w:val="000000"/>
+                <w:sz w:val="22"/>
+                <w:szCs w:val="22"/>
+                <w:lang w:eastAsia="en-GB"/>
+              </w:rPr>
+            </w:pPr>
+            <w:r>
+              <w:rPr>
+                <w:rFonts w:ascii="Calibri" w:eastAsia="Times New Roman" w:hAnsi="Calibri" w:cs="Calibri"/>
+                <w:color w:val="000000"/>
+                <w:sz w:val="22"/>
+                <w:szCs w:val="22"/>
+                <w:lang w:eastAsia="en-GB"/>
+              </w:rPr>
+              <w:t>ABC1</w:t>
+            </w:r>
+          </w:p>
+        </w:tc>
+        <w:tc>
+          <w:tcPr>
+            <w:tcW w:w="1800" w:type="dxa"/>
+            <w:tcBorders>
+              <w:top w:val="nil"/>
+              <w:left w:val="nil"/>
+              <w:bottom w:val="nil"/>
+              <w:right w:val="nil"/>
+            </w:tcBorders>
+            <w:shd w:val="clear" w:color="auto" w:fill="auto"/>
+            <w:noWrap/>
+            <w:vAlign w:val="bottom"/>
+            <w:hideMark/>
+          </w:tcPr>
+          <w:p>
+            <w:pPr>
+              <w:jc w:val="right"/>
+              <w:rPr>
+                <w:rFonts w:ascii="Calibri" w:eastAsia="Times New Roman" w:hAnsi="Calibri" w:cs="Calibri"/>
+                <w:color w:val="000000"/>
+                <w:sz w:val="22"/>
+                <w:szCs w:val="22"/>
+                <w:lang w:eastAsia="en-GB"/>
+              </w:rPr>
+            </w:pPr>
+            <w:r>
+              <w:rPr>
+                <w:rFonts w:ascii="Calibri" w:eastAsia="Times New Roman" w:hAnsi="Calibri" w:cs="Calibri"/>
+                <w:color w:val="000000"/>
+                <w:sz w:val="22"/>
+                <w:szCs w:val="22"/>
+                <w:lang w:eastAsia="en-GB"/>
+              </w:rPr>
+              <w:t>£23.17</w:t>
+            </w:r>
+          </w:p>
+        </w:tc>
+        <w:tc>
+          <w:tcPr>
+            <w:tcW w:w="1660" w:type="dxa"/>
+            <w:tcBorders>
+              <w:top w:val="nil"/>
+              <w:left w:val="nil"/>
+              <w:bottom w:val="nil"/>
+              <w:right w:val="nil"/>
+            </w:tcBorders>
+            <w:shd w:val="clear" w:color="auto" w:fill="auto"/>
+            <w:noWrap/>
+            <w:vAlign w:val="bottom"/>
+            <w:hideMark/>
+          </w:tcPr>
+          <w:p>
+            <w:pPr>
+              <w:jc w:val="right"/>
+              <w:rPr>
+                <w:rFonts w:ascii="Calibri" w:eastAsia="Times New Roman" w:hAnsi="Calibri" w:cs="Calibri"/>
+                <w:color w:val="000000"/>
+                <w:sz w:val="22"/>
+                <w:szCs w:val="22"/>
+                <w:lang w:eastAsia="en-GB"/>
+              </w:rPr>
+            </w:pPr>
+            <w:r>
+              <w:rPr>
+                <w:rFonts w:ascii="Calibri" w:eastAsia="Times New Roman" w:hAnsi="Calibri" w:cs="Calibri"/>
+                <w:color w:val="000000"/>
+                <w:sz w:val="22"/>
+                <w:szCs w:val="22"/>
+                <w:lang w:eastAsia="en-GB"/>
+              </w:rPr>
+              <w:t>£44.70</w:t>
+            </w:r>
+          </w:p>
+        </w:tc>
+      </w:tr>
+      <w:tr>
+        <w:trPr>
+          <w:trHeight w:val="300"/>
+        </w:trPr>
+        <w:tc>
+          <w:tcPr>
+            <w:tcW w:w="1407" w:type="dxa"/>
+            <w:tcBorders>
+              <w:top w:val="nil"/>
+              <w:left w:val="nil"/>
+              <w:bottom w:val="nil"/>
+              <w:right w:val="nil"/>
+            </w:tcBorders>
+            <w:shd w:val="clear" w:color="auto" w:fill="auto"/>
+            <w:noWrap/>
+            <w:vAlign w:val="bottom"/>
+            <w:hideMark/>
+          </w:tcPr>
+          <w:p>
+            <w:pPr>
+              <w:jc w:val="right"/>
+              <w:rPr>
+                <w:rFonts w:ascii="Calibri" w:eastAsia="Times New Roman" w:hAnsi="Calibri" w:cs="Calibri"/>
+                <w:color w:val="000000"/>
+                <w:sz w:val="22"/>
+                <w:szCs w:val="22"/>
+                <w:lang w:eastAsia="en-GB"/>
+              </w:rPr>
+            </w:pPr>
+          </w:p>
+        </w:tc>
+        <w:tc>
+          <w:tcPr>
+            <w:tcW w:w="2933" w:type="dxa"/>
+            <w:tcBorders>
+              <w:top w:val="nil"/>
+              <w:left w:val="nil"/>
+              <w:bottom w:val="nil"/>
+              <w:right w:val="nil"/>
+            </w:tcBorders>
+            <w:shd w:val="clear" w:color="auto" w:fill="auto"/>
+            <w:noWrap/>
+            <w:vAlign w:val="bottom"/>
+            <w:hideMark/>
+          </w:tcPr>
+          <w:p>
+            <w:pPr>
+              <w:rPr>
+                <w:rFonts w:ascii="Calibri" w:eastAsia="Times New Roman" w:hAnsi="Calibri" w:cs="Calibri"/>
+                <w:color w:val="000000"/>
+                <w:sz w:val="22"/>
+                <w:szCs w:val="22"/>
+                <w:lang w:eastAsia="en-GB"/>
+              </w:rPr>
+            </w:pPr>
+            <w:r>
+              <w:rPr>
+                <w:rFonts w:ascii="Calibri" w:eastAsia="Times New Roman" w:hAnsi="Calibri" w:cs="Calibri"/>
+                <w:color w:val="000000"/>
+                <w:sz w:val="22"/>
+                <w:szCs w:val="22"/>
+                <w:lang w:eastAsia="en-GB"/>
+              </w:rPr>
+              <w:t>C2DE</w:t>
+            </w:r>
+          </w:p>
+        </w:tc>
+        <w:tc>
+          <w:tcPr>
+            <w:tcW w:w="1800" w:type="dxa"/>
+            <w:tcBorders>
+              <w:top w:val="nil"/>
+              <w:left w:val="nil"/>
+              <w:bottom w:val="nil"/>
+              <w:right w:val="nil"/>
+            </w:tcBorders>
+            <w:shd w:val="clear" w:color="auto" w:fill="auto"/>
+            <w:noWrap/>
+            <w:vAlign w:val="bottom"/>
+            <w:hideMark/>
+          </w:tcPr>
+          <w:p>
+            <w:pPr>
+              <w:jc w:val="right"/>
+              <w:rPr>
+                <w:rFonts w:ascii="Calibri" w:eastAsia="Times New Roman" w:hAnsi="Calibri" w:cs="Calibri"/>
+                <w:color w:val="000000"/>
+                <w:sz w:val="22"/>
+                <w:szCs w:val="22"/>
+                <w:lang w:eastAsia="en-GB"/>
+              </w:rPr>
+            </w:pPr>
+            <w:r>
+              <w:rPr>
+                <w:rFonts w:ascii="Calibri" w:eastAsia="Times New Roman" w:hAnsi="Calibri" w:cs="Calibri"/>
+                <w:color w:val="000000"/>
+                <w:sz w:val="22"/>
+                <w:szCs w:val="22"/>
+                <w:lang w:eastAsia="en-GB"/>
+              </w:rPr>
+              <w:t>£24.21</w:t>
+            </w:r>
+          </w:p>
+        </w:tc>
+        <w:tc>
+          <w:tcPr>
+            <w:tcW w:w="1660" w:type="dxa"/>
+            <w:tcBorders>
+              <w:top w:val="nil"/>
+              <w:left w:val="nil"/>
+              <w:bottom w:val="nil"/>
+              <w:right w:val="nil"/>
+            </w:tcBorders>
+            <w:shd w:val="clear" w:color="auto" w:fill="auto"/>
+            <w:noWrap/>
+            <w:vAlign w:val="bottom"/>
+            <w:hideMark/>
+          </w:tcPr>
+          <w:p>
+            <w:pPr>
+              <w:jc w:val="right"/>
+              <w:rPr>
+                <w:rFonts w:ascii="Calibri" w:eastAsia="Times New Roman" w:hAnsi="Calibri" w:cs="Calibri"/>
+                <w:color w:val="000000"/>
+                <w:sz w:val="22"/>
+                <w:szCs w:val="22"/>
+                <w:lang w:eastAsia="en-GB"/>
+              </w:rPr>
+            </w:pPr>
+            <w:r>
+              <w:rPr>
+                <w:rFonts w:ascii="Calibri" w:eastAsia="Times New Roman" w:hAnsi="Calibri" w:cs="Calibri"/>
+                <w:color w:val="000000"/>
+                <w:sz w:val="22"/>
+                <w:szCs w:val="22"/>
+                <w:lang w:eastAsia="en-GB"/>
+              </w:rPr>
+              <w:t>£46.71</w:t>
+            </w:r>
+          </w:p>
+        </w:tc>
+      </w:tr>
+      <w:tr>
+        <w:trPr>
+          <w:trHeight w:val="300"/>
+        </w:trPr>
+        <w:tc>
+          <w:tcPr>
+            <w:tcW w:w="1407" w:type="dxa"/>
+            <w:tcBorders>
+              <w:top w:val="nil"/>
+              <w:left w:val="nil"/>
+              <w:bottom w:val="nil"/>
+              <w:right w:val="nil"/>
+            </w:tcBorders>
+            <w:shd w:val="clear" w:color="auto" w:fill="auto"/>
+            <w:noWrap/>
+            <w:vAlign w:val="bottom"/>
+            <w:hideMark/>
+          </w:tcPr>
+          <w:p>
+            <w:pPr>
+              <w:rPr>
+                <w:rFonts w:ascii="Calibri" w:eastAsia="Times New Roman" w:hAnsi="Calibri" w:cs="Calibri"/>
+                <w:color w:val="000000"/>
+                <w:sz w:val="22"/>
+                <w:szCs w:val="22"/>
+                <w:lang w:eastAsia="en-GB"/>
+              </w:rPr>
+            </w:pPr>
+            <w:r>
+              <w:rPr>
+                <w:rFonts w:ascii="Calibri" w:eastAsia="Times New Roman" w:hAnsi="Calibri" w:cs="Calibri"/>
+                <w:color w:val="000000"/>
+                <w:sz w:val="22"/>
+                <w:szCs w:val="22"/>
+                <w:lang w:eastAsia="en-GB"/>
+              </w:rPr>
+              <w:t>Sex</w:t>
+            </w:r>
+          </w:p>
+        </w:tc>
+        <w:tc>
+          <w:tcPr>
+            <w:tcW w:w="2933" w:type="dxa"/>
+            <w:tcBorders>
+              <w:top w:val="nil"/>
+              <w:left w:val="nil"/>
+              <w:bottom w:val="nil"/>
+              <w:right w:val="nil"/>
+            </w:tcBorders>
+            <w:shd w:val="clear" w:color="auto" w:fill="auto"/>
+            <w:noWrap/>
+            <w:vAlign w:val="bottom"/>
+            <w:hideMark/>
+          </w:tcPr>
+          <w:p>
+            <w:pPr>
+              <w:rPr>
+                <w:rFonts w:ascii="Calibri" w:eastAsia="Times New Roman" w:hAnsi="Calibri" w:cs="Calibri"/>
+                <w:color w:val="000000"/>
+                <w:sz w:val="22"/>
+                <w:szCs w:val="22"/>
+                <w:lang w:eastAsia="en-GB"/>
+              </w:rPr>
+            </w:pPr>
+            <w:r>
+              <w:rPr>
+                <w:rFonts w:ascii="Calibri" w:eastAsia="Times New Roman" w:hAnsi="Calibri" w:cs="Calibri"/>
+                <w:color w:val="000000"/>
+                <w:sz w:val="22"/>
+                <w:szCs w:val="22"/>
+                <w:lang w:eastAsia="en-GB"/>
+              </w:rPr>
+              <w:t>Male</w:t>
+            </w:r>
+          </w:p>
+        </w:tc>
+        <w:tc>
+          <w:tcPr>
+            <w:tcW w:w="1800" w:type="dxa"/>
+            <w:tcBorders>
+              <w:top w:val="nil"/>
+              <w:left w:val="nil"/>
+              <w:bottom w:val="nil"/>
+              <w:right w:val="nil"/>
+            </w:tcBorders>
+            <w:shd w:val="clear" w:color="auto" w:fill="auto"/>
+            <w:noWrap/>
+            <w:vAlign w:val="bottom"/>
+            <w:hideMark/>
+          </w:tcPr>
+          <w:p>
+            <w:pPr>
+              <w:jc w:val="right"/>
+              <w:rPr>
+                <w:rFonts w:ascii="Calibri" w:eastAsia="Times New Roman" w:hAnsi="Calibri" w:cs="Calibri"/>
+                <w:color w:val="000000"/>
+                <w:sz w:val="22"/>
+                <w:szCs w:val="22"/>
+                <w:lang w:eastAsia="en-GB"/>
+              </w:rPr>
+            </w:pPr>
+            <w:r>
+              <w:rPr>
+                <w:rFonts w:ascii="Calibri" w:eastAsia="Times New Roman" w:hAnsi="Calibri" w:cs="Calibri"/>
+                <w:color w:val="000000"/>
+                <w:sz w:val="22"/>
+                <w:szCs w:val="22"/>
+                <w:lang w:eastAsia="en-GB"/>
+              </w:rPr>
+              <w:t>£23.88</w:t>
+            </w:r>
+          </w:p>
+        </w:tc>
+        <w:tc>
+          <w:tcPr>
+            <w:tcW w:w="1660" w:type="dxa"/>
+            <w:tcBorders>
+              <w:top w:val="nil"/>
+              <w:left w:val="nil"/>
+              <w:bottom w:val="nil"/>
+              <w:right w:val="nil"/>
+            </w:tcBorders>
+            <w:shd w:val="clear" w:color="auto" w:fill="auto"/>
+            <w:noWrap/>
+            <w:vAlign w:val="bottom"/>
+            <w:hideMark/>
+          </w:tcPr>
+          <w:p>
+            <w:pPr>
+              <w:jc w:val="right"/>
+              <w:rPr>
+                <w:rFonts w:ascii="Calibri" w:eastAsia="Times New Roman" w:hAnsi="Calibri" w:cs="Calibri"/>
+                <w:color w:val="000000"/>
+                <w:sz w:val="22"/>
+                <w:szCs w:val="22"/>
+                <w:lang w:eastAsia="en-GB"/>
+              </w:rPr>
+            </w:pPr>
+            <w:r>
+              <w:rPr>
+                <w:rFonts w:ascii="Calibri" w:eastAsia="Times New Roman" w:hAnsi="Calibri" w:cs="Calibri"/>
+                <w:color w:val="000000"/>
+                <w:sz w:val="22"/>
+                <w:szCs w:val="22"/>
+                <w:lang w:eastAsia="en-GB"/>
+              </w:rPr>
+              <w:t>£46.07</w:t>
+            </w:r>
+          </w:p>
+        </w:tc>
+      </w:tr>
+      <w:tr>
+        <w:trPr>
+          <w:trHeight w:val="300"/>
+        </w:trPr>
+        <w:tc>
+          <w:tcPr>
+            <w:tcW w:w="1407" w:type="dxa"/>
+            <w:tcBorders>
+              <w:top w:val="nil"/>
+              <w:left w:val="nil"/>
+              <w:bottom w:val="nil"/>
+              <w:right w:val="nil"/>
+            </w:tcBorders>
+            <w:shd w:val="clear" w:color="auto" w:fill="auto"/>
+            <w:noWrap/>
+            <w:vAlign w:val="bottom"/>
+            <w:hideMark/>
+          </w:tcPr>
+          <w:p>
+            <w:pPr>
+              <w:jc w:val="right"/>
+              <w:rPr>
+                <w:rFonts w:ascii="Calibri" w:eastAsia="Times New Roman" w:hAnsi="Calibri" w:cs="Calibri"/>
+                <w:color w:val="000000"/>
+                <w:sz w:val="22"/>
+                <w:szCs w:val="22"/>
+                <w:lang w:eastAsia="en-GB"/>
+              </w:rPr>
+            </w:pPr>
+          </w:p>
+        </w:tc>
+        <w:tc>
+          <w:tcPr>
+            <w:tcW w:w="2933" w:type="dxa"/>
+            <w:tcBorders>
+              <w:top w:val="nil"/>
+              <w:left w:val="nil"/>
+              <w:bottom w:val="nil"/>
+              <w:right w:val="nil"/>
+            </w:tcBorders>
+            <w:shd w:val="clear" w:color="auto" w:fill="auto"/>
+            <w:noWrap/>
+            <w:vAlign w:val="bottom"/>
+            <w:hideMark/>
+          </w:tcPr>
+          <w:p>
+            <w:pPr>
+              <w:rPr>
+                <w:rFonts w:ascii="Calibri" w:eastAsia="Times New Roman" w:hAnsi="Calibri" w:cs="Calibri"/>
+                <w:color w:val="000000"/>
+                <w:sz w:val="22"/>
+                <w:szCs w:val="22"/>
+                <w:lang w:eastAsia="en-GB"/>
+              </w:rPr>
+            </w:pPr>
+            <w:r>
+              <w:rPr>
+                <w:rFonts w:ascii="Calibri" w:eastAsia="Times New Roman" w:hAnsi="Calibri" w:cs="Calibri"/>
+                <w:color w:val="000000"/>
+                <w:sz w:val="22"/>
+                <w:szCs w:val="22"/>
+                <w:lang w:eastAsia="en-GB"/>
+              </w:rPr>
+              <w:t>Female</w:t>
+            </w:r>
+          </w:p>
+        </w:tc>
+        <w:tc>
+          <w:tcPr>
+            <w:tcW w:w="1800" w:type="dxa"/>
+            <w:tcBorders>
+              <w:top w:val="nil"/>
+              <w:left w:val="nil"/>
+              <w:bottom w:val="nil"/>
+              <w:right w:val="nil"/>
+            </w:tcBorders>
+            <w:shd w:val="clear" w:color="auto" w:fill="auto"/>
+            <w:noWrap/>
+            <w:vAlign w:val="bottom"/>
+            <w:hideMark/>
+          </w:tcPr>
+          <w:p>
+            <w:pPr>
+              <w:jc w:val="right"/>
+              <w:rPr>
+                <w:rFonts w:ascii="Calibri" w:eastAsia="Times New Roman" w:hAnsi="Calibri" w:cs="Calibri"/>
+                <w:color w:val="000000"/>
+                <w:sz w:val="22"/>
+                <w:szCs w:val="22"/>
+                <w:lang w:eastAsia="en-GB"/>
+              </w:rPr>
+            </w:pPr>
+            <w:r>
+              <w:rPr>
+                <w:rFonts w:ascii="Calibri" w:eastAsia="Times New Roman" w:hAnsi="Calibri" w:cs="Calibri"/>
+                <w:color w:val="000000"/>
+                <w:sz w:val="22"/>
+                <w:szCs w:val="22"/>
+                <w:lang w:eastAsia="en-GB"/>
+              </w:rPr>
+              <w:t>£23.74</w:t>
+            </w:r>
+          </w:p>
+        </w:tc>
+        <w:tc>
+          <w:tcPr>
+            <w:tcW w:w="1660" w:type="dxa"/>
+            <w:tcBorders>
+              <w:top w:val="nil"/>
+              <w:left w:val="nil"/>
+              <w:bottom w:val="nil"/>
+              <w:right w:val="nil"/>
+            </w:tcBorders>
+            <w:shd w:val="clear" w:color="auto" w:fill="auto"/>
+            <w:noWrap/>
+            <w:vAlign w:val="bottom"/>
+            <w:hideMark/>
+          </w:tcPr>
+          <w:p>
+            <w:pPr>
+              <w:jc w:val="right"/>
+              <w:rPr>
+                <w:rFonts w:ascii="Calibri" w:eastAsia="Times New Roman" w:hAnsi="Calibri" w:cs="Calibri"/>
+                <w:color w:val="000000"/>
+                <w:sz w:val="22"/>
+                <w:szCs w:val="22"/>
+                <w:lang w:eastAsia="en-GB"/>
+              </w:rPr>
+            </w:pPr>
+            <w:r>
+              <w:rPr>
+                <w:rFonts w:ascii="Calibri" w:eastAsia="Times New Roman" w:hAnsi="Calibri" w:cs="Calibri"/>
+                <w:color w:val="000000"/>
+                <w:sz w:val="22"/>
+                <w:szCs w:val="22"/>
+                <w:lang w:eastAsia="en-GB"/>
+              </w:rPr>
+              <w:t>£45.79</w:t>
+            </w:r>
+          </w:p>
+        </w:tc>
+      </w:tr>
+      <w:tr>
+        <w:trPr>
+          <w:trHeight w:val="300"/>
+        </w:trPr>
+        <w:tc>
+          <w:tcPr>
+            <w:tcW w:w="1407" w:type="dxa"/>
+            <w:tcBorders>
+              <w:top w:val="nil"/>
+              <w:left w:val="nil"/>
+              <w:bottom w:val="nil"/>
+              <w:right w:val="nil"/>
+            </w:tcBorders>
+            <w:shd w:val="clear" w:color="auto" w:fill="auto"/>
+            <w:noWrap/>
+            <w:vAlign w:val="bottom"/>
+            <w:hideMark/>
+          </w:tcPr>
+          <w:p>
+            <w:pPr>
+              <w:rPr>
+                <w:rFonts w:ascii="Calibri" w:eastAsia="Times New Roman" w:hAnsi="Calibri" w:cs="Calibri"/>
+                <w:color w:val="000000"/>
+                <w:sz w:val="22"/>
+                <w:szCs w:val="22"/>
+                <w:lang w:eastAsia="en-GB"/>
+              </w:rPr>
+            </w:pPr>
+            <w:r>
+              <w:rPr>
+                <w:rFonts w:ascii="Calibri" w:eastAsia="Times New Roman" w:hAnsi="Calibri" w:cs="Calibri"/>
+                <w:color w:val="000000"/>
+                <w:sz w:val="22"/>
+                <w:szCs w:val="22"/>
+                <w:lang w:eastAsia="en-GB"/>
+              </w:rPr>
+              <w:t>Age group</w:t>
+            </w:r>
+          </w:p>
+        </w:tc>
+        <w:tc>
+          <w:tcPr>
+            <w:tcW w:w="2933" w:type="dxa"/>
+            <w:tcBorders>
+              <w:top w:val="nil"/>
+              <w:left w:val="nil"/>
+              <w:bottom w:val="nil"/>
+              <w:right w:val="nil"/>
+            </w:tcBorders>
+            <w:shd w:val="clear" w:color="auto" w:fill="auto"/>
+            <w:noWrap/>
+            <w:vAlign w:val="bottom"/>
+            <w:hideMark/>
+          </w:tcPr>
+          <w:p>
+            <w:pPr>
+              <w:rPr>
+                <w:rFonts w:ascii="Calibri" w:eastAsia="Times New Roman" w:hAnsi="Calibri" w:cs="Calibri"/>
+                <w:color w:val="000000"/>
+                <w:sz w:val="22"/>
+                <w:szCs w:val="22"/>
+                <w:lang w:eastAsia="en-GB"/>
+              </w:rPr>
+            </w:pPr>
+            <w:r>
+              <w:rPr>
+                <w:rFonts w:ascii="Calibri" w:eastAsia="Times New Roman" w:hAnsi="Calibri" w:cs="Calibri"/>
+                <w:color w:val="000000"/>
+                <w:sz w:val="22"/>
+                <w:szCs w:val="22"/>
+                <w:lang w:eastAsia="en-GB"/>
+              </w:rPr>
+              <w:t>16-24</w:t>
+            </w:r>
+          </w:p>
+        </w:tc>
+        <w:tc>
+          <w:tcPr>
+            <w:tcW w:w="1800" w:type="dxa"/>
+            <w:tcBorders>
+              <w:top w:val="nil"/>
+              <w:left w:val="nil"/>
+              <w:bottom w:val="nil"/>
+              <w:right w:val="nil"/>
+            </w:tcBorders>
+            <w:shd w:val="clear" w:color="auto" w:fill="auto"/>
+            <w:noWrap/>
+            <w:vAlign w:val="bottom"/>
+            <w:hideMark/>
+          </w:tcPr>
+          <w:p>
+            <w:pPr>
+              <w:jc w:val="right"/>
+              <w:rPr>
+                <w:rFonts w:ascii="Calibri" w:eastAsia="Times New Roman" w:hAnsi="Calibri" w:cs="Calibri"/>
+                <w:color w:val="000000"/>
+                <w:sz w:val="22"/>
+                <w:szCs w:val="22"/>
+                <w:lang w:eastAsia="en-GB"/>
+              </w:rPr>
+            </w:pPr>
+            <w:r>
+              <w:rPr>
+                <w:rFonts w:ascii="Calibri" w:eastAsia="Times New Roman" w:hAnsi="Calibri" w:cs="Calibri"/>
+                <w:color w:val="000000"/>
+                <w:sz w:val="22"/>
+                <w:szCs w:val="22"/>
+                <w:lang w:eastAsia="en-GB"/>
+              </w:rPr>
+              <w:t>£18.39</w:t>
+            </w:r>
+          </w:p>
+        </w:tc>
+        <w:tc>
+          <w:tcPr>
+            <w:tcW w:w="1660" w:type="dxa"/>
+            <w:tcBorders>
+              <w:top w:val="nil"/>
+              <w:left w:val="nil"/>
+              <w:bottom w:val="nil"/>
+              <w:right w:val="nil"/>
+            </w:tcBorders>
+            <w:shd w:val="clear" w:color="auto" w:fill="auto"/>
+            <w:noWrap/>
+            <w:vAlign w:val="bottom"/>
+            <w:hideMark/>
+          </w:tcPr>
+          <w:p>
+            <w:pPr>
+              <w:jc w:val="right"/>
+              <w:rPr>
+                <w:rFonts w:ascii="Calibri" w:eastAsia="Times New Roman" w:hAnsi="Calibri" w:cs="Calibri"/>
+                <w:color w:val="000000"/>
+                <w:sz w:val="22"/>
+                <w:szCs w:val="22"/>
+                <w:lang w:eastAsia="en-GB"/>
+              </w:rPr>
+            </w:pPr>
+            <w:r>
+              <w:rPr>
+                <w:rFonts w:ascii="Calibri" w:eastAsia="Times New Roman" w:hAnsi="Calibri" w:cs="Calibri"/>
+                <w:color w:val="000000"/>
+                <w:sz w:val="22"/>
+                <w:szCs w:val="22"/>
+                <w:lang w:eastAsia="en-GB"/>
+              </w:rPr>
+              <w:t>£35.47</w:t>
+            </w:r>
+          </w:p>
+        </w:tc>
+      </w:tr>
+      <w:tr>
+        <w:trPr>
+          <w:trHeight w:val="300"/>
+        </w:trPr>
+        <w:tc>
+          <w:tcPr>
+            <w:tcW w:w="1407" w:type="dxa"/>
+            <w:tcBorders>
+              <w:top w:val="nil"/>
+              <w:left w:val="nil"/>
+              <w:bottom w:val="nil"/>
+              <w:right w:val="nil"/>
+            </w:tcBorders>
+            <w:shd w:val="clear" w:color="auto" w:fill="auto"/>
+            <w:noWrap/>
+            <w:vAlign w:val="bottom"/>
+            <w:hideMark/>
+          </w:tcPr>
+          <w:p>
+            <w:pPr>
+              <w:jc w:val="right"/>
+              <w:rPr>
+                <w:rFonts w:ascii="Calibri" w:eastAsia="Times New Roman" w:hAnsi="Calibri" w:cs="Calibri"/>
+                <w:color w:val="000000"/>
+                <w:sz w:val="22"/>
+                <w:szCs w:val="22"/>
+                <w:lang w:eastAsia="en-GB"/>
+              </w:rPr>
+            </w:pPr>
+          </w:p>
+        </w:tc>
+        <w:tc>
+          <w:tcPr>
+            <w:tcW w:w="2933" w:type="dxa"/>
+            <w:tcBorders>
+              <w:top w:val="nil"/>
+              <w:left w:val="nil"/>
+              <w:bottom w:val="nil"/>
+              <w:right w:val="nil"/>
+            </w:tcBorders>
+            <w:shd w:val="clear" w:color="auto" w:fill="auto"/>
+            <w:noWrap/>
+            <w:vAlign w:val="bottom"/>
+            <w:hideMark/>
+          </w:tcPr>
+          <w:p>
+            <w:pPr>
+              <w:rPr>
+                <w:rFonts w:ascii="Calibri" w:eastAsia="Times New Roman" w:hAnsi="Calibri" w:cs="Calibri"/>
+                <w:color w:val="000000"/>
+                <w:sz w:val="22"/>
+                <w:szCs w:val="22"/>
+                <w:lang w:eastAsia="en-GB"/>
+              </w:rPr>
+            </w:pPr>
+            <w:r>
+              <w:rPr>
+                <w:rFonts w:ascii="Calibri" w:eastAsia="Times New Roman" w:hAnsi="Calibri" w:cs="Calibri"/>
+                <w:color w:val="000000"/>
+                <w:sz w:val="22"/>
+                <w:szCs w:val="22"/>
+                <w:lang w:eastAsia="en-GB"/>
+              </w:rPr>
+              <w:t>25-34</w:t>
+            </w:r>
+          </w:p>
+        </w:tc>
+        <w:tc>
+          <w:tcPr>
+            <w:tcW w:w="1800" w:type="dxa"/>
+            <w:tcBorders>
+              <w:top w:val="nil"/>
+              <w:left w:val="nil"/>
+              <w:bottom w:val="nil"/>
+              <w:right w:val="nil"/>
+            </w:tcBorders>
+            <w:shd w:val="clear" w:color="auto" w:fill="auto"/>
+            <w:noWrap/>
+            <w:vAlign w:val="bottom"/>
+            <w:hideMark/>
+          </w:tcPr>
+          <w:p>
+            <w:pPr>
+              <w:jc w:val="right"/>
+              <w:rPr>
+                <w:rFonts w:ascii="Calibri" w:eastAsia="Times New Roman" w:hAnsi="Calibri" w:cs="Calibri"/>
+                <w:color w:val="000000"/>
+                <w:sz w:val="22"/>
+                <w:szCs w:val="22"/>
+                <w:lang w:eastAsia="en-GB"/>
+              </w:rPr>
+            </w:pPr>
+            <w:r>
+              <w:rPr>
+                <w:rFonts w:ascii="Calibri" w:eastAsia="Times New Roman" w:hAnsi="Calibri" w:cs="Calibri"/>
+                <w:color w:val="000000"/>
+                <w:sz w:val="22"/>
+                <w:szCs w:val="22"/>
+                <w:lang w:eastAsia="en-GB"/>
+              </w:rPr>
+              <w:t>£22.94</w:t>
+            </w:r>
+          </w:p>
+        </w:tc>
+        <w:tc>
+          <w:tcPr>
+            <w:tcW w:w="1660" w:type="dxa"/>
+            <w:tcBorders>
+              <w:top w:val="nil"/>
+              <w:left w:val="nil"/>
+              <w:bottom w:val="nil"/>
+              <w:right w:val="nil"/>
+            </w:tcBorders>
+            <w:shd w:val="clear" w:color="auto" w:fill="auto"/>
+            <w:noWrap/>
+            <w:vAlign w:val="bottom"/>
+            <w:hideMark/>
+          </w:tcPr>
+          <w:p>
+            <w:pPr>
+              <w:jc w:val="right"/>
+              <w:rPr>
+                <w:rFonts w:ascii="Calibri" w:eastAsia="Times New Roman" w:hAnsi="Calibri" w:cs="Calibri"/>
+                <w:color w:val="000000"/>
+                <w:sz w:val="22"/>
+                <w:szCs w:val="22"/>
+                <w:lang w:eastAsia="en-GB"/>
+              </w:rPr>
+            </w:pPr>
+            <w:r>
+              <w:rPr>
+                <w:rFonts w:ascii="Calibri" w:eastAsia="Times New Roman" w:hAnsi="Calibri" w:cs="Calibri"/>
+                <w:color w:val="000000"/>
+                <w:sz w:val="22"/>
+                <w:szCs w:val="22"/>
+                <w:lang w:eastAsia="en-GB"/>
+              </w:rPr>
+              <w:t>£44.26</w:t>
+            </w:r>
+          </w:p>
+        </w:tc>
+      </w:tr>
+      <w:tr>
+        <w:trPr>
+          <w:trHeight w:val="300"/>
+        </w:trPr>
+        <w:tc>
+          <w:tcPr>
+            <w:tcW w:w="1407" w:type="dxa"/>
+            <w:tcBorders>
+              <w:top w:val="nil"/>
+              <w:left w:val="nil"/>
+              <w:bottom w:val="nil"/>
+              <w:right w:val="nil"/>
+            </w:tcBorders>
+            <w:shd w:val="clear" w:color="auto" w:fill="auto"/>
+            <w:noWrap/>
+            <w:vAlign w:val="bottom"/>
+            <w:hideMark/>
+          </w:tcPr>
+          <w:p>
+            <w:pPr>
+              <w:jc w:val="right"/>
+              <w:rPr>
+                <w:rFonts w:ascii="Calibri" w:eastAsia="Times New Roman" w:hAnsi="Calibri" w:cs="Calibri"/>
+                <w:color w:val="000000"/>
+                <w:sz w:val="22"/>
+                <w:szCs w:val="22"/>
+                <w:lang w:eastAsia="en-GB"/>
+              </w:rPr>
+            </w:pPr>
+          </w:p>
+        </w:tc>
+        <w:tc>
+          <w:tcPr>
+            <w:tcW w:w="2933" w:type="dxa"/>
+            <w:tcBorders>
+              <w:top w:val="nil"/>
+              <w:left w:val="nil"/>
+              <w:bottom w:val="nil"/>
+              <w:right w:val="nil"/>
+            </w:tcBorders>
+            <w:shd w:val="clear" w:color="auto" w:fill="auto"/>
+            <w:noWrap/>
+            <w:vAlign w:val="bottom"/>
+            <w:hideMark/>
+          </w:tcPr>
+          <w:p>
+            <w:pPr>
+              <w:rPr>
+                <w:rFonts w:ascii="Calibri" w:eastAsia="Times New Roman" w:hAnsi="Calibri" w:cs="Calibri"/>
+                <w:color w:val="000000"/>
+                <w:sz w:val="22"/>
+                <w:szCs w:val="22"/>
+                <w:lang w:eastAsia="en-GB"/>
+              </w:rPr>
+            </w:pPr>
+            <w:r>
+              <w:rPr>
+                <w:rFonts w:ascii="Calibri" w:eastAsia="Times New Roman" w:hAnsi="Calibri" w:cs="Calibri"/>
+                <w:color w:val="000000"/>
+                <w:sz w:val="22"/>
+                <w:szCs w:val="22"/>
+                <w:lang w:eastAsia="en-GB"/>
+              </w:rPr>
+              <w:t>34-44</w:t>
+            </w:r>
+          </w:p>
+        </w:tc>
+        <w:tc>
+          <w:tcPr>
+            <w:tcW w:w="1800" w:type="dxa"/>
+            <w:tcBorders>
+              <w:top w:val="nil"/>
+              <w:left w:val="nil"/>
+              <w:bottom w:val="nil"/>
+              <w:right w:val="nil"/>
+            </w:tcBorders>
+            <w:shd w:val="clear" w:color="auto" w:fill="auto"/>
+            <w:noWrap/>
+            <w:vAlign w:val="bottom"/>
+            <w:hideMark/>
+          </w:tcPr>
+          <w:p>
+            <w:pPr>
+              <w:jc w:val="right"/>
+              <w:rPr>
+                <w:rFonts w:ascii="Calibri" w:eastAsia="Times New Roman" w:hAnsi="Calibri" w:cs="Calibri"/>
+                <w:color w:val="000000"/>
+                <w:sz w:val="22"/>
+                <w:szCs w:val="22"/>
+                <w:lang w:eastAsia="en-GB"/>
+              </w:rPr>
+            </w:pPr>
+            <w:r>
+              <w:rPr>
+                <w:rFonts w:ascii="Calibri" w:eastAsia="Times New Roman" w:hAnsi="Calibri" w:cs="Calibri"/>
+                <w:color w:val="000000"/>
+                <w:sz w:val="22"/>
+                <w:szCs w:val="22"/>
+                <w:lang w:eastAsia="en-GB"/>
+              </w:rPr>
+              <w:t>£24.98</w:t>
+            </w:r>
+          </w:p>
+        </w:tc>
+        <w:tc>
+          <w:tcPr>
+            <w:tcW w:w="1660" w:type="dxa"/>
+            <w:tcBorders>
+              <w:top w:val="nil"/>
+              <w:left w:val="nil"/>
+              <w:bottom w:val="nil"/>
+              <w:right w:val="nil"/>
+            </w:tcBorders>
+            <w:shd w:val="clear" w:color="auto" w:fill="auto"/>
+            <w:noWrap/>
+            <w:vAlign w:val="bottom"/>
+            <w:hideMark/>
+          </w:tcPr>
+          <w:p>
+            <w:pPr>
+              <w:jc w:val="right"/>
+              <w:rPr>
+                <w:rFonts w:ascii="Calibri" w:eastAsia="Times New Roman" w:hAnsi="Calibri" w:cs="Calibri"/>
+                <w:color w:val="000000"/>
+                <w:sz w:val="22"/>
+                <w:szCs w:val="22"/>
+                <w:lang w:eastAsia="en-GB"/>
+              </w:rPr>
+            </w:pPr>
+            <w:r>
+              <w:rPr>
+                <w:rFonts w:ascii="Calibri" w:eastAsia="Times New Roman" w:hAnsi="Calibri" w:cs="Calibri"/>
+                <w:color w:val="000000"/>
+                <w:sz w:val="22"/>
+                <w:szCs w:val="22"/>
+                <w:lang w:eastAsia="en-GB"/>
+              </w:rPr>
+              <w:t>£48.20</w:t>
+            </w:r>
+          </w:p>
+        </w:tc>
+      </w:tr>
+      <w:tr>
+        <w:trPr>
+          <w:trHeight w:val="300"/>
+        </w:trPr>
+        <w:tc>
+          <w:tcPr>
+            <w:tcW w:w="1407" w:type="dxa"/>
+            <w:tcBorders>
+              <w:top w:val="nil"/>
+              <w:left w:val="nil"/>
+              <w:bottom w:val="nil"/>
+              <w:right w:val="nil"/>
+            </w:tcBorders>
+            <w:shd w:val="clear" w:color="auto" w:fill="auto"/>
+            <w:noWrap/>
+            <w:vAlign w:val="bottom"/>
+            <w:hideMark/>
+          </w:tcPr>
+          <w:p>
+            <w:pPr>
+              <w:jc w:val="right"/>
+              <w:rPr>
+                <w:rFonts w:ascii="Calibri" w:eastAsia="Times New Roman" w:hAnsi="Calibri" w:cs="Calibri"/>
+                <w:color w:val="000000"/>
+                <w:sz w:val="22"/>
+                <w:szCs w:val="22"/>
+                <w:lang w:eastAsia="en-GB"/>
+              </w:rPr>
+            </w:pPr>
+          </w:p>
+        </w:tc>
+        <w:tc>
+          <w:tcPr>
+            <w:tcW w:w="2933" w:type="dxa"/>
+            <w:tcBorders>
+              <w:top w:val="nil"/>
+              <w:left w:val="nil"/>
+              <w:bottom w:val="nil"/>
+              <w:right w:val="nil"/>
+            </w:tcBorders>
+            <w:shd w:val="clear" w:color="auto" w:fill="auto"/>
+            <w:noWrap/>
+            <w:vAlign w:val="bottom"/>
+            <w:hideMark/>
+          </w:tcPr>
+          <w:p>
+            <w:pPr>
+              <w:rPr>
+                <w:rFonts w:ascii="Calibri" w:eastAsia="Times New Roman" w:hAnsi="Calibri" w:cs="Calibri"/>
+                <w:color w:val="000000"/>
+                <w:sz w:val="22"/>
+                <w:szCs w:val="22"/>
+                <w:lang w:eastAsia="en-GB"/>
+              </w:rPr>
+            </w:pPr>
+            <w:r>
+              <w:rPr>
+                <w:rFonts w:ascii="Calibri" w:eastAsia="Times New Roman" w:hAnsi="Calibri" w:cs="Calibri"/>
+                <w:color w:val="000000"/>
+                <w:sz w:val="22"/>
+                <w:szCs w:val="22"/>
+                <w:lang w:eastAsia="en-GB"/>
+              </w:rPr>
+              <w:t>45-54</w:t>
+            </w:r>
+          </w:p>
+        </w:tc>
+        <w:tc>
+          <w:tcPr>
+            <w:tcW w:w="1800" w:type="dxa"/>
+            <w:tcBorders>
+              <w:top w:val="nil"/>
+              <w:left w:val="nil"/>
+              <w:bottom w:val="nil"/>
+              <w:right w:val="nil"/>
+            </w:tcBorders>
+            <w:shd w:val="clear" w:color="auto" w:fill="auto"/>
+            <w:noWrap/>
+            <w:vAlign w:val="bottom"/>
+            <w:hideMark/>
+          </w:tcPr>
+          <w:p>
+            <w:pPr>
+              <w:jc w:val="right"/>
+              <w:rPr>
+                <w:rFonts w:ascii="Calibri" w:eastAsia="Times New Roman" w:hAnsi="Calibri" w:cs="Calibri"/>
+                <w:color w:val="000000"/>
+                <w:sz w:val="22"/>
+                <w:szCs w:val="22"/>
+                <w:lang w:eastAsia="en-GB"/>
+              </w:rPr>
+            </w:pPr>
+            <w:r>
+              <w:rPr>
+                <w:rFonts w:ascii="Calibri" w:eastAsia="Times New Roman" w:hAnsi="Calibri" w:cs="Calibri"/>
+                <w:color w:val="000000"/>
+                <w:sz w:val="22"/>
+                <w:szCs w:val="22"/>
+                <w:lang w:eastAsia="en-GB"/>
+              </w:rPr>
+              <w:t>£26.15</w:t>
+            </w:r>
+          </w:p>
+        </w:tc>
+        <w:tc>
+          <w:tcPr>
+            <w:tcW w:w="1660" w:type="dxa"/>
+            <w:tcBorders>
+              <w:top w:val="nil"/>
+              <w:left w:val="nil"/>
+              <w:bottom w:val="nil"/>
+              <w:right w:val="nil"/>
+            </w:tcBorders>
+            <w:shd w:val="clear" w:color="auto" w:fill="auto"/>
+            <w:noWrap/>
+            <w:vAlign w:val="bottom"/>
+            <w:hideMark/>
+          </w:tcPr>
+          <w:p>
+            <w:pPr>
+              <w:jc w:val="right"/>
+              <w:rPr>
+                <w:rFonts w:ascii="Calibri" w:eastAsia="Times New Roman" w:hAnsi="Calibri" w:cs="Calibri"/>
+                <w:color w:val="000000"/>
+                <w:sz w:val="22"/>
+                <w:szCs w:val="22"/>
+                <w:lang w:eastAsia="en-GB"/>
+              </w:rPr>
+            </w:pPr>
+            <w:r>
+              <w:rPr>
+                <w:rFonts w:ascii="Calibri" w:eastAsia="Times New Roman" w:hAnsi="Calibri" w:cs="Calibri"/>
+                <w:color w:val="000000"/>
+                <w:sz w:val="22"/>
+                <w:szCs w:val="22"/>
+                <w:lang w:eastAsia="en-GB"/>
+              </w:rPr>
+              <w:t>£50.44</w:t>
+            </w:r>
+          </w:p>
+        </w:tc>
+      </w:tr>
+      <w:tr>
+        <w:trPr>
+          <w:trHeight w:val="300"/>
+        </w:trPr>
+        <w:tc>
+          <w:tcPr>
+            <w:tcW w:w="1407" w:type="dxa"/>
+            <w:tcBorders>
+              <w:top w:val="nil"/>
+              <w:left w:val="nil"/>
+              <w:bottom w:val="nil"/>
+              <w:right w:val="nil"/>
+            </w:tcBorders>
+            <w:shd w:val="clear" w:color="auto" w:fill="auto"/>
+            <w:noWrap/>
+            <w:vAlign w:val="bottom"/>
+            <w:hideMark/>
+          </w:tcPr>
+          <w:p>
+            <w:pPr>
+              <w:jc w:val="right"/>
+              <w:rPr>
+                <w:rFonts w:ascii="Calibri" w:eastAsia="Times New Roman" w:hAnsi="Calibri" w:cs="Calibri"/>
+                <w:color w:val="000000"/>
+                <w:sz w:val="22"/>
+                <w:szCs w:val="22"/>
+                <w:lang w:eastAsia="en-GB"/>
+              </w:rPr>
+            </w:pPr>
+          </w:p>
+        </w:tc>
+        <w:tc>
+          <w:tcPr>
+            <w:tcW w:w="2933" w:type="dxa"/>
+            <w:tcBorders>
+              <w:top w:val="nil"/>
+              <w:left w:val="nil"/>
+              <w:bottom w:val="nil"/>
+              <w:right w:val="nil"/>
+            </w:tcBorders>
+            <w:shd w:val="clear" w:color="auto" w:fill="auto"/>
+            <w:noWrap/>
+            <w:vAlign w:val="bottom"/>
+            <w:hideMark/>
+          </w:tcPr>
+          <w:p>
+            <w:pPr>
+              <w:rPr>
+                <w:rFonts w:ascii="Calibri" w:eastAsia="Times New Roman" w:hAnsi="Calibri" w:cs="Calibri"/>
+                <w:color w:val="000000"/>
+                <w:sz w:val="22"/>
+                <w:szCs w:val="22"/>
+                <w:lang w:eastAsia="en-GB"/>
+              </w:rPr>
+            </w:pPr>
+            <w:r>
+              <w:rPr>
+                <w:rFonts w:ascii="Calibri" w:eastAsia="Times New Roman" w:hAnsi="Calibri" w:cs="Calibri"/>
+                <w:color w:val="000000"/>
+                <w:sz w:val="22"/>
+                <w:szCs w:val="22"/>
+                <w:lang w:eastAsia="en-GB"/>
+              </w:rPr>
+              <w:t>55-64</w:t>
+            </w:r>
+          </w:p>
+        </w:tc>
+        <w:tc>
+          <w:tcPr>
+            <w:tcW w:w="1800" w:type="dxa"/>
+            <w:tcBorders>
+              <w:top w:val="nil"/>
+              <w:left w:val="nil"/>
+              <w:bottom w:val="nil"/>
+              <w:right w:val="nil"/>
+            </w:tcBorders>
+            <w:shd w:val="clear" w:color="auto" w:fill="auto"/>
+            <w:noWrap/>
+            <w:vAlign w:val="bottom"/>
+            <w:hideMark/>
+          </w:tcPr>
+          <w:p>
+            <w:pPr>
+              <w:jc w:val="right"/>
+              <w:rPr>
+                <w:rFonts w:ascii="Calibri" w:eastAsia="Times New Roman" w:hAnsi="Calibri" w:cs="Calibri"/>
+                <w:color w:val="000000"/>
+                <w:sz w:val="22"/>
+                <w:szCs w:val="22"/>
+                <w:lang w:eastAsia="en-GB"/>
+              </w:rPr>
+            </w:pPr>
+            <w:r>
+              <w:rPr>
+                <w:rFonts w:ascii="Calibri" w:eastAsia="Times New Roman" w:hAnsi="Calibri" w:cs="Calibri"/>
+                <w:color w:val="000000"/>
+                <w:sz w:val="22"/>
+                <w:szCs w:val="22"/>
+                <w:lang w:eastAsia="en-GB"/>
+              </w:rPr>
+              <w:t>£26.48</w:t>
+            </w:r>
+          </w:p>
+        </w:tc>
+        <w:tc>
+          <w:tcPr>
+            <w:tcW w:w="1660" w:type="dxa"/>
+            <w:tcBorders>
+              <w:top w:val="nil"/>
+              <w:left w:val="nil"/>
+              <w:bottom w:val="nil"/>
+              <w:right w:val="nil"/>
+            </w:tcBorders>
+            <w:shd w:val="clear" w:color="auto" w:fill="auto"/>
+            <w:noWrap/>
+            <w:vAlign w:val="bottom"/>
+            <w:hideMark/>
+          </w:tcPr>
+          <w:p>
+            <w:pPr>
+              <w:jc w:val="right"/>
+              <w:rPr>
+                <w:rFonts w:ascii="Calibri" w:eastAsia="Times New Roman" w:hAnsi="Calibri" w:cs="Calibri"/>
+                <w:color w:val="000000"/>
+                <w:sz w:val="22"/>
+                <w:szCs w:val="22"/>
+                <w:lang w:eastAsia="en-GB"/>
+              </w:rPr>
+            </w:pPr>
+            <w:r>
+              <w:rPr>
+                <w:rFonts w:ascii="Calibri" w:eastAsia="Times New Roman" w:hAnsi="Calibri" w:cs="Calibri"/>
+                <w:color w:val="000000"/>
+                <w:sz w:val="22"/>
+                <w:szCs w:val="22"/>
+                <w:lang w:eastAsia="en-GB"/>
+              </w:rPr>
+              <w:t>£51.09</w:t>
+            </w:r>
+          </w:p>
+        </w:tc>
+      </w:tr>
+      <w:tr>
+        <w:trPr>
+          <w:trHeight w:val="300"/>
+        </w:trPr>
+        <w:tc>
+          <w:tcPr>
+            <w:tcW w:w="1407" w:type="dxa"/>
+            <w:tcBorders>
+              <w:top w:val="nil"/>
+              <w:left w:val="nil"/>
+              <w:bottom w:val="nil"/>
+              <w:right w:val="nil"/>
+            </w:tcBorders>
+            <w:shd w:val="clear" w:color="auto" w:fill="auto"/>
+            <w:noWrap/>
+            <w:vAlign w:val="bottom"/>
+            <w:hideMark/>
+          </w:tcPr>
+          <w:p>
+            <w:pPr>
+              <w:jc w:val="right"/>
+              <w:rPr>
+                <w:rFonts w:ascii="Calibri" w:eastAsia="Times New Roman" w:hAnsi="Calibri" w:cs="Calibri"/>
+                <w:color w:val="000000"/>
+                <w:sz w:val="22"/>
+                <w:szCs w:val="22"/>
+                <w:lang w:eastAsia="en-GB"/>
+              </w:rPr>
+            </w:pPr>
+          </w:p>
+        </w:tc>
+        <w:tc>
+          <w:tcPr>
+            <w:tcW w:w="2933" w:type="dxa"/>
+            <w:tcBorders>
+              <w:top w:val="nil"/>
+              <w:left w:val="nil"/>
+              <w:bottom w:val="nil"/>
+              <w:right w:val="nil"/>
+            </w:tcBorders>
+            <w:shd w:val="clear" w:color="auto" w:fill="auto"/>
+            <w:noWrap/>
+            <w:vAlign w:val="bottom"/>
+            <w:hideMark/>
+          </w:tcPr>
+          <w:p>
+            <w:pPr>
+              <w:rPr>
+                <w:rFonts w:ascii="Calibri" w:eastAsia="Times New Roman" w:hAnsi="Calibri" w:cs="Calibri"/>
+                <w:color w:val="000000"/>
+                <w:sz w:val="22"/>
+                <w:szCs w:val="22"/>
+                <w:lang w:eastAsia="en-GB"/>
+              </w:rPr>
+            </w:pPr>
+            <w:r>
+              <w:rPr>
+                <w:rFonts w:ascii="Calibri" w:eastAsia="Times New Roman" w:hAnsi="Calibri" w:cs="Calibri"/>
+                <w:color w:val="000000"/>
+                <w:sz w:val="22"/>
+                <w:szCs w:val="22"/>
+                <w:lang w:eastAsia="en-GB"/>
+              </w:rPr>
+              <w:t>65+</w:t>
+            </w:r>
+          </w:p>
+        </w:tc>
+        <w:tc>
+          <w:tcPr>
+            <w:tcW w:w="1800" w:type="dxa"/>
+            <w:tcBorders>
+              <w:top w:val="nil"/>
+              <w:left w:val="nil"/>
+              <w:bottom w:val="nil"/>
+              <w:right w:val="nil"/>
+            </w:tcBorders>
+            <w:shd w:val="clear" w:color="auto" w:fill="auto"/>
+            <w:noWrap/>
+            <w:vAlign w:val="bottom"/>
+            <w:hideMark/>
+          </w:tcPr>
+          <w:p>
+            <w:pPr>
+              <w:jc w:val="right"/>
+              <w:rPr>
+                <w:rFonts w:ascii="Calibri" w:eastAsia="Times New Roman" w:hAnsi="Calibri" w:cs="Calibri"/>
+                <w:color w:val="000000"/>
+                <w:sz w:val="22"/>
+                <w:szCs w:val="22"/>
+                <w:lang w:eastAsia="en-GB"/>
+              </w:rPr>
+            </w:pPr>
+            <w:r>
+              <w:rPr>
+                <w:rFonts w:ascii="Calibri" w:eastAsia="Times New Roman" w:hAnsi="Calibri" w:cs="Calibri"/>
+                <w:color w:val="000000"/>
+                <w:sz w:val="22"/>
+                <w:szCs w:val="22"/>
+                <w:lang w:eastAsia="en-GB"/>
+              </w:rPr>
+              <w:t>£25.65</w:t>
+            </w:r>
+          </w:p>
+        </w:tc>
+        <w:tc>
+          <w:tcPr>
+            <w:tcW w:w="1660" w:type="dxa"/>
+            <w:tcBorders>
+              <w:top w:val="nil"/>
+              <w:left w:val="nil"/>
+              <w:bottom w:val="nil"/>
+              <w:right w:val="nil"/>
+            </w:tcBorders>
+            <w:shd w:val="clear" w:color="auto" w:fill="auto"/>
+            <w:noWrap/>
+            <w:vAlign w:val="bottom"/>
+            <w:hideMark/>
+          </w:tcPr>
+          <w:p>
+            <w:pPr>
+              <w:jc w:val="right"/>
+              <w:rPr>
+                <w:rFonts w:ascii="Calibri" w:eastAsia="Times New Roman" w:hAnsi="Calibri" w:cs="Calibri"/>
+                <w:color w:val="000000"/>
+                <w:sz w:val="22"/>
+                <w:szCs w:val="22"/>
+                <w:lang w:eastAsia="en-GB"/>
+              </w:rPr>
+            </w:pPr>
+            <w:r>
+              <w:rPr>
+                <w:rFonts w:ascii="Calibri" w:eastAsia="Times New Roman" w:hAnsi="Calibri" w:cs="Calibri"/>
+                <w:color w:val="000000"/>
+                <w:sz w:val="22"/>
+                <w:szCs w:val="22"/>
+                <w:lang w:eastAsia="en-GB"/>
+              </w:rPr>
+              <w:t>£49.49</w:t>
+            </w:r>
+          </w:p>
+        </w:tc>
+      </w:tr>
+      <w:tr>
+        <w:trPr>
+          <w:trHeight w:val="300"/>
+        </w:trPr>
+        <w:tc>
+          <w:tcPr>
+            <w:tcW w:w="1407" w:type="dxa"/>
+            <w:tcBorders>
+              <w:top w:val="nil"/>
+              <w:left w:val="nil"/>
+              <w:bottom w:val="nil"/>
+              <w:right w:val="nil"/>
+            </w:tcBorders>
+            <w:shd w:val="clear" w:color="auto" w:fill="auto"/>
+            <w:noWrap/>
+            <w:vAlign w:val="bottom"/>
+            <w:hideMark/>
+          </w:tcPr>
+          <w:p>
+            <w:pPr>
+              <w:rPr>
+                <w:rFonts w:ascii="Calibri" w:eastAsia="Times New Roman" w:hAnsi="Calibri" w:cs="Calibri"/>
+                <w:color w:val="000000"/>
+                <w:sz w:val="22"/>
+                <w:szCs w:val="22"/>
+                <w:lang w:eastAsia="en-GB"/>
+              </w:rPr>
+            </w:pPr>
+            <w:r>
+              <w:rPr>
+                <w:rFonts w:ascii="Calibri" w:eastAsia="Times New Roman" w:hAnsi="Calibri" w:cs="Calibri"/>
+                <w:color w:val="000000"/>
+                <w:sz w:val="22"/>
+                <w:szCs w:val="22"/>
+                <w:lang w:eastAsia="en-GB"/>
+              </w:rPr>
+              <w:t>Region</w:t>
+            </w:r>
+          </w:p>
+        </w:tc>
+        <w:tc>
+          <w:tcPr>
+            <w:tcW w:w="2933" w:type="dxa"/>
+            <w:tcBorders>
+              <w:top w:val="nil"/>
+              <w:left w:val="nil"/>
+              <w:bottom w:val="nil"/>
+              <w:right w:val="nil"/>
+            </w:tcBorders>
+            <w:shd w:val="clear" w:color="auto" w:fill="auto"/>
+            <w:noWrap/>
+            <w:vAlign w:val="bottom"/>
+            <w:hideMark/>
+          </w:tcPr>
+          <w:p>
+            <w:pPr>
+              <w:rPr>
+                <w:rFonts w:ascii="Calibri" w:eastAsia="Times New Roman" w:hAnsi="Calibri" w:cs="Calibri"/>
+                <w:color w:val="000000"/>
+                <w:sz w:val="22"/>
+                <w:szCs w:val="22"/>
+                <w:lang w:eastAsia="en-GB"/>
+              </w:rPr>
+            </w:pPr>
+            <w:r>
+              <w:rPr>
+                <w:rFonts w:ascii="Calibri" w:eastAsia="Times New Roman" w:hAnsi="Calibri" w:cs="Calibri"/>
+                <w:color w:val="000000"/>
+                <w:sz w:val="22"/>
+                <w:szCs w:val="22"/>
+                <w:lang w:eastAsia="en-GB"/>
+              </w:rPr>
+              <w:t>East Midlands</w:t>
+            </w:r>
+          </w:p>
+        </w:tc>
+        <w:tc>
+          <w:tcPr>
+            <w:tcW w:w="1800" w:type="dxa"/>
+            <w:tcBorders>
+              <w:top w:val="nil"/>
+              <w:left w:val="nil"/>
+              <w:bottom w:val="nil"/>
+              <w:right w:val="nil"/>
+            </w:tcBorders>
+            <w:shd w:val="clear" w:color="auto" w:fill="auto"/>
+            <w:noWrap/>
+            <w:vAlign w:val="bottom"/>
+            <w:hideMark/>
+          </w:tcPr>
+          <w:p>
+            <w:pPr>
+              <w:jc w:val="right"/>
+              <w:rPr>
+                <w:rFonts w:ascii="Calibri" w:eastAsia="Times New Roman" w:hAnsi="Calibri" w:cs="Calibri"/>
+                <w:color w:val="000000"/>
+                <w:sz w:val="22"/>
+                <w:szCs w:val="22"/>
+                <w:lang w:eastAsia="en-GB"/>
+              </w:rPr>
+            </w:pPr>
+            <w:r>
+              <w:rPr>
+                <w:rFonts w:ascii="Calibri" w:eastAsia="Times New Roman" w:hAnsi="Calibri" w:cs="Calibri"/>
+                <w:color w:val="000000"/>
+                <w:sz w:val="22"/>
+                <w:szCs w:val="22"/>
+                <w:lang w:eastAsia="en-GB"/>
+              </w:rPr>
+              <w:t>£24.51</w:t>
+            </w:r>
+          </w:p>
+        </w:tc>
+        <w:tc>
+          <w:tcPr>
+            <w:tcW w:w="1660" w:type="dxa"/>
+            <w:tcBorders>
+              <w:top w:val="nil"/>
+              <w:left w:val="nil"/>
+              <w:bottom w:val="nil"/>
+              <w:right w:val="nil"/>
+            </w:tcBorders>
+            <w:shd w:val="clear" w:color="auto" w:fill="auto"/>
+            <w:noWrap/>
+            <w:vAlign w:val="bottom"/>
+            <w:hideMark/>
+          </w:tcPr>
+          <w:p>
+            <w:pPr>
+              <w:jc w:val="right"/>
+              <w:rPr>
+                <w:rFonts w:ascii="Calibri" w:eastAsia="Times New Roman" w:hAnsi="Calibri" w:cs="Calibri"/>
+                <w:color w:val="000000"/>
+                <w:sz w:val="22"/>
+                <w:szCs w:val="22"/>
+                <w:lang w:eastAsia="en-GB"/>
+              </w:rPr>
+            </w:pPr>
+            <w:r>
+              <w:rPr>
+                <w:rFonts w:ascii="Calibri" w:eastAsia="Times New Roman" w:hAnsi="Calibri" w:cs="Calibri"/>
+                <w:color w:val="000000"/>
+                <w:sz w:val="22"/>
+                <w:szCs w:val="22"/>
+                <w:lang w:eastAsia="en-GB"/>
+              </w:rPr>
+              <w:t>£47.29</w:t>
+            </w:r>
+          </w:p>
+        </w:tc>
+      </w:tr>
+      <w:tr>
+        <w:trPr>
+          <w:trHeight w:val="300"/>
+        </w:trPr>
+        <w:tc>
+          <w:tcPr>
+            <w:tcW w:w="1407" w:type="dxa"/>
+            <w:tcBorders>
+              <w:top w:val="nil"/>
+              <w:left w:val="nil"/>
+              <w:bottom w:val="nil"/>
+              <w:right w:val="nil"/>
+            </w:tcBorders>
+            <w:shd w:val="clear" w:color="auto" w:fill="auto"/>
+            <w:noWrap/>
+            <w:vAlign w:val="bottom"/>
+            <w:hideMark/>
+          </w:tcPr>
+          <w:p>
+            <w:pPr>
+              <w:jc w:val="right"/>
+              <w:rPr>
+                <w:rFonts w:ascii="Calibri" w:eastAsia="Times New Roman" w:hAnsi="Calibri" w:cs="Calibri"/>
+                <w:color w:val="000000"/>
+                <w:sz w:val="22"/>
+                <w:szCs w:val="22"/>
+                <w:lang w:eastAsia="en-GB"/>
+              </w:rPr>
+            </w:pPr>
+          </w:p>
+        </w:tc>
+        <w:tc>
+          <w:tcPr>
+            <w:tcW w:w="2933" w:type="dxa"/>
+            <w:tcBorders>
+              <w:top w:val="nil"/>
+              <w:left w:val="nil"/>
+              <w:bottom w:val="nil"/>
+              <w:right w:val="nil"/>
+            </w:tcBorders>
+            <w:shd w:val="clear" w:color="auto" w:fill="auto"/>
+            <w:noWrap/>
+            <w:vAlign w:val="bottom"/>
+            <w:hideMark/>
+          </w:tcPr>
+          <w:p>
+            <w:pPr>
+              <w:rPr>
+                <w:rFonts w:ascii="Calibri" w:eastAsia="Times New Roman" w:hAnsi="Calibri" w:cs="Calibri"/>
+                <w:color w:val="000000"/>
+                <w:sz w:val="22"/>
+                <w:szCs w:val="22"/>
+                <w:lang w:eastAsia="en-GB"/>
+              </w:rPr>
+            </w:pPr>
+            <w:r>
+              <w:rPr>
+                <w:rFonts w:ascii="Calibri" w:eastAsia="Times New Roman" w:hAnsi="Calibri" w:cs="Calibri"/>
+                <w:color w:val="000000"/>
+                <w:sz w:val="22"/>
+                <w:szCs w:val="22"/>
+                <w:lang w:eastAsia="en-GB"/>
+              </w:rPr>
+              <w:t>East of England</w:t>
+            </w:r>
+          </w:p>
+        </w:tc>
+        <w:tc>
+          <w:tcPr>
+            <w:tcW w:w="1800" w:type="dxa"/>
+            <w:tcBorders>
+              <w:top w:val="nil"/>
+              <w:left w:val="nil"/>
+              <w:bottom w:val="nil"/>
+              <w:right w:val="nil"/>
+            </w:tcBorders>
+            <w:shd w:val="clear" w:color="auto" w:fill="auto"/>
+            <w:noWrap/>
+            <w:vAlign w:val="bottom"/>
+            <w:hideMark/>
+          </w:tcPr>
+          <w:p>
+            <w:pPr>
+              <w:jc w:val="right"/>
+              <w:rPr>
+                <w:rFonts w:ascii="Calibri" w:eastAsia="Times New Roman" w:hAnsi="Calibri" w:cs="Calibri"/>
+                <w:color w:val="000000"/>
+                <w:sz w:val="22"/>
+                <w:szCs w:val="22"/>
+                <w:lang w:eastAsia="en-GB"/>
+              </w:rPr>
+            </w:pPr>
+            <w:r>
+              <w:rPr>
+                <w:rFonts w:ascii="Calibri" w:eastAsia="Times New Roman" w:hAnsi="Calibri" w:cs="Calibri"/>
+                <w:color w:val="000000"/>
+                <w:sz w:val="22"/>
+                <w:szCs w:val="22"/>
+                <w:lang w:eastAsia="en-GB"/>
+              </w:rPr>
+              <w:t>£24.10</w:t>
+            </w:r>
+          </w:p>
+        </w:tc>
+        <w:tc>
+          <w:tcPr>
+            <w:tcW w:w="1660" w:type="dxa"/>
+            <w:tcBorders>
+              <w:top w:val="nil"/>
+              <w:left w:val="nil"/>
+              <w:bottom w:val="nil"/>
+              <w:right w:val="nil"/>
+            </w:tcBorders>
+            <w:shd w:val="clear" w:color="auto" w:fill="auto"/>
+            <w:noWrap/>
+            <w:vAlign w:val="bottom"/>
+            <w:hideMark/>
+          </w:tcPr>
+          <w:p>
+            <w:pPr>
+              <w:jc w:val="right"/>
+              <w:rPr>
+                <w:rFonts w:ascii="Calibri" w:eastAsia="Times New Roman" w:hAnsi="Calibri" w:cs="Calibri"/>
+                <w:color w:val="000000"/>
+                <w:sz w:val="22"/>
+                <w:szCs w:val="22"/>
+                <w:lang w:eastAsia="en-GB"/>
+              </w:rPr>
+            </w:pPr>
+            <w:r>
+              <w:rPr>
+                <w:rFonts w:ascii="Calibri" w:eastAsia="Times New Roman" w:hAnsi="Calibri" w:cs="Calibri"/>
+                <w:color w:val="000000"/>
+                <w:sz w:val="22"/>
+                <w:szCs w:val="22"/>
+                <w:lang w:eastAsia="en-GB"/>
+              </w:rPr>
+              <w:t>£46.49</w:t>
+            </w:r>
+          </w:p>
+        </w:tc>
+      </w:tr>
+      <w:tr>
+        <w:trPr>
+          <w:trHeight w:val="300"/>
+        </w:trPr>
+        <w:tc>
+          <w:tcPr>
+            <w:tcW w:w="1407" w:type="dxa"/>
+            <w:tcBorders>
+              <w:top w:val="nil"/>
+              <w:left w:val="nil"/>
+              <w:bottom w:val="nil"/>
+              <w:right w:val="nil"/>
+            </w:tcBorders>
+            <w:shd w:val="clear" w:color="auto" w:fill="auto"/>
+            <w:noWrap/>
+            <w:vAlign w:val="bottom"/>
+            <w:hideMark/>
+          </w:tcPr>
+          <w:p>
+            <w:pPr>
+              <w:jc w:val="right"/>
+              <w:rPr>
+                <w:rFonts w:ascii="Calibri" w:eastAsia="Times New Roman" w:hAnsi="Calibri" w:cs="Calibri"/>
+                <w:color w:val="000000"/>
+                <w:sz w:val="22"/>
+                <w:szCs w:val="22"/>
+                <w:lang w:eastAsia="en-GB"/>
+              </w:rPr>
+            </w:pPr>
+          </w:p>
+        </w:tc>
+        <w:tc>
+          <w:tcPr>
+            <w:tcW w:w="2933" w:type="dxa"/>
+            <w:tcBorders>
+              <w:top w:val="nil"/>
+              <w:left w:val="nil"/>
+              <w:bottom w:val="nil"/>
+              <w:right w:val="nil"/>
+            </w:tcBorders>
+            <w:shd w:val="clear" w:color="auto" w:fill="auto"/>
+            <w:noWrap/>
+            <w:vAlign w:val="bottom"/>
+            <w:hideMark/>
+          </w:tcPr>
+          <w:p>
+            <w:pPr>
+              <w:rPr>
+                <w:rFonts w:ascii="Calibri" w:eastAsia="Times New Roman" w:hAnsi="Calibri" w:cs="Calibri"/>
+                <w:color w:val="000000"/>
+                <w:sz w:val="22"/>
+                <w:szCs w:val="22"/>
+                <w:lang w:eastAsia="en-GB"/>
+              </w:rPr>
+            </w:pPr>
+            <w:r>
+              <w:rPr>
+                <w:rFonts w:ascii="Calibri" w:eastAsia="Times New Roman" w:hAnsi="Calibri" w:cs="Calibri"/>
+                <w:color w:val="000000"/>
+                <w:sz w:val="22"/>
+                <w:szCs w:val="22"/>
+                <w:lang w:eastAsia="en-GB"/>
+              </w:rPr>
+              <w:t>London</w:t>
+            </w:r>
+          </w:p>
+        </w:tc>
+        <w:tc>
+          <w:tcPr>
+            <w:tcW w:w="1800" w:type="dxa"/>
+            <w:tcBorders>
+              <w:top w:val="nil"/>
+              <w:left w:val="nil"/>
+              <w:bottom w:val="nil"/>
+              <w:right w:val="nil"/>
+            </w:tcBorders>
+            <w:shd w:val="clear" w:color="auto" w:fill="auto"/>
+            <w:noWrap/>
+            <w:vAlign w:val="bottom"/>
+            <w:hideMark/>
+          </w:tcPr>
+          <w:p>
+            <w:pPr>
+              <w:jc w:val="right"/>
+              <w:rPr>
+                <w:rFonts w:ascii="Calibri" w:eastAsia="Times New Roman" w:hAnsi="Calibri" w:cs="Calibri"/>
+                <w:color w:val="000000"/>
+                <w:sz w:val="22"/>
+                <w:szCs w:val="22"/>
+                <w:lang w:eastAsia="en-GB"/>
+              </w:rPr>
+            </w:pPr>
+            <w:r>
+              <w:rPr>
+                <w:rFonts w:ascii="Calibri" w:eastAsia="Times New Roman" w:hAnsi="Calibri" w:cs="Calibri"/>
+                <w:color w:val="000000"/>
+                <w:sz w:val="22"/>
+                <w:szCs w:val="22"/>
+                <w:lang w:eastAsia="en-GB"/>
+              </w:rPr>
+              <w:t>£23.48</w:t>
+            </w:r>
+          </w:p>
+        </w:tc>
+        <w:tc>
+          <w:tcPr>
+            <w:tcW w:w="1660" w:type="dxa"/>
+            <w:tcBorders>
+              <w:top w:val="nil"/>
+              <w:left w:val="nil"/>
+              <w:bottom w:val="nil"/>
+              <w:right w:val="nil"/>
+            </w:tcBorders>
+            <w:shd w:val="clear" w:color="auto" w:fill="auto"/>
+            <w:noWrap/>
+            <w:vAlign w:val="bottom"/>
+            <w:hideMark/>
+          </w:tcPr>
+          <w:p>
+            <w:pPr>
+              <w:jc w:val="right"/>
+              <w:rPr>
+                <w:rFonts w:ascii="Calibri" w:eastAsia="Times New Roman" w:hAnsi="Calibri" w:cs="Calibri"/>
+                <w:color w:val="000000"/>
+                <w:sz w:val="22"/>
+                <w:szCs w:val="22"/>
+                <w:lang w:eastAsia="en-GB"/>
+              </w:rPr>
+            </w:pPr>
+            <w:r>
+              <w:rPr>
+                <w:rFonts w:ascii="Calibri" w:eastAsia="Times New Roman" w:hAnsi="Calibri" w:cs="Calibri"/>
+                <w:color w:val="000000"/>
+                <w:sz w:val="22"/>
+                <w:szCs w:val="22"/>
+                <w:lang w:eastAsia="en-GB"/>
+              </w:rPr>
+              <w:t>£45.29</w:t>
+            </w:r>
+          </w:p>
+        </w:tc>
+      </w:tr>
+      <w:tr>
+        <w:trPr>
+          <w:trHeight w:val="300"/>
+        </w:trPr>
+        <w:tc>
+          <w:tcPr>
+            <w:tcW w:w="1407" w:type="dxa"/>
+            <w:tcBorders>
+              <w:top w:val="nil"/>
+              <w:left w:val="nil"/>
+              <w:bottom w:val="nil"/>
+              <w:right w:val="nil"/>
+            </w:tcBorders>
+            <w:shd w:val="clear" w:color="auto" w:fill="auto"/>
+            <w:noWrap/>
+            <w:vAlign w:val="bottom"/>
+            <w:hideMark/>
+          </w:tcPr>
+          <w:p>
+            <w:pPr>
+              <w:jc w:val="right"/>
+              <w:rPr>
+                <w:rFonts w:ascii="Calibri" w:eastAsia="Times New Roman" w:hAnsi="Calibri" w:cs="Calibri"/>
+                <w:color w:val="000000"/>
+                <w:sz w:val="22"/>
+                <w:szCs w:val="22"/>
+                <w:lang w:eastAsia="en-GB"/>
+              </w:rPr>
+            </w:pPr>
+          </w:p>
+        </w:tc>
+        <w:tc>
+          <w:tcPr>
+            <w:tcW w:w="2933" w:type="dxa"/>
+            <w:tcBorders>
+              <w:top w:val="nil"/>
+              <w:left w:val="nil"/>
+              <w:bottom w:val="nil"/>
+              <w:right w:val="nil"/>
+            </w:tcBorders>
+            <w:shd w:val="clear" w:color="auto" w:fill="auto"/>
+            <w:noWrap/>
+            <w:vAlign w:val="bottom"/>
+            <w:hideMark/>
+          </w:tcPr>
+          <w:p>
+            <w:pPr>
+              <w:rPr>
+                <w:rFonts w:ascii="Calibri" w:eastAsia="Times New Roman" w:hAnsi="Calibri" w:cs="Calibri"/>
+                <w:color w:val="000000"/>
+                <w:sz w:val="22"/>
+                <w:szCs w:val="22"/>
+                <w:lang w:eastAsia="en-GB"/>
+              </w:rPr>
+            </w:pPr>
+            <w:proofErr w:type="gramStart"/>
+            <w:r>
+              <w:rPr>
+                <w:rFonts w:ascii="Calibri" w:eastAsia="Times New Roman" w:hAnsi="Calibri" w:cs="Calibri"/>
+                <w:color w:val="000000"/>
+                <w:sz w:val="22"/>
+                <w:szCs w:val="22"/>
+                <w:lang w:eastAsia="en-GB"/>
+              </w:rPr>
+              <w:t>North East</w:t>
+            </w:r>
+            <w:proofErr w:type="gramEnd"/>
+          </w:p>
+        </w:tc>
+        <w:tc>
+          <w:tcPr>
+            <w:tcW w:w="1800" w:type="dxa"/>
+            <w:tcBorders>
+              <w:top w:val="nil"/>
+              <w:left w:val="nil"/>
+              <w:bottom w:val="nil"/>
+              <w:right w:val="nil"/>
+            </w:tcBorders>
+            <w:shd w:val="clear" w:color="auto" w:fill="auto"/>
+            <w:noWrap/>
+            <w:vAlign w:val="bottom"/>
+            <w:hideMark/>
+          </w:tcPr>
+          <w:p>
+            <w:pPr>
+              <w:jc w:val="right"/>
+              <w:rPr>
+                <w:rFonts w:ascii="Calibri" w:eastAsia="Times New Roman" w:hAnsi="Calibri" w:cs="Calibri"/>
+                <w:color w:val="000000"/>
+                <w:sz w:val="22"/>
+                <w:szCs w:val="22"/>
+                <w:lang w:eastAsia="en-GB"/>
+              </w:rPr>
+            </w:pPr>
+            <w:r>
+              <w:rPr>
+                <w:rFonts w:ascii="Calibri" w:eastAsia="Times New Roman" w:hAnsi="Calibri" w:cs="Calibri"/>
+                <w:color w:val="000000"/>
+                <w:sz w:val="22"/>
+                <w:szCs w:val="22"/>
+                <w:lang w:eastAsia="en-GB"/>
+              </w:rPr>
+              <w:t>£28.05</w:t>
+            </w:r>
+          </w:p>
+        </w:tc>
+        <w:tc>
+          <w:tcPr>
+            <w:tcW w:w="1660" w:type="dxa"/>
+            <w:tcBorders>
+              <w:top w:val="nil"/>
+              <w:left w:val="nil"/>
+              <w:bottom w:val="nil"/>
+              <w:right w:val="nil"/>
+            </w:tcBorders>
+            <w:shd w:val="clear" w:color="auto" w:fill="auto"/>
+            <w:noWrap/>
+            <w:vAlign w:val="bottom"/>
+            <w:hideMark/>
+          </w:tcPr>
+          <w:p>
+            <w:pPr>
+              <w:jc w:val="right"/>
+              <w:rPr>
+                <w:rFonts w:ascii="Calibri" w:eastAsia="Times New Roman" w:hAnsi="Calibri" w:cs="Calibri"/>
+                <w:color w:val="000000"/>
+                <w:sz w:val="22"/>
+                <w:szCs w:val="22"/>
+                <w:lang w:eastAsia="en-GB"/>
+              </w:rPr>
+            </w:pPr>
+            <w:r>
+              <w:rPr>
+                <w:rFonts w:ascii="Calibri" w:eastAsia="Times New Roman" w:hAnsi="Calibri" w:cs="Calibri"/>
+                <w:color w:val="000000"/>
+                <w:sz w:val="22"/>
+                <w:szCs w:val="22"/>
+                <w:lang w:eastAsia="en-GB"/>
+              </w:rPr>
+              <w:t>£54.12</w:t>
+            </w:r>
+          </w:p>
+        </w:tc>
+      </w:tr>
+      <w:tr>
+        <w:trPr>
+          <w:trHeight w:val="300"/>
+        </w:trPr>
+        <w:tc>
+          <w:tcPr>
+            <w:tcW w:w="1407" w:type="dxa"/>
+            <w:tcBorders>
+              <w:top w:val="nil"/>
+              <w:left w:val="nil"/>
+              <w:bottom w:val="nil"/>
+              <w:right w:val="nil"/>
+            </w:tcBorders>
+            <w:shd w:val="clear" w:color="auto" w:fill="auto"/>
+            <w:noWrap/>
+            <w:vAlign w:val="bottom"/>
+            <w:hideMark/>
+          </w:tcPr>
+          <w:p>
+            <w:pPr>
+              <w:jc w:val="right"/>
+              <w:rPr>
+                <w:rFonts w:ascii="Calibri" w:eastAsia="Times New Roman" w:hAnsi="Calibri" w:cs="Calibri"/>
+                <w:color w:val="000000"/>
+                <w:sz w:val="22"/>
+                <w:szCs w:val="22"/>
+                <w:lang w:eastAsia="en-GB"/>
+              </w:rPr>
+            </w:pPr>
+          </w:p>
+        </w:tc>
+        <w:tc>
+          <w:tcPr>
+            <w:tcW w:w="2933" w:type="dxa"/>
+            <w:tcBorders>
+              <w:top w:val="nil"/>
+              <w:left w:val="nil"/>
+              <w:bottom w:val="nil"/>
+              <w:right w:val="nil"/>
+            </w:tcBorders>
+            <w:shd w:val="clear" w:color="auto" w:fill="auto"/>
+            <w:noWrap/>
+            <w:vAlign w:val="bottom"/>
+            <w:hideMark/>
+          </w:tcPr>
+          <w:p>
+            <w:pPr>
+              <w:rPr>
+                <w:rFonts w:ascii="Calibri" w:eastAsia="Times New Roman" w:hAnsi="Calibri" w:cs="Calibri"/>
+                <w:color w:val="000000"/>
+                <w:sz w:val="22"/>
+                <w:szCs w:val="22"/>
+                <w:lang w:eastAsia="en-GB"/>
+              </w:rPr>
+            </w:pPr>
+            <w:proofErr w:type="gramStart"/>
+            <w:r>
+              <w:rPr>
+                <w:rFonts w:ascii="Calibri" w:eastAsia="Times New Roman" w:hAnsi="Calibri" w:cs="Calibri"/>
+                <w:color w:val="000000"/>
+                <w:sz w:val="22"/>
+                <w:szCs w:val="22"/>
+                <w:lang w:eastAsia="en-GB"/>
+              </w:rPr>
+              <w:t>North West</w:t>
+            </w:r>
+            <w:proofErr w:type="gramEnd"/>
+          </w:p>
+        </w:tc>
+        <w:tc>
+          <w:tcPr>
+            <w:tcW w:w="1800" w:type="dxa"/>
+            <w:tcBorders>
+              <w:top w:val="nil"/>
+              <w:left w:val="nil"/>
+              <w:bottom w:val="nil"/>
+              <w:right w:val="nil"/>
+            </w:tcBorders>
+            <w:shd w:val="clear" w:color="auto" w:fill="auto"/>
+            <w:noWrap/>
+            <w:vAlign w:val="bottom"/>
+            <w:hideMark/>
+          </w:tcPr>
+          <w:p>
+            <w:pPr>
+              <w:jc w:val="right"/>
+              <w:rPr>
+                <w:rFonts w:ascii="Calibri" w:eastAsia="Times New Roman" w:hAnsi="Calibri" w:cs="Calibri"/>
+                <w:color w:val="000000"/>
+                <w:sz w:val="22"/>
+                <w:szCs w:val="22"/>
+                <w:lang w:eastAsia="en-GB"/>
+              </w:rPr>
+            </w:pPr>
+            <w:r>
+              <w:rPr>
+                <w:rFonts w:ascii="Calibri" w:eastAsia="Times New Roman" w:hAnsi="Calibri" w:cs="Calibri"/>
+                <w:color w:val="000000"/>
+                <w:sz w:val="22"/>
+                <w:szCs w:val="22"/>
+                <w:lang w:eastAsia="en-GB"/>
+              </w:rPr>
+              <w:t>£24.11</w:t>
+            </w:r>
+          </w:p>
+        </w:tc>
+        <w:tc>
+          <w:tcPr>
+            <w:tcW w:w="1660" w:type="dxa"/>
+            <w:tcBorders>
+              <w:top w:val="nil"/>
+              <w:left w:val="nil"/>
+              <w:bottom w:val="nil"/>
+              <w:right w:val="nil"/>
+            </w:tcBorders>
+            <w:shd w:val="clear" w:color="auto" w:fill="auto"/>
+            <w:noWrap/>
+            <w:vAlign w:val="bottom"/>
+            <w:hideMark/>
+          </w:tcPr>
+          <w:p>
+            <w:pPr>
+              <w:jc w:val="right"/>
+              <w:rPr>
+                <w:rFonts w:ascii="Calibri" w:eastAsia="Times New Roman" w:hAnsi="Calibri" w:cs="Calibri"/>
+                <w:color w:val="000000"/>
+                <w:sz w:val="22"/>
+                <w:szCs w:val="22"/>
+                <w:lang w:eastAsia="en-GB"/>
+              </w:rPr>
+            </w:pPr>
+            <w:r>
+              <w:rPr>
+                <w:rFonts w:ascii="Calibri" w:eastAsia="Times New Roman" w:hAnsi="Calibri" w:cs="Calibri"/>
+                <w:color w:val="000000"/>
+                <w:sz w:val="22"/>
+                <w:szCs w:val="22"/>
+                <w:lang w:eastAsia="en-GB"/>
+              </w:rPr>
+              <w:t>£46.50</w:t>
+            </w:r>
+          </w:p>
+        </w:tc>
+      </w:tr>
+      <w:tr>
+        <w:trPr>
+          <w:trHeight w:val="300"/>
+        </w:trPr>
+        <w:tc>
+          <w:tcPr>
+            <w:tcW w:w="1407" w:type="dxa"/>
+            <w:tcBorders>
+              <w:top w:val="nil"/>
+              <w:left w:val="nil"/>
+              <w:bottom w:val="nil"/>
+              <w:right w:val="nil"/>
+            </w:tcBorders>
+            <w:shd w:val="clear" w:color="auto" w:fill="auto"/>
+            <w:noWrap/>
+            <w:vAlign w:val="bottom"/>
+            <w:hideMark/>
+          </w:tcPr>
+          <w:p>
+            <w:pPr>
+              <w:jc w:val="right"/>
+              <w:rPr>
+                <w:rFonts w:ascii="Calibri" w:eastAsia="Times New Roman" w:hAnsi="Calibri" w:cs="Calibri"/>
+                <w:color w:val="000000"/>
+                <w:sz w:val="22"/>
+                <w:szCs w:val="22"/>
+                <w:lang w:eastAsia="en-GB"/>
+              </w:rPr>
+            </w:pPr>
+          </w:p>
+        </w:tc>
+        <w:tc>
+          <w:tcPr>
+            <w:tcW w:w="2933" w:type="dxa"/>
+            <w:tcBorders>
+              <w:top w:val="nil"/>
+              <w:left w:val="nil"/>
+              <w:bottom w:val="nil"/>
+              <w:right w:val="nil"/>
+            </w:tcBorders>
+            <w:shd w:val="clear" w:color="auto" w:fill="auto"/>
+            <w:noWrap/>
+            <w:vAlign w:val="bottom"/>
+            <w:hideMark/>
+          </w:tcPr>
+          <w:p>
+            <w:pPr>
+              <w:rPr>
+                <w:rFonts w:ascii="Calibri" w:eastAsia="Times New Roman" w:hAnsi="Calibri" w:cs="Calibri"/>
+                <w:color w:val="000000"/>
+                <w:sz w:val="22"/>
+                <w:szCs w:val="22"/>
+                <w:lang w:eastAsia="en-GB"/>
+              </w:rPr>
+            </w:pPr>
+            <w:proofErr w:type="gramStart"/>
+            <w:r>
+              <w:rPr>
+                <w:rFonts w:ascii="Calibri" w:eastAsia="Times New Roman" w:hAnsi="Calibri" w:cs="Calibri"/>
+                <w:color w:val="000000"/>
+                <w:sz w:val="22"/>
+                <w:szCs w:val="22"/>
+                <w:lang w:eastAsia="en-GB"/>
+              </w:rPr>
+              <w:t>South East</w:t>
+            </w:r>
+            <w:proofErr w:type="gramEnd"/>
+          </w:p>
+        </w:tc>
+        <w:tc>
+          <w:tcPr>
+            <w:tcW w:w="1800" w:type="dxa"/>
+            <w:tcBorders>
+              <w:top w:val="nil"/>
+              <w:left w:val="nil"/>
+              <w:bottom w:val="nil"/>
+              <w:right w:val="nil"/>
+            </w:tcBorders>
+            <w:shd w:val="clear" w:color="auto" w:fill="auto"/>
+            <w:noWrap/>
+            <w:vAlign w:val="bottom"/>
+            <w:hideMark/>
+          </w:tcPr>
+          <w:p>
+            <w:pPr>
+              <w:jc w:val="right"/>
+              <w:rPr>
+                <w:rFonts w:ascii="Calibri" w:eastAsia="Times New Roman" w:hAnsi="Calibri" w:cs="Calibri"/>
+                <w:color w:val="000000"/>
+                <w:sz w:val="22"/>
+                <w:szCs w:val="22"/>
+                <w:lang w:eastAsia="en-GB"/>
+              </w:rPr>
+            </w:pPr>
+            <w:r>
+              <w:rPr>
+                <w:rFonts w:ascii="Calibri" w:eastAsia="Times New Roman" w:hAnsi="Calibri" w:cs="Calibri"/>
+                <w:color w:val="000000"/>
+                <w:sz w:val="22"/>
+                <w:szCs w:val="22"/>
+                <w:lang w:eastAsia="en-GB"/>
+              </w:rPr>
+              <w:t>£23.06</w:t>
+            </w:r>
+          </w:p>
+        </w:tc>
+        <w:tc>
+          <w:tcPr>
+            <w:tcW w:w="1660" w:type="dxa"/>
+            <w:tcBorders>
+              <w:top w:val="nil"/>
+              <w:left w:val="nil"/>
+              <w:bottom w:val="nil"/>
+              <w:right w:val="nil"/>
+            </w:tcBorders>
+            <w:shd w:val="clear" w:color="auto" w:fill="auto"/>
+            <w:noWrap/>
+            <w:vAlign w:val="bottom"/>
+            <w:hideMark/>
+          </w:tcPr>
+          <w:p>
+            <w:pPr>
+              <w:jc w:val="right"/>
+              <w:rPr>
+                <w:rFonts w:ascii="Calibri" w:eastAsia="Times New Roman" w:hAnsi="Calibri" w:cs="Calibri"/>
+                <w:color w:val="000000"/>
+                <w:sz w:val="22"/>
+                <w:szCs w:val="22"/>
+                <w:lang w:eastAsia="en-GB"/>
+              </w:rPr>
+            </w:pPr>
+            <w:r>
+              <w:rPr>
+                <w:rFonts w:ascii="Calibri" w:eastAsia="Times New Roman" w:hAnsi="Calibri" w:cs="Calibri"/>
+                <w:color w:val="000000"/>
+                <w:sz w:val="22"/>
+                <w:szCs w:val="22"/>
+                <w:lang w:eastAsia="en-GB"/>
+              </w:rPr>
+              <w:t>£44.49</w:t>
+            </w:r>
+          </w:p>
+        </w:tc>
+      </w:tr>
+      <w:tr>
+        <w:trPr>
+          <w:trHeight w:val="300"/>
+        </w:trPr>
+        <w:tc>
+          <w:tcPr>
+            <w:tcW w:w="1407" w:type="dxa"/>
+            <w:tcBorders>
+              <w:top w:val="nil"/>
+              <w:left w:val="nil"/>
+              <w:bottom w:val="nil"/>
+              <w:right w:val="nil"/>
+            </w:tcBorders>
+            <w:shd w:val="clear" w:color="auto" w:fill="auto"/>
+            <w:noWrap/>
+            <w:vAlign w:val="bottom"/>
+            <w:hideMark/>
+          </w:tcPr>
+          <w:p>
+            <w:pPr>
+              <w:jc w:val="right"/>
+              <w:rPr>
+                <w:rFonts w:ascii="Calibri" w:eastAsia="Times New Roman" w:hAnsi="Calibri" w:cs="Calibri"/>
+                <w:color w:val="000000"/>
+                <w:sz w:val="22"/>
+                <w:szCs w:val="22"/>
+                <w:lang w:eastAsia="en-GB"/>
+              </w:rPr>
+            </w:pPr>
+          </w:p>
+        </w:tc>
+        <w:tc>
+          <w:tcPr>
+            <w:tcW w:w="2933" w:type="dxa"/>
+            <w:tcBorders>
+              <w:top w:val="nil"/>
+              <w:left w:val="nil"/>
+              <w:bottom w:val="nil"/>
+              <w:right w:val="nil"/>
+            </w:tcBorders>
+            <w:shd w:val="clear" w:color="auto" w:fill="auto"/>
+            <w:noWrap/>
+            <w:vAlign w:val="bottom"/>
+            <w:hideMark/>
+          </w:tcPr>
+          <w:p>
+            <w:pPr>
+              <w:rPr>
+                <w:rFonts w:ascii="Calibri" w:eastAsia="Times New Roman" w:hAnsi="Calibri" w:cs="Calibri"/>
+                <w:color w:val="000000"/>
+                <w:sz w:val="22"/>
+                <w:szCs w:val="22"/>
+                <w:lang w:eastAsia="en-GB"/>
+              </w:rPr>
+            </w:pPr>
+            <w:proofErr w:type="gramStart"/>
+            <w:r>
+              <w:rPr>
+                <w:rFonts w:ascii="Calibri" w:eastAsia="Times New Roman" w:hAnsi="Calibri" w:cs="Calibri"/>
+                <w:color w:val="000000"/>
+                <w:sz w:val="22"/>
+                <w:szCs w:val="22"/>
+                <w:lang w:eastAsia="en-GB"/>
+              </w:rPr>
+              <w:t>South West</w:t>
+            </w:r>
+            <w:proofErr w:type="gramEnd"/>
+          </w:p>
+        </w:tc>
+        <w:tc>
+          <w:tcPr>
+            <w:tcW w:w="1800" w:type="dxa"/>
+            <w:tcBorders>
+              <w:top w:val="nil"/>
+              <w:left w:val="nil"/>
+              <w:bottom w:val="nil"/>
+              <w:right w:val="nil"/>
+            </w:tcBorders>
+            <w:shd w:val="clear" w:color="auto" w:fill="auto"/>
+            <w:noWrap/>
+            <w:vAlign w:val="bottom"/>
+            <w:hideMark/>
+          </w:tcPr>
+          <w:p>
+            <w:pPr>
+              <w:jc w:val="right"/>
+              <w:rPr>
+                <w:rFonts w:ascii="Calibri" w:eastAsia="Times New Roman" w:hAnsi="Calibri" w:cs="Calibri"/>
+                <w:color w:val="000000"/>
+                <w:sz w:val="22"/>
+                <w:szCs w:val="22"/>
+                <w:lang w:eastAsia="en-GB"/>
+              </w:rPr>
+            </w:pPr>
+            <w:r>
+              <w:rPr>
+                <w:rFonts w:ascii="Calibri" w:eastAsia="Times New Roman" w:hAnsi="Calibri" w:cs="Calibri"/>
+                <w:color w:val="000000"/>
+                <w:sz w:val="22"/>
+                <w:szCs w:val="22"/>
+                <w:lang w:eastAsia="en-GB"/>
+              </w:rPr>
+              <w:t>£20.41</w:t>
+            </w:r>
+          </w:p>
+        </w:tc>
+        <w:tc>
+          <w:tcPr>
+            <w:tcW w:w="1660" w:type="dxa"/>
+            <w:tcBorders>
+              <w:top w:val="nil"/>
+              <w:left w:val="nil"/>
+              <w:bottom w:val="nil"/>
+              <w:right w:val="nil"/>
+            </w:tcBorders>
+            <w:shd w:val="clear" w:color="auto" w:fill="auto"/>
+            <w:noWrap/>
+            <w:vAlign w:val="bottom"/>
+            <w:hideMark/>
+          </w:tcPr>
+          <w:p>
+            <w:pPr>
+              <w:jc w:val="right"/>
+              <w:rPr>
+                <w:rFonts w:ascii="Calibri" w:eastAsia="Times New Roman" w:hAnsi="Calibri" w:cs="Calibri"/>
+                <w:color w:val="000000"/>
+                <w:sz w:val="22"/>
+                <w:szCs w:val="22"/>
+                <w:lang w:eastAsia="en-GB"/>
+              </w:rPr>
+            </w:pPr>
+            <w:r>
+              <w:rPr>
+                <w:rFonts w:ascii="Calibri" w:eastAsia="Times New Roman" w:hAnsi="Calibri" w:cs="Calibri"/>
+                <w:color w:val="000000"/>
+                <w:sz w:val="22"/>
+                <w:szCs w:val="22"/>
+                <w:lang w:eastAsia="en-GB"/>
+              </w:rPr>
+              <w:t>£39.37</w:t>
+            </w:r>
+          </w:p>
+        </w:tc>
+      </w:tr>
+      <w:tr>
+        <w:trPr>
+          <w:trHeight w:val="300"/>
+        </w:trPr>
+        <w:tc>
+          <w:tcPr>
+            <w:tcW w:w="1407" w:type="dxa"/>
+            <w:tcBorders>
+              <w:top w:val="nil"/>
+              <w:left w:val="nil"/>
+              <w:bottom w:val="nil"/>
+              <w:right w:val="nil"/>
+            </w:tcBorders>
+            <w:shd w:val="clear" w:color="auto" w:fill="auto"/>
+            <w:noWrap/>
+            <w:vAlign w:val="bottom"/>
+            <w:hideMark/>
+          </w:tcPr>
+          <w:p>
+            <w:pPr>
+              <w:jc w:val="right"/>
+              <w:rPr>
+                <w:rFonts w:ascii="Calibri" w:eastAsia="Times New Roman" w:hAnsi="Calibri" w:cs="Calibri"/>
+                <w:color w:val="000000"/>
+                <w:sz w:val="22"/>
+                <w:szCs w:val="22"/>
+                <w:lang w:eastAsia="en-GB"/>
+              </w:rPr>
+            </w:pPr>
+          </w:p>
+        </w:tc>
+        <w:tc>
+          <w:tcPr>
+            <w:tcW w:w="2933" w:type="dxa"/>
+            <w:tcBorders>
+              <w:top w:val="nil"/>
+              <w:left w:val="nil"/>
+              <w:bottom w:val="nil"/>
+              <w:right w:val="nil"/>
+            </w:tcBorders>
+            <w:shd w:val="clear" w:color="auto" w:fill="auto"/>
+            <w:noWrap/>
+            <w:vAlign w:val="bottom"/>
+            <w:hideMark/>
+          </w:tcPr>
+          <w:p>
+            <w:pPr>
+              <w:rPr>
+                <w:rFonts w:ascii="Calibri" w:eastAsia="Times New Roman" w:hAnsi="Calibri" w:cs="Calibri"/>
+                <w:color w:val="000000"/>
+                <w:sz w:val="22"/>
+                <w:szCs w:val="22"/>
+                <w:lang w:eastAsia="en-GB"/>
+              </w:rPr>
+            </w:pPr>
+            <w:r>
+              <w:rPr>
+                <w:rFonts w:ascii="Calibri" w:eastAsia="Times New Roman" w:hAnsi="Calibri" w:cs="Calibri"/>
+                <w:color w:val="000000"/>
+                <w:sz w:val="22"/>
+                <w:szCs w:val="22"/>
+                <w:lang w:eastAsia="en-GB"/>
+              </w:rPr>
+              <w:t>West Midlands</w:t>
+            </w:r>
+          </w:p>
+        </w:tc>
+        <w:tc>
+          <w:tcPr>
+            <w:tcW w:w="1800" w:type="dxa"/>
+            <w:tcBorders>
+              <w:top w:val="nil"/>
+              <w:left w:val="nil"/>
+              <w:bottom w:val="nil"/>
+              <w:right w:val="nil"/>
+            </w:tcBorders>
+            <w:shd w:val="clear" w:color="auto" w:fill="auto"/>
+            <w:noWrap/>
+            <w:vAlign w:val="bottom"/>
+            <w:hideMark/>
+          </w:tcPr>
+          <w:p>
+            <w:pPr>
+              <w:jc w:val="right"/>
+              <w:rPr>
+                <w:rFonts w:ascii="Calibri" w:eastAsia="Times New Roman" w:hAnsi="Calibri" w:cs="Calibri"/>
+                <w:color w:val="000000"/>
+                <w:sz w:val="22"/>
+                <w:szCs w:val="22"/>
+                <w:lang w:eastAsia="en-GB"/>
+              </w:rPr>
+            </w:pPr>
+            <w:r>
+              <w:rPr>
+                <w:rFonts w:ascii="Calibri" w:eastAsia="Times New Roman" w:hAnsi="Calibri" w:cs="Calibri"/>
+                <w:color w:val="000000"/>
+                <w:sz w:val="22"/>
+                <w:szCs w:val="22"/>
+                <w:lang w:eastAsia="en-GB"/>
+              </w:rPr>
+              <w:t>£24.73</w:t>
+            </w:r>
+          </w:p>
+        </w:tc>
+        <w:tc>
+          <w:tcPr>
+            <w:tcW w:w="1660" w:type="dxa"/>
+            <w:tcBorders>
+              <w:top w:val="nil"/>
+              <w:left w:val="nil"/>
+              <w:bottom w:val="nil"/>
+              <w:right w:val="nil"/>
+            </w:tcBorders>
+            <w:shd w:val="clear" w:color="auto" w:fill="auto"/>
+            <w:noWrap/>
+            <w:vAlign w:val="bottom"/>
+            <w:hideMark/>
+          </w:tcPr>
+          <w:p>
+            <w:pPr>
+              <w:jc w:val="right"/>
+              <w:rPr>
+                <w:rFonts w:ascii="Calibri" w:eastAsia="Times New Roman" w:hAnsi="Calibri" w:cs="Calibri"/>
+                <w:color w:val="000000"/>
+                <w:sz w:val="22"/>
+                <w:szCs w:val="22"/>
+                <w:lang w:eastAsia="en-GB"/>
+              </w:rPr>
+            </w:pPr>
+            <w:r>
+              <w:rPr>
+                <w:rFonts w:ascii="Calibri" w:eastAsia="Times New Roman" w:hAnsi="Calibri" w:cs="Calibri"/>
+                <w:color w:val="000000"/>
+                <w:sz w:val="22"/>
+                <w:szCs w:val="22"/>
+                <w:lang w:eastAsia="en-GB"/>
+              </w:rPr>
+              <w:t>£47.71</w:t>
+            </w:r>
+          </w:p>
+        </w:tc>
+      </w:tr>
+      <w:tr>
+        <w:trPr>
+          <w:trHeight w:val="300"/>
+        </w:trPr>
+        <w:tc>
+          <w:tcPr>
+            <w:tcW w:w="1407" w:type="dxa"/>
+            <w:tcBorders>
+              <w:top w:val="nil"/>
+              <w:left w:val="nil"/>
+              <w:bottom w:val="single" w:sz="4" w:space="0" w:color="auto"/>
+              <w:right w:val="nil"/>
+            </w:tcBorders>
+            <w:shd w:val="clear" w:color="auto" w:fill="auto"/>
+            <w:noWrap/>
+            <w:vAlign w:val="bottom"/>
+            <w:hideMark/>
+          </w:tcPr>
+          <w:p>
+            <w:pPr>
+              <w:rPr>
+                <w:rFonts w:ascii="Calibri" w:eastAsia="Times New Roman" w:hAnsi="Calibri" w:cs="Calibri"/>
+                <w:color w:val="000000"/>
+                <w:sz w:val="22"/>
+                <w:szCs w:val="22"/>
+                <w:lang w:eastAsia="en-GB"/>
+              </w:rPr>
+            </w:pPr>
+            <w:r>
+              <w:rPr>
+                <w:rFonts w:ascii="Calibri" w:eastAsia="Times New Roman" w:hAnsi="Calibri" w:cs="Calibri"/>
+                <w:color w:val="000000"/>
+                <w:sz w:val="22"/>
+                <w:szCs w:val="22"/>
+                <w:lang w:eastAsia="en-GB"/>
+              </w:rPr>
+              <w:t> </w:t>
+            </w:r>
+          </w:p>
+        </w:tc>
+        <w:tc>
+          <w:tcPr>
+            <w:tcW w:w="2933" w:type="dxa"/>
+            <w:tcBorders>
+              <w:top w:val="nil"/>
+              <w:left w:val="nil"/>
+              <w:bottom w:val="single" w:sz="4" w:space="0" w:color="auto"/>
+              <w:right w:val="nil"/>
+            </w:tcBorders>
+            <w:shd w:val="clear" w:color="auto" w:fill="auto"/>
+            <w:noWrap/>
+            <w:vAlign w:val="bottom"/>
+            <w:hideMark/>
+          </w:tcPr>
+          <w:p>
+            <w:pPr>
+              <w:rPr>
+                <w:rFonts w:ascii="Calibri" w:eastAsia="Times New Roman" w:hAnsi="Calibri" w:cs="Calibri"/>
+                <w:color w:val="000000"/>
+                <w:sz w:val="22"/>
+                <w:szCs w:val="22"/>
+                <w:lang w:eastAsia="en-GB"/>
+              </w:rPr>
+            </w:pPr>
+            <w:r>
+              <w:rPr>
+                <w:rFonts w:ascii="Calibri" w:eastAsia="Times New Roman" w:hAnsi="Calibri" w:cs="Calibri"/>
+                <w:color w:val="000000"/>
+                <w:sz w:val="22"/>
+                <w:szCs w:val="22"/>
+                <w:lang w:eastAsia="en-GB"/>
+              </w:rPr>
+              <w:t>Yorkshire and the Humber</w:t>
+            </w:r>
+          </w:p>
+        </w:tc>
+        <w:tc>
+          <w:tcPr>
+            <w:tcW w:w="1800" w:type="dxa"/>
+            <w:tcBorders>
+              <w:top w:val="nil"/>
+              <w:left w:val="nil"/>
+              <w:bottom w:val="single" w:sz="4" w:space="0" w:color="auto"/>
+              <w:right w:val="nil"/>
+            </w:tcBorders>
+            <w:shd w:val="clear" w:color="auto" w:fill="auto"/>
+            <w:noWrap/>
+            <w:vAlign w:val="bottom"/>
+            <w:hideMark/>
+          </w:tcPr>
+          <w:p>
+            <w:pPr>
+              <w:jc w:val="right"/>
+              <w:rPr>
+                <w:rFonts w:ascii="Calibri" w:eastAsia="Times New Roman" w:hAnsi="Calibri" w:cs="Calibri"/>
+                <w:color w:val="000000"/>
+                <w:sz w:val="22"/>
+                <w:szCs w:val="22"/>
+                <w:lang w:eastAsia="en-GB"/>
+              </w:rPr>
+            </w:pPr>
+            <w:r>
+              <w:rPr>
+                <w:rFonts w:ascii="Calibri" w:eastAsia="Times New Roman" w:hAnsi="Calibri" w:cs="Calibri"/>
+                <w:color w:val="000000"/>
+                <w:sz w:val="22"/>
+                <w:szCs w:val="22"/>
+                <w:lang w:eastAsia="en-GB"/>
+              </w:rPr>
+              <w:t>£24.33</w:t>
+            </w:r>
+          </w:p>
+        </w:tc>
+        <w:tc>
+          <w:tcPr>
+            <w:tcW w:w="1660" w:type="dxa"/>
+            <w:tcBorders>
+              <w:top w:val="nil"/>
+              <w:left w:val="nil"/>
+              <w:bottom w:val="single" w:sz="4" w:space="0" w:color="auto"/>
+              <w:right w:val="nil"/>
+            </w:tcBorders>
+            <w:shd w:val="clear" w:color="auto" w:fill="auto"/>
+            <w:noWrap/>
+            <w:vAlign w:val="bottom"/>
+            <w:hideMark/>
+          </w:tcPr>
+          <w:p>
+            <w:pPr>
+              <w:jc w:val="right"/>
+              <w:rPr>
+                <w:rFonts w:ascii="Calibri" w:eastAsia="Times New Roman" w:hAnsi="Calibri" w:cs="Calibri"/>
+                <w:color w:val="000000"/>
+                <w:sz w:val="22"/>
+                <w:szCs w:val="22"/>
+                <w:lang w:eastAsia="en-GB"/>
+              </w:rPr>
+            </w:pPr>
+            <w:r>
+              <w:rPr>
+                <w:rFonts w:ascii="Calibri" w:eastAsia="Times New Roman" w:hAnsi="Calibri" w:cs="Calibri"/>
+                <w:color w:val="000000"/>
+                <w:sz w:val="22"/>
+                <w:szCs w:val="22"/>
+                <w:lang w:eastAsia="en-GB"/>
+              </w:rPr>
+              <w:t>£46.93</w:t>
+            </w:r>
+          </w:p>
+        </w:tc>
+      </w:tr>
+    </w:tbl>
+    <w:p>
+      <w:pPr>
+        <w:rPr>
+          <w:i/>
+          <w:iCs/>
+        </w:rPr>
+      </w:pPr>
+      <w:r>
+        <w:rPr>
+          <w:i/>
+          <w:iCs/>
+        </w:rPr>
+        <w:t>*Upshift factor of 1.929 applied to raw spending data</w:t>
+      </w:r>
+    </w:p>
+    <w:p>
+      <w:pPr>
+        <w:rPr>
+          <w:b/>
+          <w:bCs/>
+        </w:rPr>
+      </w:pPr>
+    </w:p>
+    <w:p>
+      <w:pPr>
+        <w:rPr>
+          <w:b/>
+          <w:bCs/>
+        </w:rPr>
+      </w:pPr>
+    </w:p>
+    <w:p>
+      <w:pPr>
+        <w:rPr>
+          <w:b/>
+          <w:bCs/>
+        </w:rPr>
+      </w:pPr>
+      <w:r>
+        <w:rPr>
+          <w:b/>
+          <w:bCs/>
+        </w:rPr>
+        <w:t>Table 3</w:t>
+      </w:r>
+      <w:r>
+        <w:rPr>
+          <w:b/>
+          <w:bCs/>
+        </w:rPr>
+        <w:t>) Smoke free dividend estimates by region</w:t>
+      </w:r>
+    </w:p>
+    <w:p>
+      <w:pPr>
+        <w:rPr>
+          <w:b/>
+          <w:bCs/>
+        </w:rPr>
+      </w:pPr>
+    </w:p>
+    <w:p>
+      <w:pPr>
+        <w:rPr>
+          <w:b/>
+          <w:bCs/>
+        </w:rPr>
+      </w:pPr>
+    </w:p>
+    <w:tbl>
+      <w:tblPr>
+        <w:tblW w:w="8420" w:type="dxa"/>
+        <w:tblLook w:val="04A0" w:firstRow="1" w:lastRow="0" w:firstColumn="1" w:lastColumn="0" w:noHBand="0" w:noVBand="1"/>
+      </w:tblPr>
+      <w:tblGrid>
+        <w:gridCol w:w="2720"/>
+        <w:gridCol w:w="1420"/>
+        <w:gridCol w:w="1107"/>
+        <w:gridCol w:w="1120"/>
+        <w:gridCol w:w="1060"/>
+        <w:gridCol w:w="1020"/>
+      </w:tblGrid>
+      <w:tr>
+        <w:trPr>
+          <w:trHeight w:val="1260"/>
+        </w:trPr>
+        <w:tc>
+          <w:tcPr>
+            <w:tcW w:w="2720" w:type="dxa"/>
+            <w:tcBorders>
+              <w:top w:val="single" w:sz="4" w:space="0" w:color="auto"/>
+              <w:left w:val="nil"/>
+              <w:bottom w:val="single" w:sz="4" w:space="0" w:color="auto"/>
+              <w:right w:val="nil"/>
+            </w:tcBorders>
+            <w:shd w:val="clear" w:color="auto" w:fill="auto"/>
+            <w:noWrap/>
+            <w:vAlign w:val="bottom"/>
+            <w:hideMark/>
+          </w:tcPr>
+          <w:p>
+            <w:pPr>
+              <w:rPr>
+                <w:rFonts w:ascii="Calibri" w:eastAsia="Times New Roman" w:hAnsi="Calibri" w:cs="Calibri"/>
+                <w:color w:val="000000"/>
+                <w:sz w:val="22"/>
+                <w:szCs w:val="22"/>
+                <w:lang w:eastAsia="en-GB"/>
+              </w:rPr>
+            </w:pPr>
+            <w:r>
+              <w:rPr>
+                <w:rFonts w:ascii="Calibri" w:eastAsia="Times New Roman" w:hAnsi="Calibri" w:cs="Calibri"/>
+                <w:color w:val="000000"/>
+                <w:sz w:val="22"/>
+                <w:szCs w:val="22"/>
+                <w:lang w:eastAsia="en-GB"/>
+              </w:rPr>
+              <w:t>Region</w:t>
+            </w:r>
+          </w:p>
+        </w:tc>
+        <w:tc>
+          <w:tcPr>
+            <w:tcW w:w="1420" w:type="dxa"/>
+            <w:tcBorders>
+              <w:top w:val="single" w:sz="4" w:space="0" w:color="auto"/>
+              <w:left w:val="nil"/>
+              <w:bottom w:val="single" w:sz="4" w:space="0" w:color="auto"/>
+              <w:right w:val="nil"/>
+            </w:tcBorders>
+            <w:shd w:val="clear" w:color="auto" w:fill="auto"/>
+            <w:noWrap/>
+            <w:vAlign w:val="bottom"/>
+            <w:hideMark/>
+          </w:tcPr>
+          <w:p>
+            <w:pPr>
+              <w:rPr>
+                <w:rFonts w:ascii="Calibri" w:eastAsia="Times New Roman" w:hAnsi="Calibri" w:cs="Calibri"/>
+                <w:color w:val="000000"/>
+                <w:sz w:val="22"/>
+                <w:szCs w:val="22"/>
+                <w:lang w:eastAsia="en-GB"/>
+              </w:rPr>
+            </w:pPr>
+            <w:r>
+              <w:rPr>
+                <w:rFonts w:ascii="Calibri" w:eastAsia="Times New Roman" w:hAnsi="Calibri" w:cs="Calibri"/>
+                <w:color w:val="000000"/>
+                <w:sz w:val="22"/>
+                <w:szCs w:val="22"/>
+                <w:lang w:eastAsia="en-GB"/>
+              </w:rPr>
+              <w:t>Spend per smoker (£)</w:t>
+            </w:r>
+          </w:p>
+        </w:tc>
+        <w:tc>
+          <w:tcPr>
+            <w:tcW w:w="1080" w:type="dxa"/>
+            <w:tcBorders>
+              <w:top w:val="single" w:sz="4" w:space="0" w:color="auto"/>
+              <w:left w:val="nil"/>
+              <w:bottom w:val="single" w:sz="4" w:space="0" w:color="auto"/>
+              <w:right w:val="nil"/>
+            </w:tcBorders>
+            <w:shd w:val="clear" w:color="auto" w:fill="auto"/>
+            <w:noWrap/>
+            <w:vAlign w:val="bottom"/>
+            <w:hideMark/>
+          </w:tcPr>
+          <w:p>
+            <w:pPr>
+              <w:rPr>
+                <w:rFonts w:ascii="Calibri" w:eastAsia="Times New Roman" w:hAnsi="Calibri" w:cs="Calibri"/>
+                <w:color w:val="000000"/>
+                <w:sz w:val="22"/>
+                <w:szCs w:val="22"/>
+                <w:lang w:eastAsia="en-GB"/>
+              </w:rPr>
+            </w:pPr>
+            <w:r>
+              <w:rPr>
+                <w:rFonts w:ascii="Calibri" w:eastAsia="Times New Roman" w:hAnsi="Calibri" w:cs="Calibri"/>
+                <w:color w:val="000000"/>
+                <w:sz w:val="22"/>
+                <w:szCs w:val="22"/>
+                <w:lang w:eastAsia="en-GB"/>
+              </w:rPr>
+              <w:t>Number of Smokers</w:t>
+            </w:r>
+          </w:p>
+        </w:tc>
+        <w:tc>
+          <w:tcPr>
+            <w:tcW w:w="1120" w:type="dxa"/>
+            <w:tcBorders>
+              <w:top w:val="single" w:sz="4" w:space="0" w:color="auto"/>
+              <w:left w:val="nil"/>
+              <w:bottom w:val="single" w:sz="4" w:space="0" w:color="auto"/>
+              <w:right w:val="nil"/>
+            </w:tcBorders>
+            <w:shd w:val="clear" w:color="auto" w:fill="auto"/>
+            <w:noWrap/>
+            <w:vAlign w:val="bottom"/>
+            <w:hideMark/>
+          </w:tcPr>
+          <w:p>
+            <w:pPr>
+              <w:rPr>
+                <w:rFonts w:ascii="Calibri" w:eastAsia="Times New Roman" w:hAnsi="Calibri" w:cs="Calibri"/>
+                <w:color w:val="000000"/>
+                <w:sz w:val="22"/>
+                <w:szCs w:val="22"/>
+                <w:lang w:eastAsia="en-GB"/>
+              </w:rPr>
+            </w:pPr>
+            <w:r>
+              <w:rPr>
+                <w:rFonts w:ascii="Calibri" w:eastAsia="Times New Roman" w:hAnsi="Calibri" w:cs="Calibri"/>
+                <w:color w:val="000000"/>
+                <w:sz w:val="22"/>
+                <w:szCs w:val="22"/>
+                <w:lang w:eastAsia="en-GB"/>
+              </w:rPr>
+              <w:t>Total Annual Spend (£m)</w:t>
+            </w:r>
+          </w:p>
+        </w:tc>
+        <w:tc>
+          <w:tcPr>
+            <w:tcW w:w="1060" w:type="dxa"/>
+            <w:tcBorders>
+              <w:top w:val="single" w:sz="4" w:space="0" w:color="auto"/>
+              <w:left w:val="nil"/>
+              <w:bottom w:val="single" w:sz="4" w:space="0" w:color="auto"/>
+              <w:right w:val="nil"/>
+            </w:tcBorders>
+            <w:shd w:val="clear" w:color="auto" w:fill="auto"/>
+            <w:noWrap/>
+            <w:vAlign w:val="bottom"/>
+            <w:hideMark/>
+          </w:tcPr>
+          <w:p>
+            <w:pPr>
+              <w:rPr>
+                <w:rFonts w:ascii="Calibri" w:eastAsia="Times New Roman" w:hAnsi="Calibri" w:cs="Calibri"/>
+                <w:color w:val="000000"/>
+                <w:sz w:val="22"/>
+                <w:szCs w:val="22"/>
+                <w:lang w:eastAsia="en-GB"/>
+              </w:rPr>
+            </w:pPr>
+            <w:r>
+              <w:rPr>
+                <w:rFonts w:ascii="Calibri" w:eastAsia="Times New Roman" w:hAnsi="Calibri" w:cs="Calibri"/>
+                <w:color w:val="000000"/>
+                <w:sz w:val="22"/>
+                <w:szCs w:val="22"/>
+                <w:lang w:eastAsia="en-GB"/>
+              </w:rPr>
+              <w:t xml:space="preserve">% </w:t>
+            </w:r>
+            <w:proofErr w:type="gramStart"/>
+            <w:r>
+              <w:rPr>
+                <w:rFonts w:ascii="Calibri" w:eastAsia="Times New Roman" w:hAnsi="Calibri" w:cs="Calibri"/>
+                <w:color w:val="000000"/>
+                <w:sz w:val="22"/>
+                <w:szCs w:val="22"/>
+                <w:lang w:eastAsia="en-GB"/>
+              </w:rPr>
+              <w:t>of</w:t>
+            </w:r>
+            <w:proofErr w:type="gramEnd"/>
+            <w:r>
+              <w:rPr>
+                <w:rFonts w:ascii="Calibri" w:eastAsia="Times New Roman" w:hAnsi="Calibri" w:cs="Calibri"/>
+                <w:color w:val="000000"/>
+                <w:sz w:val="22"/>
+                <w:szCs w:val="22"/>
+                <w:lang w:eastAsia="en-GB"/>
+              </w:rPr>
+              <w:t xml:space="preserve"> Income on Tobacco</w:t>
+            </w:r>
+          </w:p>
+        </w:tc>
+        <w:tc>
+          <w:tcPr>
+            <w:tcW w:w="1020" w:type="dxa"/>
+            <w:tcBorders>
+              <w:top w:val="single" w:sz="4" w:space="0" w:color="auto"/>
+              <w:left w:val="nil"/>
+              <w:bottom w:val="single" w:sz="4" w:space="0" w:color="auto"/>
+              <w:right w:val="nil"/>
+            </w:tcBorders>
+            <w:shd w:val="clear" w:color="auto" w:fill="auto"/>
+            <w:noWrap/>
+            <w:vAlign w:val="bottom"/>
+            <w:hideMark/>
+          </w:tcPr>
+          <w:p>
+            <w:pPr>
+              <w:rPr>
+                <w:rFonts w:ascii="Calibri" w:eastAsia="Times New Roman" w:hAnsi="Calibri" w:cs="Calibri"/>
+                <w:color w:val="000000"/>
+                <w:sz w:val="22"/>
+                <w:szCs w:val="22"/>
+                <w:lang w:eastAsia="en-GB"/>
+              </w:rPr>
+            </w:pPr>
+            <w:r>
+              <w:rPr>
+                <w:rFonts w:ascii="Calibri" w:eastAsia="Times New Roman" w:hAnsi="Calibri" w:cs="Calibri"/>
+                <w:color w:val="000000"/>
+                <w:sz w:val="22"/>
+                <w:szCs w:val="22"/>
+                <w:lang w:eastAsia="en-GB"/>
+              </w:rPr>
+              <w:t xml:space="preserve"> Dividend (£m) </w:t>
+            </w:r>
+          </w:p>
+        </w:tc>
+      </w:tr>
+      <w:tr>
+        <w:trPr>
+          <w:trHeight w:val="300"/>
+        </w:trPr>
+        <w:tc>
+          <w:tcPr>
+            <w:tcW w:w="2720" w:type="dxa"/>
+            <w:tcBorders>
+              <w:top w:val="nil"/>
+              <w:left w:val="nil"/>
+              <w:bottom w:val="nil"/>
+              <w:right w:val="nil"/>
+            </w:tcBorders>
+            <w:shd w:val="clear" w:color="auto" w:fill="auto"/>
+            <w:noWrap/>
+            <w:vAlign w:val="bottom"/>
+            <w:hideMark/>
+          </w:tcPr>
+          <w:p>
+            <w:pPr>
+              <w:rPr>
+                <w:rFonts w:ascii="Calibri" w:eastAsia="Times New Roman" w:hAnsi="Calibri" w:cs="Calibri"/>
+                <w:color w:val="000000"/>
+                <w:sz w:val="22"/>
+                <w:szCs w:val="22"/>
+                <w:lang w:eastAsia="en-GB"/>
+              </w:rPr>
+            </w:pPr>
+            <w:r>
+              <w:rPr>
+                <w:rFonts w:ascii="Calibri" w:eastAsia="Times New Roman" w:hAnsi="Calibri" w:cs="Calibri"/>
+                <w:color w:val="000000"/>
+                <w:sz w:val="22"/>
+                <w:szCs w:val="22"/>
+                <w:lang w:eastAsia="en-GB"/>
+              </w:rPr>
+              <w:t>East Midlands</w:t>
+            </w:r>
+          </w:p>
+        </w:tc>
+        <w:tc>
+          <w:tcPr>
+            <w:tcW w:w="1420" w:type="dxa"/>
+            <w:tcBorders>
+              <w:top w:val="nil"/>
+              <w:left w:val="nil"/>
+              <w:bottom w:val="nil"/>
+              <w:right w:val="nil"/>
+            </w:tcBorders>
+            <w:shd w:val="clear" w:color="auto" w:fill="auto"/>
+            <w:noWrap/>
+            <w:vAlign w:val="bottom"/>
+            <w:hideMark/>
+          </w:tcPr>
+          <w:p>
+            <w:pPr>
+              <w:jc w:val="right"/>
+              <w:rPr>
+                <w:rFonts w:ascii="Calibri" w:eastAsia="Times New Roman" w:hAnsi="Calibri" w:cs="Calibri"/>
+                <w:color w:val="000000"/>
+                <w:sz w:val="22"/>
+                <w:szCs w:val="22"/>
+                <w:lang w:eastAsia="en-GB"/>
+              </w:rPr>
+            </w:pPr>
+            <w:r>
+              <w:rPr>
+                <w:rFonts w:ascii="Calibri" w:eastAsia="Times New Roman" w:hAnsi="Calibri" w:cs="Calibri"/>
+                <w:color w:val="000000"/>
+                <w:sz w:val="22"/>
+                <w:szCs w:val="22"/>
+                <w:lang w:eastAsia="en-GB"/>
+              </w:rPr>
+              <w:t>£47.29</w:t>
+            </w:r>
+          </w:p>
+        </w:tc>
+        <w:tc>
+          <w:tcPr>
+            <w:tcW w:w="1080" w:type="dxa"/>
+            <w:tcBorders>
+              <w:top w:val="nil"/>
+              <w:left w:val="nil"/>
+              <w:bottom w:val="nil"/>
+              <w:right w:val="nil"/>
+            </w:tcBorders>
+            <w:shd w:val="clear" w:color="auto" w:fill="auto"/>
+            <w:noWrap/>
+            <w:vAlign w:val="bottom"/>
+            <w:hideMark/>
+          </w:tcPr>
+          <w:p>
+            <w:pPr>
+              <w:jc w:val="right"/>
+              <w:rPr>
+                <w:rFonts w:ascii="Calibri" w:eastAsia="Times New Roman" w:hAnsi="Calibri" w:cs="Calibri"/>
+                <w:color w:val="000000"/>
+                <w:sz w:val="22"/>
+                <w:szCs w:val="22"/>
+                <w:lang w:eastAsia="en-GB"/>
+              </w:rPr>
+            </w:pPr>
+            <w:r>
+              <w:rPr>
+                <w:rFonts w:ascii="Calibri" w:eastAsia="Times New Roman" w:hAnsi="Calibri" w:cs="Calibri"/>
+                <w:color w:val="000000"/>
+                <w:sz w:val="22"/>
+                <w:szCs w:val="22"/>
+                <w:lang w:eastAsia="en-GB"/>
+              </w:rPr>
+              <w:t>566,850</w:t>
+            </w:r>
+          </w:p>
+        </w:tc>
+        <w:tc>
+          <w:tcPr>
+            <w:tcW w:w="1120" w:type="dxa"/>
+            <w:tcBorders>
+              <w:top w:val="nil"/>
+              <w:left w:val="nil"/>
+              <w:bottom w:val="nil"/>
+              <w:right w:val="nil"/>
+            </w:tcBorders>
+            <w:shd w:val="clear" w:color="auto" w:fill="auto"/>
+            <w:noWrap/>
+            <w:vAlign w:val="bottom"/>
+            <w:hideMark/>
+          </w:tcPr>
+          <w:p>
+            <w:pPr>
+              <w:jc w:val="right"/>
+              <w:rPr>
+                <w:rFonts w:ascii="Calibri" w:eastAsia="Times New Roman" w:hAnsi="Calibri" w:cs="Calibri"/>
+                <w:color w:val="000000"/>
+                <w:sz w:val="22"/>
+                <w:szCs w:val="22"/>
+                <w:lang w:eastAsia="en-GB"/>
+              </w:rPr>
+            </w:pPr>
+            <w:r>
+              <w:rPr>
+                <w:rFonts w:ascii="Calibri" w:eastAsia="Times New Roman" w:hAnsi="Calibri" w:cs="Calibri"/>
+                <w:color w:val="000000"/>
+                <w:sz w:val="22"/>
+                <w:szCs w:val="22"/>
+                <w:lang w:eastAsia="en-GB"/>
+              </w:rPr>
+              <w:t>£1,394</w:t>
+            </w:r>
+          </w:p>
+        </w:tc>
+        <w:tc>
+          <w:tcPr>
+            <w:tcW w:w="1060" w:type="dxa"/>
+            <w:tcBorders>
+              <w:top w:val="nil"/>
+              <w:left w:val="nil"/>
+              <w:bottom w:val="nil"/>
+              <w:right w:val="nil"/>
+            </w:tcBorders>
+            <w:shd w:val="clear" w:color="auto" w:fill="auto"/>
+            <w:noWrap/>
+            <w:vAlign w:val="bottom"/>
+            <w:hideMark/>
+          </w:tcPr>
+          <w:p>
+            <w:pPr>
+              <w:jc w:val="right"/>
+              <w:rPr>
+                <w:rFonts w:ascii="Calibri" w:eastAsia="Times New Roman" w:hAnsi="Calibri" w:cs="Calibri"/>
+                <w:color w:val="000000"/>
+                <w:sz w:val="22"/>
+                <w:szCs w:val="22"/>
+                <w:lang w:eastAsia="en-GB"/>
+              </w:rPr>
+            </w:pPr>
+            <w:r>
+              <w:rPr>
+                <w:rFonts w:ascii="Calibri" w:eastAsia="Times New Roman" w:hAnsi="Calibri" w:cs="Calibri"/>
+                <w:color w:val="000000"/>
+                <w:sz w:val="22"/>
+                <w:szCs w:val="22"/>
+                <w:lang w:eastAsia="en-GB"/>
+              </w:rPr>
+              <w:t>8.69%</w:t>
+            </w:r>
+          </w:p>
+        </w:tc>
+        <w:tc>
+          <w:tcPr>
+            <w:tcW w:w="1020" w:type="dxa"/>
+            <w:tcBorders>
+              <w:top w:val="nil"/>
+              <w:left w:val="nil"/>
+              <w:bottom w:val="nil"/>
+              <w:right w:val="nil"/>
+            </w:tcBorders>
+            <w:shd w:val="clear" w:color="auto" w:fill="auto"/>
+            <w:noWrap/>
+            <w:vAlign w:val="bottom"/>
+            <w:hideMark/>
+          </w:tcPr>
+          <w:p>
+            <w:pPr>
+              <w:jc w:val="right"/>
+              <w:rPr>
+                <w:rFonts w:ascii="Calibri" w:eastAsia="Times New Roman" w:hAnsi="Calibri" w:cs="Calibri"/>
+                <w:color w:val="000000"/>
+                <w:sz w:val="22"/>
+                <w:szCs w:val="22"/>
+                <w:lang w:eastAsia="en-GB"/>
+              </w:rPr>
+            </w:pPr>
+            <w:r>
+              <w:rPr>
+                <w:rFonts w:ascii="Calibri" w:eastAsia="Times New Roman" w:hAnsi="Calibri" w:cs="Calibri"/>
+                <w:color w:val="000000"/>
+                <w:sz w:val="22"/>
+                <w:szCs w:val="22"/>
+                <w:lang w:eastAsia="en-GB"/>
+              </w:rPr>
+              <w:t>£1,306</w:t>
+            </w:r>
+          </w:p>
+        </w:tc>
+      </w:tr>
+      <w:tr>
+        <w:trPr>
+          <w:trHeight w:val="300"/>
+        </w:trPr>
+        <w:tc>
+          <w:tcPr>
+            <w:tcW w:w="2720" w:type="dxa"/>
+            <w:tcBorders>
+              <w:top w:val="nil"/>
+              <w:left w:val="nil"/>
+              <w:bottom w:val="nil"/>
+              <w:right w:val="nil"/>
+            </w:tcBorders>
+            <w:shd w:val="clear" w:color="auto" w:fill="auto"/>
+            <w:noWrap/>
+            <w:vAlign w:val="bottom"/>
+            <w:hideMark/>
+          </w:tcPr>
+          <w:p>
+            <w:pPr>
+              <w:rPr>
+                <w:rFonts w:ascii="Calibri" w:eastAsia="Times New Roman" w:hAnsi="Calibri" w:cs="Calibri"/>
+                <w:color w:val="000000"/>
+                <w:sz w:val="22"/>
+                <w:szCs w:val="22"/>
+                <w:lang w:eastAsia="en-GB"/>
+              </w:rPr>
+            </w:pPr>
+            <w:r>
+              <w:rPr>
+                <w:rFonts w:ascii="Calibri" w:eastAsia="Times New Roman" w:hAnsi="Calibri" w:cs="Calibri"/>
+                <w:color w:val="000000"/>
+                <w:sz w:val="22"/>
+                <w:szCs w:val="22"/>
+                <w:lang w:eastAsia="en-GB"/>
+              </w:rPr>
+              <w:t>East of England</w:t>
+            </w:r>
+          </w:p>
+        </w:tc>
+        <w:tc>
+          <w:tcPr>
+            <w:tcW w:w="1420" w:type="dxa"/>
+            <w:tcBorders>
+              <w:top w:val="nil"/>
+              <w:left w:val="nil"/>
+              <w:bottom w:val="nil"/>
+              <w:right w:val="nil"/>
+            </w:tcBorders>
+            <w:shd w:val="clear" w:color="auto" w:fill="auto"/>
+            <w:noWrap/>
+            <w:vAlign w:val="bottom"/>
+            <w:hideMark/>
+          </w:tcPr>
+          <w:p>
+            <w:pPr>
+              <w:jc w:val="right"/>
+              <w:rPr>
+                <w:rFonts w:ascii="Calibri" w:eastAsia="Times New Roman" w:hAnsi="Calibri" w:cs="Calibri"/>
+                <w:color w:val="000000"/>
+                <w:sz w:val="22"/>
+                <w:szCs w:val="22"/>
+                <w:lang w:eastAsia="en-GB"/>
+              </w:rPr>
+            </w:pPr>
+            <w:r>
+              <w:rPr>
+                <w:rFonts w:ascii="Calibri" w:eastAsia="Times New Roman" w:hAnsi="Calibri" w:cs="Calibri"/>
+                <w:color w:val="000000"/>
+                <w:sz w:val="22"/>
+                <w:szCs w:val="22"/>
+                <w:lang w:eastAsia="en-GB"/>
+              </w:rPr>
+              <w:t>£46.49</w:t>
+            </w:r>
+          </w:p>
+        </w:tc>
+        <w:tc>
+          <w:tcPr>
+            <w:tcW w:w="1080" w:type="dxa"/>
+            <w:tcBorders>
+              <w:top w:val="nil"/>
+              <w:left w:val="nil"/>
+              <w:bottom w:val="nil"/>
+              <w:right w:val="nil"/>
+            </w:tcBorders>
+            <w:shd w:val="clear" w:color="auto" w:fill="auto"/>
+            <w:noWrap/>
+            <w:vAlign w:val="bottom"/>
+            <w:hideMark/>
+          </w:tcPr>
+          <w:p>
+            <w:pPr>
+              <w:jc w:val="right"/>
+              <w:rPr>
+                <w:rFonts w:ascii="Calibri" w:eastAsia="Times New Roman" w:hAnsi="Calibri" w:cs="Calibri"/>
+                <w:color w:val="000000"/>
+                <w:sz w:val="22"/>
+                <w:szCs w:val="22"/>
+                <w:lang w:eastAsia="en-GB"/>
+              </w:rPr>
+            </w:pPr>
+            <w:r>
+              <w:rPr>
+                <w:rFonts w:ascii="Calibri" w:eastAsia="Times New Roman" w:hAnsi="Calibri" w:cs="Calibri"/>
+                <w:color w:val="000000"/>
+                <w:sz w:val="22"/>
+                <w:szCs w:val="22"/>
+                <w:lang w:eastAsia="en-GB"/>
+              </w:rPr>
+              <w:t>669,833</w:t>
+            </w:r>
+          </w:p>
+        </w:tc>
+        <w:tc>
+          <w:tcPr>
+            <w:tcW w:w="1120" w:type="dxa"/>
+            <w:tcBorders>
+              <w:top w:val="nil"/>
+              <w:left w:val="nil"/>
+              <w:bottom w:val="nil"/>
+              <w:right w:val="nil"/>
+            </w:tcBorders>
+            <w:shd w:val="clear" w:color="auto" w:fill="auto"/>
+            <w:noWrap/>
+            <w:vAlign w:val="bottom"/>
+            <w:hideMark/>
+          </w:tcPr>
+          <w:p>
+            <w:pPr>
+              <w:jc w:val="right"/>
+              <w:rPr>
+                <w:rFonts w:ascii="Calibri" w:eastAsia="Times New Roman" w:hAnsi="Calibri" w:cs="Calibri"/>
+                <w:color w:val="000000"/>
+                <w:sz w:val="22"/>
+                <w:szCs w:val="22"/>
+                <w:lang w:eastAsia="en-GB"/>
+              </w:rPr>
+            </w:pPr>
+            <w:r>
+              <w:rPr>
+                <w:rFonts w:ascii="Calibri" w:eastAsia="Times New Roman" w:hAnsi="Calibri" w:cs="Calibri"/>
+                <w:color w:val="000000"/>
+                <w:sz w:val="22"/>
+                <w:szCs w:val="22"/>
+                <w:lang w:eastAsia="en-GB"/>
+              </w:rPr>
+              <w:t>£1,619</w:t>
+            </w:r>
+          </w:p>
+        </w:tc>
+        <w:tc>
+          <w:tcPr>
+            <w:tcW w:w="1060" w:type="dxa"/>
+            <w:tcBorders>
+              <w:top w:val="nil"/>
+              <w:left w:val="nil"/>
+              <w:bottom w:val="nil"/>
+              <w:right w:val="nil"/>
+            </w:tcBorders>
+            <w:shd w:val="clear" w:color="auto" w:fill="auto"/>
+            <w:noWrap/>
+            <w:vAlign w:val="bottom"/>
+            <w:hideMark/>
+          </w:tcPr>
+          <w:p>
+            <w:pPr>
+              <w:jc w:val="right"/>
+              <w:rPr>
+                <w:rFonts w:ascii="Calibri" w:eastAsia="Times New Roman" w:hAnsi="Calibri" w:cs="Calibri"/>
+                <w:color w:val="000000"/>
+                <w:sz w:val="22"/>
+                <w:szCs w:val="22"/>
+                <w:lang w:eastAsia="en-GB"/>
+              </w:rPr>
+            </w:pPr>
+            <w:r>
+              <w:rPr>
+                <w:rFonts w:ascii="Calibri" w:eastAsia="Times New Roman" w:hAnsi="Calibri" w:cs="Calibri"/>
+                <w:color w:val="000000"/>
+                <w:sz w:val="22"/>
+                <w:szCs w:val="22"/>
+                <w:lang w:eastAsia="en-GB"/>
+              </w:rPr>
+              <w:t>8.07%</w:t>
+            </w:r>
+          </w:p>
+        </w:tc>
+        <w:tc>
+          <w:tcPr>
+            <w:tcW w:w="1020" w:type="dxa"/>
+            <w:tcBorders>
+              <w:top w:val="nil"/>
+              <w:left w:val="nil"/>
+              <w:bottom w:val="nil"/>
+              <w:right w:val="nil"/>
+            </w:tcBorders>
+            <w:shd w:val="clear" w:color="auto" w:fill="auto"/>
+            <w:noWrap/>
+            <w:vAlign w:val="bottom"/>
+            <w:hideMark/>
+          </w:tcPr>
+          <w:p>
+            <w:pPr>
+              <w:jc w:val="right"/>
+              <w:rPr>
+                <w:rFonts w:ascii="Calibri" w:eastAsia="Times New Roman" w:hAnsi="Calibri" w:cs="Calibri"/>
+                <w:color w:val="000000"/>
+                <w:sz w:val="22"/>
+                <w:szCs w:val="22"/>
+                <w:lang w:eastAsia="en-GB"/>
+              </w:rPr>
+            </w:pPr>
+            <w:r>
+              <w:rPr>
+                <w:rFonts w:ascii="Calibri" w:eastAsia="Times New Roman" w:hAnsi="Calibri" w:cs="Calibri"/>
+                <w:color w:val="000000"/>
+                <w:sz w:val="22"/>
+                <w:szCs w:val="22"/>
+                <w:lang w:eastAsia="en-GB"/>
+              </w:rPr>
+              <w:t>£1,518</w:t>
+            </w:r>
+          </w:p>
+        </w:tc>
+      </w:tr>
+      <w:tr>
+        <w:trPr>
+          <w:trHeight w:val="300"/>
+        </w:trPr>
+        <w:tc>
+          <w:tcPr>
+            <w:tcW w:w="2720" w:type="dxa"/>
+            <w:tcBorders>
+              <w:top w:val="nil"/>
+              <w:left w:val="nil"/>
+              <w:bottom w:val="nil"/>
+              <w:right w:val="nil"/>
+            </w:tcBorders>
+            <w:shd w:val="clear" w:color="auto" w:fill="auto"/>
+            <w:noWrap/>
+            <w:vAlign w:val="bottom"/>
+            <w:hideMark/>
+          </w:tcPr>
+          <w:p>
+            <w:pPr>
+              <w:rPr>
+                <w:rFonts w:ascii="Calibri" w:eastAsia="Times New Roman" w:hAnsi="Calibri" w:cs="Calibri"/>
+                <w:color w:val="000000"/>
+                <w:sz w:val="22"/>
+                <w:szCs w:val="22"/>
+                <w:lang w:eastAsia="en-GB"/>
+              </w:rPr>
+            </w:pPr>
+            <w:r>
+              <w:rPr>
+                <w:rFonts w:ascii="Calibri" w:eastAsia="Times New Roman" w:hAnsi="Calibri" w:cs="Calibri"/>
+                <w:color w:val="000000"/>
+                <w:sz w:val="22"/>
+                <w:szCs w:val="22"/>
+                <w:lang w:eastAsia="en-GB"/>
+              </w:rPr>
+              <w:t>London</w:t>
+            </w:r>
+          </w:p>
+        </w:tc>
+        <w:tc>
+          <w:tcPr>
+            <w:tcW w:w="1420" w:type="dxa"/>
+            <w:tcBorders>
+              <w:top w:val="nil"/>
+              <w:left w:val="nil"/>
+              <w:bottom w:val="nil"/>
+              <w:right w:val="nil"/>
+            </w:tcBorders>
+            <w:shd w:val="clear" w:color="auto" w:fill="auto"/>
+            <w:noWrap/>
+            <w:vAlign w:val="bottom"/>
+            <w:hideMark/>
+          </w:tcPr>
+          <w:p>
+            <w:pPr>
+              <w:jc w:val="right"/>
+              <w:rPr>
+                <w:rFonts w:ascii="Calibri" w:eastAsia="Times New Roman" w:hAnsi="Calibri" w:cs="Calibri"/>
+                <w:color w:val="000000"/>
+                <w:sz w:val="22"/>
+                <w:szCs w:val="22"/>
+                <w:lang w:eastAsia="en-GB"/>
+              </w:rPr>
+            </w:pPr>
+            <w:r>
+              <w:rPr>
+                <w:rFonts w:ascii="Calibri" w:eastAsia="Times New Roman" w:hAnsi="Calibri" w:cs="Calibri"/>
+                <w:color w:val="000000"/>
+                <w:sz w:val="22"/>
+                <w:szCs w:val="22"/>
+                <w:lang w:eastAsia="en-GB"/>
+              </w:rPr>
+              <w:t>£45.29</w:t>
+            </w:r>
+          </w:p>
+        </w:tc>
+        <w:tc>
+          <w:tcPr>
+            <w:tcW w:w="1080" w:type="dxa"/>
+            <w:tcBorders>
+              <w:top w:val="nil"/>
+              <w:left w:val="nil"/>
+              <w:bottom w:val="nil"/>
+              <w:right w:val="nil"/>
+            </w:tcBorders>
+            <w:shd w:val="clear" w:color="auto" w:fill="auto"/>
+            <w:noWrap/>
+            <w:vAlign w:val="bottom"/>
+            <w:hideMark/>
+          </w:tcPr>
+          <w:p>
+            <w:pPr>
+              <w:jc w:val="right"/>
+              <w:rPr>
+                <w:rFonts w:ascii="Calibri" w:eastAsia="Times New Roman" w:hAnsi="Calibri" w:cs="Calibri"/>
+                <w:color w:val="000000"/>
+                <w:sz w:val="22"/>
+                <w:szCs w:val="22"/>
+                <w:lang w:eastAsia="en-GB"/>
+              </w:rPr>
+            </w:pPr>
+            <w:r>
+              <w:rPr>
+                <w:rFonts w:ascii="Calibri" w:eastAsia="Times New Roman" w:hAnsi="Calibri" w:cs="Calibri"/>
+                <w:color w:val="000000"/>
+                <w:sz w:val="22"/>
+                <w:szCs w:val="22"/>
+                <w:lang w:eastAsia="en-GB"/>
+              </w:rPr>
+              <w:t>896,639</w:t>
+            </w:r>
+          </w:p>
+        </w:tc>
+        <w:tc>
+          <w:tcPr>
+            <w:tcW w:w="1120" w:type="dxa"/>
+            <w:tcBorders>
+              <w:top w:val="nil"/>
+              <w:left w:val="nil"/>
+              <w:bottom w:val="nil"/>
+              <w:right w:val="nil"/>
+            </w:tcBorders>
+            <w:shd w:val="clear" w:color="auto" w:fill="auto"/>
+            <w:noWrap/>
+            <w:vAlign w:val="bottom"/>
+            <w:hideMark/>
+          </w:tcPr>
+          <w:p>
+            <w:pPr>
+              <w:jc w:val="right"/>
+              <w:rPr>
+                <w:rFonts w:ascii="Calibri" w:eastAsia="Times New Roman" w:hAnsi="Calibri" w:cs="Calibri"/>
+                <w:color w:val="000000"/>
+                <w:sz w:val="22"/>
+                <w:szCs w:val="22"/>
+                <w:lang w:eastAsia="en-GB"/>
+              </w:rPr>
+            </w:pPr>
+            <w:r>
+              <w:rPr>
+                <w:rFonts w:ascii="Calibri" w:eastAsia="Times New Roman" w:hAnsi="Calibri" w:cs="Calibri"/>
+                <w:color w:val="000000"/>
+                <w:sz w:val="22"/>
+                <w:szCs w:val="22"/>
+                <w:lang w:eastAsia="en-GB"/>
+              </w:rPr>
+              <w:t>£2,112</w:t>
+            </w:r>
+          </w:p>
+        </w:tc>
+        <w:tc>
+          <w:tcPr>
+            <w:tcW w:w="1060" w:type="dxa"/>
+            <w:tcBorders>
+              <w:top w:val="nil"/>
+              <w:left w:val="nil"/>
+              <w:bottom w:val="nil"/>
+              <w:right w:val="nil"/>
+            </w:tcBorders>
+            <w:shd w:val="clear" w:color="auto" w:fill="auto"/>
+            <w:noWrap/>
+            <w:vAlign w:val="bottom"/>
+            <w:hideMark/>
+          </w:tcPr>
+          <w:p>
+            <w:pPr>
+              <w:jc w:val="right"/>
+              <w:rPr>
+                <w:rFonts w:ascii="Calibri" w:eastAsia="Times New Roman" w:hAnsi="Calibri" w:cs="Calibri"/>
+                <w:color w:val="000000"/>
+                <w:sz w:val="22"/>
+                <w:szCs w:val="22"/>
+                <w:lang w:eastAsia="en-GB"/>
+              </w:rPr>
+            </w:pPr>
+            <w:r>
+              <w:rPr>
+                <w:rFonts w:ascii="Calibri" w:eastAsia="Times New Roman" w:hAnsi="Calibri" w:cs="Calibri"/>
+                <w:color w:val="000000"/>
+                <w:sz w:val="22"/>
+                <w:szCs w:val="22"/>
+                <w:lang w:eastAsia="en-GB"/>
+              </w:rPr>
+              <w:t>7.47%</w:t>
+            </w:r>
+          </w:p>
+        </w:tc>
+        <w:tc>
+          <w:tcPr>
+            <w:tcW w:w="1020" w:type="dxa"/>
+            <w:tcBorders>
+              <w:top w:val="nil"/>
+              <w:left w:val="nil"/>
+              <w:bottom w:val="nil"/>
+              <w:right w:val="nil"/>
+            </w:tcBorders>
+            <w:shd w:val="clear" w:color="auto" w:fill="auto"/>
+            <w:noWrap/>
+            <w:vAlign w:val="bottom"/>
+            <w:hideMark/>
+          </w:tcPr>
+          <w:p>
+            <w:pPr>
+              <w:jc w:val="right"/>
+              <w:rPr>
+                <w:rFonts w:ascii="Calibri" w:eastAsia="Times New Roman" w:hAnsi="Calibri" w:cs="Calibri"/>
+                <w:color w:val="000000"/>
+                <w:sz w:val="22"/>
+                <w:szCs w:val="22"/>
+                <w:lang w:eastAsia="en-GB"/>
+              </w:rPr>
+            </w:pPr>
+            <w:r>
+              <w:rPr>
+                <w:rFonts w:ascii="Calibri" w:eastAsia="Times New Roman" w:hAnsi="Calibri" w:cs="Calibri"/>
+                <w:color w:val="000000"/>
+                <w:sz w:val="22"/>
+                <w:szCs w:val="22"/>
+                <w:lang w:eastAsia="en-GB"/>
+              </w:rPr>
+              <w:t>£1,979</w:t>
+            </w:r>
+          </w:p>
+        </w:tc>
+      </w:tr>
+      <w:tr>
+        <w:trPr>
+          <w:trHeight w:val="300"/>
+        </w:trPr>
+        <w:tc>
+          <w:tcPr>
+            <w:tcW w:w="2720" w:type="dxa"/>
+            <w:tcBorders>
+              <w:top w:val="nil"/>
+              <w:left w:val="nil"/>
+              <w:bottom w:val="nil"/>
+              <w:right w:val="nil"/>
+            </w:tcBorders>
+            <w:shd w:val="clear" w:color="auto" w:fill="auto"/>
+            <w:noWrap/>
+            <w:vAlign w:val="bottom"/>
+            <w:hideMark/>
+          </w:tcPr>
+          <w:p>
+            <w:pPr>
+              <w:rPr>
+                <w:rFonts w:ascii="Calibri" w:eastAsia="Times New Roman" w:hAnsi="Calibri" w:cs="Calibri"/>
+                <w:color w:val="000000"/>
+                <w:sz w:val="22"/>
+                <w:szCs w:val="22"/>
+                <w:lang w:eastAsia="en-GB"/>
+              </w:rPr>
+            </w:pPr>
+            <w:proofErr w:type="gramStart"/>
+            <w:r>
+              <w:rPr>
+                <w:rFonts w:ascii="Calibri" w:eastAsia="Times New Roman" w:hAnsi="Calibri" w:cs="Calibri"/>
+                <w:color w:val="000000"/>
+                <w:sz w:val="22"/>
+                <w:szCs w:val="22"/>
+                <w:lang w:eastAsia="en-GB"/>
+              </w:rPr>
+              <w:t>North East</w:t>
+            </w:r>
+            <w:proofErr w:type="gramEnd"/>
+          </w:p>
+        </w:tc>
+        <w:tc>
+          <w:tcPr>
+            <w:tcW w:w="1420" w:type="dxa"/>
+            <w:tcBorders>
+              <w:top w:val="nil"/>
+              <w:left w:val="nil"/>
+              <w:bottom w:val="nil"/>
+              <w:right w:val="nil"/>
+            </w:tcBorders>
+            <w:shd w:val="clear" w:color="auto" w:fill="auto"/>
+            <w:noWrap/>
+            <w:vAlign w:val="bottom"/>
+            <w:hideMark/>
+          </w:tcPr>
+          <w:p>
+            <w:pPr>
+              <w:jc w:val="right"/>
+              <w:rPr>
+                <w:rFonts w:ascii="Calibri" w:eastAsia="Times New Roman" w:hAnsi="Calibri" w:cs="Calibri"/>
+                <w:color w:val="000000"/>
+                <w:sz w:val="22"/>
+                <w:szCs w:val="22"/>
+                <w:lang w:eastAsia="en-GB"/>
+              </w:rPr>
+            </w:pPr>
+            <w:r>
+              <w:rPr>
+                <w:rFonts w:ascii="Calibri" w:eastAsia="Times New Roman" w:hAnsi="Calibri" w:cs="Calibri"/>
+                <w:color w:val="000000"/>
+                <w:sz w:val="22"/>
+                <w:szCs w:val="22"/>
+                <w:lang w:eastAsia="en-GB"/>
+              </w:rPr>
+              <w:t>£54.12</w:t>
+            </w:r>
+          </w:p>
+        </w:tc>
+        <w:tc>
+          <w:tcPr>
+            <w:tcW w:w="1080" w:type="dxa"/>
+            <w:tcBorders>
+              <w:top w:val="nil"/>
+              <w:left w:val="nil"/>
+              <w:bottom w:val="nil"/>
+              <w:right w:val="nil"/>
+            </w:tcBorders>
+            <w:shd w:val="clear" w:color="auto" w:fill="auto"/>
+            <w:noWrap/>
+            <w:vAlign w:val="bottom"/>
+            <w:hideMark/>
+          </w:tcPr>
+          <w:p>
+            <w:pPr>
+              <w:jc w:val="right"/>
+              <w:rPr>
+                <w:rFonts w:ascii="Calibri" w:eastAsia="Times New Roman" w:hAnsi="Calibri" w:cs="Calibri"/>
+                <w:color w:val="000000"/>
+                <w:sz w:val="22"/>
+                <w:szCs w:val="22"/>
+                <w:lang w:eastAsia="en-GB"/>
+              </w:rPr>
+            </w:pPr>
+            <w:r>
+              <w:rPr>
+                <w:rFonts w:ascii="Calibri" w:eastAsia="Times New Roman" w:hAnsi="Calibri" w:cs="Calibri"/>
+                <w:color w:val="000000"/>
+                <w:sz w:val="22"/>
+                <w:szCs w:val="22"/>
+                <w:lang w:eastAsia="en-GB"/>
+              </w:rPr>
+              <w:t>326,442</w:t>
+            </w:r>
+          </w:p>
+        </w:tc>
+        <w:tc>
+          <w:tcPr>
+            <w:tcW w:w="1120" w:type="dxa"/>
+            <w:tcBorders>
+              <w:top w:val="nil"/>
+              <w:left w:val="nil"/>
+              <w:bottom w:val="nil"/>
+              <w:right w:val="nil"/>
+            </w:tcBorders>
+            <w:shd w:val="clear" w:color="auto" w:fill="auto"/>
+            <w:noWrap/>
+            <w:vAlign w:val="bottom"/>
+            <w:hideMark/>
+          </w:tcPr>
+          <w:p>
+            <w:pPr>
+              <w:jc w:val="right"/>
+              <w:rPr>
+                <w:rFonts w:ascii="Calibri" w:eastAsia="Times New Roman" w:hAnsi="Calibri" w:cs="Calibri"/>
+                <w:color w:val="000000"/>
+                <w:sz w:val="22"/>
+                <w:szCs w:val="22"/>
+                <w:lang w:eastAsia="en-GB"/>
+              </w:rPr>
+            </w:pPr>
+            <w:r>
+              <w:rPr>
+                <w:rFonts w:ascii="Calibri" w:eastAsia="Times New Roman" w:hAnsi="Calibri" w:cs="Calibri"/>
+                <w:color w:val="000000"/>
+                <w:sz w:val="22"/>
+                <w:szCs w:val="22"/>
+                <w:lang w:eastAsia="en-GB"/>
+              </w:rPr>
+              <w:t>£919</w:t>
+            </w:r>
+          </w:p>
+        </w:tc>
+        <w:tc>
+          <w:tcPr>
+            <w:tcW w:w="1060" w:type="dxa"/>
+            <w:tcBorders>
+              <w:top w:val="nil"/>
+              <w:left w:val="nil"/>
+              <w:bottom w:val="nil"/>
+              <w:right w:val="nil"/>
+            </w:tcBorders>
+            <w:shd w:val="clear" w:color="auto" w:fill="auto"/>
+            <w:noWrap/>
+            <w:vAlign w:val="bottom"/>
+            <w:hideMark/>
+          </w:tcPr>
+          <w:p>
+            <w:pPr>
+              <w:jc w:val="right"/>
+              <w:rPr>
+                <w:rFonts w:ascii="Calibri" w:eastAsia="Times New Roman" w:hAnsi="Calibri" w:cs="Calibri"/>
+                <w:color w:val="000000"/>
+                <w:sz w:val="22"/>
+                <w:szCs w:val="22"/>
+                <w:lang w:eastAsia="en-GB"/>
+              </w:rPr>
+            </w:pPr>
+            <w:r>
+              <w:rPr>
+                <w:rFonts w:ascii="Calibri" w:eastAsia="Times New Roman" w:hAnsi="Calibri" w:cs="Calibri"/>
+                <w:color w:val="000000"/>
+                <w:sz w:val="22"/>
+                <w:szCs w:val="22"/>
+                <w:lang w:eastAsia="en-GB"/>
+              </w:rPr>
+              <w:t>11.35%</w:t>
+            </w:r>
+          </w:p>
+        </w:tc>
+        <w:tc>
+          <w:tcPr>
+            <w:tcW w:w="1020" w:type="dxa"/>
+            <w:tcBorders>
+              <w:top w:val="nil"/>
+              <w:left w:val="nil"/>
+              <w:bottom w:val="nil"/>
+              <w:right w:val="nil"/>
+            </w:tcBorders>
+            <w:shd w:val="clear" w:color="auto" w:fill="auto"/>
+            <w:noWrap/>
+            <w:vAlign w:val="bottom"/>
+            <w:hideMark/>
+          </w:tcPr>
+          <w:p>
+            <w:pPr>
+              <w:jc w:val="right"/>
+              <w:rPr>
+                <w:rFonts w:ascii="Calibri" w:eastAsia="Times New Roman" w:hAnsi="Calibri" w:cs="Calibri"/>
+                <w:color w:val="000000"/>
+                <w:sz w:val="22"/>
+                <w:szCs w:val="22"/>
+                <w:lang w:eastAsia="en-GB"/>
+              </w:rPr>
+            </w:pPr>
+            <w:r>
+              <w:rPr>
+                <w:rFonts w:ascii="Calibri" w:eastAsia="Times New Roman" w:hAnsi="Calibri" w:cs="Calibri"/>
+                <w:color w:val="000000"/>
+                <w:sz w:val="22"/>
+                <w:szCs w:val="22"/>
+                <w:lang w:eastAsia="en-GB"/>
+              </w:rPr>
+              <w:t>£861</w:t>
+            </w:r>
+          </w:p>
+        </w:tc>
+      </w:tr>
+      <w:tr>
+        <w:trPr>
+          <w:trHeight w:val="300"/>
+        </w:trPr>
+        <w:tc>
+          <w:tcPr>
+            <w:tcW w:w="2720" w:type="dxa"/>
+            <w:tcBorders>
+              <w:top w:val="nil"/>
+              <w:left w:val="nil"/>
+              <w:bottom w:val="nil"/>
+              <w:right w:val="nil"/>
+            </w:tcBorders>
+            <w:shd w:val="clear" w:color="auto" w:fill="auto"/>
+            <w:noWrap/>
+            <w:vAlign w:val="bottom"/>
+            <w:hideMark/>
+          </w:tcPr>
+          <w:p>
+            <w:pPr>
+              <w:rPr>
+                <w:rFonts w:ascii="Calibri" w:eastAsia="Times New Roman" w:hAnsi="Calibri" w:cs="Calibri"/>
+                <w:color w:val="000000"/>
+                <w:sz w:val="22"/>
+                <w:szCs w:val="22"/>
+                <w:lang w:eastAsia="en-GB"/>
+              </w:rPr>
+            </w:pPr>
+            <w:proofErr w:type="gramStart"/>
+            <w:r>
+              <w:rPr>
+                <w:rFonts w:ascii="Calibri" w:eastAsia="Times New Roman" w:hAnsi="Calibri" w:cs="Calibri"/>
+                <w:color w:val="000000"/>
+                <w:sz w:val="22"/>
+                <w:szCs w:val="22"/>
+                <w:lang w:eastAsia="en-GB"/>
+              </w:rPr>
+              <w:t>North West</w:t>
+            </w:r>
+            <w:proofErr w:type="gramEnd"/>
+          </w:p>
+        </w:tc>
+        <w:tc>
+          <w:tcPr>
+            <w:tcW w:w="1420" w:type="dxa"/>
+            <w:tcBorders>
+              <w:top w:val="nil"/>
+              <w:left w:val="nil"/>
+              <w:bottom w:val="nil"/>
+              <w:right w:val="nil"/>
+            </w:tcBorders>
+            <w:shd w:val="clear" w:color="auto" w:fill="auto"/>
+            <w:noWrap/>
+            <w:vAlign w:val="bottom"/>
+            <w:hideMark/>
+          </w:tcPr>
+          <w:p>
+            <w:pPr>
+              <w:jc w:val="right"/>
+              <w:rPr>
+                <w:rFonts w:ascii="Calibri" w:eastAsia="Times New Roman" w:hAnsi="Calibri" w:cs="Calibri"/>
+                <w:color w:val="000000"/>
+                <w:sz w:val="22"/>
+                <w:szCs w:val="22"/>
+                <w:lang w:eastAsia="en-GB"/>
+              </w:rPr>
+            </w:pPr>
+            <w:r>
+              <w:rPr>
+                <w:rFonts w:ascii="Calibri" w:eastAsia="Times New Roman" w:hAnsi="Calibri" w:cs="Calibri"/>
+                <w:color w:val="000000"/>
+                <w:sz w:val="22"/>
+                <w:szCs w:val="22"/>
+                <w:lang w:eastAsia="en-GB"/>
+              </w:rPr>
+              <w:t>£46.50</w:t>
+            </w:r>
+          </w:p>
+        </w:tc>
+        <w:tc>
+          <w:tcPr>
+            <w:tcW w:w="1080" w:type="dxa"/>
+            <w:tcBorders>
+              <w:top w:val="nil"/>
+              <w:left w:val="nil"/>
+              <w:bottom w:val="nil"/>
+              <w:right w:val="nil"/>
+            </w:tcBorders>
+            <w:shd w:val="clear" w:color="auto" w:fill="auto"/>
+            <w:noWrap/>
+            <w:vAlign w:val="bottom"/>
+            <w:hideMark/>
+          </w:tcPr>
+          <w:p>
+            <w:pPr>
+              <w:jc w:val="right"/>
+              <w:rPr>
+                <w:rFonts w:ascii="Calibri" w:eastAsia="Times New Roman" w:hAnsi="Calibri" w:cs="Calibri"/>
+                <w:color w:val="000000"/>
+                <w:sz w:val="22"/>
+                <w:szCs w:val="22"/>
+                <w:lang w:eastAsia="en-GB"/>
+              </w:rPr>
+            </w:pPr>
+            <w:r>
+              <w:rPr>
+                <w:rFonts w:ascii="Calibri" w:eastAsia="Times New Roman" w:hAnsi="Calibri" w:cs="Calibri"/>
+                <w:color w:val="000000"/>
+                <w:sz w:val="22"/>
+                <w:szCs w:val="22"/>
+                <w:lang w:eastAsia="en-GB"/>
+              </w:rPr>
+              <w:t>837,814</w:t>
+            </w:r>
+          </w:p>
+        </w:tc>
+        <w:tc>
+          <w:tcPr>
+            <w:tcW w:w="1120" w:type="dxa"/>
+            <w:tcBorders>
+              <w:top w:val="nil"/>
+              <w:left w:val="nil"/>
+              <w:bottom w:val="nil"/>
+              <w:right w:val="nil"/>
+            </w:tcBorders>
+            <w:shd w:val="clear" w:color="auto" w:fill="auto"/>
+            <w:noWrap/>
+            <w:vAlign w:val="bottom"/>
+            <w:hideMark/>
+          </w:tcPr>
+          <w:p>
+            <w:pPr>
+              <w:jc w:val="right"/>
+              <w:rPr>
+                <w:rFonts w:ascii="Calibri" w:eastAsia="Times New Roman" w:hAnsi="Calibri" w:cs="Calibri"/>
+                <w:color w:val="000000"/>
+                <w:sz w:val="22"/>
+                <w:szCs w:val="22"/>
+                <w:lang w:eastAsia="en-GB"/>
+              </w:rPr>
+            </w:pPr>
+            <w:r>
+              <w:rPr>
+                <w:rFonts w:ascii="Calibri" w:eastAsia="Times New Roman" w:hAnsi="Calibri" w:cs="Calibri"/>
+                <w:color w:val="000000"/>
+                <w:sz w:val="22"/>
+                <w:szCs w:val="22"/>
+                <w:lang w:eastAsia="en-GB"/>
+              </w:rPr>
+              <w:t>£2,026</w:t>
+            </w:r>
+          </w:p>
+        </w:tc>
+        <w:tc>
+          <w:tcPr>
+            <w:tcW w:w="1060" w:type="dxa"/>
+            <w:tcBorders>
+              <w:top w:val="nil"/>
+              <w:left w:val="nil"/>
+              <w:bottom w:val="nil"/>
+              <w:right w:val="nil"/>
+            </w:tcBorders>
+            <w:shd w:val="clear" w:color="auto" w:fill="auto"/>
+            <w:noWrap/>
+            <w:vAlign w:val="bottom"/>
+            <w:hideMark/>
+          </w:tcPr>
+          <w:p>
+            <w:pPr>
+              <w:jc w:val="right"/>
+              <w:rPr>
+                <w:rFonts w:ascii="Calibri" w:eastAsia="Times New Roman" w:hAnsi="Calibri" w:cs="Calibri"/>
+                <w:color w:val="000000"/>
+                <w:sz w:val="22"/>
+                <w:szCs w:val="22"/>
+                <w:lang w:eastAsia="en-GB"/>
+              </w:rPr>
+            </w:pPr>
+            <w:r>
+              <w:rPr>
+                <w:rFonts w:ascii="Calibri" w:eastAsia="Times New Roman" w:hAnsi="Calibri" w:cs="Calibri"/>
+                <w:color w:val="000000"/>
+                <w:sz w:val="22"/>
+                <w:szCs w:val="22"/>
+                <w:lang w:eastAsia="en-GB"/>
+              </w:rPr>
+              <w:t>9.58%</w:t>
+            </w:r>
+          </w:p>
+        </w:tc>
+        <w:tc>
+          <w:tcPr>
+            <w:tcW w:w="1020" w:type="dxa"/>
+            <w:tcBorders>
+              <w:top w:val="nil"/>
+              <w:left w:val="nil"/>
+              <w:bottom w:val="nil"/>
+              <w:right w:val="nil"/>
+            </w:tcBorders>
+            <w:shd w:val="clear" w:color="auto" w:fill="auto"/>
+            <w:noWrap/>
+            <w:vAlign w:val="bottom"/>
+            <w:hideMark/>
+          </w:tcPr>
+          <w:p>
+            <w:pPr>
+              <w:jc w:val="right"/>
+              <w:rPr>
+                <w:rFonts w:ascii="Calibri" w:eastAsia="Times New Roman" w:hAnsi="Calibri" w:cs="Calibri"/>
+                <w:color w:val="000000"/>
+                <w:sz w:val="22"/>
+                <w:szCs w:val="22"/>
+                <w:lang w:eastAsia="en-GB"/>
+              </w:rPr>
+            </w:pPr>
+            <w:r>
+              <w:rPr>
+                <w:rFonts w:ascii="Calibri" w:eastAsia="Times New Roman" w:hAnsi="Calibri" w:cs="Calibri"/>
+                <w:color w:val="000000"/>
+                <w:sz w:val="22"/>
+                <w:szCs w:val="22"/>
+                <w:lang w:eastAsia="en-GB"/>
+              </w:rPr>
+              <w:t>£1,899</w:t>
+            </w:r>
+          </w:p>
+        </w:tc>
+      </w:tr>
+      <w:tr>
+        <w:trPr>
+          <w:trHeight w:val="300"/>
+        </w:trPr>
+        <w:tc>
+          <w:tcPr>
+            <w:tcW w:w="2720" w:type="dxa"/>
+            <w:tcBorders>
+              <w:top w:val="nil"/>
+              <w:left w:val="nil"/>
+              <w:bottom w:val="nil"/>
+              <w:right w:val="nil"/>
+            </w:tcBorders>
+            <w:shd w:val="clear" w:color="auto" w:fill="auto"/>
+            <w:noWrap/>
+            <w:vAlign w:val="bottom"/>
+            <w:hideMark/>
+          </w:tcPr>
+          <w:p>
+            <w:pPr>
+              <w:rPr>
+                <w:rFonts w:ascii="Calibri" w:eastAsia="Times New Roman" w:hAnsi="Calibri" w:cs="Calibri"/>
+                <w:color w:val="000000"/>
+                <w:sz w:val="22"/>
+                <w:szCs w:val="22"/>
+                <w:lang w:eastAsia="en-GB"/>
+              </w:rPr>
+            </w:pPr>
+            <w:proofErr w:type="gramStart"/>
+            <w:r>
+              <w:rPr>
+                <w:rFonts w:ascii="Calibri" w:eastAsia="Times New Roman" w:hAnsi="Calibri" w:cs="Calibri"/>
+                <w:color w:val="000000"/>
+                <w:sz w:val="22"/>
+                <w:szCs w:val="22"/>
+                <w:lang w:eastAsia="en-GB"/>
+              </w:rPr>
+              <w:t>South East</w:t>
+            </w:r>
+            <w:proofErr w:type="gramEnd"/>
+          </w:p>
+        </w:tc>
+        <w:tc>
+          <w:tcPr>
+            <w:tcW w:w="1420" w:type="dxa"/>
+            <w:tcBorders>
+              <w:top w:val="nil"/>
+              <w:left w:val="nil"/>
+              <w:bottom w:val="nil"/>
+              <w:right w:val="nil"/>
+            </w:tcBorders>
+            <w:shd w:val="clear" w:color="auto" w:fill="auto"/>
+            <w:noWrap/>
+            <w:vAlign w:val="bottom"/>
+            <w:hideMark/>
+          </w:tcPr>
+          <w:p>
+            <w:pPr>
+              <w:jc w:val="right"/>
+              <w:rPr>
+                <w:rFonts w:ascii="Calibri" w:eastAsia="Times New Roman" w:hAnsi="Calibri" w:cs="Calibri"/>
+                <w:color w:val="000000"/>
+                <w:sz w:val="22"/>
+                <w:szCs w:val="22"/>
+                <w:lang w:eastAsia="en-GB"/>
+              </w:rPr>
+            </w:pPr>
+            <w:r>
+              <w:rPr>
+                <w:rFonts w:ascii="Calibri" w:eastAsia="Times New Roman" w:hAnsi="Calibri" w:cs="Calibri"/>
+                <w:color w:val="000000"/>
+                <w:sz w:val="22"/>
+                <w:szCs w:val="22"/>
+                <w:lang w:eastAsia="en-GB"/>
+              </w:rPr>
+              <w:t>£44.49</w:t>
+            </w:r>
+          </w:p>
+        </w:tc>
+        <w:tc>
+          <w:tcPr>
+            <w:tcW w:w="1080" w:type="dxa"/>
+            <w:tcBorders>
+              <w:top w:val="nil"/>
+              <w:left w:val="nil"/>
+              <w:bottom w:val="nil"/>
+              <w:right w:val="nil"/>
+            </w:tcBorders>
+            <w:shd w:val="clear" w:color="auto" w:fill="auto"/>
+            <w:noWrap/>
+            <w:vAlign w:val="bottom"/>
+            <w:hideMark/>
+          </w:tcPr>
+          <w:p>
+            <w:pPr>
+              <w:jc w:val="right"/>
+              <w:rPr>
+                <w:rFonts w:ascii="Calibri" w:eastAsia="Times New Roman" w:hAnsi="Calibri" w:cs="Calibri"/>
+                <w:color w:val="000000"/>
+                <w:sz w:val="22"/>
+                <w:szCs w:val="22"/>
+                <w:lang w:eastAsia="en-GB"/>
+              </w:rPr>
+            </w:pPr>
+            <w:r>
+              <w:rPr>
+                <w:rFonts w:ascii="Calibri" w:eastAsia="Times New Roman" w:hAnsi="Calibri" w:cs="Calibri"/>
+                <w:color w:val="000000"/>
+                <w:sz w:val="22"/>
+                <w:szCs w:val="22"/>
+                <w:lang w:eastAsia="en-GB"/>
+              </w:rPr>
+              <w:t>873,863</w:t>
+            </w:r>
+          </w:p>
+        </w:tc>
+        <w:tc>
+          <w:tcPr>
+            <w:tcW w:w="1120" w:type="dxa"/>
+            <w:tcBorders>
+              <w:top w:val="nil"/>
+              <w:left w:val="nil"/>
+              <w:bottom w:val="nil"/>
+              <w:right w:val="nil"/>
+            </w:tcBorders>
+            <w:shd w:val="clear" w:color="auto" w:fill="auto"/>
+            <w:noWrap/>
+            <w:vAlign w:val="bottom"/>
+            <w:hideMark/>
+          </w:tcPr>
+          <w:p>
+            <w:pPr>
+              <w:jc w:val="right"/>
+              <w:rPr>
+                <w:rFonts w:ascii="Calibri" w:eastAsia="Times New Roman" w:hAnsi="Calibri" w:cs="Calibri"/>
+                <w:color w:val="000000"/>
+                <w:sz w:val="22"/>
+                <w:szCs w:val="22"/>
+                <w:lang w:eastAsia="en-GB"/>
+              </w:rPr>
+            </w:pPr>
+            <w:r>
+              <w:rPr>
+                <w:rFonts w:ascii="Calibri" w:eastAsia="Times New Roman" w:hAnsi="Calibri" w:cs="Calibri"/>
+                <w:color w:val="000000"/>
+                <w:sz w:val="22"/>
+                <w:szCs w:val="22"/>
+                <w:lang w:eastAsia="en-GB"/>
+              </w:rPr>
+              <w:t>£2,021</w:t>
+            </w:r>
+          </w:p>
+        </w:tc>
+        <w:tc>
+          <w:tcPr>
+            <w:tcW w:w="1060" w:type="dxa"/>
+            <w:tcBorders>
+              <w:top w:val="nil"/>
+              <w:left w:val="nil"/>
+              <w:bottom w:val="nil"/>
+              <w:right w:val="nil"/>
+            </w:tcBorders>
+            <w:shd w:val="clear" w:color="auto" w:fill="auto"/>
+            <w:noWrap/>
+            <w:vAlign w:val="bottom"/>
+            <w:hideMark/>
+          </w:tcPr>
+          <w:p>
+            <w:pPr>
+              <w:jc w:val="right"/>
+              <w:rPr>
+                <w:rFonts w:ascii="Calibri" w:eastAsia="Times New Roman" w:hAnsi="Calibri" w:cs="Calibri"/>
+                <w:color w:val="000000"/>
+                <w:sz w:val="22"/>
+                <w:szCs w:val="22"/>
+                <w:lang w:eastAsia="en-GB"/>
+              </w:rPr>
+            </w:pPr>
+            <w:r>
+              <w:rPr>
+                <w:rFonts w:ascii="Calibri" w:eastAsia="Times New Roman" w:hAnsi="Calibri" w:cs="Calibri"/>
+                <w:color w:val="000000"/>
+                <w:sz w:val="22"/>
+                <w:szCs w:val="22"/>
+                <w:lang w:eastAsia="en-GB"/>
+              </w:rPr>
+              <w:t>7.37%</w:t>
+            </w:r>
+          </w:p>
+        </w:tc>
+        <w:tc>
+          <w:tcPr>
+            <w:tcW w:w="1020" w:type="dxa"/>
+            <w:tcBorders>
+              <w:top w:val="nil"/>
+              <w:left w:val="nil"/>
+              <w:bottom w:val="nil"/>
+              <w:right w:val="nil"/>
+            </w:tcBorders>
+            <w:shd w:val="clear" w:color="auto" w:fill="auto"/>
+            <w:noWrap/>
+            <w:vAlign w:val="bottom"/>
+            <w:hideMark/>
+          </w:tcPr>
+          <w:p>
+            <w:pPr>
+              <w:jc w:val="right"/>
+              <w:rPr>
+                <w:rFonts w:ascii="Calibri" w:eastAsia="Times New Roman" w:hAnsi="Calibri" w:cs="Calibri"/>
+                <w:color w:val="000000"/>
+                <w:sz w:val="22"/>
+                <w:szCs w:val="22"/>
+                <w:lang w:eastAsia="en-GB"/>
+              </w:rPr>
+            </w:pPr>
+            <w:r>
+              <w:rPr>
+                <w:rFonts w:ascii="Calibri" w:eastAsia="Times New Roman" w:hAnsi="Calibri" w:cs="Calibri"/>
+                <w:color w:val="000000"/>
+                <w:sz w:val="22"/>
+                <w:szCs w:val="22"/>
+                <w:lang w:eastAsia="en-GB"/>
+              </w:rPr>
+              <w:t>£1,894</w:t>
+            </w:r>
+          </w:p>
+        </w:tc>
+      </w:tr>
+      <w:tr>
+        <w:trPr>
+          <w:trHeight w:val="300"/>
+        </w:trPr>
+        <w:tc>
+          <w:tcPr>
+            <w:tcW w:w="2720" w:type="dxa"/>
+            <w:tcBorders>
+              <w:top w:val="nil"/>
+              <w:left w:val="nil"/>
+              <w:bottom w:val="nil"/>
+              <w:right w:val="nil"/>
+            </w:tcBorders>
+            <w:shd w:val="clear" w:color="auto" w:fill="auto"/>
+            <w:noWrap/>
+            <w:vAlign w:val="bottom"/>
+            <w:hideMark/>
+          </w:tcPr>
+          <w:p>
+            <w:pPr>
+              <w:rPr>
+                <w:rFonts w:ascii="Calibri" w:eastAsia="Times New Roman" w:hAnsi="Calibri" w:cs="Calibri"/>
+                <w:color w:val="000000"/>
+                <w:sz w:val="22"/>
+                <w:szCs w:val="22"/>
+                <w:lang w:eastAsia="en-GB"/>
+              </w:rPr>
+            </w:pPr>
+            <w:proofErr w:type="gramStart"/>
+            <w:r>
+              <w:rPr>
+                <w:rFonts w:ascii="Calibri" w:eastAsia="Times New Roman" w:hAnsi="Calibri" w:cs="Calibri"/>
+                <w:color w:val="000000"/>
+                <w:sz w:val="22"/>
+                <w:szCs w:val="22"/>
+                <w:lang w:eastAsia="en-GB"/>
+              </w:rPr>
+              <w:t>South West</w:t>
+            </w:r>
+            <w:proofErr w:type="gramEnd"/>
+          </w:p>
+        </w:tc>
+        <w:tc>
+          <w:tcPr>
+            <w:tcW w:w="1420" w:type="dxa"/>
+            <w:tcBorders>
+              <w:top w:val="nil"/>
+              <w:left w:val="nil"/>
+              <w:bottom w:val="nil"/>
+              <w:right w:val="nil"/>
+            </w:tcBorders>
+            <w:shd w:val="clear" w:color="auto" w:fill="auto"/>
+            <w:noWrap/>
+            <w:vAlign w:val="bottom"/>
+            <w:hideMark/>
+          </w:tcPr>
+          <w:p>
+            <w:pPr>
+              <w:jc w:val="right"/>
+              <w:rPr>
+                <w:rFonts w:ascii="Calibri" w:eastAsia="Times New Roman" w:hAnsi="Calibri" w:cs="Calibri"/>
+                <w:color w:val="000000"/>
+                <w:sz w:val="22"/>
+                <w:szCs w:val="22"/>
+                <w:lang w:eastAsia="en-GB"/>
+              </w:rPr>
+            </w:pPr>
+            <w:r>
+              <w:rPr>
+                <w:rFonts w:ascii="Calibri" w:eastAsia="Times New Roman" w:hAnsi="Calibri" w:cs="Calibri"/>
+                <w:color w:val="000000"/>
+                <w:sz w:val="22"/>
+                <w:szCs w:val="22"/>
+                <w:lang w:eastAsia="en-GB"/>
+              </w:rPr>
+              <w:t>£39.37</w:t>
+            </w:r>
+          </w:p>
+        </w:tc>
+        <w:tc>
+          <w:tcPr>
+            <w:tcW w:w="1080" w:type="dxa"/>
+            <w:tcBorders>
+              <w:top w:val="nil"/>
+              <w:left w:val="nil"/>
+              <w:bottom w:val="nil"/>
+              <w:right w:val="nil"/>
+            </w:tcBorders>
+            <w:shd w:val="clear" w:color="auto" w:fill="auto"/>
+            <w:noWrap/>
+            <w:vAlign w:val="bottom"/>
+            <w:hideMark/>
+          </w:tcPr>
+          <w:p>
+            <w:pPr>
+              <w:jc w:val="right"/>
+              <w:rPr>
+                <w:rFonts w:ascii="Calibri" w:eastAsia="Times New Roman" w:hAnsi="Calibri" w:cs="Calibri"/>
+                <w:color w:val="000000"/>
+                <w:sz w:val="22"/>
+                <w:szCs w:val="22"/>
+                <w:lang w:eastAsia="en-GB"/>
+              </w:rPr>
+            </w:pPr>
+            <w:r>
+              <w:rPr>
+                <w:rFonts w:ascii="Calibri" w:eastAsia="Times New Roman" w:hAnsi="Calibri" w:cs="Calibri"/>
+                <w:color w:val="000000"/>
+                <w:sz w:val="22"/>
+                <w:szCs w:val="22"/>
+                <w:lang w:eastAsia="en-GB"/>
+              </w:rPr>
+              <w:t>631,799</w:t>
+            </w:r>
+          </w:p>
+        </w:tc>
+        <w:tc>
+          <w:tcPr>
+            <w:tcW w:w="1120" w:type="dxa"/>
+            <w:tcBorders>
+              <w:top w:val="nil"/>
+              <w:left w:val="nil"/>
+              <w:bottom w:val="nil"/>
+              <w:right w:val="nil"/>
+            </w:tcBorders>
+            <w:shd w:val="clear" w:color="auto" w:fill="auto"/>
+            <w:noWrap/>
+            <w:vAlign w:val="bottom"/>
+            <w:hideMark/>
+          </w:tcPr>
+          <w:p>
+            <w:pPr>
+              <w:jc w:val="right"/>
+              <w:rPr>
+                <w:rFonts w:ascii="Calibri" w:eastAsia="Times New Roman" w:hAnsi="Calibri" w:cs="Calibri"/>
+                <w:color w:val="000000"/>
+                <w:sz w:val="22"/>
+                <w:szCs w:val="22"/>
+                <w:lang w:eastAsia="en-GB"/>
+              </w:rPr>
+            </w:pPr>
+            <w:r>
+              <w:rPr>
+                <w:rFonts w:ascii="Calibri" w:eastAsia="Times New Roman" w:hAnsi="Calibri" w:cs="Calibri"/>
+                <w:color w:val="000000"/>
+                <w:sz w:val="22"/>
+                <w:szCs w:val="22"/>
+                <w:lang w:eastAsia="en-GB"/>
+              </w:rPr>
+              <w:t>£1,294</w:t>
+            </w:r>
+          </w:p>
+        </w:tc>
+        <w:tc>
+          <w:tcPr>
+            <w:tcW w:w="1060" w:type="dxa"/>
+            <w:tcBorders>
+              <w:top w:val="nil"/>
+              <w:left w:val="nil"/>
+              <w:bottom w:val="nil"/>
+              <w:right w:val="nil"/>
+            </w:tcBorders>
+            <w:shd w:val="clear" w:color="auto" w:fill="auto"/>
+            <w:noWrap/>
+            <w:vAlign w:val="bottom"/>
+            <w:hideMark/>
+          </w:tcPr>
+          <w:p>
+            <w:pPr>
+              <w:jc w:val="right"/>
+              <w:rPr>
+                <w:rFonts w:ascii="Calibri" w:eastAsia="Times New Roman" w:hAnsi="Calibri" w:cs="Calibri"/>
+                <w:color w:val="000000"/>
+                <w:sz w:val="22"/>
+                <w:szCs w:val="22"/>
+                <w:lang w:eastAsia="en-GB"/>
+              </w:rPr>
+            </w:pPr>
+            <w:r>
+              <w:rPr>
+                <w:rFonts w:ascii="Calibri" w:eastAsia="Times New Roman" w:hAnsi="Calibri" w:cs="Calibri"/>
+                <w:color w:val="000000"/>
+                <w:sz w:val="22"/>
+                <w:szCs w:val="22"/>
+                <w:lang w:eastAsia="en-GB"/>
+              </w:rPr>
+              <w:t>7.40%</w:t>
+            </w:r>
+          </w:p>
+        </w:tc>
+        <w:tc>
+          <w:tcPr>
+            <w:tcW w:w="1020" w:type="dxa"/>
+            <w:tcBorders>
+              <w:top w:val="nil"/>
+              <w:left w:val="nil"/>
+              <w:bottom w:val="nil"/>
+              <w:right w:val="nil"/>
+            </w:tcBorders>
+            <w:shd w:val="clear" w:color="auto" w:fill="auto"/>
+            <w:noWrap/>
+            <w:vAlign w:val="bottom"/>
+            <w:hideMark/>
+          </w:tcPr>
+          <w:p>
+            <w:pPr>
+              <w:jc w:val="right"/>
+              <w:rPr>
+                <w:rFonts w:ascii="Calibri" w:eastAsia="Times New Roman" w:hAnsi="Calibri" w:cs="Calibri"/>
+                <w:color w:val="000000"/>
+                <w:sz w:val="22"/>
+                <w:szCs w:val="22"/>
+                <w:lang w:eastAsia="en-GB"/>
+              </w:rPr>
+            </w:pPr>
+            <w:r>
+              <w:rPr>
+                <w:rFonts w:ascii="Calibri" w:eastAsia="Times New Roman" w:hAnsi="Calibri" w:cs="Calibri"/>
+                <w:color w:val="000000"/>
+                <w:sz w:val="22"/>
+                <w:szCs w:val="22"/>
+                <w:lang w:eastAsia="en-GB"/>
+              </w:rPr>
+              <w:t>£1,212</w:t>
+            </w:r>
+          </w:p>
+        </w:tc>
+      </w:tr>
+      <w:tr>
+        <w:trPr>
+          <w:trHeight w:val="300"/>
+        </w:trPr>
+        <w:tc>
+          <w:tcPr>
+            <w:tcW w:w="2720" w:type="dxa"/>
+            <w:tcBorders>
+              <w:top w:val="nil"/>
+              <w:left w:val="nil"/>
+              <w:bottom w:val="nil"/>
+              <w:right w:val="nil"/>
+            </w:tcBorders>
+            <w:shd w:val="clear" w:color="auto" w:fill="auto"/>
+            <w:noWrap/>
+            <w:vAlign w:val="bottom"/>
+            <w:hideMark/>
+          </w:tcPr>
+          <w:p>
+            <w:pPr>
+              <w:rPr>
+                <w:rFonts w:ascii="Calibri" w:eastAsia="Times New Roman" w:hAnsi="Calibri" w:cs="Calibri"/>
+                <w:color w:val="000000"/>
+                <w:sz w:val="22"/>
+                <w:szCs w:val="22"/>
+                <w:lang w:eastAsia="en-GB"/>
+              </w:rPr>
+            </w:pPr>
+            <w:r>
+              <w:rPr>
+                <w:rFonts w:ascii="Calibri" w:eastAsia="Times New Roman" w:hAnsi="Calibri" w:cs="Calibri"/>
+                <w:color w:val="000000"/>
+                <w:sz w:val="22"/>
+                <w:szCs w:val="22"/>
+                <w:lang w:eastAsia="en-GB"/>
+              </w:rPr>
+              <w:t>West Midlands</w:t>
+            </w:r>
+          </w:p>
+        </w:tc>
+        <w:tc>
+          <w:tcPr>
+            <w:tcW w:w="1420" w:type="dxa"/>
+            <w:tcBorders>
+              <w:top w:val="nil"/>
+              <w:left w:val="nil"/>
+              <w:bottom w:val="nil"/>
+              <w:right w:val="nil"/>
+            </w:tcBorders>
+            <w:shd w:val="clear" w:color="auto" w:fill="auto"/>
+            <w:noWrap/>
+            <w:vAlign w:val="bottom"/>
+            <w:hideMark/>
+          </w:tcPr>
+          <w:p>
+            <w:pPr>
+              <w:jc w:val="right"/>
+              <w:rPr>
+                <w:rFonts w:ascii="Calibri" w:eastAsia="Times New Roman" w:hAnsi="Calibri" w:cs="Calibri"/>
+                <w:color w:val="000000"/>
+                <w:sz w:val="22"/>
+                <w:szCs w:val="22"/>
+                <w:lang w:eastAsia="en-GB"/>
+              </w:rPr>
+            </w:pPr>
+            <w:r>
+              <w:rPr>
+                <w:rFonts w:ascii="Calibri" w:eastAsia="Times New Roman" w:hAnsi="Calibri" w:cs="Calibri"/>
+                <w:color w:val="000000"/>
+                <w:sz w:val="22"/>
+                <w:szCs w:val="22"/>
+                <w:lang w:eastAsia="en-GB"/>
+              </w:rPr>
+              <w:t>£47.71</w:t>
+            </w:r>
+          </w:p>
+        </w:tc>
+        <w:tc>
+          <w:tcPr>
+            <w:tcW w:w="1080" w:type="dxa"/>
+            <w:tcBorders>
+              <w:top w:val="nil"/>
+              <w:left w:val="nil"/>
+              <w:bottom w:val="nil"/>
+              <w:right w:val="nil"/>
+            </w:tcBorders>
+            <w:shd w:val="clear" w:color="auto" w:fill="auto"/>
+            <w:noWrap/>
+            <w:vAlign w:val="bottom"/>
+            <w:hideMark/>
+          </w:tcPr>
+          <w:p>
+            <w:pPr>
+              <w:jc w:val="right"/>
+              <w:rPr>
+                <w:rFonts w:ascii="Calibri" w:eastAsia="Times New Roman" w:hAnsi="Calibri" w:cs="Calibri"/>
+                <w:color w:val="000000"/>
+                <w:sz w:val="22"/>
+                <w:szCs w:val="22"/>
+                <w:lang w:eastAsia="en-GB"/>
+              </w:rPr>
+            </w:pPr>
+            <w:r>
+              <w:rPr>
+                <w:rFonts w:ascii="Calibri" w:eastAsia="Times New Roman" w:hAnsi="Calibri" w:cs="Calibri"/>
+                <w:color w:val="000000"/>
+                <w:sz w:val="22"/>
+                <w:szCs w:val="22"/>
+                <w:lang w:eastAsia="en-GB"/>
+              </w:rPr>
+              <w:t>650,297</w:t>
+            </w:r>
+          </w:p>
+        </w:tc>
+        <w:tc>
+          <w:tcPr>
+            <w:tcW w:w="1120" w:type="dxa"/>
+            <w:tcBorders>
+              <w:top w:val="nil"/>
+              <w:left w:val="nil"/>
+              <w:bottom w:val="nil"/>
+              <w:right w:val="nil"/>
+            </w:tcBorders>
+            <w:shd w:val="clear" w:color="auto" w:fill="auto"/>
+            <w:noWrap/>
+            <w:vAlign w:val="bottom"/>
+            <w:hideMark/>
+          </w:tcPr>
+          <w:p>
+            <w:pPr>
+              <w:jc w:val="right"/>
+              <w:rPr>
+                <w:rFonts w:ascii="Calibri" w:eastAsia="Times New Roman" w:hAnsi="Calibri" w:cs="Calibri"/>
+                <w:color w:val="000000"/>
+                <w:sz w:val="22"/>
+                <w:szCs w:val="22"/>
+                <w:lang w:eastAsia="en-GB"/>
+              </w:rPr>
+            </w:pPr>
+            <w:r>
+              <w:rPr>
+                <w:rFonts w:ascii="Calibri" w:eastAsia="Times New Roman" w:hAnsi="Calibri" w:cs="Calibri"/>
+                <w:color w:val="000000"/>
+                <w:sz w:val="22"/>
+                <w:szCs w:val="22"/>
+                <w:lang w:eastAsia="en-GB"/>
+              </w:rPr>
+              <w:t>£1,613</w:t>
+            </w:r>
+          </w:p>
+        </w:tc>
+        <w:tc>
+          <w:tcPr>
+            <w:tcW w:w="1060" w:type="dxa"/>
+            <w:tcBorders>
+              <w:top w:val="nil"/>
+              <w:left w:val="nil"/>
+              <w:bottom w:val="nil"/>
+              <w:right w:val="nil"/>
+            </w:tcBorders>
+            <w:shd w:val="clear" w:color="auto" w:fill="auto"/>
+            <w:noWrap/>
+            <w:vAlign w:val="bottom"/>
+            <w:hideMark/>
+          </w:tcPr>
+          <w:p>
+            <w:pPr>
+              <w:jc w:val="right"/>
+              <w:rPr>
+                <w:rFonts w:ascii="Calibri" w:eastAsia="Times New Roman" w:hAnsi="Calibri" w:cs="Calibri"/>
+                <w:color w:val="000000"/>
+                <w:sz w:val="22"/>
+                <w:szCs w:val="22"/>
+                <w:lang w:eastAsia="en-GB"/>
+              </w:rPr>
+            </w:pPr>
+            <w:r>
+              <w:rPr>
+                <w:rFonts w:ascii="Calibri" w:eastAsia="Times New Roman" w:hAnsi="Calibri" w:cs="Calibri"/>
+                <w:color w:val="000000"/>
+                <w:sz w:val="22"/>
+                <w:szCs w:val="22"/>
+                <w:lang w:eastAsia="en-GB"/>
+              </w:rPr>
+              <w:t>9.65%</w:t>
+            </w:r>
+          </w:p>
+        </w:tc>
+        <w:tc>
+          <w:tcPr>
+            <w:tcW w:w="1020" w:type="dxa"/>
+            <w:tcBorders>
+              <w:top w:val="nil"/>
+              <w:left w:val="nil"/>
+              <w:bottom w:val="nil"/>
+              <w:right w:val="nil"/>
+            </w:tcBorders>
+            <w:shd w:val="clear" w:color="auto" w:fill="auto"/>
+            <w:noWrap/>
+            <w:vAlign w:val="bottom"/>
+            <w:hideMark/>
+          </w:tcPr>
+          <w:p>
+            <w:pPr>
+              <w:jc w:val="right"/>
+              <w:rPr>
+                <w:rFonts w:ascii="Calibri" w:eastAsia="Times New Roman" w:hAnsi="Calibri" w:cs="Calibri"/>
+                <w:color w:val="000000"/>
+                <w:sz w:val="22"/>
+                <w:szCs w:val="22"/>
+                <w:lang w:eastAsia="en-GB"/>
+              </w:rPr>
+            </w:pPr>
+            <w:r>
+              <w:rPr>
+                <w:rFonts w:ascii="Calibri" w:eastAsia="Times New Roman" w:hAnsi="Calibri" w:cs="Calibri"/>
+                <w:color w:val="000000"/>
+                <w:sz w:val="22"/>
+                <w:szCs w:val="22"/>
+                <w:lang w:eastAsia="en-GB"/>
+              </w:rPr>
+              <w:t>£1,512</w:t>
+            </w:r>
+          </w:p>
+        </w:tc>
+      </w:tr>
+      <w:tr>
+        <w:trPr>
+          <w:trHeight w:val="300"/>
+        </w:trPr>
+        <w:tc>
+          <w:tcPr>
+            <w:tcW w:w="2720" w:type="dxa"/>
+            <w:tcBorders>
+              <w:top w:val="nil"/>
+              <w:left w:val="nil"/>
+              <w:bottom w:val="nil"/>
+              <w:right w:val="nil"/>
+            </w:tcBorders>
+            <w:shd w:val="clear" w:color="auto" w:fill="auto"/>
+            <w:noWrap/>
+            <w:vAlign w:val="bottom"/>
+            <w:hideMark/>
+          </w:tcPr>
+          <w:p>
+            <w:pPr>
+              <w:rPr>
+                <w:rFonts w:ascii="Calibri" w:eastAsia="Times New Roman" w:hAnsi="Calibri" w:cs="Calibri"/>
+                <w:color w:val="000000"/>
+                <w:sz w:val="22"/>
+                <w:szCs w:val="22"/>
+                <w:lang w:eastAsia="en-GB"/>
+              </w:rPr>
+            </w:pPr>
+            <w:r>
+              <w:rPr>
+                <w:rFonts w:ascii="Calibri" w:eastAsia="Times New Roman" w:hAnsi="Calibri" w:cs="Calibri"/>
+                <w:color w:val="000000"/>
+                <w:sz w:val="22"/>
+                <w:szCs w:val="22"/>
+                <w:lang w:eastAsia="en-GB"/>
+              </w:rPr>
+              <w:t>Yorkshire and the Humber</w:t>
+            </w:r>
+          </w:p>
+        </w:tc>
+        <w:tc>
+          <w:tcPr>
+            <w:tcW w:w="1420" w:type="dxa"/>
+            <w:tcBorders>
+              <w:top w:val="nil"/>
+              <w:left w:val="nil"/>
+              <w:bottom w:val="nil"/>
+              <w:right w:val="nil"/>
+            </w:tcBorders>
+            <w:shd w:val="clear" w:color="auto" w:fill="auto"/>
+            <w:noWrap/>
+            <w:vAlign w:val="bottom"/>
+            <w:hideMark/>
+          </w:tcPr>
+          <w:p>
+            <w:pPr>
+              <w:jc w:val="right"/>
+              <w:rPr>
+                <w:rFonts w:ascii="Calibri" w:eastAsia="Times New Roman" w:hAnsi="Calibri" w:cs="Calibri"/>
+                <w:color w:val="000000"/>
+                <w:sz w:val="22"/>
+                <w:szCs w:val="22"/>
+                <w:lang w:eastAsia="en-GB"/>
+              </w:rPr>
+            </w:pPr>
+            <w:r>
+              <w:rPr>
+                <w:rFonts w:ascii="Calibri" w:eastAsia="Times New Roman" w:hAnsi="Calibri" w:cs="Calibri"/>
+                <w:color w:val="000000"/>
+                <w:sz w:val="22"/>
+                <w:szCs w:val="22"/>
+                <w:lang w:eastAsia="en-GB"/>
+              </w:rPr>
+              <w:t>£46.93</w:t>
+            </w:r>
+          </w:p>
+        </w:tc>
+        <w:tc>
+          <w:tcPr>
+            <w:tcW w:w="1080" w:type="dxa"/>
+            <w:tcBorders>
+              <w:top w:val="nil"/>
+              <w:left w:val="nil"/>
+              <w:bottom w:val="nil"/>
+              <w:right w:val="nil"/>
+            </w:tcBorders>
+            <w:shd w:val="clear" w:color="auto" w:fill="auto"/>
+            <w:noWrap/>
+            <w:vAlign w:val="bottom"/>
+            <w:hideMark/>
+          </w:tcPr>
+          <w:p>
+            <w:pPr>
+              <w:jc w:val="right"/>
+              <w:rPr>
+                <w:rFonts w:ascii="Calibri" w:eastAsia="Times New Roman" w:hAnsi="Calibri" w:cs="Calibri"/>
+                <w:color w:val="000000"/>
+                <w:sz w:val="22"/>
+                <w:szCs w:val="22"/>
+                <w:lang w:eastAsia="en-GB"/>
+              </w:rPr>
+            </w:pPr>
+            <w:r>
+              <w:rPr>
+                <w:rFonts w:ascii="Calibri" w:eastAsia="Times New Roman" w:hAnsi="Calibri" w:cs="Calibri"/>
+                <w:color w:val="000000"/>
+                <w:sz w:val="22"/>
+                <w:szCs w:val="22"/>
+                <w:lang w:eastAsia="en-GB"/>
+              </w:rPr>
+              <w:t>677,670</w:t>
+            </w:r>
+          </w:p>
+        </w:tc>
+        <w:tc>
+          <w:tcPr>
+            <w:tcW w:w="1120" w:type="dxa"/>
+            <w:tcBorders>
+              <w:top w:val="nil"/>
+              <w:left w:val="nil"/>
+              <w:bottom w:val="nil"/>
+              <w:right w:val="nil"/>
+            </w:tcBorders>
+            <w:shd w:val="clear" w:color="auto" w:fill="auto"/>
+            <w:noWrap/>
+            <w:vAlign w:val="bottom"/>
+            <w:hideMark/>
+          </w:tcPr>
+          <w:p>
+            <w:pPr>
+              <w:jc w:val="right"/>
+              <w:rPr>
+                <w:rFonts w:ascii="Calibri" w:eastAsia="Times New Roman" w:hAnsi="Calibri" w:cs="Calibri"/>
+                <w:color w:val="000000"/>
+                <w:sz w:val="22"/>
+                <w:szCs w:val="22"/>
+                <w:lang w:eastAsia="en-GB"/>
+              </w:rPr>
+            </w:pPr>
+            <w:r>
+              <w:rPr>
+                <w:rFonts w:ascii="Calibri" w:eastAsia="Times New Roman" w:hAnsi="Calibri" w:cs="Calibri"/>
+                <w:color w:val="000000"/>
+                <w:sz w:val="22"/>
+                <w:szCs w:val="22"/>
+                <w:lang w:eastAsia="en-GB"/>
+              </w:rPr>
+              <w:t>£1,654</w:t>
+            </w:r>
+          </w:p>
+        </w:tc>
+        <w:tc>
+          <w:tcPr>
+            <w:tcW w:w="1060" w:type="dxa"/>
+            <w:tcBorders>
+              <w:top w:val="nil"/>
+              <w:left w:val="nil"/>
+              <w:bottom w:val="nil"/>
+              <w:right w:val="nil"/>
+            </w:tcBorders>
+            <w:shd w:val="clear" w:color="auto" w:fill="auto"/>
+            <w:noWrap/>
+            <w:vAlign w:val="bottom"/>
+            <w:hideMark/>
+          </w:tcPr>
+          <w:p>
+            <w:pPr>
+              <w:jc w:val="right"/>
+              <w:rPr>
+                <w:rFonts w:ascii="Calibri" w:eastAsia="Times New Roman" w:hAnsi="Calibri" w:cs="Calibri"/>
+                <w:color w:val="000000"/>
+                <w:sz w:val="22"/>
+                <w:szCs w:val="22"/>
+                <w:lang w:eastAsia="en-GB"/>
+              </w:rPr>
+            </w:pPr>
+            <w:r>
+              <w:rPr>
+                <w:rFonts w:ascii="Calibri" w:eastAsia="Times New Roman" w:hAnsi="Calibri" w:cs="Calibri"/>
+                <w:color w:val="000000"/>
+                <w:sz w:val="22"/>
+                <w:szCs w:val="22"/>
+                <w:lang w:eastAsia="en-GB"/>
+              </w:rPr>
+              <w:t>9.40%</w:t>
+            </w:r>
+          </w:p>
+        </w:tc>
+        <w:tc>
+          <w:tcPr>
+            <w:tcW w:w="1020" w:type="dxa"/>
+            <w:tcBorders>
+              <w:top w:val="nil"/>
+              <w:left w:val="nil"/>
+              <w:bottom w:val="nil"/>
+              <w:right w:val="nil"/>
+            </w:tcBorders>
+            <w:shd w:val="clear" w:color="auto" w:fill="auto"/>
+            <w:noWrap/>
+            <w:vAlign w:val="bottom"/>
+            <w:hideMark/>
+          </w:tcPr>
+          <w:p>
+            <w:pPr>
+              <w:jc w:val="right"/>
+              <w:rPr>
+                <w:rFonts w:ascii="Calibri" w:eastAsia="Times New Roman" w:hAnsi="Calibri" w:cs="Calibri"/>
+                <w:color w:val="000000"/>
+                <w:sz w:val="22"/>
+                <w:szCs w:val="22"/>
+                <w:lang w:eastAsia="en-GB"/>
+              </w:rPr>
+            </w:pPr>
+            <w:r>
+              <w:rPr>
+                <w:rFonts w:ascii="Calibri" w:eastAsia="Times New Roman" w:hAnsi="Calibri" w:cs="Calibri"/>
+                <w:color w:val="000000"/>
+                <w:sz w:val="22"/>
+                <w:szCs w:val="22"/>
+                <w:lang w:eastAsia="en-GB"/>
+              </w:rPr>
+              <w:t>£1,550</w:t>
+            </w:r>
+          </w:p>
+        </w:tc>
+      </w:tr>
+      <w:tr>
+        <w:trPr>
+          <w:trHeight w:val="300"/>
+        </w:trPr>
+        <w:tc>
+          <w:tcPr>
+            <w:tcW w:w="2720" w:type="dxa"/>
+            <w:tcBorders>
+              <w:top w:val="nil"/>
+              <w:left w:val="nil"/>
+              <w:bottom w:val="nil"/>
+              <w:right w:val="nil"/>
+            </w:tcBorders>
+            <w:shd w:val="clear" w:color="auto" w:fill="auto"/>
+            <w:noWrap/>
+            <w:vAlign w:val="bottom"/>
+            <w:hideMark/>
+          </w:tcPr>
+          <w:p>
+            <w:pPr>
+              <w:jc w:val="right"/>
+              <w:rPr>
+                <w:rFonts w:ascii="Calibri" w:eastAsia="Times New Roman" w:hAnsi="Calibri" w:cs="Calibri"/>
+                <w:color w:val="000000"/>
+                <w:sz w:val="22"/>
+                <w:szCs w:val="22"/>
+                <w:lang w:eastAsia="en-GB"/>
+              </w:rPr>
+            </w:pPr>
+          </w:p>
+        </w:tc>
+        <w:tc>
+          <w:tcPr>
+            <w:tcW w:w="1420" w:type="dxa"/>
+            <w:tcBorders>
+              <w:top w:val="nil"/>
+              <w:left w:val="nil"/>
+              <w:bottom w:val="nil"/>
+              <w:right w:val="nil"/>
+            </w:tcBorders>
+            <w:shd w:val="clear" w:color="auto" w:fill="auto"/>
+            <w:noWrap/>
+            <w:vAlign w:val="bottom"/>
+            <w:hideMark/>
+          </w:tcPr>
+          <w:p>
+            <w:pPr>
+              <w:rPr>
+                <w:rFonts w:ascii="Times New Roman" w:eastAsia="Times New Roman" w:hAnsi="Times New Roman" w:cs="Times New Roman"/>
+                <w:sz w:val="20"/>
+                <w:szCs w:val="20"/>
+                <w:lang w:eastAsia="en-GB"/>
+              </w:rPr>
+            </w:pPr>
+          </w:p>
+        </w:tc>
+        <w:tc>
+          <w:tcPr>
+            <w:tcW w:w="1080" w:type="dxa"/>
+            <w:tcBorders>
+              <w:top w:val="nil"/>
+              <w:left w:val="nil"/>
+              <w:bottom w:val="nil"/>
+              <w:right w:val="nil"/>
+            </w:tcBorders>
+            <w:shd w:val="clear" w:color="auto" w:fill="auto"/>
+            <w:noWrap/>
+            <w:vAlign w:val="bottom"/>
+            <w:hideMark/>
+          </w:tcPr>
+          <w:p>
+            <w:pPr>
+              <w:rPr>
+                <w:rFonts w:ascii="Times New Roman" w:eastAsia="Times New Roman" w:hAnsi="Times New Roman" w:cs="Times New Roman"/>
+                <w:sz w:val="20"/>
+                <w:szCs w:val="20"/>
+                <w:lang w:eastAsia="en-GB"/>
+              </w:rPr>
+            </w:pPr>
+          </w:p>
+        </w:tc>
+        <w:tc>
+          <w:tcPr>
+            <w:tcW w:w="1120" w:type="dxa"/>
+            <w:tcBorders>
+              <w:top w:val="nil"/>
+              <w:left w:val="nil"/>
+              <w:bottom w:val="nil"/>
+              <w:right w:val="nil"/>
+            </w:tcBorders>
+            <w:shd w:val="clear" w:color="auto" w:fill="auto"/>
+            <w:noWrap/>
+            <w:vAlign w:val="bottom"/>
+            <w:hideMark/>
+          </w:tcPr>
+          <w:p>
+            <w:pPr>
+              <w:rPr>
+                <w:rFonts w:ascii="Times New Roman" w:eastAsia="Times New Roman" w:hAnsi="Times New Roman" w:cs="Times New Roman"/>
+                <w:sz w:val="20"/>
+                <w:szCs w:val="20"/>
+                <w:lang w:eastAsia="en-GB"/>
+              </w:rPr>
+            </w:pPr>
+          </w:p>
+        </w:tc>
+        <w:tc>
+          <w:tcPr>
+            <w:tcW w:w="1060" w:type="dxa"/>
+            <w:tcBorders>
+              <w:top w:val="nil"/>
+              <w:left w:val="nil"/>
+              <w:bottom w:val="nil"/>
+              <w:right w:val="nil"/>
+            </w:tcBorders>
+            <w:shd w:val="clear" w:color="auto" w:fill="auto"/>
+            <w:noWrap/>
+            <w:vAlign w:val="bottom"/>
+            <w:hideMark/>
+          </w:tcPr>
+          <w:p>
+            <w:pPr>
+              <w:rPr>
+                <w:rFonts w:ascii="Times New Roman" w:eastAsia="Times New Roman" w:hAnsi="Times New Roman" w:cs="Times New Roman"/>
+                <w:sz w:val="20"/>
+                <w:szCs w:val="20"/>
+                <w:lang w:eastAsia="en-GB"/>
+              </w:rPr>
+            </w:pPr>
+          </w:p>
+        </w:tc>
+        <w:tc>
+          <w:tcPr>
+            <w:tcW w:w="1020" w:type="dxa"/>
+            <w:tcBorders>
+              <w:top w:val="nil"/>
+              <w:left w:val="nil"/>
+              <w:bottom w:val="nil"/>
+              <w:right w:val="nil"/>
+            </w:tcBorders>
+            <w:shd w:val="clear" w:color="auto" w:fill="auto"/>
+            <w:noWrap/>
+            <w:vAlign w:val="bottom"/>
+            <w:hideMark/>
+          </w:tcPr>
+          <w:p>
+            <w:pPr>
+              <w:rPr>
+                <w:rFonts w:ascii="Times New Roman" w:eastAsia="Times New Roman" w:hAnsi="Times New Roman" w:cs="Times New Roman"/>
+                <w:sz w:val="20"/>
+                <w:szCs w:val="20"/>
+                <w:lang w:eastAsia="en-GB"/>
+              </w:rPr>
+            </w:pPr>
+          </w:p>
+        </w:tc>
+      </w:tr>
+      <w:tr>
+        <w:trPr>
+          <w:trHeight w:val="300"/>
+        </w:trPr>
+        <w:tc>
+          <w:tcPr>
+            <w:tcW w:w="2720" w:type="dxa"/>
+            <w:tcBorders>
+              <w:top w:val="single" w:sz="4" w:space="0" w:color="auto"/>
+              <w:left w:val="nil"/>
+              <w:bottom w:val="single" w:sz="4" w:space="0" w:color="auto"/>
+              <w:right w:val="nil"/>
+            </w:tcBorders>
+            <w:shd w:val="clear" w:color="auto" w:fill="auto"/>
+            <w:noWrap/>
+            <w:vAlign w:val="bottom"/>
+            <w:hideMark/>
+          </w:tcPr>
+          <w:p>
+            <w:pPr>
+              <w:rPr>
+                <w:rFonts w:ascii="Calibri" w:eastAsia="Times New Roman" w:hAnsi="Calibri" w:cs="Calibri"/>
+                <w:color w:val="000000"/>
+                <w:sz w:val="22"/>
+                <w:szCs w:val="22"/>
+                <w:lang w:eastAsia="en-GB"/>
+              </w:rPr>
+            </w:pPr>
+            <w:r>
+              <w:rPr>
+                <w:rFonts w:ascii="Calibri" w:eastAsia="Times New Roman" w:hAnsi="Calibri" w:cs="Calibri"/>
+                <w:color w:val="000000"/>
+                <w:sz w:val="22"/>
+                <w:szCs w:val="22"/>
+                <w:lang w:eastAsia="en-GB"/>
+              </w:rPr>
+              <w:t> </w:t>
+            </w:r>
+          </w:p>
+        </w:tc>
+        <w:tc>
+          <w:tcPr>
+            <w:tcW w:w="1420" w:type="dxa"/>
+            <w:tcBorders>
+              <w:top w:val="single" w:sz="4" w:space="0" w:color="auto"/>
+              <w:left w:val="nil"/>
+              <w:bottom w:val="single" w:sz="4" w:space="0" w:color="auto"/>
+              <w:right w:val="nil"/>
+            </w:tcBorders>
+            <w:shd w:val="clear" w:color="auto" w:fill="auto"/>
+            <w:noWrap/>
+            <w:vAlign w:val="bottom"/>
+            <w:hideMark/>
+          </w:tcPr>
+          <w:p>
+            <w:pPr>
+              <w:rPr>
+                <w:rFonts w:ascii="Calibri" w:eastAsia="Times New Roman" w:hAnsi="Calibri" w:cs="Calibri"/>
+                <w:color w:val="000000"/>
+                <w:sz w:val="22"/>
+                <w:szCs w:val="22"/>
+                <w:lang w:eastAsia="en-GB"/>
+              </w:rPr>
+            </w:pPr>
+            <w:r>
+              <w:rPr>
+                <w:rFonts w:ascii="Calibri" w:eastAsia="Times New Roman" w:hAnsi="Calibri" w:cs="Calibri"/>
+                <w:color w:val="000000"/>
+                <w:sz w:val="22"/>
+                <w:szCs w:val="22"/>
+                <w:lang w:eastAsia="en-GB"/>
+              </w:rPr>
+              <w:t> </w:t>
+            </w:r>
+          </w:p>
+        </w:tc>
+        <w:tc>
+          <w:tcPr>
+            <w:tcW w:w="1080" w:type="dxa"/>
+            <w:tcBorders>
+              <w:top w:val="single" w:sz="4" w:space="0" w:color="auto"/>
+              <w:left w:val="nil"/>
+              <w:bottom w:val="single" w:sz="4" w:space="0" w:color="auto"/>
+              <w:right w:val="nil"/>
+            </w:tcBorders>
+            <w:shd w:val="clear" w:color="auto" w:fill="auto"/>
+            <w:noWrap/>
+            <w:vAlign w:val="bottom"/>
+            <w:hideMark/>
+          </w:tcPr>
+          <w:p>
+            <w:pPr>
+              <w:jc w:val="right"/>
+              <w:rPr>
+                <w:rFonts w:ascii="Calibri" w:eastAsia="Times New Roman" w:hAnsi="Calibri" w:cs="Calibri"/>
+                <w:color w:val="000000"/>
+                <w:sz w:val="22"/>
+                <w:szCs w:val="22"/>
+                <w:lang w:eastAsia="en-GB"/>
+              </w:rPr>
+            </w:pPr>
+            <w:r>
+              <w:rPr>
+                <w:rFonts w:ascii="Calibri" w:eastAsia="Times New Roman" w:hAnsi="Calibri" w:cs="Calibri"/>
+                <w:color w:val="000000"/>
+                <w:sz w:val="22"/>
+                <w:szCs w:val="22"/>
+                <w:lang w:eastAsia="en-GB"/>
+              </w:rPr>
+              <w:t>6,131,207</w:t>
+            </w:r>
+          </w:p>
+        </w:tc>
+        <w:tc>
+          <w:tcPr>
+            <w:tcW w:w="1120" w:type="dxa"/>
+            <w:tcBorders>
+              <w:top w:val="single" w:sz="4" w:space="0" w:color="auto"/>
+              <w:left w:val="nil"/>
+              <w:bottom w:val="single" w:sz="4" w:space="0" w:color="auto"/>
+              <w:right w:val="nil"/>
+            </w:tcBorders>
+            <w:shd w:val="clear" w:color="auto" w:fill="auto"/>
+            <w:noWrap/>
+            <w:vAlign w:val="bottom"/>
+            <w:hideMark/>
+          </w:tcPr>
+          <w:p>
+            <w:pPr>
+              <w:jc w:val="right"/>
+              <w:rPr>
+                <w:rFonts w:ascii="Calibri" w:eastAsia="Times New Roman" w:hAnsi="Calibri" w:cs="Calibri"/>
+                <w:color w:val="000000"/>
+                <w:sz w:val="22"/>
+                <w:szCs w:val="22"/>
+                <w:lang w:eastAsia="en-GB"/>
+              </w:rPr>
+            </w:pPr>
+            <w:r>
+              <w:rPr>
+                <w:rFonts w:ascii="Calibri" w:eastAsia="Times New Roman" w:hAnsi="Calibri" w:cs="Calibri"/>
+                <w:color w:val="000000"/>
+                <w:sz w:val="22"/>
+                <w:szCs w:val="22"/>
+                <w:lang w:eastAsia="en-GB"/>
+              </w:rPr>
+              <w:t>£14,652</w:t>
+            </w:r>
+          </w:p>
+        </w:tc>
+        <w:tc>
+          <w:tcPr>
+            <w:tcW w:w="1060" w:type="dxa"/>
+            <w:tcBorders>
+              <w:top w:val="single" w:sz="4" w:space="0" w:color="auto"/>
+              <w:left w:val="nil"/>
+              <w:bottom w:val="single" w:sz="4" w:space="0" w:color="auto"/>
+              <w:right w:val="nil"/>
+            </w:tcBorders>
+            <w:shd w:val="clear" w:color="auto" w:fill="auto"/>
+            <w:noWrap/>
+            <w:vAlign w:val="bottom"/>
+            <w:hideMark/>
+          </w:tcPr>
+          <w:p>
+            <w:pPr>
+              <w:rPr>
+                <w:rFonts w:ascii="Calibri" w:eastAsia="Times New Roman" w:hAnsi="Calibri" w:cs="Calibri"/>
+                <w:color w:val="000000"/>
+                <w:sz w:val="22"/>
+                <w:szCs w:val="22"/>
+                <w:lang w:eastAsia="en-GB"/>
+              </w:rPr>
+            </w:pPr>
+            <w:r>
+              <w:rPr>
+                <w:rFonts w:ascii="Calibri" w:eastAsia="Times New Roman" w:hAnsi="Calibri" w:cs="Calibri"/>
+                <w:color w:val="000000"/>
+                <w:sz w:val="22"/>
+                <w:szCs w:val="22"/>
+                <w:lang w:eastAsia="en-GB"/>
+              </w:rPr>
+              <w:t> </w:t>
+            </w:r>
+          </w:p>
+        </w:tc>
+        <w:tc>
+          <w:tcPr>
+            <w:tcW w:w="1020" w:type="dxa"/>
+            <w:tcBorders>
+              <w:top w:val="single" w:sz="4" w:space="0" w:color="auto"/>
+              <w:left w:val="nil"/>
+              <w:bottom w:val="single" w:sz="4" w:space="0" w:color="auto"/>
+              <w:right w:val="nil"/>
+            </w:tcBorders>
+            <w:shd w:val="clear" w:color="auto" w:fill="auto"/>
+            <w:noWrap/>
+            <w:vAlign w:val="bottom"/>
+            <w:hideMark/>
+          </w:tcPr>
+          <w:p>
+            <w:pPr>
+              <w:jc w:val="right"/>
+              <w:rPr>
+                <w:rFonts w:ascii="Calibri" w:eastAsia="Times New Roman" w:hAnsi="Calibri" w:cs="Calibri"/>
+                <w:color w:val="000000"/>
+                <w:sz w:val="22"/>
+                <w:szCs w:val="22"/>
+                <w:lang w:eastAsia="en-GB"/>
+              </w:rPr>
+            </w:pPr>
+            <w:r>
+              <w:rPr>
+                <w:rFonts w:ascii="Calibri" w:eastAsia="Times New Roman" w:hAnsi="Calibri" w:cs="Calibri"/>
+                <w:color w:val="000000"/>
+                <w:sz w:val="22"/>
+                <w:szCs w:val="22"/>
+                <w:lang w:eastAsia="en-GB"/>
+              </w:rPr>
+              <w:t>£13,731</w:t>
+            </w:r>
+          </w:p>
+        </w:tc>
+      </w:tr>
+    </w:tbl>
+    <w:p>
+      <w:pPr>
+        <w:rPr>
+          <w:b/>
+          <w:bCs/>
+        </w:rPr>
+      </w:pPr>
+    </w:p>
+    <w:p>
+      <w:pPr>
+        <w:rPr>
+          <w:b/>
+          <w:bCs/>
+        </w:rPr>
+      </w:pPr>
     </w:p>
     <w:p>
       <w:pPr>
@@ -5264,6 +11003,7 @@
           <w:b/>
           <w:bCs/>
         </w:rPr>
+        <w:lastRenderedPageBreak/>
         <w:t>Figure 1) Distribution of Weekly Spending on Tobacco</w:t>
       </w:r>
     </w:p>
@@ -5288,9 +11028,9 @@
           <w:noProof/>
         </w:rPr>
         <w:drawing>
-          <wp:inline distT="0" distB="0" distL="0" distR="0" wp14:anchorId="0FFD5AE2" wp14:editId="7B426771">
-            <wp:extent cx="5731510" cy="4690745"/>
-            <wp:effectExtent l="0" t="0" r="2540" b="0"/>
+          <wp:inline distT="0" distB="0" distL="0" distR="0" wp14:anchorId="0FFD5AE2" wp14:editId="1A158BD2">
+            <wp:extent cx="5155799" cy="4219575"/>
+            <wp:effectExtent l="0" t="0" r="6985" b="0"/>
             <wp:docPr id="1" name="Picture 1" descr="Diagram&#10;&#10;Description automatically generated with medium confidence"/>
             <wp:cNvGraphicFramePr>
               <a:graphicFrameLocks xmlns:a="http://schemas.openxmlformats.org/drawingml/2006/main" noChangeAspect="1"/>
@@ -5320,7 +11060,7 @@
                   <pic:spPr bwMode="auto">
                     <a:xfrm>
                       <a:off x="0" y="0"/>
-                      <a:ext cx="5731510" cy="4690745"/>
+                      <a:ext cx="5159455" cy="4222567"/>
                     </a:xfrm>
                     <a:prstGeom prst="rect">
                       <a:avLst/>
@@ -5561,15 +11301,13 @@
           <w:bCs/>
         </w:rPr>
       </w:pPr>
-    </w:p>
-    <w:p>
-      <w:pPr>
-        <w:jc w:val="both"/>
+      <w:r>
         <w:rPr>
           <w:b/>
           <w:bCs/>
         </w:rPr>
-      </w:pPr>
+        <w:t xml:space="preserve">Extra Figures/Tables </w:t>
+      </w:r>
     </w:p>
     <w:p>
       <w:pPr>
@@ -5579,33 +11317,27 @@
           <w:bCs/>
         </w:rPr>
       </w:pPr>
-    </w:p>
-    <w:p>
-      <w:pPr>
-        <w:jc w:val="both"/>
+      <w:r>
         <w:rPr>
           <w:b/>
           <w:bCs/>
         </w:rPr>
-      </w:pPr>
-    </w:p>
-    <w:p>
-      <w:pPr>
-        <w:jc w:val="both"/>
+        <w:t xml:space="preserve">Distribution of </w:t>
+      </w:r>
+      <w:r>
         <w:rPr>
           <w:b/>
           <w:bCs/>
         </w:rPr>
-      </w:pPr>
-    </w:p>
-    <w:p>
-      <w:pPr>
-        <w:jc w:val="both"/>
+        <w:t xml:space="preserve">Weekly </w:t>
+      </w:r>
+      <w:r>
         <w:rPr>
           <w:b/>
           <w:bCs/>
         </w:rPr>
-      </w:pPr>
+        <w:t>Spending by Region</w:t>
+      </w:r>
     </w:p>
     <w:p>
       <w:pPr>
@@ -5615,223 +11347,10 @@
           <w:bCs/>
         </w:rPr>
       </w:pPr>
-    </w:p>
-    <w:p>
-      <w:pPr>
-        <w:jc w:val="both"/>
-        <w:rPr>
-          <w:b/>
-          <w:bCs/>
-        </w:rPr>
-      </w:pPr>
-    </w:p>
-    <w:p>
-      <w:pPr>
-        <w:jc w:val="both"/>
-        <w:rPr>
-          <w:b/>
-          <w:bCs/>
-        </w:rPr>
-      </w:pPr>
-    </w:p>
-    <w:p>
-      <w:pPr>
-        <w:jc w:val="both"/>
-        <w:rPr>
-          <w:b/>
-          <w:bCs/>
-        </w:rPr>
-      </w:pPr>
-    </w:p>
-    <w:p>
-      <w:pPr>
-        <w:jc w:val="both"/>
-        <w:rPr>
-          <w:b/>
-          <w:bCs/>
-        </w:rPr>
-      </w:pPr>
-    </w:p>
-    <w:p>
-      <w:pPr>
-        <w:jc w:val="both"/>
-        <w:rPr>
-          <w:b/>
-          <w:bCs/>
-        </w:rPr>
-      </w:pPr>
-    </w:p>
-    <w:p>
-      <w:pPr>
-        <w:jc w:val="both"/>
-        <w:rPr>
-          <w:b/>
-          <w:bCs/>
-        </w:rPr>
-      </w:pPr>
-    </w:p>
-    <w:p>
-      <w:pPr>
-        <w:jc w:val="both"/>
-        <w:rPr>
-          <w:b/>
-          <w:bCs/>
-        </w:rPr>
-      </w:pPr>
-    </w:p>
-    <w:p>
-      <w:pPr>
-        <w:jc w:val="both"/>
-        <w:rPr>
-          <w:b/>
-          <w:bCs/>
-        </w:rPr>
-      </w:pPr>
-    </w:p>
-    <w:p>
-      <w:pPr>
-        <w:jc w:val="both"/>
-        <w:rPr>
-          <w:b/>
-          <w:bCs/>
-        </w:rPr>
-      </w:pPr>
-    </w:p>
-    <w:p>
-      <w:pPr>
-        <w:jc w:val="both"/>
-        <w:rPr>
-          <w:b/>
-          <w:bCs/>
-        </w:rPr>
-      </w:pPr>
-    </w:p>
-    <w:p>
-      <w:pPr>
-        <w:jc w:val="both"/>
-        <w:rPr>
-          <w:b/>
-          <w:bCs/>
-        </w:rPr>
-      </w:pPr>
-    </w:p>
-    <w:p>
-      <w:pPr>
-        <w:jc w:val="both"/>
-        <w:rPr>
-          <w:b/>
-          <w:bCs/>
-        </w:rPr>
-      </w:pPr>
-    </w:p>
-    <w:p>
-      <w:pPr>
-        <w:jc w:val="both"/>
-        <w:rPr>
-          <w:b/>
-          <w:bCs/>
-        </w:rPr>
-      </w:pPr>
-    </w:p>
-    <w:p>
-      <w:pPr>
-        <w:jc w:val="both"/>
-        <w:rPr>
-          <w:b/>
-          <w:bCs/>
-        </w:rPr>
-      </w:pPr>
-    </w:p>
-    <w:p>
-      <w:pPr>
-        <w:jc w:val="both"/>
-        <w:rPr>
-          <w:b/>
-          <w:bCs/>
-        </w:rPr>
-      </w:pPr>
-    </w:p>
-    <w:p>
-      <w:pPr>
-        <w:jc w:val="both"/>
-        <w:rPr>
-          <w:b/>
-          <w:bCs/>
-        </w:rPr>
-      </w:pPr>
-    </w:p>
-    <w:p>
-      <w:pPr>
-        <w:jc w:val="both"/>
-        <w:rPr>
-          <w:b/>
-          <w:bCs/>
-        </w:rPr>
-      </w:pPr>
-    </w:p>
-    <w:p>
-      <w:pPr>
-        <w:jc w:val="both"/>
-        <w:rPr>
-          <w:b/>
-          <w:bCs/>
-        </w:rPr>
-      </w:pPr>
-    </w:p>
-    <w:p>
-      <w:pPr>
-        <w:jc w:val="both"/>
-        <w:rPr>
-          <w:b/>
-          <w:bCs/>
-        </w:rPr>
-      </w:pPr>
-    </w:p>
-    <w:p>
-      <w:pPr>
-        <w:jc w:val="both"/>
-        <w:rPr>
-          <w:b/>
-          <w:bCs/>
-        </w:rPr>
-      </w:pPr>
-      <w:r>
-        <w:rPr>
-          <w:b/>
-          <w:bCs/>
-        </w:rPr>
-        <w:t xml:space="preserve">Extra Figures/Tables </w:t>
-      </w:r>
-    </w:p>
-    <w:p>
-      <w:pPr>
-        <w:jc w:val="both"/>
-        <w:rPr>
-          <w:b/>
-          <w:bCs/>
-        </w:rPr>
-      </w:pPr>
-      <w:r>
-        <w:rPr>
-          <w:b/>
-          <w:bCs/>
-        </w:rPr>
-        <w:t>Distribution of Spending by Region</w:t>
-      </w:r>
-    </w:p>
-    <w:p>
-      <w:pPr>
-        <w:jc w:val="both"/>
-        <w:rPr>
-          <w:b/>
-          <w:bCs/>
-        </w:rPr>
-      </w:pPr>
       <w:r>
         <w:rPr>
           <w:noProof/>
         </w:rPr>
-        <w:lastRenderedPageBreak/>
         <w:drawing>
           <wp:inline distT="0" distB="0" distL="0" distR="0" wp14:anchorId="2D8051EE" wp14:editId="229CCC75">
             <wp:extent cx="5731510" cy="4690745"/>
@@ -6760,13 +12279,27 @@
         <b:Corporate>ASH Scotland</b:Corporate>
       </b:Author>
     </b:Author>
+    <b:RefOrder>2</b:RefOrder>
+  </b:Source>
+  <b:Source>
+    <b:Tag>PHE21</b:Tag>
+    <b:SourceType>InternetSite</b:SourceType>
+    <b:Guid>{638BA379-F79D-4022-AD10-12581A8E3E87}</b:Guid>
+    <b:Author>
+      <b:Author>
+        <b:Corporate>Public Health England</b:Corporate>
+      </b:Author>
+    </b:Author>
+    <b:Title>Local Tobacco Control Profiles</b:Title>
+    <b:Year>2020</b:Year>
+    <b:URL>https://fingertips.phe.org.uk/profile/tobacco-control</b:URL>
     <b:RefOrder>1</b:RefOrder>
   </b:Source>
 </b:Sources>
 </file>
 
 <file path=customXml/itemProps1.xml><?xml version="1.0" encoding="utf-8"?>
-<ds:datastoreItem xmlns:ds="http://schemas.openxmlformats.org/officeDocument/2006/customXml" ds:itemID="{B33A238E-6C99-45EE-BF95-5D6B583E5E0D}">
+<ds:datastoreItem xmlns:ds="http://schemas.openxmlformats.org/officeDocument/2006/customXml" ds:itemID="{A223E3AE-1C13-49EF-8FBB-94276120DF55}">
   <ds:schemaRefs>
     <ds:schemaRef ds:uri="http://schemas.openxmlformats.org/officeDocument/2006/bibliography"/>
   </ds:schemaRefs>

--- a/smokefree dividend draft.docx
+++ b/smokefree dividend draft.docx
@@ -1,6 +1,6 @@
 
 <file path=word/document.xml><?xml version="1.0" encoding="utf-8"?>
-<w:document xmlns:wpc="http://schemas.microsoft.com/office/word/2010/wordprocessingCanvas" xmlns:cx="http://schemas.microsoft.com/office/drawing/2014/chartex" xmlns:cx1="http://schemas.microsoft.com/office/drawing/2015/9/8/chartex" xmlns:cx2="http://schemas.microsoft.com/office/drawing/2015/10/21/chartex" xmlns:cx3="http://schemas.microsoft.com/office/drawing/2016/5/9/chartex" xmlns:cx4="http://schemas.microsoft.com/office/drawing/2016/5/10/chartex" xmlns:cx5="http://schemas.microsoft.com/office/drawing/2016/5/11/chartex" xmlns:cx6="http://schemas.microsoft.com/office/drawing/2016/5/12/chartex" xmlns:cx7="http://schemas.microsoft.com/office/drawing/2016/5/13/chartex" xmlns:cx8="http://schemas.microsoft.com/office/drawing/2016/5/14/chartex" xmlns:mc="http://schemas.openxmlformats.org/markup-compatibility/2006" xmlns:aink="http://schemas.microsoft.com/office/drawing/2016/ink" xmlns:am3d="http://schemas.microsoft.com/office/drawing/2017/model3d" xmlns:o="urn:schemas-microsoft-com:office:office" xmlns:r="http://schemas.openxmlformats.org/officeDocument/2006/relationships" xmlns:m="http://schemas.openxmlformats.org/officeDocument/2006/math" xmlns:v="urn:schemas-microsoft-com:vml" xmlns:wp14="http://schemas.microsoft.com/office/word/2010/wordprocessingDrawing" xmlns:wp="http://schemas.openxmlformats.org/drawingml/2006/wordprocessingDrawing" xmlns:w10="urn:schemas-microsoft-com:office:word" xmlns:w="http://schemas.openxmlformats.org/wordprocessingml/2006/main" xmlns:w14="http://schemas.microsoft.com/office/word/2010/wordml" xmlns:w15="http://schemas.microsoft.com/office/word/2012/wordml" xmlns:w16cex="http://schemas.microsoft.com/office/word/2018/wordml/cex" xmlns:w16cid="http://schemas.microsoft.com/office/word/2016/wordml/cid" xmlns:w16="http://schemas.microsoft.com/office/word/2018/wordml" xmlns:w16sdtdh="http://schemas.microsoft.com/office/word/2020/wordml/sdtdatahash" xmlns:w16se="http://schemas.microsoft.com/office/word/2015/wordml/symex" xmlns:wpg="http://schemas.microsoft.com/office/word/2010/wordprocessingGroup" xmlns:wpi="http://schemas.microsoft.com/office/word/2010/wordprocessingInk" xmlns:wne="http://schemas.microsoft.com/office/word/2006/wordml" xmlns:wps="http://schemas.microsoft.com/office/word/2010/wordprocessingShape" mc:Ignorable="w14 w15 w16se w16cid w16 w16cex w16sdtdh wp14">
+<w:document xmlns:wpc="http://schemas.microsoft.com/office/word/2010/wordprocessingCanvas" xmlns:cx="http://schemas.microsoft.com/office/drawing/2014/chartex" xmlns:cx1="http://schemas.microsoft.com/office/drawing/2015/9/8/chartex" xmlns:cx2="http://schemas.microsoft.com/office/drawing/2015/10/21/chartex" xmlns:cx3="http://schemas.microsoft.com/office/drawing/2016/5/9/chartex" xmlns:cx4="http://schemas.microsoft.com/office/drawing/2016/5/10/chartex" xmlns:cx5="http://schemas.microsoft.com/office/drawing/2016/5/11/chartex" xmlns:cx6="http://schemas.microsoft.com/office/drawing/2016/5/12/chartex" xmlns:cx7="http://schemas.microsoft.com/office/drawing/2016/5/13/chartex" xmlns:cx8="http://schemas.microsoft.com/office/drawing/2016/5/14/chartex" xmlns:mc="http://schemas.openxmlformats.org/markup-compatibility/2006" xmlns:aink="http://schemas.microsoft.com/office/drawing/2016/ink" xmlns:am3d="http://schemas.microsoft.com/office/drawing/2017/model3d" xmlns:o="urn:schemas-microsoft-com:office:office" xmlns:r="http://schemas.openxmlformats.org/officeDocument/2006/relationships" xmlns:m="http://schemas.openxmlformats.org/officeDocument/2006/math" xmlns:v="urn:schemas-microsoft-com:vml" xmlns:wp14="http://schemas.microsoft.com/office/word/2010/wordprocessingDrawing" xmlns:wp="http://schemas.openxmlformats.org/drawingml/2006/wordprocessingDrawing" xmlns:w10="urn:schemas-microsoft-com:office:word" xmlns:w="http://schemas.openxmlformats.org/wordprocessingml/2006/main" xmlns:w14="http://schemas.microsoft.com/office/word/2010/wordml" xmlns:w15="http://schemas.microsoft.com/office/word/2012/wordml" xmlns:w16cex="http://schemas.microsoft.com/office/word/2018/wordml/cex" xmlns:w16cid="http://schemas.microsoft.com/office/word/2016/wordml/cid" xmlns:w16="http://schemas.microsoft.com/office/word/2018/wordml" xmlns:w16se="http://schemas.microsoft.com/office/word/2015/wordml/symex" xmlns:wpg="http://schemas.microsoft.com/office/word/2010/wordprocessingGroup" xmlns:wpi="http://schemas.microsoft.com/office/word/2010/wordprocessingInk" xmlns:wne="http://schemas.microsoft.com/office/word/2006/wordml" xmlns:wps="http://schemas.microsoft.com/office/word/2010/wordprocessingShape" mc:Ignorable="w14 w15 w16se w16cid w16 w16cex wp14">
   <w:body>
     <w:p>
       <w:pPr>
@@ -80,6 +80,7 @@
           <w:id w:val="-1985695439"/>
           <w:citation/>
         </w:sdtPr>
+        <w:sdtEndPr/>
         <w:sdtContent>
           <w:r>
             <w:fldChar w:fldCharType="begin"/>
@@ -106,7 +107,46 @@
         </w:sdtContent>
       </w:sdt>
       <w:r>
-        <w:t xml:space="preserve"> collected between April 2014 and February 2020. The spending figures are adjusted for inflation using the consumer price index (CPI) for tobacco products to December 2018 prices. </w:t>
+        <w:t>, a cross sectional study in which a sample representative of the English population is collected monthly. We use the data</w:t>
+      </w:r>
+      <w:r>
+        <w:t xml:space="preserve"> collected between April 2014 and February 2020</w:t>
+      </w:r>
+      <w:r>
+        <w:t xml:space="preserve">. </w:t>
+      </w:r>
+      <w:r>
+        <w:t xml:space="preserve"> These dates are</w:t>
+      </w:r>
+      <w:r>
+        <w:t xml:space="preserve"> chosen to cover the full period in between local authority identifiers first being available in the data </w:t>
+      </w:r>
+      <w:r>
+        <w:t>and</w:t>
+      </w:r>
+      <w:r>
+        <w:t xml:space="preserve"> the start of the Covid-19 pandemic in the </w:t>
+      </w:r>
+      <w:r>
+        <w:t xml:space="preserve">UK. This range </w:t>
+      </w:r>
+      <w:r>
+        <w:t>provides an adequate sample size</w:t>
+      </w:r>
+      <w:r>
+        <w:t xml:space="preserve"> for calculations</w:t>
+      </w:r>
+      <w:r>
+        <w:t xml:space="preserve"> at local authority level</w:t>
+      </w:r>
+      <w:r>
+        <w:t xml:space="preserve">. The spending figures are adjusted </w:t>
+      </w:r>
+      <w:r>
+        <w:t>to December 2018 prices</w:t>
+      </w:r>
+      <w:r>
+        <w:t xml:space="preserve"> using the consumer price index (CPI) for tobacco products. </w:t>
       </w:r>
       <w:r>
         <w:t xml:space="preserve">Figure 1 presents the distribution of </w:t>
@@ -133,13 +173,25 @@
         <w:t xml:space="preserve"> of £</w:t>
       </w:r>
       <w:r>
-        <w:t>19.51</w:t>
+        <w:t>20.28</w:t>
       </w:r>
       <w:r>
         <w:t xml:space="preserve"> </w:t>
       </w:r>
       <w:r>
-        <w:t xml:space="preserve">and mean spend of £23.81 </w:t>
+        <w:t>and mean spend of £2</w:t>
+      </w:r>
+      <w:r>
+        <w:t>5</w:t>
+      </w:r>
+      <w:r>
+        <w:t>.</w:t>
+      </w:r>
+      <w:r>
+        <w:t>57</w:t>
+      </w:r>
+      <w:r>
+        <w:t xml:space="preserve"> </w:t>
       </w:r>
       <w:r>
         <w:t>per smoker per week</w:t>
@@ -159,11 +211,9 @@
       <w:r>
         <w:t xml:space="preserve">The distribution is positively skewed with </w:t>
       </w:r>
-      <w:proofErr w:type="gramStart"/>
-      <w:r>
-        <w:t>a number of</w:t>
-      </w:r>
-      <w:proofErr w:type="gramEnd"/>
+      <w:r>
+        <w:t>several</w:t>
+      </w:r>
       <w:r>
         <w:t xml:space="preserve"> outliers. </w:t>
       </w:r>
@@ -181,10 +231,37 @@
         <w:t xml:space="preserve">Income data are obtained from the ONS at </w:t>
       </w:r>
       <w:r>
-        <w:t xml:space="preserve">middle layer super output area (MSOA) level for the financial year ending March 2018. These data are aggregated to upper tier local authority level, by taking the population-weighted average, in order to estimate average tobacco spending as a proportion of income by local authority. The income figure used in all such calculations is net equivalised household income after housing costs. </w:t>
-      </w:r>
-      <w:r>
-        <w:t>Data on smoking prevalence and the number of smokers by local authority are obtained from the Public Health England local tobacco control profiles for 2019</w:t>
+        <w:t>middle layer super output area (MSOA) level for the financial year ending March 2018. These data are aggregated to upper tier local authority level, by taking the population-weighted average</w:t>
+      </w:r>
+      <w:r>
+        <w:t>. These figures can be matched to local authority level spending calculated from the STS data</w:t>
+      </w:r>
+      <w:r>
+        <w:t xml:space="preserve"> </w:t>
+      </w:r>
+      <w:r>
+        <w:t>to</w:t>
+      </w:r>
+      <w:r>
+        <w:t xml:space="preserve"> estimate average tobacco spending as a proportion of income by local authority. The income figure used </w:t>
+      </w:r>
+      <w:r>
+        <w:t>throughout</w:t>
+      </w:r>
+      <w:r>
+        <w:t xml:space="preserve"> is net equivalised household income after housing costs. </w:t>
+      </w:r>
+      <w:r>
+        <w:t>The data</w:t>
+      </w:r>
+      <w:r>
+        <w:t xml:space="preserve"> on smoking prevalence and the number of smokers by local authority</w:t>
+      </w:r>
+      <w:r>
+        <w:t>, used in combination with average weekly spending calculated from the STS to obtain population total spending estimates,</w:t>
+      </w:r>
+      <w:r>
+        <w:t xml:space="preserve"> are obtained from the Public Health England local tobacco control profiles for 2019</w:t>
       </w:r>
       <w:sdt>
         <w:sdtPr>
@@ -388,21 +465,26 @@
         <w:t xml:space="preserve"> on the respective quantity</w:t>
       </w:r>
       <w:r>
-        <w:t xml:space="preserve"> – based on duty rates </w:t>
-      </w:r>
-      <w:r>
-        <w:t xml:space="preserve">as </w:t>
-      </w:r>
-      <w:proofErr w:type="gramStart"/>
-      <w:r>
-        <w:t>at</w:t>
-      </w:r>
-      <w:proofErr w:type="gramEnd"/>
-      <w:r>
-        <w:t xml:space="preserve"> December 2018</w:t>
-      </w:r>
-      <w:r>
-        <w:t xml:space="preserve">. The percentage of the market price which is paid as duty is calculated from these figures and applied to the duty receipts data to estimate total expenditure on (legally supplied) tobacco. Price data for cigarettes is obtained from the ONS and the December 2018 price of £10.63 for a pack of 20 cigarettes is used in the calculation. For HRT, </w:t>
+        <w:t xml:space="preserve"> – based on </w:t>
+      </w:r>
+      <w:r>
+        <w:t xml:space="preserve">the </w:t>
+      </w:r>
+      <w:r>
+        <w:t xml:space="preserve">duty rates </w:t>
+      </w:r>
+      <w:r>
+        <w:t xml:space="preserve">on </w:t>
+      </w:r>
+      <w:r>
+        <w:t>December 2018</w:t>
+      </w:r>
+      <w:r>
+        <w:t xml:space="preserve">. The percentage of the market price which is paid as duty is calculated from these figures and applied to the duty receipts data to estimate total </w:t>
+      </w:r>
+      <w:r>
+        <w:lastRenderedPageBreak/>
+        <w:t xml:space="preserve">expenditure on (legally supplied) tobacco. Price data for cigarettes is obtained from the ONS and the December 2018 price of £10.63 for a pack of 20 cigarettes is used in the calculation. For HRT, </w:t>
       </w:r>
       <w:r>
         <w:t xml:space="preserve">price is taken as an average of online supermarket prices in December 2020 and deflated to December 2018 prices using the </w:t>
@@ -424,7 +506,6 @@
         <w:jc w:val="both"/>
       </w:pPr>
       <w:r>
-        <w:lastRenderedPageBreak/>
         <w:t xml:space="preserve">As </w:t>
       </w:r>
       <w:r>
@@ -755,6 +836,7 @@
           <w:id w:val="-27949721"/>
           <w:citation/>
         </w:sdtPr>
+        <w:sdtEndPr/>
         <w:sdtContent>
           <w:r>
             <w:fldChar w:fldCharType="begin"/>
@@ -851,51 +933,6 @@
           </m:r>
         </m:oMath>
       </m:oMathPara>
-    </w:p>
-    <w:p>
-      <w:pPr>
-        <w:jc w:val="both"/>
-      </w:pPr>
-    </w:p>
-    <w:p>
-      <w:pPr>
-        <w:rPr>
-          <w:b/>
-          <w:bCs/>
-        </w:rPr>
-      </w:pPr>
-    </w:p>
-    <w:p>
-      <w:pPr>
-        <w:rPr>
-          <w:b/>
-          <w:bCs/>
-        </w:rPr>
-      </w:pPr>
-    </w:p>
-    <w:p>
-      <w:pPr>
-        <w:rPr>
-          <w:b/>
-          <w:bCs/>
-        </w:rPr>
-      </w:pPr>
-    </w:p>
-    <w:p>
-      <w:pPr>
-        <w:rPr>
-          <w:b/>
-          <w:bCs/>
-        </w:rPr>
-      </w:pPr>
-    </w:p>
-    <w:p>
-      <w:pPr>
-        <w:rPr>
-          <w:b/>
-          <w:bCs/>
-        </w:rPr>
-      </w:pPr>
     </w:p>
     <w:p>
       <w:pPr>
@@ -1617,33 +1654,6 @@
           <w:b/>
           <w:bCs/>
         </w:rPr>
-      </w:pPr>
-    </w:p>
-    <w:p>
-      <w:pPr>
-        <w:jc w:val="both"/>
-        <w:rPr>
-          <w:b/>
-          <w:bCs/>
-        </w:rPr>
-      </w:pPr>
-    </w:p>
-    <w:p>
-      <w:pPr>
-        <w:jc w:val="both"/>
-        <w:rPr>
-          <w:b/>
-          <w:bCs/>
-        </w:rPr>
-      </w:pPr>
-    </w:p>
-    <w:p>
-      <w:pPr>
-        <w:jc w:val="both"/>
-        <w:rPr>
-          <w:b/>
-          <w:bCs/>
-        </w:rPr>
         <w:sectPr>
           <w:pgSz w:w="11906" w:h="16838"/>
           <w:pgMar w:top="1440" w:right="1440" w:bottom="1440" w:left="1440" w:header="708" w:footer="708" w:gutter="0"/>
@@ -2563,16 +2573,16 @@
                 <w:color w:val="000000"/>
                 <w:sz w:val="22"/>
                 <w:szCs w:val="22"/>
-                <w:lang w:eastAsia="en-GB"/>
-              </w:rPr>
-            </w:pPr>
-            <w:r>
-              <w:rPr>
-                <w:rFonts w:ascii="Calibri" w:eastAsia="Times New Roman" w:hAnsi="Calibri" w:cs="Calibri"/>
-                <w:color w:val="000000"/>
-                <w:sz w:val="22"/>
-                <w:szCs w:val="22"/>
-                <w:lang w:eastAsia="en-GB"/>
+                <w:lang w:val="it-IT" w:eastAsia="en-GB"/>
+              </w:rPr>
+            </w:pPr>
+            <w:r>
+              <w:rPr>
+                <w:rFonts w:ascii="Calibri" w:eastAsia="Times New Roman" w:hAnsi="Calibri" w:cs="Calibri"/>
+                <w:color w:val="000000"/>
+                <w:sz w:val="22"/>
+                <w:szCs w:val="22"/>
+                <w:lang w:val="it-IT" w:eastAsia="en-GB"/>
               </w:rPr>
               <w:t>(4) Ad-Valorem tax (£ per pack)</w:t>
             </w:r>
@@ -3770,29 +3780,7 @@
                 <w:szCs w:val="22"/>
                 <w:lang w:eastAsia="en-GB"/>
               </w:rPr>
-              <w:t xml:space="preserve">(9) Total legal cigarette </w:t>
-            </w:r>
-            <w:proofErr w:type="gramStart"/>
-            <w:r>
-              <w:rPr>
-                <w:rFonts w:ascii="Calibri" w:eastAsia="Times New Roman" w:hAnsi="Calibri" w:cs="Calibri"/>
-                <w:color w:val="000000"/>
-                <w:sz w:val="22"/>
-                <w:szCs w:val="22"/>
-                <w:lang w:eastAsia="en-GB"/>
-              </w:rPr>
-              <w:t>spend</w:t>
-            </w:r>
-            <w:proofErr w:type="gramEnd"/>
-            <w:r>
-              <w:rPr>
-                <w:rFonts w:ascii="Calibri" w:eastAsia="Times New Roman" w:hAnsi="Calibri" w:cs="Calibri"/>
-                <w:color w:val="000000"/>
-                <w:sz w:val="22"/>
-                <w:szCs w:val="22"/>
-                <w:lang w:eastAsia="en-GB"/>
-              </w:rPr>
-              <w:t xml:space="preserve"> (£m)</w:t>
+              <w:t>(9) Total legal cigarette spend (£m)</w:t>
             </w:r>
           </w:p>
         </w:tc>
@@ -4042,29 +4030,7 @@
                 <w:szCs w:val="22"/>
                 <w:lang w:eastAsia="en-GB"/>
               </w:rPr>
-              <w:t xml:space="preserve">(10) Total illicit cigarette </w:t>
-            </w:r>
-            <w:proofErr w:type="gramStart"/>
-            <w:r>
-              <w:rPr>
-                <w:rFonts w:ascii="Calibri" w:eastAsia="Times New Roman" w:hAnsi="Calibri" w:cs="Calibri"/>
-                <w:color w:val="000000"/>
-                <w:sz w:val="22"/>
-                <w:szCs w:val="22"/>
-                <w:lang w:eastAsia="en-GB"/>
-              </w:rPr>
-              <w:t>spend</w:t>
-            </w:r>
-            <w:proofErr w:type="gramEnd"/>
-            <w:r>
-              <w:rPr>
-                <w:rFonts w:ascii="Calibri" w:eastAsia="Times New Roman" w:hAnsi="Calibri" w:cs="Calibri"/>
-                <w:color w:val="000000"/>
-                <w:sz w:val="22"/>
-                <w:szCs w:val="22"/>
-                <w:lang w:eastAsia="en-GB"/>
-              </w:rPr>
-              <w:t xml:space="preserve"> (£m)</w:t>
+              <w:t>(10) Total illicit cigarette spend (£m)</w:t>
             </w:r>
           </w:p>
         </w:tc>
@@ -4724,7 +4690,6 @@
                 <w:lang w:eastAsia="en-GB"/>
               </w:rPr>
             </w:pPr>
-            <w:proofErr w:type="gramStart"/>
             <w:r>
               <w:rPr>
                 <w:rFonts w:ascii="Calibri" w:eastAsia="Times New Roman" w:hAnsi="Calibri" w:cs="Calibri"/>
@@ -4735,7 +4700,6 @@
               </w:rPr>
               <w:t>Dataset :</w:t>
             </w:r>
-            <w:proofErr w:type="gramEnd"/>
           </w:p>
         </w:tc>
         <w:tc>
@@ -7555,7 +7519,6 @@
                 <w:lang w:eastAsia="en-GB"/>
               </w:rPr>
             </w:pPr>
-            <w:proofErr w:type="gramStart"/>
             <w:r>
               <w:rPr>
                 <w:rFonts w:ascii="Calibri" w:eastAsia="Times New Roman" w:hAnsi="Calibri" w:cs="Calibri"/>
@@ -7566,7 +7529,6 @@
               </w:rPr>
               <w:t>North East</w:t>
             </w:r>
-            <w:proofErr w:type="gramEnd"/>
           </w:p>
         </w:tc>
         <w:tc>
@@ -7699,7 +7661,6 @@
                 <w:lang w:eastAsia="en-GB"/>
               </w:rPr>
             </w:pPr>
-            <w:proofErr w:type="gramStart"/>
             <w:r>
               <w:rPr>
                 <w:rFonts w:ascii="Calibri" w:eastAsia="Times New Roman" w:hAnsi="Calibri" w:cs="Calibri"/>
@@ -7710,7 +7671,6 @@
               </w:rPr>
               <w:t>North West</w:t>
             </w:r>
-            <w:proofErr w:type="gramEnd"/>
           </w:p>
         </w:tc>
         <w:tc>
@@ -7843,7 +7803,6 @@
                 <w:lang w:eastAsia="en-GB"/>
               </w:rPr>
             </w:pPr>
-            <w:proofErr w:type="gramStart"/>
             <w:r>
               <w:rPr>
                 <w:rFonts w:ascii="Calibri" w:eastAsia="Times New Roman" w:hAnsi="Calibri" w:cs="Calibri"/>
@@ -7854,7 +7813,6 @@
               </w:rPr>
               <w:t>South East</w:t>
             </w:r>
-            <w:proofErr w:type="gramEnd"/>
           </w:p>
         </w:tc>
         <w:tc>
@@ -7987,7 +7945,6 @@
                 <w:lang w:eastAsia="en-GB"/>
               </w:rPr>
             </w:pPr>
-            <w:proofErr w:type="gramStart"/>
             <w:r>
               <w:rPr>
                 <w:rFonts w:ascii="Calibri" w:eastAsia="Times New Roman" w:hAnsi="Calibri" w:cs="Calibri"/>
@@ -7998,7 +7955,6 @@
               </w:rPr>
               <w:t>South West</w:t>
             </w:r>
-            <w:proofErr w:type="gramEnd"/>
           </w:p>
         </w:tc>
         <w:tc>
@@ -8632,29 +8588,7 @@
                 <w:szCs w:val="22"/>
                 <w:lang w:eastAsia="en-GB"/>
               </w:rPr>
-              <w:t xml:space="preserve">% </w:t>
-            </w:r>
-            <w:proofErr w:type="gramStart"/>
-            <w:r>
-              <w:rPr>
-                <w:rFonts w:ascii="Calibri" w:eastAsia="Times New Roman" w:hAnsi="Calibri" w:cs="Calibri"/>
-                <w:color w:val="000000"/>
-                <w:sz w:val="22"/>
-                <w:szCs w:val="22"/>
-                <w:lang w:eastAsia="en-GB"/>
-              </w:rPr>
-              <w:t>of</w:t>
-            </w:r>
-            <w:proofErr w:type="gramEnd"/>
-            <w:r>
-              <w:rPr>
-                <w:rFonts w:ascii="Calibri" w:eastAsia="Times New Roman" w:hAnsi="Calibri" w:cs="Calibri"/>
-                <w:color w:val="000000"/>
-                <w:sz w:val="22"/>
-                <w:szCs w:val="22"/>
-                <w:lang w:eastAsia="en-GB"/>
-              </w:rPr>
-              <w:t xml:space="preserve"> Income on Tobacco</w:t>
+              <w:t>% of Income on Tobacco</w:t>
             </w:r>
           </w:p>
         </w:tc>
@@ -9401,7 +9335,6 @@
                 <w:lang w:eastAsia="en-GB"/>
               </w:rPr>
             </w:pPr>
-            <w:proofErr w:type="gramStart"/>
             <w:r>
               <w:rPr>
                 <w:rFonts w:ascii="Calibri" w:eastAsia="Times New Roman" w:hAnsi="Calibri" w:cs="Calibri"/>
@@ -9412,7 +9345,6 @@
               </w:rPr>
               <w:t>North East</w:t>
             </w:r>
-            <w:proofErr w:type="gramEnd"/>
           </w:p>
         </w:tc>
         <w:tc>
@@ -9629,7 +9561,6 @@
                 <w:lang w:eastAsia="en-GB"/>
               </w:rPr>
             </w:pPr>
-            <w:proofErr w:type="gramStart"/>
             <w:r>
               <w:rPr>
                 <w:rFonts w:ascii="Calibri" w:eastAsia="Times New Roman" w:hAnsi="Calibri" w:cs="Calibri"/>
@@ -9640,7 +9571,6 @@
               </w:rPr>
               <w:t>North West</w:t>
             </w:r>
-            <w:proofErr w:type="gramEnd"/>
           </w:p>
         </w:tc>
         <w:tc>
@@ -9857,7 +9787,6 @@
                 <w:lang w:eastAsia="en-GB"/>
               </w:rPr>
             </w:pPr>
-            <w:proofErr w:type="gramStart"/>
             <w:r>
               <w:rPr>
                 <w:rFonts w:ascii="Calibri" w:eastAsia="Times New Roman" w:hAnsi="Calibri" w:cs="Calibri"/>
@@ -9868,7 +9797,6 @@
               </w:rPr>
               <w:t>South East</w:t>
             </w:r>
-            <w:proofErr w:type="gramEnd"/>
           </w:p>
         </w:tc>
         <w:tc>
@@ -10085,7 +10013,6 @@
                 <w:lang w:eastAsia="en-GB"/>
               </w:rPr>
             </w:pPr>
-            <w:proofErr w:type="gramStart"/>
             <w:r>
               <w:rPr>
                 <w:rFonts w:ascii="Calibri" w:eastAsia="Times New Roman" w:hAnsi="Calibri" w:cs="Calibri"/>
@@ -10096,7 +10023,6 @@
               </w:rPr>
               <w:t>South West</w:t>
             </w:r>
-            <w:proofErr w:type="gramEnd"/>
           </w:p>
         </w:tc>
         <w:tc>
@@ -11229,21 +11155,7 @@
           <w:b/>
           <w:bCs/>
         </w:rPr>
-        <w:t xml:space="preserve">Figure </w:t>
-      </w:r>
-      <w:r>
-        <w:rPr>
-          <w:b/>
-          <w:bCs/>
-        </w:rPr>
-        <w:t>2</w:t>
-      </w:r>
-      <w:r>
-        <w:rPr>
-          <w:b/>
-          <w:bCs/>
-        </w:rPr>
-        <w:t xml:space="preserve">) Local Authority Average Weekly Spending </w:t>
+        <w:t xml:space="preserve">Figure 2) Local Authority Average Weekly Spending </w:t>
       </w:r>
     </w:p>
     <w:p>
@@ -11988,7 +11900,7 @@
 </file>
 
 <file path=word/styles.xml><?xml version="1.0" encoding="utf-8"?>
-<w:styles xmlns:mc="http://schemas.openxmlformats.org/markup-compatibility/2006" xmlns:r="http://schemas.openxmlformats.org/officeDocument/2006/relationships" xmlns:w="http://schemas.openxmlformats.org/wordprocessingml/2006/main" xmlns:w14="http://schemas.microsoft.com/office/word/2010/wordml" xmlns:w15="http://schemas.microsoft.com/office/word/2012/wordml" xmlns:w16cex="http://schemas.microsoft.com/office/word/2018/wordml/cex" xmlns:w16cid="http://schemas.microsoft.com/office/word/2016/wordml/cid" xmlns:w16="http://schemas.microsoft.com/office/word/2018/wordml" xmlns:w16sdtdh="http://schemas.microsoft.com/office/word/2020/wordml/sdtdatahash" xmlns:w16se="http://schemas.microsoft.com/office/word/2015/wordml/symex" mc:Ignorable="w14 w15 w16se w16cid w16 w16cex w16sdtdh">
+<w:styles xmlns:mc="http://schemas.openxmlformats.org/markup-compatibility/2006" xmlns:r="http://schemas.openxmlformats.org/officeDocument/2006/relationships" xmlns:w="http://schemas.openxmlformats.org/wordprocessingml/2006/main" xmlns:w14="http://schemas.microsoft.com/office/word/2010/wordml" xmlns:w15="http://schemas.microsoft.com/office/word/2012/wordml" xmlns:w16cex="http://schemas.microsoft.com/office/word/2018/wordml/cex" xmlns:w16cid="http://schemas.microsoft.com/office/word/2016/wordml/cid" xmlns:w16="http://schemas.microsoft.com/office/word/2018/wordml" xmlns:w16se="http://schemas.microsoft.com/office/word/2015/wordml/symex" mc:Ignorable="w14 w15 w16se w16cid w16 w16cex">
   <w:docDefaults>
     <w:rPrDefault>
       <w:rPr>

--- a/smokefree dividend draft.docx
+++ b/smokefree dividend draft.docx
@@ -1,6 +1,6 @@
 
 <file path=word/document.xml><?xml version="1.0" encoding="utf-8"?>
-<w:document xmlns:wpc="http://schemas.microsoft.com/office/word/2010/wordprocessingCanvas" xmlns:cx="http://schemas.microsoft.com/office/drawing/2014/chartex" xmlns:cx1="http://schemas.microsoft.com/office/drawing/2015/9/8/chartex" xmlns:cx2="http://schemas.microsoft.com/office/drawing/2015/10/21/chartex" xmlns:cx3="http://schemas.microsoft.com/office/drawing/2016/5/9/chartex" xmlns:cx4="http://schemas.microsoft.com/office/drawing/2016/5/10/chartex" xmlns:cx5="http://schemas.microsoft.com/office/drawing/2016/5/11/chartex" xmlns:cx6="http://schemas.microsoft.com/office/drawing/2016/5/12/chartex" xmlns:cx7="http://schemas.microsoft.com/office/drawing/2016/5/13/chartex" xmlns:cx8="http://schemas.microsoft.com/office/drawing/2016/5/14/chartex" xmlns:mc="http://schemas.openxmlformats.org/markup-compatibility/2006" xmlns:aink="http://schemas.microsoft.com/office/drawing/2016/ink" xmlns:am3d="http://schemas.microsoft.com/office/drawing/2017/model3d" xmlns:o="urn:schemas-microsoft-com:office:office" xmlns:r="http://schemas.openxmlformats.org/officeDocument/2006/relationships" xmlns:m="http://schemas.openxmlformats.org/officeDocument/2006/math" xmlns:v="urn:schemas-microsoft-com:vml" xmlns:wp14="http://schemas.microsoft.com/office/word/2010/wordprocessingDrawing" xmlns:wp="http://schemas.openxmlformats.org/drawingml/2006/wordprocessingDrawing" xmlns:w10="urn:schemas-microsoft-com:office:word" xmlns:w="http://schemas.openxmlformats.org/wordprocessingml/2006/main" xmlns:w14="http://schemas.microsoft.com/office/word/2010/wordml" xmlns:w15="http://schemas.microsoft.com/office/word/2012/wordml" xmlns:w16cex="http://schemas.microsoft.com/office/word/2018/wordml/cex" xmlns:w16cid="http://schemas.microsoft.com/office/word/2016/wordml/cid" xmlns:w16="http://schemas.microsoft.com/office/word/2018/wordml" xmlns:w16se="http://schemas.microsoft.com/office/word/2015/wordml/symex" xmlns:wpg="http://schemas.microsoft.com/office/word/2010/wordprocessingGroup" xmlns:wpi="http://schemas.microsoft.com/office/word/2010/wordprocessingInk" xmlns:wne="http://schemas.microsoft.com/office/word/2006/wordml" xmlns:wps="http://schemas.microsoft.com/office/word/2010/wordprocessingShape" mc:Ignorable="w14 w15 w16se w16cid w16 w16cex wp14">
+<w:document xmlns:wpc="http://schemas.microsoft.com/office/word/2010/wordprocessingCanvas" xmlns:cx="http://schemas.microsoft.com/office/drawing/2014/chartex" xmlns:cx1="http://schemas.microsoft.com/office/drawing/2015/9/8/chartex" xmlns:cx2="http://schemas.microsoft.com/office/drawing/2015/10/21/chartex" xmlns:cx3="http://schemas.microsoft.com/office/drawing/2016/5/9/chartex" xmlns:cx4="http://schemas.microsoft.com/office/drawing/2016/5/10/chartex" xmlns:cx5="http://schemas.microsoft.com/office/drawing/2016/5/11/chartex" xmlns:cx6="http://schemas.microsoft.com/office/drawing/2016/5/12/chartex" xmlns:cx7="http://schemas.microsoft.com/office/drawing/2016/5/13/chartex" xmlns:cx8="http://schemas.microsoft.com/office/drawing/2016/5/14/chartex" xmlns:mc="http://schemas.openxmlformats.org/markup-compatibility/2006" xmlns:aink="http://schemas.microsoft.com/office/drawing/2016/ink" xmlns:am3d="http://schemas.microsoft.com/office/drawing/2017/model3d" xmlns:o="urn:schemas-microsoft-com:office:office" xmlns:r="http://schemas.openxmlformats.org/officeDocument/2006/relationships" xmlns:m="http://schemas.openxmlformats.org/officeDocument/2006/math" xmlns:v="urn:schemas-microsoft-com:vml" xmlns:wp14="http://schemas.microsoft.com/office/word/2010/wordprocessingDrawing" xmlns:wp="http://schemas.openxmlformats.org/drawingml/2006/wordprocessingDrawing" xmlns:w10="urn:schemas-microsoft-com:office:word" xmlns:w="http://schemas.openxmlformats.org/wordprocessingml/2006/main" xmlns:w14="http://schemas.microsoft.com/office/word/2010/wordml" xmlns:w15="http://schemas.microsoft.com/office/word/2012/wordml" xmlns:w16cex="http://schemas.microsoft.com/office/word/2018/wordml/cex" xmlns:w16cid="http://schemas.microsoft.com/office/word/2016/wordml/cid" xmlns:w16="http://schemas.microsoft.com/office/word/2018/wordml" xmlns:w16sdtdh="http://schemas.microsoft.com/office/word/2020/wordml/sdtdatahash" xmlns:w16se="http://schemas.microsoft.com/office/word/2015/wordml/symex" xmlns:wpg="http://schemas.microsoft.com/office/word/2010/wordprocessingGroup" xmlns:wpi="http://schemas.microsoft.com/office/word/2010/wordprocessingInk" xmlns:wne="http://schemas.microsoft.com/office/word/2006/wordml" xmlns:wps="http://schemas.microsoft.com/office/word/2010/wordprocessingShape" mc:Ignorable="w14 w15 w16se w16cid w16 w16cex w16sdtdh wp14">
   <w:body>
     <w:p>
       <w:pPr>
@@ -338,10 +338,10 @@
         <w:t xml:space="preserve"> is </w:t>
       </w:r>
       <w:r>
-        <w:t>£7.</w:t>
-      </w:r>
-      <w:r>
-        <w:t>59</w:t>
+        <w:t>£</w:t>
+      </w:r>
+      <w:r>
+        <w:t>8.152</w:t>
       </w:r>
       <w:r>
         <w:t xml:space="preserve"> billion per year</w:t>
@@ -434,10 +434,19 @@
         <w:t>, total tobacco duty receipts from England are still estimated at £7.64 billion.</w:t>
       </w:r>
       <w:r>
-        <w:t xml:space="preserve"> This suggests the mean weekly expenditure figure of £23.81 </w:t>
-      </w:r>
-      <w:r>
-        <w:t xml:space="preserve">is an under-estimate of the true mean due to under-reporting in the data. In order to produce mean weekly spending estimates from the toolkit data which are consistent with the amount implied by HMRC duty receipts, we therefore estimate an upshift factor to apply to the spending data. </w:t>
+        <w:t xml:space="preserve"> Considering that total expenditure must also comprise value added tax and industry profit margins, the implied total expenditure of £8.152</w:t>
+      </w:r>
+      <w:r>
+        <w:t xml:space="preserve"> billion</w:t>
+      </w:r>
+      <w:r>
+        <w:t xml:space="preserve"> estimated from raw toolkit data is </w:t>
+      </w:r>
+      <w:r>
+        <w:t>still implausibly low.</w:t>
+      </w:r>
+      <w:r>
+        <w:t xml:space="preserve"> </w:t>
       </w:r>
     </w:p>
     <w:p>
@@ -450,50 +459,40 @@
         <w:jc w:val="both"/>
       </w:pPr>
       <w:r>
-        <w:t xml:space="preserve">To calculate the required upshift factor we </w:t>
-      </w:r>
-      <w:r>
-        <w:t>estimate the total annual expenditure implied by the total duties received by HMRC</w:t>
-      </w:r>
-      <w:r>
-        <w:t xml:space="preserve"> and take the ratio of this figure to the estimate based on the raw toolkit data. We </w:t>
-      </w:r>
-      <w:r>
-        <w:t>do this separately for factory-made cigarettes and hand-rolling tobacco (HRT). The approach for each product is to take the price (per pack of 20 cigarettes or per 100g of HRT) and calculate the total duty paid</w:t>
-      </w:r>
-      <w:r>
-        <w:t xml:space="preserve"> on the respective quantity</w:t>
-      </w:r>
-      <w:r>
-        <w:t xml:space="preserve"> – based on </w:t>
-      </w:r>
-      <w:r>
-        <w:t xml:space="preserve">the </w:t>
-      </w:r>
-      <w:r>
-        <w:t xml:space="preserve">duty rates </w:t>
-      </w:r>
-      <w:r>
-        <w:t xml:space="preserve">on </w:t>
-      </w:r>
-      <w:r>
-        <w:t>December 2018</w:t>
-      </w:r>
-      <w:r>
-        <w:t xml:space="preserve">. The percentage of the market price which is paid as duty is calculated from these figures and applied to the duty receipts data to estimate total </w:t>
-      </w:r>
-      <w:r>
-        <w:lastRenderedPageBreak/>
-        <w:t xml:space="preserve">expenditure on (legally supplied) tobacco. Price data for cigarettes is obtained from the ONS and the December 2018 price of £10.63 for a pack of 20 cigarettes is used in the calculation. For HRT, </w:t>
-      </w:r>
-      <w:r>
-        <w:t xml:space="preserve">price is taken as an average of online supermarket prices in December 2020 and deflated to December 2018 prices using the </w:t>
-      </w:r>
-      <w:r>
-        <w:t>All-Tobacco</w:t>
-      </w:r>
-      <w:r>
-        <w:t xml:space="preserve"> component of the consumer prices index (CPI). </w:t>
+        <w:t xml:space="preserve">This suggests </w:t>
+      </w:r>
+      <w:r>
+        <w:t xml:space="preserve">that </w:t>
+      </w:r>
+      <w:r>
+        <w:t>the mean weekly expenditure figure of £</w:t>
+      </w:r>
+      <w:r>
+        <w:t>25</w:t>
+      </w:r>
+      <w:r>
+        <w:t>.</w:t>
+      </w:r>
+      <w:r>
+        <w:t>57</w:t>
+      </w:r>
+      <w:r>
+        <w:t xml:space="preserve"> </w:t>
+      </w:r>
+      <w:r>
+        <w:t>is an under-estimate of the true mean due to under-reporting</w:t>
+      </w:r>
+      <w:r>
+        <w:t xml:space="preserve"> of expenditures by individuals</w:t>
+      </w:r>
+      <w:r>
+        <w:t xml:space="preserve"> in the data. In order to produce mean weekly spending estimates from the toolkit data which are consistent with the amount</w:t>
+      </w:r>
+      <w:r>
+        <w:t xml:space="preserve"> of total expenditure</w:t>
+      </w:r>
+      <w:r>
+        <w:t xml:space="preserve"> implied by HMRC duty receipts, we therefore estimate an upshift factor to apply to the spending data. </w:t>
       </w:r>
     </w:p>
     <w:p>
@@ -506,6 +505,103 @@
         <w:jc w:val="both"/>
       </w:pPr>
       <w:r>
+        <w:t xml:space="preserve">To calculate the required upshift factor we </w:t>
+      </w:r>
+      <w:r>
+        <w:t xml:space="preserve">first </w:t>
+      </w:r>
+      <w:r>
+        <w:t>estimate the total annual expenditure implied by the total duties received by HMRC</w:t>
+      </w:r>
+      <w:r>
+        <w:t>.</w:t>
+      </w:r>
+      <w:r>
+        <w:t xml:space="preserve"> </w:t>
+      </w:r>
+      <w:r>
+        <w:t>The upshift factor is then obtained by</w:t>
+      </w:r>
+      <w:r>
+        <w:t xml:space="preserve"> take the ratio of this figure to the </w:t>
+      </w:r>
+      <w:r>
+        <w:t xml:space="preserve">£8.152 billion </w:t>
+      </w:r>
+      <w:r>
+        <w:t xml:space="preserve">estimate based on the raw </w:t>
+      </w:r>
+      <w:r>
+        <w:t>STS</w:t>
+      </w:r>
+      <w:r>
+        <w:t xml:space="preserve"> data. We </w:t>
+      </w:r>
+      <w:r>
+        <w:t xml:space="preserve">calculate the total </w:t>
+      </w:r>
+      <w:r>
+        <w:lastRenderedPageBreak/>
+        <w:t xml:space="preserve">expenditures </w:t>
+      </w:r>
+      <w:r>
+        <w:t>separately for factory-made cigarettes and hand-rolling tobacco (HRT). The approach for each product is to take the price (per pack of 20 cigarettes or per 100g of HRT) and calculate the total duty paid</w:t>
+      </w:r>
+      <w:r>
+        <w:t xml:space="preserve"> on the respective quantity</w:t>
+      </w:r>
+      <w:r>
+        <w:t xml:space="preserve"> – based on </w:t>
+      </w:r>
+      <w:r>
+        <w:t xml:space="preserve">the </w:t>
+      </w:r>
+      <w:r>
+        <w:t xml:space="preserve">duty rates </w:t>
+      </w:r>
+      <w:r>
+        <w:t xml:space="preserve">on </w:t>
+      </w:r>
+      <w:r>
+        <w:t>December 2018</w:t>
+      </w:r>
+      <w:r>
+        <w:t xml:space="preserve"> of £228.29 per 1,000 sticks of factory-made cigarettes and £234.65 per kilogram of HRT</w:t>
+      </w:r>
+      <w:r>
+        <w:t xml:space="preserve">. </w:t>
+      </w:r>
+    </w:p>
+    <w:p>
+      <w:pPr>
+        <w:jc w:val="both"/>
+      </w:pPr>
+    </w:p>
+    <w:p>
+      <w:pPr>
+        <w:jc w:val="both"/>
+      </w:pPr>
+      <w:r>
+        <w:t xml:space="preserve">Price data for cigarettes is obtained from the ONS and the December 2018 price of £10.63 for a pack of 20 cigarettes is used in the calculation. For HRT, price is taken as an average of online supermarket prices in December 2020 and deflated to December 2018 prices using the All-Tobacco component of the consumer prices index (CPI). </w:t>
+      </w:r>
+      <w:r>
+        <w:t xml:space="preserve">The percentage of the market price which is paid as duty is calculated from these figures and applied to the duty receipts data to estimate total expenditure on (legally supplied) tobacco. </w:t>
+      </w:r>
+    </w:p>
+    <w:p>
+      <w:pPr>
+        <w:jc w:val="both"/>
+      </w:pPr>
+    </w:p>
+    <w:p>
+      <w:pPr>
+        <w:jc w:val="both"/>
+        <w:rPr>
+          <w:b/>
+          <w:bCs/>
+        </w:rPr>
+      </w:pPr>
+      <w:r>
         <w:t xml:space="preserve">As </w:t>
       </w:r>
       <w:r>
@@ -542,11 +638,28 @@
         </w:rPr>
         <w:t xml:space="preserve"> </w:t>
       </w:r>
+    </w:p>
+    <w:p>
+      <w:pPr>
+        <w:jc w:val="both"/>
+        <w:rPr>
+          <w:b/>
+          <w:bCs/>
+        </w:rPr>
+      </w:pPr>
+    </w:p>
+    <w:p>
+      <w:pPr>
+        <w:jc w:val="both"/>
+      </w:pPr>
       <w:r>
         <w:t>As the market shares are shares in consumption not expenditure, and prices per cigarette are lower for illicit sources, this figure is multiplied by the average illicit price as a proportion of the average legal price</w:t>
       </w:r>
       <w:r>
-        <w:t>. The average cost of illicit sources of tobacco are</w:t>
+        <w:t xml:space="preserve">. The average cost of illicit sources of tobacco </w:t>
+      </w:r>
+      <w:r>
+        <w:t>have been estimated at</w:t>
       </w:r>
       <w:r>
         <w:t xml:space="preserve"> approximately </w:t>
@@ -746,16 +859,31 @@
         <w:t xml:space="preserve">Based on </w:t>
       </w:r>
       <w:r>
-        <w:t>the above calculations, we</w:t>
+        <w:t xml:space="preserve">the above </w:t>
+      </w:r>
+      <w:r>
+        <w:t>formula</w:t>
+      </w:r>
+      <w:r>
+        <w:t xml:space="preserve">, </w:t>
+      </w:r>
+      <w:r>
+        <w:t>we calculate a total expenditure on tobacco of £1</w:t>
+      </w:r>
+      <w:r>
+        <w:t>4,645bn across both products and in total over both legal and illicit sources. Dividing this by the</w:t>
       </w:r>
       <w:r>
         <w:t xml:space="preserve"> </w:t>
       </w:r>
       <w:r>
-        <w:t>multiply</w:t>
-      </w:r>
-      <w:r>
-        <w:t xml:space="preserve"> the survey responses by a factor of</w:t>
+        <w:t xml:space="preserve">£8.152 </w:t>
+      </w:r>
+      <w:r>
+        <w:t>expenditure figure estimated from the STS data yields an upshift</w:t>
+      </w:r>
+      <w:r>
+        <w:t xml:space="preserve"> factor of</w:t>
       </w:r>
       <w:r>
         <w:t xml:space="preserve"> around</w:t>
@@ -767,10 +895,7 @@
         <w:t>1.</w:t>
       </w:r>
       <w:r>
-        <w:t>9</w:t>
-      </w:r>
-      <w:r>
-        <w:t>3</w:t>
+        <w:t>796</w:t>
       </w:r>
       <w:r>
         <w:t xml:space="preserve"> </w:t>
@@ -779,13 +904,51 @@
         <w:t>to account for underreporting of spend</w:t>
       </w:r>
       <w:r>
-        <w:t>. The detailed breakdown of the upshift factor calculation</w:t>
+        <w:t xml:space="preserve"> in the survey data</w:t>
+      </w:r>
+      <w:r>
+        <w:t xml:space="preserve">. </w:t>
+      </w:r>
+      <w:r>
+        <w:t>A</w:t>
+      </w:r>
+      <w:r>
+        <w:t xml:space="preserve"> detailed breakdown of the upshift factor calculation</w:t>
+      </w:r>
+      <w:r>
+        <w:t xml:space="preserve"> described here</w:t>
       </w:r>
       <w:r>
         <w:t xml:space="preserve"> </w:t>
       </w:r>
       <w:r>
-        <w:t xml:space="preserve">is given in Table 1. </w:t>
+        <w:t xml:space="preserve">is </w:t>
+      </w:r>
+      <w:r>
+        <w:t>presented</w:t>
+      </w:r>
+      <w:r>
+        <w:t xml:space="preserve"> in Table 1. </w:t>
+      </w:r>
+    </w:p>
+    <w:p>
+      <w:pPr>
+        <w:jc w:val="both"/>
+      </w:pPr>
+    </w:p>
+    <w:p>
+      <w:pPr>
+        <w:rPr>
+          <w:b/>
+          <w:bCs/>
+        </w:rPr>
+      </w:pPr>
+      <w:r>
+        <w:rPr>
+          <w:b/>
+          <w:bCs/>
+        </w:rPr>
+        <w:t>Results</w:t>
       </w:r>
     </w:p>
     <w:p>
@@ -798,7 +961,19 @@
         <w:jc w:val="both"/>
       </w:pPr>
       <w:r>
-        <w:t>Table 2 presents the impact of this upshifting on average weekly expenditure on tobacco, estimated for different population subgroups</w:t>
+        <w:t xml:space="preserve">Table 2 presents the impact of </w:t>
+      </w:r>
+      <w:r>
+        <w:t>the</w:t>
+      </w:r>
+      <w:r>
+        <w:t xml:space="preserve"> upshifting on average weekly expenditure on tobacco</w:t>
+      </w:r>
+      <w:r>
+        <w:t xml:space="preserve"> by smokers</w:t>
+      </w:r>
+      <w:r>
+        <w:t>, estimated for different population subgroups</w:t>
       </w:r>
       <w:r>
         <w:t xml:space="preserve"> in the STS data</w:t>
@@ -807,16 +982,140 @@
         <w:t xml:space="preserve">. </w:t>
       </w:r>
       <w:r>
-        <w:t xml:space="preserve">Average spending is slightly higher for those on lower social grades (£46.71 in C2DE compared to £44.70 in ABC1) and is similar for male and female smokers. The starkest differences are by age and by region. </w:t>
-      </w:r>
-      <w:r>
-        <w:t xml:space="preserve">The oldest (aged over 45) smokers spend around £50 per week on tobacco while the 16-24 age groups spend around £35 </w:t>
+        <w:t xml:space="preserve">The overall average spending per week is adjusted from £25.57 to £45.93. </w:t>
+      </w:r>
+      <w:r>
+        <w:t xml:space="preserve">Average spending is slightly higher for those on lower social grades </w:t>
+      </w:r>
+      <w:r>
+        <w:t xml:space="preserve">at </w:t>
+      </w:r>
+      <w:r>
+        <w:t>£46.</w:t>
+      </w:r>
+      <w:r>
+        <w:t>22</w:t>
+      </w:r>
+      <w:r>
+        <w:t xml:space="preserve"> in C2DE</w:t>
+      </w:r>
+      <w:r>
+        <w:t xml:space="preserve"> - the working class and non-working social grades -</w:t>
+      </w:r>
+      <w:r>
+        <w:t xml:space="preserve"> compared to £4</w:t>
+      </w:r>
+      <w:r>
+        <w:t>5</w:t>
+      </w:r>
+      <w:r>
+        <w:t>.</w:t>
+      </w:r>
+      <w:r>
+        <w:t>45</w:t>
+      </w:r>
+      <w:r>
+        <w:t xml:space="preserve"> in</w:t>
+      </w:r>
+      <w:r>
+        <w:t xml:space="preserve"> the middle class</w:t>
+      </w:r>
+      <w:r>
+        <w:t xml:space="preserve"> ABC1</w:t>
+      </w:r>
+      <w:r>
+        <w:t xml:space="preserve"> social grades</w:t>
+      </w:r>
+      <w:r>
+        <w:t>.</w:t>
+      </w:r>
+      <w:r>
+        <w:t xml:space="preserve"> These very similar spending figures suggest that smokers at lower social grades, whose incomes will be lower on average, spend a higher proportion of their disposable income on smoking.  </w:t>
+      </w:r>
+      <w:r>
+        <w:t xml:space="preserve">Average </w:t>
+      </w:r>
+      <w:r>
+        <w:t xml:space="preserve">weekly </w:t>
+      </w:r>
+      <w:r>
+        <w:lastRenderedPageBreak/>
+        <w:t>spending</w:t>
+      </w:r>
+      <w:r>
+        <w:t xml:space="preserve"> is </w:t>
+      </w:r>
+      <w:r>
+        <w:t xml:space="preserve">also </w:t>
+      </w:r>
+      <w:r>
+        <w:t>similar for male and female smokers</w:t>
+      </w:r>
+      <w:r>
+        <w:t xml:space="preserve"> - £46.55 per week compared to £45.23</w:t>
+      </w:r>
+      <w:r>
+        <w:t xml:space="preserve">. </w:t>
+      </w:r>
+      <w:r>
+        <w:t xml:space="preserve"> </w:t>
+      </w:r>
+      <w:r>
+        <w:t xml:space="preserve">The starkest differences are by age and by region. </w:t>
+      </w:r>
+      <w:r>
+        <w:t xml:space="preserve">Expenditure on smoking increases, at a diminishing rate, with age. </w:t>
+      </w:r>
+      <w:r>
+        <w:t xml:space="preserve">The oldest </w:t>
+      </w:r>
+      <w:r>
+        <w:t xml:space="preserve">three groups </w:t>
+      </w:r>
+      <w:r>
+        <w:t>(</w:t>
+      </w:r>
+      <w:r>
+        <w:t>45-54, 55-64, and 65+</w:t>
+      </w:r>
+      <w:r>
+        <w:t xml:space="preserve">) smokers </w:t>
+      </w:r>
+      <w:r>
+        <w:t xml:space="preserve">all </w:t>
+      </w:r>
+      <w:r>
+        <w:t xml:space="preserve">spend around £50 per week on tobacco while the 16-24 age groups spend around £35 </w:t>
       </w:r>
       <w:r>
         <w:t xml:space="preserve">per week. </w:t>
       </w:r>
       <w:r>
-        <w:t>Regional variation is also substantial, ranging from an average weekly spend per smoker of £39.37 in the Southwest compared to £54.12 in the Northeast.</w:t>
+        <w:t xml:space="preserve">The smokers in the 65+ age group spend the most of any group at £52.61 per week. </w:t>
+      </w:r>
+      <w:r>
+        <w:t>Regional variation is also substantial, ranging from an average weekly spend per smoker of £39.</w:t>
+      </w:r>
+      <w:r>
+        <w:t>49</w:t>
+      </w:r>
+      <w:r>
+        <w:t xml:space="preserve"> in the Southwest compared to £54.</w:t>
+      </w:r>
+      <w:r>
+        <w:t>28</w:t>
+      </w:r>
+      <w:r>
+        <w:t xml:space="preserve"> in the Northeast.</w:t>
+      </w:r>
+      <w:r>
+        <w:t xml:space="preserve"> This differential of </w:t>
+      </w:r>
+      <w:r>
+        <w:t xml:space="preserve">around </w:t>
+      </w:r>
+      <w:r>
+        <w:t>£15 per week between the highest-spending and lowest-spending regions amounts to a non-negligible £780 difference over a year.</w:t>
       </w:r>
     </w:p>
     <w:p>
@@ -829,7 +1128,37 @@
         <w:jc w:val="both"/>
       </w:pPr>
       <w:r>
-        <w:t xml:space="preserve">The smoke free dividend is the portion of spending on tobacco, which is not directly benefiting the local economy, due to being transferred to the treasury as tax revenue, manufacturers, or to criminals through the illicit trade. Of total retail sales of tobacco an estimated 7% is profit margin to the retailer </w:t>
+        <w:t xml:space="preserve">The smoke free dividend is </w:t>
+      </w:r>
+      <w:r>
+        <w:t xml:space="preserve">defined as </w:t>
+      </w:r>
+      <w:r>
+        <w:t xml:space="preserve">the portion of spending on </w:t>
+      </w:r>
+      <w:r>
+        <w:t>tobacco</w:t>
+      </w:r>
+      <w:r>
+        <w:t xml:space="preserve"> not directly benefiting the local economy, due to being transferred to the treasury as tax revenue, </w:t>
+      </w:r>
+      <w:r>
+        <w:t xml:space="preserve">to </w:t>
+      </w:r>
+      <w:r>
+        <w:t>manufacturers, or to criminals through the illicit trade.</w:t>
+      </w:r>
+      <w:r>
+        <w:t xml:space="preserve"> </w:t>
+      </w:r>
+      <w:r>
+        <w:t>There is, therefore,</w:t>
+      </w:r>
+      <w:r>
+        <w:t xml:space="preserve"> a potential “dividend” to the economy of this money not being spent on tobacco products.</w:t>
+      </w:r>
+      <w:r>
+        <w:t xml:space="preserve"> Of total retail sales of tobacco an estimated 7% is profit margin to the retailer </w:t>
       </w:r>
       <w:sdt>
         <w:sdtPr>
@@ -863,7 +1192,23 @@
         </w:sdtContent>
       </w:sdt>
       <w:r>
-        <w:t>. Of total annual expenditure on tobacco products from legal suppliers we therefore calculate 93% of that spending is smoke free dividend. We attribute all expenditure on illicit tobacco as smoke free dividend. The aggregate estimate of the share of illicit tobacco out of total tobacco expenditure</w:t>
+        <w:t xml:space="preserve">. Of total annual expenditure on tobacco products from legal suppliers we therefore calculate 93% of that spending is smoke free dividend. We attribute all expenditure on illicit tobacco as smoke free dividend. </w:t>
+      </w:r>
+    </w:p>
+    <w:p>
+      <w:pPr>
+        <w:jc w:val="both"/>
+      </w:pPr>
+    </w:p>
+    <w:p>
+      <w:pPr>
+        <w:jc w:val="both"/>
+      </w:pPr>
+      <w:r>
+        <w:t xml:space="preserve">We calculate and present the smoke free dividend at the local authority and government office region levels. </w:t>
+      </w:r>
+      <w:r>
+        <w:t>The aggregate estimate of the share of illicit tobacco out of total tobacco expenditure</w:t>
       </w:r>
       <w:r>
         <w:t>, across cigarettes and HRT,</w:t>
@@ -872,6 +1217,9 @@
         <w:t xml:space="preserve"> is approximately 10%</w:t>
       </w:r>
       <w:r>
+        <w:t>, based on our calculations of total legal and illicit tobacco spending in Table 1</w:t>
+      </w:r>
+      <w:r>
         <w:t>.</w:t>
       </w:r>
       <w:r>
@@ -887,7 +1235,19 @@
         <w:t xml:space="preserve"> percentage</w:t>
       </w:r>
       <w:r>
-        <w:t xml:space="preserve"> to each local area in our calculations to divide spending into legal and illicit.  </w:t>
+        <w:t xml:space="preserve"> to each local area </w:t>
+      </w:r>
+      <w:r>
+        <w:t>to</w:t>
+      </w:r>
+      <w:r>
+        <w:t xml:space="preserve"> divide spending into legal and illicit</w:t>
+      </w:r>
+      <w:r>
+        <w:t>:</w:t>
+      </w:r>
+      <w:r>
+        <w:t xml:space="preserve">  </w:t>
       </w:r>
     </w:p>
     <w:p>
@@ -934,22 +1294,6 @@
         </m:oMath>
       </m:oMathPara>
     </w:p>
-    <w:p>
-      <w:pPr>
-        <w:rPr>
-          <w:b/>
-          <w:bCs/>
-        </w:rPr>
-      </w:pPr>
-      <w:r>
-        <w:rPr>
-          <w:b/>
-          <w:bCs/>
-        </w:rPr>
-        <w:lastRenderedPageBreak/>
-        <w:t>Results</w:t>
-      </w:r>
-    </w:p>
     <w:p/>
     <w:p>
       <w:pPr>
@@ -959,10 +1303,25 @@
         <w:t xml:space="preserve">Table 3 presents estimates of the annual smoke free dividend by region. </w:t>
       </w:r>
       <w:r>
-        <w:t xml:space="preserve">In total we estimate that the approximately 6.1 million smokers spend a total of £14.652bn on tobacco products, of which £13.731bn is the potential dividend to making smoking completely obsolete. </w:t>
-      </w:r>
-      <w:r>
-        <w:t>There are</w:t>
+        <w:t>In total we estimate that the approximately 6.1 million smokers spend a total of £14.65</w:t>
+      </w:r>
+      <w:r>
+        <w:t>4</w:t>
+      </w:r>
+      <w:r>
+        <w:t>bn on tobacco products, of which £13.73</w:t>
+      </w:r>
+      <w:r>
+        <w:t>3</w:t>
+      </w:r>
+      <w:r>
+        <w:t xml:space="preserve">bn is the potential dividend to making smoking completely obsolete. </w:t>
+      </w:r>
+      <w:r>
+        <w:t>As previously illustrated in Table 2, there</w:t>
+      </w:r>
+      <w:r>
+        <w:t xml:space="preserve"> are</w:t>
       </w:r>
       <w:r>
         <w:t xml:space="preserve"> clear regional</w:t>
@@ -971,31 +1330,11 @@
         <w:t xml:space="preserve"> differences in the </w:t>
       </w:r>
       <w:r>
-        <w:t xml:space="preserve">average expenditure of smokers on tobacco, ranging from around £54 per smoker per week in the Northeast to just over £39 in the Southwest. This differential of £15 per week between the highest-spending and lowest-spending regions </w:t>
-      </w:r>
-      <w:r>
-        <w:t>amounts to a non-neg</w:t>
-      </w:r>
-      <w:r>
-        <w:t>l</w:t>
-      </w:r>
-      <w:r>
-        <w:t xml:space="preserve">igible £780 difference over a year. </w:t>
-      </w:r>
-    </w:p>
-    <w:p>
-      <w:pPr>
-        <w:jc w:val="both"/>
-      </w:pPr>
-    </w:p>
-    <w:p>
-      <w:pPr>
-        <w:jc w:val="both"/>
-        <w:rPr>
-          <w:b/>
-          <w:bCs/>
-        </w:rPr>
-      </w:pPr>
+        <w:t>average expenditure of smokers on tobacco, ranging from around £54 per smoker per week in the Northeast to just over £39 in the Southwest.</w:t>
+      </w:r>
+      <w:r>
+        <w:t xml:space="preserve"> </w:t>
+      </w:r>
       <w:r>
         <w:t>Th</w:t>
       </w:r>
@@ -1043,7 +1382,25 @@
         <w:jc w:val="both"/>
       </w:pPr>
       <w:r>
-        <w:t xml:space="preserve">As a region level analysis can mask considerable variation in local authorities within </w:t>
+        <w:t>As a region level analysis can mask considerable variation</w:t>
+      </w:r>
+      <w:r>
+        <w:t xml:space="preserve"> that exists</w:t>
+      </w:r>
+      <w:r>
+        <w:t xml:space="preserve"> </w:t>
+      </w:r>
+      <w:r>
+        <w:t>across</w:t>
+      </w:r>
+      <w:r>
+        <w:t xml:space="preserve"> local </w:t>
+      </w:r>
+      <w:r>
+        <w:t>areas</w:t>
+      </w:r>
+      <w:r>
+        <w:t xml:space="preserve"> within </w:t>
       </w:r>
       <w:r>
         <w:t>regions,</w:t>
@@ -1070,6 +1427,7 @@
         <w:t xml:space="preserve"> comparing </w:t>
       </w:r>
       <w:r>
+        <w:lastRenderedPageBreak/>
         <w:t>spending and income</w:t>
       </w:r>
       <w:r>
@@ -1279,11 +1637,7 @@
         <w:t xml:space="preserve"> </w:t>
       </w:r>
       <w:r>
-        <w:t xml:space="preserve">One possible explanation for the greater variation in </w:t>
-      </w:r>
-      <w:r>
-        <w:lastRenderedPageBreak/>
-        <w:t>consumption by levels of income relative to differences in spending is that there is geographic variation in the prices of similar products, with lower income areas also experiencing lower prices.</w:t>
+        <w:t>One possible explanation for the greater variation in consumption by levels of income relative to differences in spending is that there is geographic variation in the prices of similar products, with lower income areas also experiencing lower prices.</w:t>
       </w:r>
     </w:p>
     <w:p>
@@ -1365,11 +1719,6 @@
       <w:r>
         <w:t xml:space="preserve">geographic dispersion of higher and lower spending proportion local authorities. The UTLAs in the lowest deciles for tobacco spending as a proportion of income are generally in the Southeast, Southwest, and East of England. </w:t>
       </w:r>
-    </w:p>
-    <w:p>
-      <w:pPr>
-        <w:jc w:val="both"/>
-      </w:pPr>
     </w:p>
     <w:p>
       <w:pPr>
@@ -1393,6 +1742,7 @@
           <w:b/>
           <w:bCs/>
         </w:rPr>
+        <w:lastRenderedPageBreak/>
         <w:t>Discussion</w:t>
       </w:r>
     </w:p>
@@ -1697,7 +2047,7 @@
         <w:gridCol w:w="1161"/>
         <w:gridCol w:w="875"/>
         <w:gridCol w:w="3420"/>
-        <w:gridCol w:w="1092"/>
+        <w:gridCol w:w="1234"/>
         <w:gridCol w:w="875"/>
         <w:gridCol w:w="1255"/>
       </w:tblGrid>
@@ -1999,33 +2349,33 @@
         </w:tc>
         <w:tc>
           <w:tcPr>
-            <w:tcW w:w="1092" w:type="dxa"/>
-            <w:tcBorders>
-              <w:top w:val="nil"/>
-              <w:left w:val="nil"/>
-              <w:bottom w:val="nil"/>
-              <w:right w:val="nil"/>
-            </w:tcBorders>
-            <w:shd w:val="clear" w:color="auto" w:fill="auto"/>
-            <w:noWrap/>
-            <w:vAlign w:val="bottom"/>
-            <w:hideMark/>
-          </w:tcPr>
-          <w:p>
-            <w:pPr>
-              <w:rPr>
-                <w:rFonts w:ascii="Calibri" w:eastAsia="Times New Roman" w:hAnsi="Calibri" w:cs="Calibri"/>
-                <w:color w:val="000000"/>
-                <w:sz w:val="22"/>
-                <w:szCs w:val="22"/>
-                <w:lang w:eastAsia="en-GB"/>
-              </w:rPr>
-            </w:pPr>
-          </w:p>
-        </w:tc>
-        <w:tc>
-          <w:tcPr>
-            <w:tcW w:w="663" w:type="dxa"/>
+            <w:tcW w:w="1234" w:type="dxa"/>
+            <w:tcBorders>
+              <w:top w:val="nil"/>
+              <w:left w:val="nil"/>
+              <w:bottom w:val="nil"/>
+              <w:right w:val="nil"/>
+            </w:tcBorders>
+            <w:shd w:val="clear" w:color="auto" w:fill="auto"/>
+            <w:noWrap/>
+            <w:vAlign w:val="bottom"/>
+            <w:hideMark/>
+          </w:tcPr>
+          <w:p>
+            <w:pPr>
+              <w:rPr>
+                <w:rFonts w:ascii="Calibri" w:eastAsia="Times New Roman" w:hAnsi="Calibri" w:cs="Calibri"/>
+                <w:color w:val="000000"/>
+                <w:sz w:val="22"/>
+                <w:szCs w:val="22"/>
+                <w:lang w:eastAsia="en-GB"/>
+              </w:rPr>
+            </w:pPr>
+          </w:p>
+        </w:tc>
+        <w:tc>
+          <w:tcPr>
+            <w:tcW w:w="521" w:type="dxa"/>
             <w:tcBorders>
               <w:top w:val="nil"/>
               <w:left w:val="nil"/>
@@ -2229,33 +2579,33 @@
         </w:tc>
         <w:tc>
           <w:tcPr>
-            <w:tcW w:w="1092" w:type="dxa"/>
-            <w:tcBorders>
-              <w:top w:val="nil"/>
-              <w:left w:val="nil"/>
-              <w:bottom w:val="nil"/>
-              <w:right w:val="nil"/>
-            </w:tcBorders>
-            <w:shd w:val="clear" w:color="auto" w:fill="auto"/>
-            <w:noWrap/>
-            <w:vAlign w:val="bottom"/>
-            <w:hideMark/>
-          </w:tcPr>
-          <w:p>
-            <w:pPr>
-              <w:rPr>
-                <w:rFonts w:ascii="Calibri" w:eastAsia="Times New Roman" w:hAnsi="Calibri" w:cs="Calibri"/>
-                <w:color w:val="000000"/>
-                <w:sz w:val="22"/>
-                <w:szCs w:val="22"/>
-                <w:lang w:eastAsia="en-GB"/>
-              </w:rPr>
-            </w:pPr>
-          </w:p>
-        </w:tc>
-        <w:tc>
-          <w:tcPr>
-            <w:tcW w:w="663" w:type="dxa"/>
+            <w:tcW w:w="1234" w:type="dxa"/>
+            <w:tcBorders>
+              <w:top w:val="nil"/>
+              <w:left w:val="nil"/>
+              <w:bottom w:val="nil"/>
+              <w:right w:val="nil"/>
+            </w:tcBorders>
+            <w:shd w:val="clear" w:color="auto" w:fill="auto"/>
+            <w:noWrap/>
+            <w:vAlign w:val="bottom"/>
+            <w:hideMark/>
+          </w:tcPr>
+          <w:p>
+            <w:pPr>
+              <w:rPr>
+                <w:rFonts w:ascii="Calibri" w:eastAsia="Times New Roman" w:hAnsi="Calibri" w:cs="Calibri"/>
+                <w:color w:val="000000"/>
+                <w:sz w:val="22"/>
+                <w:szCs w:val="22"/>
+                <w:lang w:eastAsia="en-GB"/>
+              </w:rPr>
+            </w:pPr>
+          </w:p>
+        </w:tc>
+        <w:tc>
+          <w:tcPr>
+            <w:tcW w:w="521" w:type="dxa"/>
             <w:tcBorders>
               <w:top w:val="nil"/>
               <w:left w:val="nil"/>
@@ -2459,33 +2809,33 @@
         </w:tc>
         <w:tc>
           <w:tcPr>
-            <w:tcW w:w="1092" w:type="dxa"/>
-            <w:tcBorders>
-              <w:top w:val="nil"/>
-              <w:left w:val="nil"/>
-              <w:bottom w:val="nil"/>
-              <w:right w:val="nil"/>
-            </w:tcBorders>
-            <w:shd w:val="clear" w:color="auto" w:fill="auto"/>
-            <w:noWrap/>
-            <w:vAlign w:val="bottom"/>
-            <w:hideMark/>
-          </w:tcPr>
-          <w:p>
-            <w:pPr>
-              <w:rPr>
-                <w:rFonts w:ascii="Calibri" w:eastAsia="Times New Roman" w:hAnsi="Calibri" w:cs="Calibri"/>
-                <w:color w:val="000000"/>
-                <w:sz w:val="22"/>
-                <w:szCs w:val="22"/>
-                <w:lang w:eastAsia="en-GB"/>
-              </w:rPr>
-            </w:pPr>
-          </w:p>
-        </w:tc>
-        <w:tc>
-          <w:tcPr>
-            <w:tcW w:w="663" w:type="dxa"/>
+            <w:tcW w:w="1234" w:type="dxa"/>
+            <w:tcBorders>
+              <w:top w:val="nil"/>
+              <w:left w:val="nil"/>
+              <w:bottom w:val="nil"/>
+              <w:right w:val="nil"/>
+            </w:tcBorders>
+            <w:shd w:val="clear" w:color="auto" w:fill="auto"/>
+            <w:noWrap/>
+            <w:vAlign w:val="bottom"/>
+            <w:hideMark/>
+          </w:tcPr>
+          <w:p>
+            <w:pPr>
+              <w:rPr>
+                <w:rFonts w:ascii="Calibri" w:eastAsia="Times New Roman" w:hAnsi="Calibri" w:cs="Calibri"/>
+                <w:color w:val="000000"/>
+                <w:sz w:val="22"/>
+                <w:szCs w:val="22"/>
+                <w:lang w:eastAsia="en-GB"/>
+              </w:rPr>
+            </w:pPr>
+          </w:p>
+        </w:tc>
+        <w:tc>
+          <w:tcPr>
+            <w:tcW w:w="521" w:type="dxa"/>
             <w:tcBorders>
               <w:top w:val="nil"/>
               <w:left w:val="nil"/>
@@ -2573,16 +2923,16 @@
                 <w:color w:val="000000"/>
                 <w:sz w:val="22"/>
                 <w:szCs w:val="22"/>
-                <w:lang w:val="it-IT" w:eastAsia="en-GB"/>
-              </w:rPr>
-            </w:pPr>
-            <w:r>
-              <w:rPr>
-                <w:rFonts w:ascii="Calibri" w:eastAsia="Times New Roman" w:hAnsi="Calibri" w:cs="Calibri"/>
-                <w:color w:val="000000"/>
-                <w:sz w:val="22"/>
-                <w:szCs w:val="22"/>
-                <w:lang w:val="it-IT" w:eastAsia="en-GB"/>
+                <w:lang w:eastAsia="en-GB"/>
+              </w:rPr>
+            </w:pPr>
+            <w:r>
+              <w:rPr>
+                <w:rFonts w:ascii="Calibri" w:eastAsia="Times New Roman" w:hAnsi="Calibri" w:cs="Calibri"/>
+                <w:color w:val="000000"/>
+                <w:sz w:val="22"/>
+                <w:szCs w:val="22"/>
+                <w:lang w:eastAsia="en-GB"/>
               </w:rPr>
               <w:t>(4) Ad-Valorem tax (£ per pack)</w:t>
             </w:r>
@@ -2699,7 +3049,7 @@
         </w:tc>
         <w:tc>
           <w:tcPr>
-            <w:tcW w:w="1092" w:type="dxa"/>
+            <w:tcW w:w="1234" w:type="dxa"/>
             <w:tcBorders>
               <w:top w:val="nil"/>
               <w:left w:val="nil"/>
@@ -2735,7 +3085,7 @@
         </w:tc>
         <w:tc>
           <w:tcPr>
-            <w:tcW w:w="663" w:type="dxa"/>
+            <w:tcW w:w="521" w:type="dxa"/>
             <w:tcBorders>
               <w:top w:val="nil"/>
               <w:left w:val="nil"/>
@@ -2939,33 +3289,33 @@
         </w:tc>
         <w:tc>
           <w:tcPr>
-            <w:tcW w:w="1092" w:type="dxa"/>
-            <w:tcBorders>
-              <w:top w:val="nil"/>
-              <w:left w:val="nil"/>
-              <w:bottom w:val="nil"/>
-              <w:right w:val="nil"/>
-            </w:tcBorders>
-            <w:shd w:val="clear" w:color="auto" w:fill="auto"/>
-            <w:noWrap/>
-            <w:vAlign w:val="bottom"/>
-            <w:hideMark/>
-          </w:tcPr>
-          <w:p>
-            <w:pPr>
-              <w:rPr>
-                <w:rFonts w:ascii="Calibri" w:eastAsia="Times New Roman" w:hAnsi="Calibri" w:cs="Calibri"/>
-                <w:color w:val="000000"/>
-                <w:sz w:val="22"/>
-                <w:szCs w:val="22"/>
-                <w:lang w:eastAsia="en-GB"/>
-              </w:rPr>
-            </w:pPr>
-          </w:p>
-        </w:tc>
-        <w:tc>
-          <w:tcPr>
-            <w:tcW w:w="663" w:type="dxa"/>
+            <w:tcW w:w="1234" w:type="dxa"/>
+            <w:tcBorders>
+              <w:top w:val="nil"/>
+              <w:left w:val="nil"/>
+              <w:bottom w:val="nil"/>
+              <w:right w:val="nil"/>
+            </w:tcBorders>
+            <w:shd w:val="clear" w:color="auto" w:fill="auto"/>
+            <w:noWrap/>
+            <w:vAlign w:val="bottom"/>
+            <w:hideMark/>
+          </w:tcPr>
+          <w:p>
+            <w:pPr>
+              <w:rPr>
+                <w:rFonts w:ascii="Calibri" w:eastAsia="Times New Roman" w:hAnsi="Calibri" w:cs="Calibri"/>
+                <w:color w:val="000000"/>
+                <w:sz w:val="22"/>
+                <w:szCs w:val="22"/>
+                <w:lang w:eastAsia="en-GB"/>
+              </w:rPr>
+            </w:pPr>
+          </w:p>
+        </w:tc>
+        <w:tc>
+          <w:tcPr>
+            <w:tcW w:w="521" w:type="dxa"/>
             <w:tcBorders>
               <w:top w:val="nil"/>
               <w:left w:val="nil"/>
@@ -3179,7 +3529,7 @@
         </w:tc>
         <w:tc>
           <w:tcPr>
-            <w:tcW w:w="1092" w:type="dxa"/>
+            <w:tcW w:w="1234" w:type="dxa"/>
             <w:tcBorders>
               <w:top w:val="nil"/>
               <w:left w:val="nil"/>
@@ -3215,7 +3565,7 @@
         </w:tc>
         <w:tc>
           <w:tcPr>
-            <w:tcW w:w="663" w:type="dxa"/>
+            <w:tcW w:w="521" w:type="dxa"/>
             <w:tcBorders>
               <w:top w:val="nil"/>
               <w:left w:val="nil"/>
@@ -3420,7 +3770,7 @@
         </w:tc>
         <w:tc>
           <w:tcPr>
-            <w:tcW w:w="1092" w:type="dxa"/>
+            <w:tcW w:w="1234" w:type="dxa"/>
             <w:tcBorders>
               <w:top w:val="nil"/>
               <w:left w:val="nil"/>
@@ -3445,7 +3795,7 @@
         </w:tc>
         <w:tc>
           <w:tcPr>
-            <w:tcW w:w="663" w:type="dxa"/>
+            <w:tcW w:w="521" w:type="dxa"/>
             <w:tcBorders>
               <w:top w:val="nil"/>
               <w:left w:val="nil"/>
@@ -3645,7 +3995,7 @@
         </w:tc>
         <w:tc>
           <w:tcPr>
-            <w:tcW w:w="1092" w:type="dxa"/>
+            <w:tcW w:w="1234" w:type="dxa"/>
             <w:tcBorders>
               <w:top w:val="nil"/>
               <w:left w:val="nil"/>
@@ -3681,7 +4031,7 @@
         </w:tc>
         <w:tc>
           <w:tcPr>
-            <w:tcW w:w="663" w:type="dxa"/>
+            <w:tcW w:w="521" w:type="dxa"/>
             <w:tcBorders>
               <w:top w:val="nil"/>
               <w:left w:val="nil"/>
@@ -3780,7 +4130,29 @@
                 <w:szCs w:val="22"/>
                 <w:lang w:eastAsia="en-GB"/>
               </w:rPr>
-              <w:t>(9) Total legal cigarette spend (£m)</w:t>
+              <w:t xml:space="preserve">(9) Total legal cigarette </w:t>
+            </w:r>
+            <w:proofErr w:type="gramStart"/>
+            <w:r>
+              <w:rPr>
+                <w:rFonts w:ascii="Calibri" w:eastAsia="Times New Roman" w:hAnsi="Calibri" w:cs="Calibri"/>
+                <w:color w:val="000000"/>
+                <w:sz w:val="22"/>
+                <w:szCs w:val="22"/>
+                <w:lang w:eastAsia="en-GB"/>
+              </w:rPr>
+              <w:t>spend</w:t>
+            </w:r>
+            <w:proofErr w:type="gramEnd"/>
+            <w:r>
+              <w:rPr>
+                <w:rFonts w:ascii="Calibri" w:eastAsia="Times New Roman" w:hAnsi="Calibri" w:cs="Calibri"/>
+                <w:color w:val="000000"/>
+                <w:sz w:val="22"/>
+                <w:szCs w:val="22"/>
+                <w:lang w:eastAsia="en-GB"/>
+              </w:rPr>
+              <w:t xml:space="preserve"> (£m)</w:t>
             </w:r>
           </w:p>
         </w:tc>
@@ -3895,7 +4267,7 @@
         </w:tc>
         <w:tc>
           <w:tcPr>
-            <w:tcW w:w="1092" w:type="dxa"/>
+            <w:tcW w:w="1234" w:type="dxa"/>
             <w:tcBorders>
               <w:top w:val="nil"/>
               <w:left w:val="nil"/>
@@ -3931,7 +4303,7 @@
         </w:tc>
         <w:tc>
           <w:tcPr>
-            <w:tcW w:w="663" w:type="dxa"/>
+            <w:tcW w:w="521" w:type="dxa"/>
             <w:tcBorders>
               <w:top w:val="nil"/>
               <w:left w:val="nil"/>
@@ -4030,7 +4402,29 @@
                 <w:szCs w:val="22"/>
                 <w:lang w:eastAsia="en-GB"/>
               </w:rPr>
-              <w:t>(10) Total illicit cigarette spend (£m)</w:t>
+              <w:t xml:space="preserve">(10) Total illicit cigarette </w:t>
+            </w:r>
+            <w:proofErr w:type="gramStart"/>
+            <w:r>
+              <w:rPr>
+                <w:rFonts w:ascii="Calibri" w:eastAsia="Times New Roman" w:hAnsi="Calibri" w:cs="Calibri"/>
+                <w:color w:val="000000"/>
+                <w:sz w:val="22"/>
+                <w:szCs w:val="22"/>
+                <w:lang w:eastAsia="en-GB"/>
+              </w:rPr>
+              <w:t>spend</w:t>
+            </w:r>
+            <w:proofErr w:type="gramEnd"/>
+            <w:r>
+              <w:rPr>
+                <w:rFonts w:ascii="Calibri" w:eastAsia="Times New Roman" w:hAnsi="Calibri" w:cs="Calibri"/>
+                <w:color w:val="000000"/>
+                <w:sz w:val="22"/>
+                <w:szCs w:val="22"/>
+                <w:lang w:eastAsia="en-GB"/>
+              </w:rPr>
+              <w:t xml:space="preserve"> (£m)</w:t>
             </w:r>
           </w:p>
         </w:tc>
@@ -4135,33 +4529,33 @@
         </w:tc>
         <w:tc>
           <w:tcPr>
-            <w:tcW w:w="1092" w:type="dxa"/>
-            <w:tcBorders>
-              <w:top w:val="nil"/>
-              <w:left w:val="nil"/>
-              <w:bottom w:val="nil"/>
-              <w:right w:val="nil"/>
-            </w:tcBorders>
-            <w:shd w:val="clear" w:color="auto" w:fill="auto"/>
-            <w:noWrap/>
-            <w:vAlign w:val="bottom"/>
-            <w:hideMark/>
-          </w:tcPr>
-          <w:p>
-            <w:pPr>
-              <w:rPr>
-                <w:rFonts w:ascii="Calibri" w:eastAsia="Times New Roman" w:hAnsi="Calibri" w:cs="Calibri"/>
-                <w:color w:val="000000"/>
-                <w:sz w:val="22"/>
-                <w:szCs w:val="22"/>
-                <w:lang w:eastAsia="en-GB"/>
-              </w:rPr>
-            </w:pPr>
-          </w:p>
-        </w:tc>
-        <w:tc>
-          <w:tcPr>
-            <w:tcW w:w="663" w:type="dxa"/>
+            <w:tcW w:w="1234" w:type="dxa"/>
+            <w:tcBorders>
+              <w:top w:val="nil"/>
+              <w:left w:val="nil"/>
+              <w:bottom w:val="nil"/>
+              <w:right w:val="nil"/>
+            </w:tcBorders>
+            <w:shd w:val="clear" w:color="auto" w:fill="auto"/>
+            <w:noWrap/>
+            <w:vAlign w:val="bottom"/>
+            <w:hideMark/>
+          </w:tcPr>
+          <w:p>
+            <w:pPr>
+              <w:rPr>
+                <w:rFonts w:ascii="Calibri" w:eastAsia="Times New Roman" w:hAnsi="Calibri" w:cs="Calibri"/>
+                <w:color w:val="000000"/>
+                <w:sz w:val="22"/>
+                <w:szCs w:val="22"/>
+                <w:lang w:eastAsia="en-GB"/>
+              </w:rPr>
+            </w:pPr>
+          </w:p>
+        </w:tc>
+        <w:tc>
+          <w:tcPr>
+            <w:tcW w:w="521" w:type="dxa"/>
             <w:tcBorders>
               <w:top w:val="nil"/>
               <w:left w:val="nil"/>
@@ -4330,7 +4724,7 @@
         </w:tc>
         <w:tc>
           <w:tcPr>
-            <w:tcW w:w="1092" w:type="dxa"/>
+            <w:tcW w:w="1234" w:type="dxa"/>
             <w:tcBorders>
               <w:top w:val="nil"/>
               <w:left w:val="nil"/>
@@ -4355,7 +4749,7 @@
         </w:tc>
         <w:tc>
           <w:tcPr>
-            <w:tcW w:w="663" w:type="dxa"/>
+            <w:tcW w:w="521" w:type="dxa"/>
             <w:tcBorders>
               <w:top w:val="nil"/>
               <w:left w:val="nil"/>
@@ -4576,7 +4970,7 @@
         </w:tc>
         <w:tc>
           <w:tcPr>
-            <w:tcW w:w="1092" w:type="dxa"/>
+            <w:tcW w:w="1234" w:type="dxa"/>
             <w:tcBorders>
               <w:top w:val="nil"/>
               <w:left w:val="nil"/>
@@ -4601,7 +4995,7 @@
         </w:tc>
         <w:tc>
           <w:tcPr>
-            <w:tcW w:w="663" w:type="dxa"/>
+            <w:tcW w:w="521" w:type="dxa"/>
             <w:tcBorders>
               <w:top w:val="nil"/>
               <w:left w:val="nil"/>
@@ -4657,7 +5051,7 @@
                 <w:szCs w:val="22"/>
                 <w:lang w:eastAsia="en-GB"/>
               </w:rPr>
-              <w:t>7,591</w:t>
+              <w:t>8,152</w:t>
             </w:r>
           </w:p>
         </w:tc>
@@ -4690,6 +5084,7 @@
                 <w:lang w:eastAsia="en-GB"/>
               </w:rPr>
             </w:pPr>
+            <w:proofErr w:type="gramStart"/>
             <w:r>
               <w:rPr>
                 <w:rFonts w:ascii="Calibri" w:eastAsia="Times New Roman" w:hAnsi="Calibri" w:cs="Calibri"/>
@@ -4700,6 +5095,7 @@
               </w:rPr>
               <w:t>Dataset :</w:t>
             </w:r>
+            <w:proofErr w:type="gramEnd"/>
           </w:p>
         </w:tc>
         <w:tc>
@@ -4791,7 +5187,7 @@
         </w:tc>
         <w:tc>
           <w:tcPr>
-            <w:tcW w:w="1092" w:type="dxa"/>
+            <w:tcW w:w="1234" w:type="dxa"/>
             <w:tcBorders>
               <w:top w:val="nil"/>
               <w:left w:val="nil"/>
@@ -4816,7 +5212,7 @@
         </w:tc>
         <w:tc>
           <w:tcPr>
-            <w:tcW w:w="663" w:type="dxa"/>
+            <w:tcW w:w="521" w:type="dxa"/>
             <w:tcBorders>
               <w:top w:val="nil"/>
               <w:left w:val="nil"/>
@@ -4971,7 +5367,7 @@
         </w:tc>
         <w:tc>
           <w:tcPr>
-            <w:tcW w:w="1092" w:type="dxa"/>
+            <w:tcW w:w="1234" w:type="dxa"/>
             <w:tcBorders>
               <w:top w:val="nil"/>
               <w:left w:val="nil"/>
@@ -4996,7 +5392,7 @@
         </w:tc>
         <w:tc>
           <w:tcPr>
-            <w:tcW w:w="663" w:type="dxa"/>
+            <w:tcW w:w="521" w:type="dxa"/>
             <w:tcBorders>
               <w:top w:val="nil"/>
               <w:left w:val="nil"/>
@@ -5118,7 +5514,7 @@
                 <w:szCs w:val="22"/>
                 <w:lang w:eastAsia="en-GB"/>
               </w:rPr>
-              <w:t>1.929</w:t>
+              <w:t>1.796</w:t>
             </w:r>
           </w:p>
         </w:tc>
@@ -5176,7 +5572,7 @@
         </w:tc>
         <w:tc>
           <w:tcPr>
-            <w:tcW w:w="1092" w:type="dxa"/>
+            <w:tcW w:w="1234" w:type="dxa"/>
             <w:tcBorders>
               <w:top w:val="nil"/>
               <w:left w:val="nil"/>
@@ -5201,7 +5597,7 @@
         </w:tc>
         <w:tc>
           <w:tcPr>
-            <w:tcW w:w="663" w:type="dxa"/>
+            <w:tcW w:w="521" w:type="dxa"/>
             <w:tcBorders>
               <w:top w:val="nil"/>
               <w:left w:val="nil"/>
@@ -5344,7 +5740,7 @@
                 <w:szCs w:val="22"/>
                 <w:lang w:eastAsia="en-GB"/>
               </w:rPr>
-              <w:t xml:space="preserve">Group </w:t>
+              <w:t> </w:t>
             </w:r>
           </w:p>
         </w:tc>
@@ -5416,27 +5812,7 @@
                 <w:szCs w:val="22"/>
                 <w:lang w:eastAsia="en-GB"/>
               </w:rPr>
-              <w:t>Upshifted</w:t>
-            </w:r>
-            <w:r>
-              <w:rPr>
-                <w:rFonts w:ascii="Calibri" w:eastAsia="Times New Roman" w:hAnsi="Calibri" w:cs="Calibri"/>
-                <w:color w:val="000000"/>
-                <w:sz w:val="22"/>
-                <w:szCs w:val="22"/>
-                <w:lang w:eastAsia="en-GB"/>
-              </w:rPr>
-              <w:t>*</w:t>
-            </w:r>
-            <w:r>
-              <w:rPr>
-                <w:rFonts w:ascii="Calibri" w:eastAsia="Times New Roman" w:hAnsi="Calibri" w:cs="Calibri"/>
-                <w:color w:val="000000"/>
-                <w:sz w:val="22"/>
-                <w:szCs w:val="22"/>
-                <w:lang w:eastAsia="en-GB"/>
-              </w:rPr>
-              <w:t xml:space="preserve"> (£)</w:t>
+              <w:t>Upshifted (£)</w:t>
             </w:r>
           </w:p>
         </w:tc>
@@ -5540,7 +5916,7 @@
                 <w:szCs w:val="22"/>
                 <w:lang w:eastAsia="en-GB"/>
               </w:rPr>
-              <w:t>£23.81</w:t>
+              <w:t>£25.57</w:t>
             </w:r>
           </w:p>
         </w:tc>
@@ -5577,7 +5953,7 @@
                 <w:szCs w:val="22"/>
                 <w:lang w:eastAsia="en-GB"/>
               </w:rPr>
-              <w:t>£45.94</w:t>
+              <w:t>£45.93</w:t>
             </w:r>
           </w:p>
         </w:tc>
@@ -5691,7 +6067,7 @@
                 <w:szCs w:val="22"/>
                 <w:lang w:eastAsia="en-GB"/>
               </w:rPr>
-              <w:t>£23.17</w:t>
+              <w:t>£25.30</w:t>
             </w:r>
           </w:p>
         </w:tc>
@@ -5728,7 +6104,7 @@
                 <w:szCs w:val="22"/>
                 <w:lang w:eastAsia="en-GB"/>
               </w:rPr>
-              <w:t>£44.70</w:t>
+              <w:t>£45.45</w:t>
             </w:r>
           </w:p>
         </w:tc>
@@ -5833,7 +6209,7 @@
                 <w:szCs w:val="22"/>
                 <w:lang w:eastAsia="en-GB"/>
               </w:rPr>
-              <w:t>£24.21</w:t>
+              <w:t>£25.73</w:t>
             </w:r>
           </w:p>
         </w:tc>
@@ -5870,7 +6246,7 @@
                 <w:szCs w:val="22"/>
                 <w:lang w:eastAsia="en-GB"/>
               </w:rPr>
-              <w:t>£46.71</w:t>
+              <w:t>£46.22</w:t>
             </w:r>
           </w:p>
         </w:tc>
@@ -5984,7 +6360,7 @@
                 <w:szCs w:val="22"/>
                 <w:lang w:eastAsia="en-GB"/>
               </w:rPr>
-              <w:t>£23.88</w:t>
+              <w:t>£25.92</w:t>
             </w:r>
           </w:p>
         </w:tc>
@@ -6021,7 +6397,7 @@
                 <w:szCs w:val="22"/>
                 <w:lang w:eastAsia="en-GB"/>
               </w:rPr>
-              <w:t>£46.07</w:t>
+              <w:t>£46.55</w:t>
             </w:r>
           </w:p>
         </w:tc>
@@ -6126,7 +6502,7 @@
                 <w:szCs w:val="22"/>
                 <w:lang w:eastAsia="en-GB"/>
               </w:rPr>
-              <w:t>£23.74</w:t>
+              <w:t>£25.18</w:t>
             </w:r>
           </w:p>
         </w:tc>
@@ -6163,7 +6539,7 @@
                 <w:szCs w:val="22"/>
                 <w:lang w:eastAsia="en-GB"/>
               </w:rPr>
-              <w:t>£45.79</w:t>
+              <w:t>£45.23</w:t>
             </w:r>
           </w:p>
         </w:tc>
@@ -6277,7 +6653,7 @@
                 <w:szCs w:val="22"/>
                 <w:lang w:eastAsia="en-GB"/>
               </w:rPr>
-              <w:t>£18.39</w:t>
+              <w:t>£19.61</w:t>
             </w:r>
           </w:p>
         </w:tc>
@@ -6314,7 +6690,7 @@
                 <w:szCs w:val="22"/>
                 <w:lang w:eastAsia="en-GB"/>
               </w:rPr>
-              <w:t>£35.47</w:t>
+              <w:t>£35.22</w:t>
             </w:r>
           </w:p>
         </w:tc>
@@ -6419,7 +6795,7 @@
                 <w:szCs w:val="22"/>
                 <w:lang w:eastAsia="en-GB"/>
               </w:rPr>
-              <w:t>£22.94</w:t>
+              <w:t>£24.25</w:t>
             </w:r>
           </w:p>
         </w:tc>
@@ -6456,7 +6832,7 @@
                 <w:szCs w:val="22"/>
                 <w:lang w:eastAsia="en-GB"/>
               </w:rPr>
-              <w:t>£44.26</w:t>
+              <w:t>£43.56</w:t>
             </w:r>
           </w:p>
         </w:tc>
@@ -6561,7 +6937,7 @@
                 <w:szCs w:val="22"/>
                 <w:lang w:eastAsia="en-GB"/>
               </w:rPr>
-              <w:t>£24.98</w:t>
+              <w:t>£26.54</w:t>
             </w:r>
           </w:p>
         </w:tc>
@@ -6598,7 +6974,7 @@
                 <w:szCs w:val="22"/>
                 <w:lang w:eastAsia="en-GB"/>
               </w:rPr>
-              <w:t>£48.20</w:t>
+              <w:t>£47.68</w:t>
             </w:r>
           </w:p>
         </w:tc>
@@ -6703,7 +7079,7 @@
                 <w:szCs w:val="22"/>
                 <w:lang w:eastAsia="en-GB"/>
               </w:rPr>
-              <w:t>£26.15</w:t>
+              <w:t>£27.86</w:t>
             </w:r>
           </w:p>
         </w:tc>
@@ -6740,7 +7116,7 @@
                 <w:szCs w:val="22"/>
                 <w:lang w:eastAsia="en-GB"/>
               </w:rPr>
-              <w:t>£50.44</w:t>
+              <w:t>£50.05</w:t>
             </w:r>
           </w:p>
         </w:tc>
@@ -6845,7 +7221,7 @@
                 <w:szCs w:val="22"/>
                 <w:lang w:eastAsia="en-GB"/>
               </w:rPr>
-              <w:t>£26.48</w:t>
+              <w:t>£28.64</w:t>
             </w:r>
           </w:p>
         </w:tc>
@@ -6882,7 +7258,7 @@
                 <w:szCs w:val="22"/>
                 <w:lang w:eastAsia="en-GB"/>
               </w:rPr>
-              <w:t>£51.09</w:t>
+              <w:t>£51.45</w:t>
             </w:r>
           </w:p>
         </w:tc>
@@ -6987,7 +7363,7 @@
                 <w:szCs w:val="22"/>
                 <w:lang w:eastAsia="en-GB"/>
               </w:rPr>
-              <w:t>£25.65</w:t>
+              <w:t>£29.29</w:t>
             </w:r>
           </w:p>
         </w:tc>
@@ -7024,7 +7400,7 @@
                 <w:szCs w:val="22"/>
                 <w:lang w:eastAsia="en-GB"/>
               </w:rPr>
-              <w:t>£49.49</w:t>
+              <w:t>£52.61</w:t>
             </w:r>
           </w:p>
         </w:tc>
@@ -7138,7 +7514,7 @@
                 <w:szCs w:val="22"/>
                 <w:lang w:eastAsia="en-GB"/>
               </w:rPr>
-              <w:t>£24.51</w:t>
+              <w:t>£25.70</w:t>
             </w:r>
           </w:p>
         </w:tc>
@@ -7175,7 +7551,7 @@
                 <w:szCs w:val="22"/>
                 <w:lang w:eastAsia="en-GB"/>
               </w:rPr>
-              <w:t>£47.29</w:t>
+              <w:t>£46.17</w:t>
             </w:r>
           </w:p>
         </w:tc>
@@ -7280,7 +7656,7 @@
                 <w:szCs w:val="22"/>
                 <w:lang w:eastAsia="en-GB"/>
               </w:rPr>
-              <w:t>£24.10</w:t>
+              <w:t>£25.80</w:t>
             </w:r>
           </w:p>
         </w:tc>
@@ -7317,7 +7693,7 @@
                 <w:szCs w:val="22"/>
                 <w:lang w:eastAsia="en-GB"/>
               </w:rPr>
-              <w:t>£46.49</w:t>
+              <w:t>£46.34</w:t>
             </w:r>
           </w:p>
         </w:tc>
@@ -7422,7 +7798,7 @@
                 <w:szCs w:val="22"/>
                 <w:lang w:eastAsia="en-GB"/>
               </w:rPr>
-              <w:t>£23.48</w:t>
+              <w:t>£25.86</w:t>
             </w:r>
           </w:p>
         </w:tc>
@@ -7459,7 +7835,7 @@
                 <w:szCs w:val="22"/>
                 <w:lang w:eastAsia="en-GB"/>
               </w:rPr>
-              <w:t>£45.29</w:t>
+              <w:t>£46.46</w:t>
             </w:r>
           </w:p>
         </w:tc>
@@ -7519,6 +7895,7 @@
                 <w:lang w:eastAsia="en-GB"/>
               </w:rPr>
             </w:pPr>
+            <w:proofErr w:type="gramStart"/>
             <w:r>
               <w:rPr>
                 <w:rFonts w:ascii="Calibri" w:eastAsia="Times New Roman" w:hAnsi="Calibri" w:cs="Calibri"/>
@@ -7529,6 +7906,7 @@
               </w:rPr>
               <w:t>North East</w:t>
             </w:r>
+            <w:proofErr w:type="gramEnd"/>
           </w:p>
         </w:tc>
         <w:tc>
@@ -7564,7 +7942,7 @@
                 <w:szCs w:val="22"/>
                 <w:lang w:eastAsia="en-GB"/>
               </w:rPr>
-              <w:t>£28.05</w:t>
+              <w:t>£30.22</w:t>
             </w:r>
           </w:p>
         </w:tc>
@@ -7601,7 +7979,7 @@
                 <w:szCs w:val="22"/>
                 <w:lang w:eastAsia="en-GB"/>
               </w:rPr>
-              <w:t>£54.12</w:t>
+              <w:t>£54.28</w:t>
             </w:r>
           </w:p>
         </w:tc>
@@ -7661,6 +8039,7 @@
                 <w:lang w:eastAsia="en-GB"/>
               </w:rPr>
             </w:pPr>
+            <w:proofErr w:type="gramStart"/>
             <w:r>
               <w:rPr>
                 <w:rFonts w:ascii="Calibri" w:eastAsia="Times New Roman" w:hAnsi="Calibri" w:cs="Calibri"/>
@@ -7671,6 +8050,7 @@
               </w:rPr>
               <w:t>North West</w:t>
             </w:r>
+            <w:proofErr w:type="gramEnd"/>
           </w:p>
         </w:tc>
         <w:tc>
@@ -7706,7 +8086,7 @@
                 <w:szCs w:val="22"/>
                 <w:lang w:eastAsia="en-GB"/>
               </w:rPr>
-              <w:t>£24.11</w:t>
+              <w:t>£25.62</w:t>
             </w:r>
           </w:p>
         </w:tc>
@@ -7743,7 +8123,7 @@
                 <w:szCs w:val="22"/>
                 <w:lang w:eastAsia="en-GB"/>
               </w:rPr>
-              <w:t>£46.50</w:t>
+              <w:t>£46.03</w:t>
             </w:r>
           </w:p>
         </w:tc>
@@ -7803,6 +8183,7 @@
                 <w:lang w:eastAsia="en-GB"/>
               </w:rPr>
             </w:pPr>
+            <w:proofErr w:type="gramStart"/>
             <w:r>
               <w:rPr>
                 <w:rFonts w:ascii="Calibri" w:eastAsia="Times New Roman" w:hAnsi="Calibri" w:cs="Calibri"/>
@@ -7813,6 +8194,7 @@
               </w:rPr>
               <w:t>South East</w:t>
             </w:r>
+            <w:proofErr w:type="gramEnd"/>
           </w:p>
         </w:tc>
         <w:tc>
@@ -7848,7 +8230,7 @@
                 <w:szCs w:val="22"/>
                 <w:lang w:eastAsia="en-GB"/>
               </w:rPr>
-              <w:t>£23.06</w:t>
+              <w:t>£24.75</w:t>
             </w:r>
           </w:p>
         </w:tc>
@@ -7885,7 +8267,7 @@
                 <w:szCs w:val="22"/>
                 <w:lang w:eastAsia="en-GB"/>
               </w:rPr>
-              <w:t>£44.49</w:t>
+              <w:t>£44.47</w:t>
             </w:r>
           </w:p>
         </w:tc>
@@ -7945,6 +8327,7 @@
                 <w:lang w:eastAsia="en-GB"/>
               </w:rPr>
             </w:pPr>
+            <w:proofErr w:type="gramStart"/>
             <w:r>
               <w:rPr>
                 <w:rFonts w:ascii="Calibri" w:eastAsia="Times New Roman" w:hAnsi="Calibri" w:cs="Calibri"/>
@@ -7955,6 +8338,7 @@
               </w:rPr>
               <w:t>South West</w:t>
             </w:r>
+            <w:proofErr w:type="gramEnd"/>
           </w:p>
         </w:tc>
         <w:tc>
@@ -7990,7 +8374,7 @@
                 <w:szCs w:val="22"/>
                 <w:lang w:eastAsia="en-GB"/>
               </w:rPr>
-              <w:t>£20.41</w:t>
+              <w:t>£21.99</w:t>
             </w:r>
           </w:p>
         </w:tc>
@@ -8027,7 +8411,7 @@
                 <w:szCs w:val="22"/>
                 <w:lang w:eastAsia="en-GB"/>
               </w:rPr>
-              <w:t>£39.37</w:t>
+              <w:t>£39.49</w:t>
             </w:r>
           </w:p>
         </w:tc>
@@ -8132,7 +8516,7 @@
                 <w:szCs w:val="22"/>
                 <w:lang w:eastAsia="en-GB"/>
               </w:rPr>
-              <w:t>£24.73</w:t>
+              <w:t>£26.74</w:t>
             </w:r>
           </w:p>
         </w:tc>
@@ -8169,7 +8553,7 @@
                 <w:szCs w:val="22"/>
                 <w:lang w:eastAsia="en-GB"/>
               </w:rPr>
-              <w:t>£47.71</w:t>
+              <w:t>£48.03</w:t>
             </w:r>
           </w:p>
         </w:tc>
@@ -8283,7 +8667,7 @@
                 <w:szCs w:val="22"/>
                 <w:lang w:eastAsia="en-GB"/>
               </w:rPr>
-              <w:t>£24.33</w:t>
+              <w:t>£25.96</w:t>
             </w:r>
           </w:p>
         </w:tc>
@@ -8320,12 +8704,20 @@
                 <w:szCs w:val="22"/>
                 <w:lang w:eastAsia="en-GB"/>
               </w:rPr>
-              <w:t>£46.93</w:t>
+              <w:t>£46.64</w:t>
             </w:r>
           </w:p>
         </w:tc>
       </w:tr>
     </w:tbl>
+    <w:p>
+      <w:pPr>
+        <w:rPr>
+          <w:b/>
+          <w:bCs/>
+        </w:rPr>
+      </w:pPr>
+    </w:p>
     <w:p>
       <w:pPr>
         <w:rPr>
@@ -8379,22 +8771,6 @@
         <w:t>) Smoke free dividend estimates by region</w:t>
       </w:r>
     </w:p>
-    <w:p>
-      <w:pPr>
-        <w:rPr>
-          <w:b/>
-          <w:bCs/>
-        </w:rPr>
-      </w:pPr>
-    </w:p>
-    <w:p>
-      <w:pPr>
-        <w:rPr>
-          <w:b/>
-          <w:bCs/>
-        </w:rPr>
-      </w:pPr>
-    </w:p>
     <w:tbl>
       <w:tblPr>
         <w:tblW w:w="8420" w:type="dxa"/>
@@ -8588,7 +8964,29 @@
                 <w:szCs w:val="22"/>
                 <w:lang w:eastAsia="en-GB"/>
               </w:rPr>
-              <w:t>% of Income on Tobacco</w:t>
+              <w:t xml:space="preserve">% </w:t>
+            </w:r>
+            <w:proofErr w:type="gramStart"/>
+            <w:r>
+              <w:rPr>
+                <w:rFonts w:ascii="Calibri" w:eastAsia="Times New Roman" w:hAnsi="Calibri" w:cs="Calibri"/>
+                <w:color w:val="000000"/>
+                <w:sz w:val="22"/>
+                <w:szCs w:val="22"/>
+                <w:lang w:eastAsia="en-GB"/>
+              </w:rPr>
+              <w:t>of</w:t>
+            </w:r>
+            <w:proofErr w:type="gramEnd"/>
+            <w:r>
+              <w:rPr>
+                <w:rFonts w:ascii="Calibri" w:eastAsia="Times New Roman" w:hAnsi="Calibri" w:cs="Calibri"/>
+                <w:color w:val="000000"/>
+                <w:sz w:val="22"/>
+                <w:szCs w:val="22"/>
+                <w:lang w:eastAsia="en-GB"/>
+              </w:rPr>
+              <w:t xml:space="preserve"> Income on Tobacco</w:t>
             </w:r>
           </w:p>
         </w:tc>
@@ -8702,7 +9100,7 @@
                 <w:szCs w:val="22"/>
                 <w:lang w:eastAsia="en-GB"/>
               </w:rPr>
-              <w:t>£47.29</w:t>
+              <w:t>£46.17</w:t>
             </w:r>
           </w:p>
         </w:tc>
@@ -8776,7 +9174,7 @@
                 <w:szCs w:val="22"/>
                 <w:lang w:eastAsia="en-GB"/>
               </w:rPr>
-              <w:t>£1,394</w:t>
+              <w:t>£1,361</w:t>
             </w:r>
           </w:p>
         </w:tc>
@@ -8813,7 +9211,7 @@
                 <w:szCs w:val="22"/>
                 <w:lang w:eastAsia="en-GB"/>
               </w:rPr>
-              <w:t>8.69%</w:t>
+              <w:t>8.49%</w:t>
             </w:r>
           </w:p>
         </w:tc>
@@ -8850,7 +9248,7 @@
                 <w:szCs w:val="22"/>
                 <w:lang w:eastAsia="en-GB"/>
               </w:rPr>
-              <w:t>£1,306</w:t>
+              <w:t>£1,275</w:t>
             </w:r>
           </w:p>
         </w:tc>
@@ -8928,7 +9326,7 @@
                 <w:szCs w:val="22"/>
                 <w:lang w:eastAsia="en-GB"/>
               </w:rPr>
-              <w:t>£46.49</w:t>
+              <w:t>£46.34</w:t>
             </w:r>
           </w:p>
         </w:tc>
@@ -9002,7 +9400,7 @@
                 <w:szCs w:val="22"/>
                 <w:lang w:eastAsia="en-GB"/>
               </w:rPr>
-              <w:t>£1,619</w:t>
+              <w:t>£1,614</w:t>
             </w:r>
           </w:p>
         </w:tc>
@@ -9039,7 +9437,7 @@
                 <w:szCs w:val="22"/>
                 <w:lang w:eastAsia="en-GB"/>
               </w:rPr>
-              <w:t>8.07%</w:t>
+              <w:t>8.05%</w:t>
             </w:r>
           </w:p>
         </w:tc>
@@ -9076,7 +9474,7 @@
                 <w:szCs w:val="22"/>
                 <w:lang w:eastAsia="en-GB"/>
               </w:rPr>
-              <w:t>£1,518</w:t>
+              <w:t>£1,513</w:t>
             </w:r>
           </w:p>
         </w:tc>
@@ -9154,7 +9552,7 @@
                 <w:szCs w:val="22"/>
                 <w:lang w:eastAsia="en-GB"/>
               </w:rPr>
-              <w:t>£45.29</w:t>
+              <w:t>£46.46</w:t>
             </w:r>
           </w:p>
         </w:tc>
@@ -9228,7 +9626,7 @@
                 <w:szCs w:val="22"/>
                 <w:lang w:eastAsia="en-GB"/>
               </w:rPr>
-              <w:t>£2,112</w:t>
+              <w:t>£2,166</w:t>
             </w:r>
           </w:p>
         </w:tc>
@@ -9265,7 +9663,7 @@
                 <w:szCs w:val="22"/>
                 <w:lang w:eastAsia="en-GB"/>
               </w:rPr>
-              <w:t>7.47%</w:t>
+              <w:t>7.66%</w:t>
             </w:r>
           </w:p>
         </w:tc>
@@ -9302,7 +9700,7 @@
                 <w:szCs w:val="22"/>
                 <w:lang w:eastAsia="en-GB"/>
               </w:rPr>
-              <w:t>£1,979</w:t>
+              <w:t>£2,030</w:t>
             </w:r>
           </w:p>
         </w:tc>
@@ -9335,6 +9733,7 @@
                 <w:lang w:eastAsia="en-GB"/>
               </w:rPr>
             </w:pPr>
+            <w:proofErr w:type="gramStart"/>
             <w:r>
               <w:rPr>
                 <w:rFonts w:ascii="Calibri" w:eastAsia="Times New Roman" w:hAnsi="Calibri" w:cs="Calibri"/>
@@ -9345,6 +9744,7 @@
               </w:rPr>
               <w:t>North East</w:t>
             </w:r>
+            <w:proofErr w:type="gramEnd"/>
           </w:p>
         </w:tc>
         <w:tc>
@@ -9380,7 +9780,7 @@
                 <w:szCs w:val="22"/>
                 <w:lang w:eastAsia="en-GB"/>
               </w:rPr>
-              <w:t>£54.12</w:t>
+              <w:t>£54.28</w:t>
             </w:r>
           </w:p>
         </w:tc>
@@ -9454,7 +9854,7 @@
                 <w:szCs w:val="22"/>
                 <w:lang w:eastAsia="en-GB"/>
               </w:rPr>
-              <w:t>£919</w:t>
+              <w:t>£921</w:t>
             </w:r>
           </w:p>
         </w:tc>
@@ -9491,7 +9891,7 @@
                 <w:szCs w:val="22"/>
                 <w:lang w:eastAsia="en-GB"/>
               </w:rPr>
-              <w:t>11.35%</w:t>
+              <w:t>11.38%</w:t>
             </w:r>
           </w:p>
         </w:tc>
@@ -9528,7 +9928,7 @@
                 <w:szCs w:val="22"/>
                 <w:lang w:eastAsia="en-GB"/>
               </w:rPr>
-              <w:t>£861</w:t>
+              <w:t>£864</w:t>
             </w:r>
           </w:p>
         </w:tc>
@@ -9561,6 +9961,7 @@
                 <w:lang w:eastAsia="en-GB"/>
               </w:rPr>
             </w:pPr>
+            <w:proofErr w:type="gramStart"/>
             <w:r>
               <w:rPr>
                 <w:rFonts w:ascii="Calibri" w:eastAsia="Times New Roman" w:hAnsi="Calibri" w:cs="Calibri"/>
@@ -9571,6 +9972,7 @@
               </w:rPr>
               <w:t>North West</w:t>
             </w:r>
+            <w:proofErr w:type="gramEnd"/>
           </w:p>
         </w:tc>
         <w:tc>
@@ -9606,7 +10008,7 @@
                 <w:szCs w:val="22"/>
                 <w:lang w:eastAsia="en-GB"/>
               </w:rPr>
-              <w:t>£46.50</w:t>
+              <w:t>£46.03</w:t>
             </w:r>
           </w:p>
         </w:tc>
@@ -9680,7 +10082,7 @@
                 <w:szCs w:val="22"/>
                 <w:lang w:eastAsia="en-GB"/>
               </w:rPr>
-              <w:t>£2,026</w:t>
+              <w:t>£2,005</w:t>
             </w:r>
           </w:p>
         </w:tc>
@@ -9717,7 +10119,7 @@
                 <w:szCs w:val="22"/>
                 <w:lang w:eastAsia="en-GB"/>
               </w:rPr>
-              <w:t>9.58%</w:t>
+              <w:t>9.49%</w:t>
             </w:r>
           </w:p>
         </w:tc>
@@ -9754,7 +10156,7 @@
                 <w:szCs w:val="22"/>
                 <w:lang w:eastAsia="en-GB"/>
               </w:rPr>
-              <w:t>£1,899</w:t>
+              <w:t>£1,879</w:t>
             </w:r>
           </w:p>
         </w:tc>
@@ -9787,6 +10189,7 @@
                 <w:lang w:eastAsia="en-GB"/>
               </w:rPr>
             </w:pPr>
+            <w:proofErr w:type="gramStart"/>
             <w:r>
               <w:rPr>
                 <w:rFonts w:ascii="Calibri" w:eastAsia="Times New Roman" w:hAnsi="Calibri" w:cs="Calibri"/>
@@ -9797,6 +10200,7 @@
               </w:rPr>
               <w:t>South East</w:t>
             </w:r>
+            <w:proofErr w:type="gramEnd"/>
           </w:p>
         </w:tc>
         <w:tc>
@@ -9832,7 +10236,7 @@
                 <w:szCs w:val="22"/>
                 <w:lang w:eastAsia="en-GB"/>
               </w:rPr>
-              <w:t>£44.49</w:t>
+              <w:t>£44.47</w:t>
             </w:r>
           </w:p>
         </w:tc>
@@ -10013,6 +10417,7 @@
                 <w:lang w:eastAsia="en-GB"/>
               </w:rPr>
             </w:pPr>
+            <w:proofErr w:type="gramStart"/>
             <w:r>
               <w:rPr>
                 <w:rFonts w:ascii="Calibri" w:eastAsia="Times New Roman" w:hAnsi="Calibri" w:cs="Calibri"/>
@@ -10023,6 +10428,7 @@
               </w:rPr>
               <w:t>South West</w:t>
             </w:r>
+            <w:proofErr w:type="gramEnd"/>
           </w:p>
         </w:tc>
         <w:tc>
@@ -10058,7 +10464,7 @@
                 <w:szCs w:val="22"/>
                 <w:lang w:eastAsia="en-GB"/>
               </w:rPr>
-              <w:t>£39.37</w:t>
+              <w:t>£39.49</w:t>
             </w:r>
           </w:p>
         </w:tc>
@@ -10132,7 +10538,7 @@
                 <w:szCs w:val="22"/>
                 <w:lang w:eastAsia="en-GB"/>
               </w:rPr>
-              <w:t>£1,294</w:t>
+              <w:t>£1,298</w:t>
             </w:r>
           </w:p>
         </w:tc>
@@ -10169,7 +10575,7 @@
                 <w:szCs w:val="22"/>
                 <w:lang w:eastAsia="en-GB"/>
               </w:rPr>
-              <w:t>7.40%</w:t>
+              <w:t>7.42%</w:t>
             </w:r>
           </w:p>
         </w:tc>
@@ -10206,7 +10612,7 @@
                 <w:szCs w:val="22"/>
                 <w:lang w:eastAsia="en-GB"/>
               </w:rPr>
-              <w:t>£1,212</w:t>
+              <w:t>£1,216</w:t>
             </w:r>
           </w:p>
         </w:tc>
@@ -10284,7 +10690,7 @@
                 <w:szCs w:val="22"/>
                 <w:lang w:eastAsia="en-GB"/>
               </w:rPr>
-              <w:t>£47.71</w:t>
+              <w:t>£48.03</w:t>
             </w:r>
           </w:p>
         </w:tc>
@@ -10358,7 +10764,7 @@
                 <w:szCs w:val="22"/>
                 <w:lang w:eastAsia="en-GB"/>
               </w:rPr>
-              <w:t>£1,613</w:t>
+              <w:t>£1,624</w:t>
             </w:r>
           </w:p>
         </w:tc>
@@ -10395,7 +10801,7 @@
                 <w:szCs w:val="22"/>
                 <w:lang w:eastAsia="en-GB"/>
               </w:rPr>
-              <w:t>9.65%</w:t>
+              <w:t>9.72%</w:t>
             </w:r>
           </w:p>
         </w:tc>
@@ -10432,7 +10838,7 @@
                 <w:szCs w:val="22"/>
                 <w:lang w:eastAsia="en-GB"/>
               </w:rPr>
-              <w:t>£1,512</w:t>
+              <w:t>£1,522</w:t>
             </w:r>
           </w:p>
         </w:tc>
@@ -10510,7 +10916,7 @@
                 <w:szCs w:val="22"/>
                 <w:lang w:eastAsia="en-GB"/>
               </w:rPr>
-              <w:t>£46.93</w:t>
+              <w:t>£46.64</w:t>
             </w:r>
           </w:p>
         </w:tc>
@@ -10584,7 +10990,7 @@
                 <w:szCs w:val="22"/>
                 <w:lang w:eastAsia="en-GB"/>
               </w:rPr>
-              <w:t>£1,654</w:t>
+              <w:t>£1,644</w:t>
             </w:r>
           </w:p>
         </w:tc>
@@ -10621,7 +11027,7 @@
                 <w:szCs w:val="22"/>
                 <w:lang w:eastAsia="en-GB"/>
               </w:rPr>
-              <w:t>9.40%</w:t>
+              <w:t>9.34%</w:t>
             </w:r>
           </w:p>
         </w:tc>
@@ -10658,7 +11064,7 @@
                 <w:szCs w:val="22"/>
                 <w:lang w:eastAsia="en-GB"/>
               </w:rPr>
-              <w:t>£1,550</w:t>
+              <w:t>£1,540</w:t>
             </w:r>
           </w:p>
         </w:tc>
@@ -10966,7 +11372,7 @@
                 <w:szCs w:val="22"/>
                 <w:lang w:eastAsia="en-GB"/>
               </w:rPr>
-              <w:t>£14,652</w:t>
+              <w:t>£14,654</w:t>
             </w:r>
           </w:p>
         </w:tc>
@@ -11039,12 +11445,20 @@
                 <w:szCs w:val="22"/>
                 <w:lang w:eastAsia="en-GB"/>
               </w:rPr>
-              <w:t>£13,731</w:t>
+              <w:t>£13,733</w:t>
             </w:r>
           </w:p>
         </w:tc>
       </w:tr>
     </w:tbl>
+    <w:p>
+      <w:pPr>
+        <w:rPr>
+          <w:b/>
+          <w:bCs/>
+        </w:rPr>
+      </w:pPr>
+    </w:p>
     <w:p>
       <w:pPr>
         <w:rPr>
@@ -11900,7 +12314,7 @@
 </file>
 
 <file path=word/styles.xml><?xml version="1.0" encoding="utf-8"?>
-<w:styles xmlns:mc="http://schemas.openxmlformats.org/markup-compatibility/2006" xmlns:r="http://schemas.openxmlformats.org/officeDocument/2006/relationships" xmlns:w="http://schemas.openxmlformats.org/wordprocessingml/2006/main" xmlns:w14="http://schemas.microsoft.com/office/word/2010/wordml" xmlns:w15="http://schemas.microsoft.com/office/word/2012/wordml" xmlns:w16cex="http://schemas.microsoft.com/office/word/2018/wordml/cex" xmlns:w16cid="http://schemas.microsoft.com/office/word/2016/wordml/cid" xmlns:w16="http://schemas.microsoft.com/office/word/2018/wordml" xmlns:w16se="http://schemas.microsoft.com/office/word/2015/wordml/symex" mc:Ignorable="w14 w15 w16se w16cid w16 w16cex">
+<w:styles xmlns:mc="http://schemas.openxmlformats.org/markup-compatibility/2006" xmlns:r="http://schemas.openxmlformats.org/officeDocument/2006/relationships" xmlns:w="http://schemas.openxmlformats.org/wordprocessingml/2006/main" xmlns:w14="http://schemas.microsoft.com/office/word/2010/wordml" xmlns:w15="http://schemas.microsoft.com/office/word/2012/wordml" xmlns:w16cex="http://schemas.microsoft.com/office/word/2018/wordml/cex" xmlns:w16cid="http://schemas.microsoft.com/office/word/2016/wordml/cid" xmlns:w16="http://schemas.microsoft.com/office/word/2018/wordml" xmlns:w16sdtdh="http://schemas.microsoft.com/office/word/2020/wordml/sdtdatahash" xmlns:w16se="http://schemas.microsoft.com/office/word/2015/wordml/symex" mc:Ignorable="w14 w15 w16se w16cid w16 w16cex w16sdtdh">
   <w:docDefaults>
     <w:rPrDefault>
       <w:rPr>
